--- a/Documenten/Installatiehandleiding.docx
+++ b/Documenten/Installatiehandleiding.docx
@@ -282,7 +282,7 @@
           <w:lang w:val="nl-NL"/>
         </w:rPr>
         <w:lastRenderedPageBreak/>
-        <w:t>Titel</w:t>
+        <w:t xml:space="preserve">Benodigdheden </w:t>
       </w:r>
     </w:p>
     <w:p>
@@ -294,6 +294,18 @@
     </w:p>
     <w:p>
       <w:pPr>
+        <w:rPr>
+          <w:lang w:val="nl-NL"/>
+        </w:rPr>
+      </w:pPr>
+    </w:p>
+    <w:p>
+      <w:pPr>
+        <w:pStyle w:val="Lijstalinea"/>
+        <w:numPr>
+          <w:ilvl w:val="0"/>
+          <w:numId w:val="33"/>
+        </w:numPr>
         <w:rPr>
           <w:lang w:val="nl-NL"/>
         </w:rPr>
@@ -302,7 +314,97 @@
         <w:rPr>
           <w:lang w:val="nl-NL"/>
         </w:rPr>
-        <w:t>Typ hier je doorlopende tekst.</w:t>
+        <w:t xml:space="preserve">Raspberry PI met voeding </w:t>
+      </w:r>
+    </w:p>
+    <w:p>
+      <w:pPr>
+        <w:pStyle w:val="Lijstalinea"/>
+        <w:numPr>
+          <w:ilvl w:val="0"/>
+          <w:numId w:val="33"/>
+        </w:numPr>
+        <w:rPr>
+          <w:lang w:val="nl-NL"/>
+        </w:rPr>
+      </w:pPr>
+      <w:r>
+        <w:rPr>
+          <w:lang w:val="nl-NL"/>
+        </w:rPr>
+        <w:t>SD-cart min 8GB</w:t>
+      </w:r>
+    </w:p>
+    <w:p>
+      <w:pPr>
+        <w:pStyle w:val="Lijstalinea"/>
+        <w:numPr>
+          <w:ilvl w:val="0"/>
+          <w:numId w:val="33"/>
+        </w:numPr>
+        <w:rPr>
+          <w:lang w:val="nl-NL"/>
+        </w:rPr>
+      </w:pPr>
+      <w:r>
+        <w:rPr>
+          <w:lang w:val="nl-NL"/>
+        </w:rPr>
+        <w:t xml:space="preserve">M.2 TO 4G/5G HAT </w:t>
+      </w:r>
+    </w:p>
+    <w:p>
+      <w:pPr>
+        <w:pStyle w:val="Lijstalinea"/>
+        <w:numPr>
+          <w:ilvl w:val="0"/>
+          <w:numId w:val="33"/>
+        </w:numPr>
+        <w:rPr>
+          <w:lang w:val="nl-NL"/>
+        </w:rPr>
+      </w:pPr>
+      <w:r>
+        <w:rPr>
+          <w:lang w:val="nl-NL"/>
+        </w:rPr>
+        <w:t>SIM8202G-M2 5G module</w:t>
+      </w:r>
+    </w:p>
+    <w:p>
+      <w:pPr>
+        <w:pStyle w:val="Lijstalinea"/>
+        <w:numPr>
+          <w:ilvl w:val="0"/>
+          <w:numId w:val="33"/>
+        </w:numPr>
+        <w:rPr>
+          <w:lang w:val="nl-NL"/>
+        </w:rPr>
+      </w:pPr>
+      <w:r>
+        <w:rPr>
+          <w:lang w:val="nl-NL"/>
+        </w:rPr>
+        <w:t xml:space="preserve">Digitale meter </w:t>
+      </w:r>
+    </w:p>
+    <w:p>
+      <w:pPr>
+        <w:pStyle w:val="Lijstalinea"/>
+        <w:numPr>
+          <w:ilvl w:val="0"/>
+          <w:numId w:val="33"/>
+        </w:numPr>
+        <w:rPr>
+          <w:lang w:val="nl-NL"/>
+        </w:rPr>
+      </w:pPr>
+      <w:r>
+        <w:rPr>
+          <w:lang w:val="nl-NL"/>
+        </w:rPr>
+        <w:t>P1 inleeskabel naar USB</w:t>
       </w:r>
     </w:p>
     <w:p>
@@ -321,6 +423,12 @@
           <w:docGrid w:linePitch="360"/>
         </w:sectPr>
       </w:pPr>
+      <w:r>
+        <w:rPr>
+          <w:lang w:val="nl-NL"/>
+        </w:rPr>
+        <w:t>-</w:t>
+      </w:r>
     </w:p>
     <w:p>
       <w:pPr>
@@ -2384,6 +2492,118 @@
     </w:lvl>
   </w:abstractNum>
   <w:abstractNum w:abstractNumId="12" w15:restartNumberingAfterBreak="0">
+    <w:nsid w:val="22E306A5"/>
+    <w:multiLevelType w:val="hybridMultilevel"/>
+    <w:tmpl w:val="BB7894BC"/>
+    <w:lvl w:ilvl="0" w:tplc="F390A670">
+      <w:numFmt w:val="bullet"/>
+      <w:lvlText w:val="-"/>
+      <w:lvlJc w:val="left"/>
+      <w:pPr>
+        <w:ind w:left="720" w:hanging="360"/>
+      </w:pPr>
+      <w:rPr>
+        <w:rFonts w:ascii="Calibri" w:eastAsiaTheme="minorHAnsi" w:hAnsi="Calibri" w:cs="Calibri" w:hint="default"/>
+      </w:rPr>
+    </w:lvl>
+    <w:lvl w:ilvl="1" w:tplc="08130003" w:tentative="1">
+      <w:start w:val="1"/>
+      <w:numFmt w:val="bullet"/>
+      <w:lvlText w:val="o"/>
+      <w:lvlJc w:val="left"/>
+      <w:pPr>
+        <w:ind w:left="1440" w:hanging="360"/>
+      </w:pPr>
+      <w:rPr>
+        <w:rFonts w:ascii="Courier New" w:hAnsi="Courier New" w:cs="Courier New" w:hint="default"/>
+      </w:rPr>
+    </w:lvl>
+    <w:lvl w:ilvl="2" w:tplc="08130005" w:tentative="1">
+      <w:start w:val="1"/>
+      <w:numFmt w:val="bullet"/>
+      <w:lvlText w:val=""/>
+      <w:lvlJc w:val="left"/>
+      <w:pPr>
+        <w:ind w:left="2160" w:hanging="360"/>
+      </w:pPr>
+      <w:rPr>
+        <w:rFonts w:ascii="Wingdings" w:hAnsi="Wingdings" w:hint="default"/>
+      </w:rPr>
+    </w:lvl>
+    <w:lvl w:ilvl="3" w:tplc="08130001" w:tentative="1">
+      <w:start w:val="1"/>
+      <w:numFmt w:val="bullet"/>
+      <w:lvlText w:val=""/>
+      <w:lvlJc w:val="left"/>
+      <w:pPr>
+        <w:ind w:left="2880" w:hanging="360"/>
+      </w:pPr>
+      <w:rPr>
+        <w:rFonts w:ascii="Symbol" w:hAnsi="Symbol" w:hint="default"/>
+      </w:rPr>
+    </w:lvl>
+    <w:lvl w:ilvl="4" w:tplc="08130003" w:tentative="1">
+      <w:start w:val="1"/>
+      <w:numFmt w:val="bullet"/>
+      <w:lvlText w:val="o"/>
+      <w:lvlJc w:val="left"/>
+      <w:pPr>
+        <w:ind w:left="3600" w:hanging="360"/>
+      </w:pPr>
+      <w:rPr>
+        <w:rFonts w:ascii="Courier New" w:hAnsi="Courier New" w:cs="Courier New" w:hint="default"/>
+      </w:rPr>
+    </w:lvl>
+    <w:lvl w:ilvl="5" w:tplc="08130005" w:tentative="1">
+      <w:start w:val="1"/>
+      <w:numFmt w:val="bullet"/>
+      <w:lvlText w:val=""/>
+      <w:lvlJc w:val="left"/>
+      <w:pPr>
+        <w:ind w:left="4320" w:hanging="360"/>
+      </w:pPr>
+      <w:rPr>
+        <w:rFonts w:ascii="Wingdings" w:hAnsi="Wingdings" w:hint="default"/>
+      </w:rPr>
+    </w:lvl>
+    <w:lvl w:ilvl="6" w:tplc="08130001" w:tentative="1">
+      <w:start w:val="1"/>
+      <w:numFmt w:val="bullet"/>
+      <w:lvlText w:val=""/>
+      <w:lvlJc w:val="left"/>
+      <w:pPr>
+        <w:ind w:left="5040" w:hanging="360"/>
+      </w:pPr>
+      <w:rPr>
+        <w:rFonts w:ascii="Symbol" w:hAnsi="Symbol" w:hint="default"/>
+      </w:rPr>
+    </w:lvl>
+    <w:lvl w:ilvl="7" w:tplc="08130003" w:tentative="1">
+      <w:start w:val="1"/>
+      <w:numFmt w:val="bullet"/>
+      <w:lvlText w:val="o"/>
+      <w:lvlJc w:val="left"/>
+      <w:pPr>
+        <w:ind w:left="5760" w:hanging="360"/>
+      </w:pPr>
+      <w:rPr>
+        <w:rFonts w:ascii="Courier New" w:hAnsi="Courier New" w:cs="Courier New" w:hint="default"/>
+      </w:rPr>
+    </w:lvl>
+    <w:lvl w:ilvl="8" w:tplc="08130005" w:tentative="1">
+      <w:start w:val="1"/>
+      <w:numFmt w:val="bullet"/>
+      <w:lvlText w:val=""/>
+      <w:lvlJc w:val="left"/>
+      <w:pPr>
+        <w:ind w:left="6480" w:hanging="360"/>
+      </w:pPr>
+      <w:rPr>
+        <w:rFonts w:ascii="Wingdings" w:hAnsi="Wingdings" w:hint="default"/>
+      </w:rPr>
+    </w:lvl>
+  </w:abstractNum>
+  <w:abstractNum w:abstractNumId="13" w15:restartNumberingAfterBreak="0">
     <w:nsid w:val="25A431D2"/>
     <w:multiLevelType w:val="hybridMultilevel"/>
     <w:tmpl w:val="A6FEFAB6"/>
@@ -2472,7 +2692,7 @@
       </w:pPr>
     </w:lvl>
   </w:abstractNum>
-  <w:abstractNum w:abstractNumId="13" w15:restartNumberingAfterBreak="0">
+  <w:abstractNum w:abstractNumId="14" w15:restartNumberingAfterBreak="0">
     <w:nsid w:val="2BCA30B5"/>
     <w:multiLevelType w:val="hybridMultilevel"/>
     <w:tmpl w:val="B896F664"/>
@@ -2590,7 +2810,7 @@
       </w:rPr>
     </w:lvl>
   </w:abstractNum>
-  <w:abstractNum w:abstractNumId="14" w15:restartNumberingAfterBreak="0">
+  <w:abstractNum w:abstractNumId="15" w15:restartNumberingAfterBreak="0">
     <w:nsid w:val="2EC02BC7"/>
     <w:multiLevelType w:val="hybridMultilevel"/>
     <w:tmpl w:val="367A5D76"/>
@@ -2708,7 +2928,7 @@
       </w:rPr>
     </w:lvl>
   </w:abstractNum>
-  <w:abstractNum w:abstractNumId="15" w15:restartNumberingAfterBreak="0">
+  <w:abstractNum w:abstractNumId="16" w15:restartNumberingAfterBreak="0">
     <w:nsid w:val="37772185"/>
     <w:multiLevelType w:val="hybridMultilevel"/>
     <w:tmpl w:val="23DCF9EE"/>
@@ -2821,7 +3041,7 @@
       </w:rPr>
     </w:lvl>
   </w:abstractNum>
-  <w:abstractNum w:abstractNumId="16" w15:restartNumberingAfterBreak="0">
+  <w:abstractNum w:abstractNumId="17" w15:restartNumberingAfterBreak="0">
     <w:nsid w:val="40094C5F"/>
     <w:multiLevelType w:val="hybridMultilevel"/>
     <w:tmpl w:val="256C1082"/>
@@ -2907,7 +3127,7 @@
       </w:pPr>
     </w:lvl>
   </w:abstractNum>
-  <w:abstractNum w:abstractNumId="17" w15:restartNumberingAfterBreak="0">
+  <w:abstractNum w:abstractNumId="18" w15:restartNumberingAfterBreak="0">
     <w:nsid w:val="40F53488"/>
     <w:multiLevelType w:val="hybridMultilevel"/>
     <w:tmpl w:val="BAB441AC"/>
@@ -3025,7 +3245,7 @@
       </w:rPr>
     </w:lvl>
   </w:abstractNum>
-  <w:abstractNum w:abstractNumId="18" w15:restartNumberingAfterBreak="0">
+  <w:abstractNum w:abstractNumId="19" w15:restartNumberingAfterBreak="0">
     <w:nsid w:val="47327B76"/>
     <w:multiLevelType w:val="hybridMultilevel"/>
     <w:tmpl w:val="5A80622E"/>
@@ -3143,7 +3363,7 @@
       </w:rPr>
     </w:lvl>
   </w:abstractNum>
-  <w:abstractNum w:abstractNumId="19" w15:restartNumberingAfterBreak="0">
+  <w:abstractNum w:abstractNumId="20" w15:restartNumberingAfterBreak="0">
     <w:nsid w:val="52984C0F"/>
     <w:multiLevelType w:val="hybridMultilevel"/>
     <w:tmpl w:val="4BCAD3D8"/>
@@ -3256,7 +3476,7 @@
       </w:rPr>
     </w:lvl>
   </w:abstractNum>
-  <w:abstractNum w:abstractNumId="20" w15:restartNumberingAfterBreak="0">
+  <w:abstractNum w:abstractNumId="21" w15:restartNumberingAfterBreak="0">
     <w:nsid w:val="543243D3"/>
     <w:multiLevelType w:val="hybridMultilevel"/>
     <w:tmpl w:val="62EC8FBE"/>
@@ -3342,7 +3562,7 @@
       </w:pPr>
     </w:lvl>
   </w:abstractNum>
-  <w:abstractNum w:abstractNumId="21" w15:restartNumberingAfterBreak="0">
+  <w:abstractNum w:abstractNumId="22" w15:restartNumberingAfterBreak="0">
     <w:nsid w:val="57953FA6"/>
     <w:multiLevelType w:val="hybridMultilevel"/>
     <w:tmpl w:val="FB86FC8E"/>
@@ -3454,7 +3674,7 @@
       </w:rPr>
     </w:lvl>
   </w:abstractNum>
-  <w:abstractNum w:abstractNumId="22" w15:restartNumberingAfterBreak="0">
+  <w:abstractNum w:abstractNumId="23" w15:restartNumberingAfterBreak="0">
     <w:nsid w:val="5A32723F"/>
     <w:multiLevelType w:val="hybridMultilevel"/>
     <w:tmpl w:val="560C6CE6"/>
@@ -3570,7 +3790,7 @@
       </w:rPr>
     </w:lvl>
   </w:abstractNum>
-  <w:abstractNum w:abstractNumId="23" w15:restartNumberingAfterBreak="0">
+  <w:abstractNum w:abstractNumId="24" w15:restartNumberingAfterBreak="0">
     <w:nsid w:val="5D9D1D95"/>
     <w:multiLevelType w:val="hybridMultilevel"/>
     <w:tmpl w:val="45A43ACC"/>
@@ -3688,7 +3908,7 @@
       </w:rPr>
     </w:lvl>
   </w:abstractNum>
-  <w:abstractNum w:abstractNumId="24" w15:restartNumberingAfterBreak="0">
+  <w:abstractNum w:abstractNumId="25" w15:restartNumberingAfterBreak="0">
     <w:nsid w:val="66767EE9"/>
     <w:multiLevelType w:val="hybridMultilevel"/>
     <w:tmpl w:val="FC807CD6"/>
@@ -3806,7 +4026,7 @@
       </w:rPr>
     </w:lvl>
   </w:abstractNum>
-  <w:abstractNum w:abstractNumId="25" w15:restartNumberingAfterBreak="0">
+  <w:abstractNum w:abstractNumId="26" w15:restartNumberingAfterBreak="0">
     <w:nsid w:val="672720E6"/>
     <w:multiLevelType w:val="hybridMultilevel"/>
     <w:tmpl w:val="2806B17E"/>
@@ -3895,7 +4115,7 @@
       </w:pPr>
     </w:lvl>
   </w:abstractNum>
-  <w:abstractNum w:abstractNumId="26" w15:restartNumberingAfterBreak="0">
+  <w:abstractNum w:abstractNumId="27" w15:restartNumberingAfterBreak="0">
     <w:nsid w:val="6BB378D5"/>
     <w:multiLevelType w:val="hybridMultilevel"/>
     <w:tmpl w:val="D904065E"/>
@@ -3981,7 +4201,7 @@
       </w:pPr>
     </w:lvl>
   </w:abstractNum>
-  <w:abstractNum w:abstractNumId="27" w15:restartNumberingAfterBreak="0">
+  <w:abstractNum w:abstractNumId="28" w15:restartNumberingAfterBreak="0">
     <w:nsid w:val="6DFF217D"/>
     <w:multiLevelType w:val="hybridMultilevel"/>
     <w:tmpl w:val="ED30ED62"/>
@@ -4121,7 +4341,7 @@
       </w:rPr>
     </w:lvl>
   </w:abstractNum>
-  <w:abstractNum w:abstractNumId="28" w15:restartNumberingAfterBreak="0">
+  <w:abstractNum w:abstractNumId="29" w15:restartNumberingAfterBreak="0">
     <w:nsid w:val="73A84E30"/>
     <w:multiLevelType w:val="hybridMultilevel"/>
     <w:tmpl w:val="77C43172"/>
@@ -4207,7 +4427,7 @@
       </w:pPr>
     </w:lvl>
   </w:abstractNum>
-  <w:abstractNum w:abstractNumId="29" w15:restartNumberingAfterBreak="0">
+  <w:abstractNum w:abstractNumId="30" w15:restartNumberingAfterBreak="0">
     <w:nsid w:val="74D43DBB"/>
     <w:multiLevelType w:val="hybridMultilevel"/>
     <w:tmpl w:val="D70C70D0"/>
@@ -4320,7 +4540,7 @@
       </w:rPr>
     </w:lvl>
   </w:abstractNum>
-  <w:abstractNum w:abstractNumId="30" w15:restartNumberingAfterBreak="0">
+  <w:abstractNum w:abstractNumId="31" w15:restartNumberingAfterBreak="0">
     <w:nsid w:val="7CD07C86"/>
     <w:multiLevelType w:val="hybridMultilevel"/>
     <w:tmpl w:val="AF2A857E"/>
@@ -4432,7 +4652,7 @@
       </w:rPr>
     </w:lvl>
   </w:abstractNum>
-  <w:abstractNum w:abstractNumId="31" w15:restartNumberingAfterBreak="0">
+  <w:abstractNum w:abstractNumId="32" w15:restartNumberingAfterBreak="0">
     <w:nsid w:val="7F9C6A4C"/>
     <w:multiLevelType w:val="hybridMultilevel"/>
     <w:tmpl w:val="4E3A5DE2"/>
@@ -4554,7 +4774,7 @@
     <w:abstractNumId w:val="5"/>
   </w:num>
   <w:num w:numId="2" w16cid:durableId="1177425208">
-    <w:abstractNumId w:val="21"/>
+    <w:abstractNumId w:val="22"/>
   </w:num>
   <w:num w:numId="3" w16cid:durableId="1105658448">
     <w:abstractNumId w:val="0"/>
@@ -4563,52 +4783,52 @@
     <w:abstractNumId w:val="6"/>
   </w:num>
   <w:num w:numId="5" w16cid:durableId="176584490">
-    <w:abstractNumId w:val="27"/>
+    <w:abstractNumId w:val="28"/>
   </w:num>
   <w:num w:numId="6" w16cid:durableId="1126241988">
-    <w:abstractNumId w:val="22"/>
+    <w:abstractNumId w:val="23"/>
   </w:num>
   <w:num w:numId="7" w16cid:durableId="1666546370">
-    <w:abstractNumId w:val="17"/>
+    <w:abstractNumId w:val="18"/>
   </w:num>
   <w:num w:numId="8" w16cid:durableId="1157921123">
-    <w:abstractNumId w:val="20"/>
+    <w:abstractNumId w:val="21"/>
   </w:num>
   <w:num w:numId="9" w16cid:durableId="1340963771">
-    <w:abstractNumId w:val="31"/>
+    <w:abstractNumId w:val="32"/>
   </w:num>
   <w:num w:numId="10" w16cid:durableId="1242105930">
     <w:abstractNumId w:val="4"/>
   </w:num>
   <w:num w:numId="11" w16cid:durableId="109906174">
-    <w:abstractNumId w:val="28"/>
+    <w:abstractNumId w:val="29"/>
   </w:num>
   <w:num w:numId="12" w16cid:durableId="217666072">
+    <w:abstractNumId w:val="20"/>
+  </w:num>
+  <w:num w:numId="13" w16cid:durableId="2004510033">
+    <w:abstractNumId w:val="31"/>
+  </w:num>
+  <w:num w:numId="14" w16cid:durableId="218060490">
+    <w:abstractNumId w:val="13"/>
+  </w:num>
+  <w:num w:numId="15" w16cid:durableId="74477634">
+    <w:abstractNumId w:val="27"/>
+  </w:num>
+  <w:num w:numId="16" w16cid:durableId="1003702787">
     <w:abstractNumId w:val="19"/>
   </w:num>
-  <w:num w:numId="13" w16cid:durableId="2004510033">
-    <w:abstractNumId w:val="30"/>
-  </w:num>
-  <w:num w:numId="14" w16cid:durableId="218060490">
-    <w:abstractNumId w:val="12"/>
-  </w:num>
-  <w:num w:numId="15" w16cid:durableId="74477634">
-    <w:abstractNumId w:val="26"/>
-  </w:num>
-  <w:num w:numId="16" w16cid:durableId="1003702787">
-    <w:abstractNumId w:val="18"/>
-  </w:num>
   <w:num w:numId="17" w16cid:durableId="1003895087">
-    <w:abstractNumId w:val="16"/>
+    <w:abstractNumId w:val="17"/>
   </w:num>
   <w:num w:numId="18" w16cid:durableId="314146032">
     <w:abstractNumId w:val="3"/>
   </w:num>
   <w:num w:numId="19" w16cid:durableId="991367611">
-    <w:abstractNumId w:val="15"/>
+    <w:abstractNumId w:val="16"/>
   </w:num>
   <w:num w:numId="20" w16cid:durableId="660235529">
-    <w:abstractNumId w:val="25"/>
+    <w:abstractNumId w:val="26"/>
   </w:num>
   <w:num w:numId="21" w16cid:durableId="2131321743">
     <w:abstractNumId w:val="2"/>
@@ -4617,16 +4837,16 @@
     <w:abstractNumId w:val="11"/>
   </w:num>
   <w:num w:numId="23" w16cid:durableId="1863737236">
-    <w:abstractNumId w:val="23"/>
+    <w:abstractNumId w:val="24"/>
   </w:num>
   <w:num w:numId="24" w16cid:durableId="1415855523">
-    <w:abstractNumId w:val="13"/>
+    <w:abstractNumId w:val="14"/>
   </w:num>
   <w:num w:numId="25" w16cid:durableId="395202066">
     <w:abstractNumId w:val="1"/>
   </w:num>
   <w:num w:numId="26" w16cid:durableId="72823170">
-    <w:abstractNumId w:val="14"/>
+    <w:abstractNumId w:val="15"/>
   </w:num>
   <w:num w:numId="27" w16cid:durableId="650409844">
     <w:abstractNumId w:val="9"/>
@@ -4638,13 +4858,16 @@
     <w:abstractNumId w:val="7"/>
   </w:num>
   <w:num w:numId="30" w16cid:durableId="1213230160">
-    <w:abstractNumId w:val="24"/>
+    <w:abstractNumId w:val="25"/>
   </w:num>
   <w:num w:numId="31" w16cid:durableId="1224102849">
-    <w:abstractNumId w:val="29"/>
+    <w:abstractNumId w:val="30"/>
   </w:num>
   <w:num w:numId="32" w16cid:durableId="1905217280">
     <w:abstractNumId w:val="8"/>
+  </w:num>
+  <w:num w:numId="33" w16cid:durableId="1403142474">
+    <w:abstractNumId w:val="12"/>
   </w:num>
 </w:numbering>
 </file>
@@ -4768,6 +4991,7 @@
     <w:lsdException w:name="HTML Sample" w:semiHidden="1" w:unhideWhenUsed="1"/>
     <w:lsdException w:name="HTML Typewriter" w:semiHidden="1" w:unhideWhenUsed="1"/>
     <w:lsdException w:name="HTML Variable" w:semiHidden="1" w:unhideWhenUsed="1"/>
+    <w:lsdException w:name="Normal Table" w:semiHidden="1" w:unhideWhenUsed="1"/>
     <w:lsdException w:name="annotation subject" w:semiHidden="1" w:unhideWhenUsed="1"/>
     <w:lsdException w:name="No List" w:semiHidden="1" w:unhideWhenUsed="1"/>
     <w:lsdException w:name="Outline List 1" w:semiHidden="1" w:unhideWhenUsed="1"/>
@@ -4814,8 +5038,10 @@
     <w:lsdException w:name="Table Subtle 2" w:semiHidden="1" w:unhideWhenUsed="1"/>
     <w:lsdException w:name="Table Web 1" w:semiHidden="1" w:unhideWhenUsed="1"/>
     <w:lsdException w:name="Table Web 2" w:semiHidden="1" w:unhideWhenUsed="1"/>
+    <w:lsdException w:name="Table Web 3" w:semiHidden="1" w:unhideWhenUsed="1"/>
     <w:lsdException w:name="Balloon Text" w:semiHidden="1" w:unhideWhenUsed="1"/>
     <w:lsdException w:name="Table Grid" w:uiPriority="39"/>
+    <w:lsdException w:name="Table Theme" w:semiHidden="1" w:unhideWhenUsed="1"/>
     <w:lsdException w:name="Placeholder Text" w:semiHidden="1"/>
     <w:lsdException w:name="No Spacing" w:uiPriority="1"/>
     <w:lsdException w:name="Light Shading" w:uiPriority="60"/>
@@ -5820,15 +6046,16 @@
 </file>
 
 <file path=customXml/item1.xml><?xml version="1.0" encoding="utf-8"?>
-<?mso-contentType ?>
-<FormTemplates xmlns="http://schemas.microsoft.com/sharepoint/v3/contenttype/forms">
-  <Display>DocumentLibraryForm</Display>
-  <Edit>DocumentLibraryForm</Edit>
-  <New>DocumentLibraryForm</New>
-</FormTemplates>
+<p:properties xmlns:p="http://schemas.microsoft.com/office/2006/metadata/properties" xmlns:xsi="http://www.w3.org/2001/XMLSchema-instance" xmlns:pc="http://schemas.microsoft.com/office/infopath/2007/PartnerControls">
+  <documentManagement/>
+</p:properties>
 </file>
 
 <file path=customXml/item2.xml><?xml version="1.0" encoding="utf-8"?>
+<b:Sources xmlns:b="http://schemas.openxmlformats.org/officeDocument/2006/bibliography" xmlns="http://schemas.openxmlformats.org/officeDocument/2006/bibliography" SelectedStyle="/APA.XSL" StyleName="APA"/>
+</file>
+
+<file path=customXml/item3.xml><?xml version="1.0" encoding="utf-8"?>
 <ct:contentTypeSchema xmlns:ct="http://schemas.microsoft.com/office/2006/metadata/contentType" xmlns:ma="http://schemas.microsoft.com/office/2006/metadata/properties/metaAttributes" ct:_="" ma:_="" ma:contentTypeName="Document" ma:contentTypeID="0x010100AD0185FF4C350E4FBC1D9C6755033037" ma:contentTypeVersion="5" ma:contentTypeDescription="Create a new document." ma:contentTypeScope="" ma:versionID="aa4d988d5914b235ef4d7569df0aea6e">
   <xsd:schema xmlns:xsd="http://www.w3.org/2001/XMLSchema" xmlns:xs="http://www.w3.org/2001/XMLSchema" xmlns:p="http://schemas.microsoft.com/office/2006/metadata/properties" xmlns:ns2="d374f1f6-a7bc-4ce3-8ce4-dbead62070db" targetNamespace="http://schemas.microsoft.com/office/2006/metadata/properties" ma:root="true" ma:fieldsID="b6ffeecf544170e0b8935ee4ae7ba25c" ns2:_="">
     <xsd:import namespace="d374f1f6-a7bc-4ce3-8ce4-dbead62070db"/>
@@ -5980,25 +6207,33 @@
 </ct:contentTypeSchema>
 </file>
 
-<file path=customXml/item3.xml><?xml version="1.0" encoding="utf-8"?>
-<b:Sources xmlns:b="http://schemas.openxmlformats.org/officeDocument/2006/bibliography" xmlns="http://schemas.openxmlformats.org/officeDocument/2006/bibliography" SelectedStyle="/APA.XSL" StyleName="APA"/>
-</file>
-
 <file path=customXml/item4.xml><?xml version="1.0" encoding="utf-8"?>
-<p:properties xmlns:p="http://schemas.microsoft.com/office/2006/metadata/properties" xmlns:xsi="http://www.w3.org/2001/XMLSchema-instance" xmlns:pc="http://schemas.microsoft.com/office/infopath/2007/PartnerControls">
-  <documentManagement/>
-</p:properties>
+<?mso-contentType ?>
+<FormTemplates xmlns="http://schemas.microsoft.com/sharepoint/v3/contenttype/forms">
+  <Display>DocumentLibraryForm</Display>
+  <Edit>DocumentLibraryForm</Edit>
+  <New>DocumentLibraryForm</New>
+</FormTemplates>
 </file>
 
 <file path=customXml/itemProps1.xml><?xml version="1.0" encoding="utf-8"?>
-<ds:datastoreItem xmlns:ds="http://schemas.openxmlformats.org/officeDocument/2006/customXml" ds:itemID="{7F113734-79F7-40EA-88EB-A1762DB83BB0}">
+<ds:datastoreItem xmlns:ds="http://schemas.openxmlformats.org/officeDocument/2006/customXml" ds:itemID="{B3D4E95A-F381-439B-8FB2-94D90951DA34}">
   <ds:schemaRefs>
-    <ds:schemaRef ds:uri="http://schemas.microsoft.com/sharepoint/v3/contenttype/forms"/>
+    <ds:schemaRef ds:uri="http://schemas.microsoft.com/office/2006/metadata/properties"/>
+    <ds:schemaRef ds:uri="http://schemas.microsoft.com/office/infopath/2007/PartnerControls"/>
   </ds:schemaRefs>
 </ds:datastoreItem>
 </file>
 
 <file path=customXml/itemProps2.xml><?xml version="1.0" encoding="utf-8"?>
+<ds:datastoreItem xmlns:ds="http://schemas.openxmlformats.org/officeDocument/2006/customXml" ds:itemID="{78D1ADC5-8CA9-CE4F-97E2-58376D8F7BF0}">
+  <ds:schemaRefs>
+    <ds:schemaRef ds:uri="http://schemas.openxmlformats.org/officeDocument/2006/bibliography"/>
+  </ds:schemaRefs>
+</ds:datastoreItem>
+</file>
+
+<file path=customXml/itemProps3.xml><?xml version="1.0" encoding="utf-8"?>
 <ds:datastoreItem xmlns:ds="http://schemas.openxmlformats.org/officeDocument/2006/customXml" ds:itemID="{276B3B88-A5C6-4E60-BFDF-503C10A4A710}">
   <ds:schemaRefs>
     <ds:schemaRef ds:uri="http://schemas.microsoft.com/office/2006/metadata/contentType"/>
@@ -6016,19 +6251,10 @@
 </ds:datastoreItem>
 </file>
 
-<file path=customXml/itemProps3.xml><?xml version="1.0" encoding="utf-8"?>
-<ds:datastoreItem xmlns:ds="http://schemas.openxmlformats.org/officeDocument/2006/customXml" ds:itemID="{78D1ADC5-8CA9-CE4F-97E2-58376D8F7BF0}">
+<file path=customXml/itemProps4.xml><?xml version="1.0" encoding="utf-8"?>
+<ds:datastoreItem xmlns:ds="http://schemas.openxmlformats.org/officeDocument/2006/customXml" ds:itemID="{7F113734-79F7-40EA-88EB-A1762DB83BB0}">
   <ds:schemaRefs>
-    <ds:schemaRef ds:uri="http://schemas.openxmlformats.org/officeDocument/2006/bibliography"/>
-  </ds:schemaRefs>
-</ds:datastoreItem>
-</file>
-
-<file path=customXml/itemProps4.xml><?xml version="1.0" encoding="utf-8"?>
-<ds:datastoreItem xmlns:ds="http://schemas.openxmlformats.org/officeDocument/2006/customXml" ds:itemID="{B3D4E95A-F381-439B-8FB2-94D90951DA34}">
-  <ds:schemaRefs>
-    <ds:schemaRef ds:uri="http://schemas.microsoft.com/office/2006/metadata/properties"/>
-    <ds:schemaRef ds:uri="http://schemas.microsoft.com/office/infopath/2007/PartnerControls"/>
+    <ds:schemaRef ds:uri="http://schemas.microsoft.com/sharepoint/v3/contenttype/forms"/>
   </ds:schemaRefs>
 </ds:datastoreItem>
 </file>
--- a/Documenten/Installatiehandleiding.docx
+++ b/Documenten/Installatiehandleiding.docx
@@ -310,11 +310,19 @@
           <w:lang w:val="nl-NL"/>
         </w:rPr>
       </w:pPr>
+      <w:proofErr w:type="spellStart"/>
       <w:r>
         <w:rPr>
           <w:lang w:val="nl-NL"/>
         </w:rPr>
-        <w:t xml:space="preserve">Raspberry PI met voeding </w:t>
+        <w:t>Raspberry</w:t>
+      </w:r>
+      <w:proofErr w:type="spellEnd"/>
+      <w:r>
+        <w:rPr>
+          <w:lang w:val="nl-NL"/>
+        </w:rPr>
+        <w:t xml:space="preserve"> PI met voeding </w:t>
       </w:r>
     </w:p>
     <w:p>
@@ -409,9 +417,183 @@
     </w:p>
     <w:p>
       <w:pPr>
+        <w:pStyle w:val="Lijstalinea"/>
+        <w:numPr>
+          <w:ilvl w:val="0"/>
+          <w:numId w:val="33"/>
+        </w:numPr>
         <w:rPr>
           <w:lang w:val="nl-NL"/>
         </w:rPr>
+      </w:pPr>
+      <w:proofErr w:type="spellStart"/>
+      <w:r>
+        <w:rPr>
+          <w:lang w:val="en-BE"/>
+        </w:rPr>
+        <w:t>Debain</w:t>
+      </w:r>
+      <w:proofErr w:type="spellEnd"/>
+      <w:r>
+        <w:rPr>
+          <w:lang w:val="en-BE"/>
+        </w:rPr>
+        <w:t xml:space="preserve"> machine</w:t>
+      </w:r>
+    </w:p>
+    <w:p>
+      <w:pPr>
+        <w:rPr>
+          <w:lang w:val="nl-NL"/>
+        </w:rPr>
+      </w:pPr>
+    </w:p>
+    <w:p>
+      <w:pPr>
+        <w:rPr>
+          <w:lang w:val="nl-NL"/>
+        </w:rPr>
+      </w:pPr>
+    </w:p>
+    <w:p>
+      <w:pPr>
+        <w:pStyle w:val="Kop2"/>
+      </w:pPr>
+      <w:r>
+        <w:t>Inleiding</w:t>
+      </w:r>
+    </w:p>
+    <w:p/>
+    <w:p/>
+    <w:p>
+      <w:r>
+        <w:t xml:space="preserve">In deze handleiding gaan we stap voor stap je uitleggen hoe je dit project kan </w:t>
+      </w:r>
+      <w:r>
+        <w:t xml:space="preserve">opzetten. De handleiding is opgedeeld in drie delen. Eerst heb je de installatie van de </w:t>
+      </w:r>
+      <w:r>
+        <w:rPr>
+          <w:lang w:val="en-BE"/>
+        </w:rPr>
+        <w:t>R</w:t>
+      </w:r>
+      <w:proofErr w:type="spellStart"/>
+      <w:r>
+        <w:t>aspberry</w:t>
+      </w:r>
+      <w:proofErr w:type="spellEnd"/>
+      <w:r>
+        <w:t xml:space="preserve"> pi en de 5G module, daarna de installatie van </w:t>
+      </w:r>
+      <w:proofErr w:type="spellStart"/>
+      <w:r>
+        <w:t>influxdb</w:t>
+      </w:r>
+      <w:proofErr w:type="spellEnd"/>
+      <w:r>
+        <w:t xml:space="preserve"> voor de opslag van de data en als slot heb je nog de </w:t>
+      </w:r>
+      <w:proofErr w:type="spellStart"/>
+      <w:r>
+        <w:t>Grafana</w:t>
+      </w:r>
+      <w:proofErr w:type="spellEnd"/>
+      <w:r>
+        <w:t xml:space="preserve"> voor de visualisatie van de data.</w:t>
+      </w:r>
+    </w:p>
+    <w:p/>
+    <w:p/>
+    <w:p>
+      <w:pPr>
+        <w:pStyle w:val="Kop2"/>
+        <w:rPr>
+          <w:lang w:val="en-BE"/>
+        </w:rPr>
+      </w:pPr>
+      <w:r>
+        <w:rPr>
+          <w:lang w:val="en-BE"/>
+        </w:rPr>
+        <w:t>Raspberry Pi</w:t>
+      </w:r>
+    </w:p>
+    <w:p>
+      <w:pPr>
+        <w:rPr>
+          <w:lang w:val="en-BE"/>
+        </w:rPr>
+      </w:pPr>
+    </w:p>
+    <w:p>
+      <w:pPr>
+        <w:rPr>
+          <w:lang w:val="en-BE"/>
+        </w:rPr>
+      </w:pPr>
+    </w:p>
+    <w:p>
+      <w:pPr>
+        <w:pStyle w:val="Kop2"/>
+        <w:rPr>
+          <w:lang w:val="en-BE"/>
+        </w:rPr>
+      </w:pPr>
+      <w:proofErr w:type="spellStart"/>
+      <w:r>
+        <w:rPr>
+          <w:lang w:val="en-BE"/>
+        </w:rPr>
+        <w:t>InfluxDB</w:t>
+      </w:r>
+      <w:proofErr w:type="spellEnd"/>
+    </w:p>
+    <w:p>
+      <w:pPr>
+        <w:rPr>
+          <w:lang w:val="en-BE"/>
+        </w:rPr>
+      </w:pPr>
+    </w:p>
+    <w:p>
+      <w:pPr>
+        <w:rPr>
+          <w:lang w:val="en-BE"/>
+        </w:rPr>
+      </w:pPr>
+    </w:p>
+    <w:p>
+      <w:pPr>
+        <w:pStyle w:val="Kop2"/>
+        <w:rPr>
+          <w:lang w:val="en-BE"/>
+        </w:rPr>
+      </w:pPr>
+      <w:r>
+        <w:rPr>
+          <w:lang w:val="en-BE"/>
+        </w:rPr>
+        <w:t>Grafana</w:t>
+      </w:r>
+    </w:p>
+    <w:p>
+      <w:pPr>
+        <w:rPr>
+          <w:lang w:val="en-BE"/>
+        </w:rPr>
+      </w:pPr>
+    </w:p>
+    <w:p>
+      <w:pPr>
+        <w:rPr>
+          <w:lang w:val="en-BE"/>
+        </w:rPr>
+      </w:pPr>
+    </w:p>
+    <w:p/>
+    <w:p>
+      <w:pPr>
         <w:sectPr>
           <w:headerReference w:type="even" r:id="rId12"/>
           <w:headerReference w:type="default" r:id="rId13"/>
@@ -423,12 +605,6 @@
           <w:docGrid w:linePitch="360"/>
         </w:sectPr>
       </w:pPr>
-      <w:r>
-        <w:rPr>
-          <w:lang w:val="nl-NL"/>
-        </w:rPr>
-        <w:t>-</w:t>
-      </w:r>
     </w:p>
     <w:p>
       <w:pPr>
@@ -6046,16 +6222,15 @@
 </file>
 
 <file path=customXml/item1.xml><?xml version="1.0" encoding="utf-8"?>
-<p:properties xmlns:p="http://schemas.microsoft.com/office/2006/metadata/properties" xmlns:xsi="http://www.w3.org/2001/XMLSchema-instance" xmlns:pc="http://schemas.microsoft.com/office/infopath/2007/PartnerControls">
-  <documentManagement/>
-</p:properties>
+<?mso-contentType ?>
+<FormTemplates xmlns="http://schemas.microsoft.com/sharepoint/v3/contenttype/forms">
+  <Display>DocumentLibraryForm</Display>
+  <Edit>DocumentLibraryForm</Edit>
+  <New>DocumentLibraryForm</New>
+</FormTemplates>
 </file>
 
 <file path=customXml/item2.xml><?xml version="1.0" encoding="utf-8"?>
-<b:Sources xmlns:b="http://schemas.openxmlformats.org/officeDocument/2006/bibliography" xmlns="http://schemas.openxmlformats.org/officeDocument/2006/bibliography" SelectedStyle="/APA.XSL" StyleName="APA"/>
-</file>
-
-<file path=customXml/item3.xml><?xml version="1.0" encoding="utf-8"?>
 <ct:contentTypeSchema xmlns:ct="http://schemas.microsoft.com/office/2006/metadata/contentType" xmlns:ma="http://schemas.microsoft.com/office/2006/metadata/properties/metaAttributes" ct:_="" ma:_="" ma:contentTypeName="Document" ma:contentTypeID="0x010100AD0185FF4C350E4FBC1D9C6755033037" ma:contentTypeVersion="5" ma:contentTypeDescription="Create a new document." ma:contentTypeScope="" ma:versionID="aa4d988d5914b235ef4d7569df0aea6e">
   <xsd:schema xmlns:xsd="http://www.w3.org/2001/XMLSchema" xmlns:xs="http://www.w3.org/2001/XMLSchema" xmlns:p="http://schemas.microsoft.com/office/2006/metadata/properties" xmlns:ns2="d374f1f6-a7bc-4ce3-8ce4-dbead62070db" targetNamespace="http://schemas.microsoft.com/office/2006/metadata/properties" ma:root="true" ma:fieldsID="b6ffeecf544170e0b8935ee4ae7ba25c" ns2:_="">
     <xsd:import namespace="d374f1f6-a7bc-4ce3-8ce4-dbead62070db"/>
@@ -6207,33 +6382,25 @@
 </ct:contentTypeSchema>
 </file>
 
+<file path=customXml/item3.xml><?xml version="1.0" encoding="utf-8"?>
+<b:Sources xmlns:b="http://schemas.openxmlformats.org/officeDocument/2006/bibliography" xmlns="http://schemas.openxmlformats.org/officeDocument/2006/bibliography" SelectedStyle="/APA.XSL" StyleName="APA"/>
+</file>
+
 <file path=customXml/item4.xml><?xml version="1.0" encoding="utf-8"?>
-<?mso-contentType ?>
-<FormTemplates xmlns="http://schemas.microsoft.com/sharepoint/v3/contenttype/forms">
-  <Display>DocumentLibraryForm</Display>
-  <Edit>DocumentLibraryForm</Edit>
-  <New>DocumentLibraryForm</New>
-</FormTemplates>
+<p:properties xmlns:p="http://schemas.microsoft.com/office/2006/metadata/properties" xmlns:xsi="http://www.w3.org/2001/XMLSchema-instance" xmlns:pc="http://schemas.microsoft.com/office/infopath/2007/PartnerControls">
+  <documentManagement/>
+</p:properties>
 </file>
 
 <file path=customXml/itemProps1.xml><?xml version="1.0" encoding="utf-8"?>
-<ds:datastoreItem xmlns:ds="http://schemas.openxmlformats.org/officeDocument/2006/customXml" ds:itemID="{B3D4E95A-F381-439B-8FB2-94D90951DA34}">
+<ds:datastoreItem xmlns:ds="http://schemas.openxmlformats.org/officeDocument/2006/customXml" ds:itemID="{7F113734-79F7-40EA-88EB-A1762DB83BB0}">
   <ds:schemaRefs>
-    <ds:schemaRef ds:uri="http://schemas.microsoft.com/office/2006/metadata/properties"/>
-    <ds:schemaRef ds:uri="http://schemas.microsoft.com/office/infopath/2007/PartnerControls"/>
+    <ds:schemaRef ds:uri="http://schemas.microsoft.com/sharepoint/v3/contenttype/forms"/>
   </ds:schemaRefs>
 </ds:datastoreItem>
 </file>
 
 <file path=customXml/itemProps2.xml><?xml version="1.0" encoding="utf-8"?>
-<ds:datastoreItem xmlns:ds="http://schemas.openxmlformats.org/officeDocument/2006/customXml" ds:itemID="{78D1ADC5-8CA9-CE4F-97E2-58376D8F7BF0}">
-  <ds:schemaRefs>
-    <ds:schemaRef ds:uri="http://schemas.openxmlformats.org/officeDocument/2006/bibliography"/>
-  </ds:schemaRefs>
-</ds:datastoreItem>
-</file>
-
-<file path=customXml/itemProps3.xml><?xml version="1.0" encoding="utf-8"?>
 <ds:datastoreItem xmlns:ds="http://schemas.openxmlformats.org/officeDocument/2006/customXml" ds:itemID="{276B3B88-A5C6-4E60-BFDF-503C10A4A710}">
   <ds:schemaRefs>
     <ds:schemaRef ds:uri="http://schemas.microsoft.com/office/2006/metadata/contentType"/>
@@ -6251,10 +6418,19 @@
 </ds:datastoreItem>
 </file>
 
+<file path=customXml/itemProps3.xml><?xml version="1.0" encoding="utf-8"?>
+<ds:datastoreItem xmlns:ds="http://schemas.openxmlformats.org/officeDocument/2006/customXml" ds:itemID="{78D1ADC5-8CA9-CE4F-97E2-58376D8F7BF0}">
+  <ds:schemaRefs>
+    <ds:schemaRef ds:uri="http://schemas.openxmlformats.org/officeDocument/2006/bibliography"/>
+  </ds:schemaRefs>
+</ds:datastoreItem>
+</file>
+
 <file path=customXml/itemProps4.xml><?xml version="1.0" encoding="utf-8"?>
-<ds:datastoreItem xmlns:ds="http://schemas.openxmlformats.org/officeDocument/2006/customXml" ds:itemID="{7F113734-79F7-40EA-88EB-A1762DB83BB0}">
+<ds:datastoreItem xmlns:ds="http://schemas.openxmlformats.org/officeDocument/2006/customXml" ds:itemID="{B3D4E95A-F381-439B-8FB2-94D90951DA34}">
   <ds:schemaRefs>
-    <ds:schemaRef ds:uri="http://schemas.microsoft.com/sharepoint/v3/contenttype/forms"/>
+    <ds:schemaRef ds:uri="http://schemas.microsoft.com/office/2006/metadata/properties"/>
+    <ds:schemaRef ds:uri="http://schemas.microsoft.com/office/infopath/2007/PartnerControls"/>
   </ds:schemaRefs>
 </ds:datastoreItem>
 </file>
--- a/Documenten/Installatiehandleiding.docx
+++ b/Documenten/Installatiehandleiding.docx
@@ -270,6 +270,875 @@
         <w:t>Researchproject</w:t>
       </w:r>
     </w:p>
+    <w:sdt>
+      <w:sdtPr>
+        <w:rPr>
+          <w:rFonts w:asciiTheme="minorHAnsi" w:eastAsiaTheme="minorHAnsi" w:hAnsiTheme="minorHAnsi" w:cstheme="minorBidi"/>
+          <w:color w:val="auto"/>
+          <w:sz w:val="20"/>
+          <w:szCs w:val="22"/>
+          <w:lang w:val="nl-NL" w:eastAsia="en-US"/>
+        </w:rPr>
+        <w:id w:val="2048254664"/>
+        <w:docPartObj>
+          <w:docPartGallery w:val="Table of Contents"/>
+          <w:docPartUnique/>
+        </w:docPartObj>
+      </w:sdtPr>
+      <w:sdtEndPr>
+        <w:rPr>
+          <w:b/>
+          <w:bCs/>
+        </w:rPr>
+      </w:sdtEndPr>
+      <w:sdtContent>
+        <w:p>
+          <w:pPr>
+            <w:pStyle w:val="Kopvaninhoudsopgave"/>
+          </w:pPr>
+          <w:r>
+            <w:rPr>
+              <w:lang w:val="nl-NL"/>
+            </w:rPr>
+            <w:t>Inhoud</w:t>
+          </w:r>
+        </w:p>
+        <w:p>
+          <w:pPr>
+            <w:pStyle w:val="Inhopg2"/>
+            <w:tabs>
+              <w:tab w:val="right" w:leader="dot" w:pos="8488"/>
+            </w:tabs>
+            <w:rPr>
+              <w:rFonts w:eastAsiaTheme="minorEastAsia"/>
+              <w:noProof/>
+              <w:sz w:val="22"/>
+              <w:lang w:eastAsia="nl-BE"/>
+            </w:rPr>
+          </w:pPr>
+          <w:r>
+            <w:fldChar w:fldCharType="begin"/>
+          </w:r>
+          <w:r>
+            <w:instrText xml:space="preserve"> TOC \o "1-3" \h \z \u </w:instrText>
+          </w:r>
+          <w:r>
+            <w:fldChar w:fldCharType="separate"/>
+          </w:r>
+          <w:hyperlink w:anchor="_Toc125549991" w:history="1">
+            <w:r>
+              <w:rPr>
+                <w:rStyle w:val="Hyperlink"/>
+                <w:noProof/>
+                <w:lang w:val="nl-NL"/>
+              </w:rPr>
+              <w:t>Benodigdheden</w:t>
+            </w:r>
+            <w:r>
+              <w:rPr>
+                <w:noProof/>
+                <w:webHidden/>
+              </w:rPr>
+              <w:tab/>
+            </w:r>
+            <w:r>
+              <w:rPr>
+                <w:noProof/>
+                <w:webHidden/>
+              </w:rPr>
+              <w:fldChar w:fldCharType="begin"/>
+            </w:r>
+            <w:r>
+              <w:rPr>
+                <w:noProof/>
+                <w:webHidden/>
+              </w:rPr>
+              <w:instrText xml:space="preserve"> PAGEREF _Toc125549991 \h </w:instrText>
+            </w:r>
+            <w:r>
+              <w:rPr>
+                <w:noProof/>
+                <w:webHidden/>
+              </w:rPr>
+            </w:r>
+            <w:r>
+              <w:rPr>
+                <w:noProof/>
+                <w:webHidden/>
+              </w:rPr>
+              <w:fldChar w:fldCharType="separate"/>
+            </w:r>
+            <w:r>
+              <w:rPr>
+                <w:noProof/>
+                <w:webHidden/>
+              </w:rPr>
+              <w:t>3</w:t>
+            </w:r>
+            <w:r>
+              <w:rPr>
+                <w:noProof/>
+                <w:webHidden/>
+              </w:rPr>
+              <w:fldChar w:fldCharType="end"/>
+            </w:r>
+          </w:hyperlink>
+        </w:p>
+        <w:p>
+          <w:pPr>
+            <w:pStyle w:val="Inhopg2"/>
+            <w:tabs>
+              <w:tab w:val="right" w:leader="dot" w:pos="8488"/>
+            </w:tabs>
+            <w:rPr>
+              <w:rFonts w:eastAsiaTheme="minorEastAsia"/>
+              <w:noProof/>
+              <w:sz w:val="22"/>
+              <w:lang w:eastAsia="nl-BE"/>
+            </w:rPr>
+          </w:pPr>
+          <w:hyperlink w:anchor="_Toc125549992" w:history="1">
+            <w:r>
+              <w:rPr>
+                <w:rStyle w:val="Hyperlink"/>
+                <w:noProof/>
+              </w:rPr>
+              <w:t>Inleiding</w:t>
+            </w:r>
+            <w:r>
+              <w:rPr>
+                <w:noProof/>
+                <w:webHidden/>
+              </w:rPr>
+              <w:tab/>
+            </w:r>
+            <w:r>
+              <w:rPr>
+                <w:noProof/>
+                <w:webHidden/>
+              </w:rPr>
+              <w:fldChar w:fldCharType="begin"/>
+            </w:r>
+            <w:r>
+              <w:rPr>
+                <w:noProof/>
+                <w:webHidden/>
+              </w:rPr>
+              <w:instrText xml:space="preserve"> PAGEREF _Toc125549992 \h </w:instrText>
+            </w:r>
+            <w:r>
+              <w:rPr>
+                <w:noProof/>
+                <w:webHidden/>
+              </w:rPr>
+            </w:r>
+            <w:r>
+              <w:rPr>
+                <w:noProof/>
+                <w:webHidden/>
+              </w:rPr>
+              <w:fldChar w:fldCharType="separate"/>
+            </w:r>
+            <w:r>
+              <w:rPr>
+                <w:noProof/>
+                <w:webHidden/>
+              </w:rPr>
+              <w:t>3</w:t>
+            </w:r>
+            <w:r>
+              <w:rPr>
+                <w:noProof/>
+                <w:webHidden/>
+              </w:rPr>
+              <w:fldChar w:fldCharType="end"/>
+            </w:r>
+          </w:hyperlink>
+        </w:p>
+        <w:p>
+          <w:pPr>
+            <w:pStyle w:val="Inhopg2"/>
+            <w:tabs>
+              <w:tab w:val="right" w:leader="dot" w:pos="8488"/>
+            </w:tabs>
+            <w:rPr>
+              <w:rFonts w:eastAsiaTheme="minorEastAsia"/>
+              <w:noProof/>
+              <w:sz w:val="22"/>
+              <w:lang w:eastAsia="nl-BE"/>
+            </w:rPr>
+          </w:pPr>
+          <w:hyperlink w:anchor="_Toc125549993" w:history="1">
+            <w:r>
+              <w:rPr>
+                <w:rStyle w:val="Hyperlink"/>
+                <w:noProof/>
+                <w:lang w:val="en-BE"/>
+              </w:rPr>
+              <w:t>Raspberry Pi</w:t>
+            </w:r>
+            <w:r>
+              <w:rPr>
+                <w:noProof/>
+                <w:webHidden/>
+              </w:rPr>
+              <w:tab/>
+            </w:r>
+            <w:r>
+              <w:rPr>
+                <w:noProof/>
+                <w:webHidden/>
+              </w:rPr>
+              <w:fldChar w:fldCharType="begin"/>
+            </w:r>
+            <w:r>
+              <w:rPr>
+                <w:noProof/>
+                <w:webHidden/>
+              </w:rPr>
+              <w:instrText xml:space="preserve"> PAGEREF _Toc125549993 \h </w:instrText>
+            </w:r>
+            <w:r>
+              <w:rPr>
+                <w:noProof/>
+                <w:webHidden/>
+              </w:rPr>
+            </w:r>
+            <w:r>
+              <w:rPr>
+                <w:noProof/>
+                <w:webHidden/>
+              </w:rPr>
+              <w:fldChar w:fldCharType="separate"/>
+            </w:r>
+            <w:r>
+              <w:rPr>
+                <w:noProof/>
+                <w:webHidden/>
+              </w:rPr>
+              <w:t>3</w:t>
+            </w:r>
+            <w:r>
+              <w:rPr>
+                <w:noProof/>
+                <w:webHidden/>
+              </w:rPr>
+              <w:fldChar w:fldCharType="end"/>
+            </w:r>
+          </w:hyperlink>
+        </w:p>
+        <w:p>
+          <w:pPr>
+            <w:pStyle w:val="Inhopg3"/>
+            <w:tabs>
+              <w:tab w:val="right" w:leader="dot" w:pos="8488"/>
+            </w:tabs>
+            <w:rPr>
+              <w:rFonts w:eastAsiaTheme="minorEastAsia"/>
+              <w:noProof/>
+              <w:sz w:val="22"/>
+              <w:lang w:eastAsia="nl-BE"/>
+            </w:rPr>
+          </w:pPr>
+          <w:hyperlink w:anchor="_Toc125549994" w:history="1">
+            <w:r>
+              <w:rPr>
+                <w:rStyle w:val="Hyperlink"/>
+                <w:noProof/>
+              </w:rPr>
+              <w:t>Sd</w:t>
+            </w:r>
+            <w:r>
+              <w:rPr>
+                <w:rStyle w:val="Hyperlink"/>
+                <w:noProof/>
+                <w:lang w:val="en-BE"/>
+              </w:rPr>
+              <w:t>-</w:t>
+            </w:r>
+            <w:r>
+              <w:rPr>
+                <w:rStyle w:val="Hyperlink"/>
+                <w:noProof/>
+              </w:rPr>
+              <w:t>kaart voorbereiden</w:t>
+            </w:r>
+            <w:r>
+              <w:rPr>
+                <w:noProof/>
+                <w:webHidden/>
+              </w:rPr>
+              <w:tab/>
+            </w:r>
+            <w:r>
+              <w:rPr>
+                <w:noProof/>
+                <w:webHidden/>
+              </w:rPr>
+              <w:fldChar w:fldCharType="begin"/>
+            </w:r>
+            <w:r>
+              <w:rPr>
+                <w:noProof/>
+                <w:webHidden/>
+              </w:rPr>
+              <w:instrText xml:space="preserve"> PAGEREF _Toc125549994 \h </w:instrText>
+            </w:r>
+            <w:r>
+              <w:rPr>
+                <w:noProof/>
+                <w:webHidden/>
+              </w:rPr>
+            </w:r>
+            <w:r>
+              <w:rPr>
+                <w:noProof/>
+                <w:webHidden/>
+              </w:rPr>
+              <w:fldChar w:fldCharType="separate"/>
+            </w:r>
+            <w:r>
+              <w:rPr>
+                <w:noProof/>
+                <w:webHidden/>
+              </w:rPr>
+              <w:t>3</w:t>
+            </w:r>
+            <w:r>
+              <w:rPr>
+                <w:noProof/>
+                <w:webHidden/>
+              </w:rPr>
+              <w:fldChar w:fldCharType="end"/>
+            </w:r>
+          </w:hyperlink>
+        </w:p>
+        <w:p>
+          <w:pPr>
+            <w:pStyle w:val="Inhopg3"/>
+            <w:tabs>
+              <w:tab w:val="right" w:leader="dot" w:pos="8488"/>
+            </w:tabs>
+            <w:rPr>
+              <w:rFonts w:eastAsiaTheme="minorEastAsia"/>
+              <w:noProof/>
+              <w:sz w:val="22"/>
+              <w:lang w:eastAsia="nl-BE"/>
+            </w:rPr>
+          </w:pPr>
+          <w:hyperlink w:anchor="_Toc125549995" w:history="1">
+            <w:r>
+              <w:rPr>
+                <w:rStyle w:val="Hyperlink"/>
+                <w:noProof/>
+              </w:rPr>
+              <w:t>First boot.</w:t>
+            </w:r>
+            <w:r>
+              <w:rPr>
+                <w:noProof/>
+                <w:webHidden/>
+              </w:rPr>
+              <w:tab/>
+            </w:r>
+            <w:r>
+              <w:rPr>
+                <w:noProof/>
+                <w:webHidden/>
+              </w:rPr>
+              <w:fldChar w:fldCharType="begin"/>
+            </w:r>
+            <w:r>
+              <w:rPr>
+                <w:noProof/>
+                <w:webHidden/>
+              </w:rPr>
+              <w:instrText xml:space="preserve"> PAGEREF _Toc125549995 \h </w:instrText>
+            </w:r>
+            <w:r>
+              <w:rPr>
+                <w:noProof/>
+                <w:webHidden/>
+              </w:rPr>
+            </w:r>
+            <w:r>
+              <w:rPr>
+                <w:noProof/>
+                <w:webHidden/>
+              </w:rPr>
+              <w:fldChar w:fldCharType="separate"/>
+            </w:r>
+            <w:r>
+              <w:rPr>
+                <w:noProof/>
+                <w:webHidden/>
+              </w:rPr>
+              <w:t>4</w:t>
+            </w:r>
+            <w:r>
+              <w:rPr>
+                <w:noProof/>
+                <w:webHidden/>
+              </w:rPr>
+              <w:fldChar w:fldCharType="end"/>
+            </w:r>
+          </w:hyperlink>
+        </w:p>
+        <w:p>
+          <w:pPr>
+            <w:pStyle w:val="Inhopg3"/>
+            <w:tabs>
+              <w:tab w:val="right" w:leader="dot" w:pos="8488"/>
+            </w:tabs>
+            <w:rPr>
+              <w:rFonts w:eastAsiaTheme="minorEastAsia"/>
+              <w:noProof/>
+              <w:sz w:val="22"/>
+              <w:lang w:eastAsia="nl-BE"/>
+            </w:rPr>
+          </w:pPr>
+          <w:hyperlink w:anchor="_Toc125549996" w:history="1">
+            <w:r>
+              <w:rPr>
+                <w:rStyle w:val="Hyperlink"/>
+                <w:noProof/>
+              </w:rPr>
+              <w:t>5G Pi Hat</w:t>
+            </w:r>
+            <w:r>
+              <w:rPr>
+                <w:noProof/>
+                <w:webHidden/>
+              </w:rPr>
+              <w:tab/>
+            </w:r>
+            <w:r>
+              <w:rPr>
+                <w:noProof/>
+                <w:webHidden/>
+              </w:rPr>
+              <w:fldChar w:fldCharType="begin"/>
+            </w:r>
+            <w:r>
+              <w:rPr>
+                <w:noProof/>
+                <w:webHidden/>
+              </w:rPr>
+              <w:instrText xml:space="preserve"> PAGEREF _Toc125549996 \h </w:instrText>
+            </w:r>
+            <w:r>
+              <w:rPr>
+                <w:noProof/>
+                <w:webHidden/>
+              </w:rPr>
+            </w:r>
+            <w:r>
+              <w:rPr>
+                <w:noProof/>
+                <w:webHidden/>
+              </w:rPr>
+              <w:fldChar w:fldCharType="separate"/>
+            </w:r>
+            <w:r>
+              <w:rPr>
+                <w:noProof/>
+                <w:webHidden/>
+              </w:rPr>
+              <w:t>4</w:t>
+            </w:r>
+            <w:r>
+              <w:rPr>
+                <w:noProof/>
+                <w:webHidden/>
+              </w:rPr>
+              <w:fldChar w:fldCharType="end"/>
+            </w:r>
+          </w:hyperlink>
+        </w:p>
+        <w:p>
+          <w:pPr>
+            <w:pStyle w:val="Inhopg3"/>
+            <w:tabs>
+              <w:tab w:val="right" w:leader="dot" w:pos="8488"/>
+            </w:tabs>
+            <w:rPr>
+              <w:rFonts w:eastAsiaTheme="minorEastAsia"/>
+              <w:noProof/>
+              <w:sz w:val="22"/>
+              <w:lang w:eastAsia="nl-BE"/>
+            </w:rPr>
+          </w:pPr>
+          <w:hyperlink w:anchor="_Toc125549997" w:history="1">
+            <w:r>
+              <w:rPr>
+                <w:rStyle w:val="Hyperlink"/>
+                <w:noProof/>
+              </w:rPr>
+              <w:t>Installatie Python script</w:t>
+            </w:r>
+            <w:r>
+              <w:rPr>
+                <w:noProof/>
+                <w:webHidden/>
+              </w:rPr>
+              <w:tab/>
+            </w:r>
+            <w:r>
+              <w:rPr>
+                <w:noProof/>
+                <w:webHidden/>
+              </w:rPr>
+              <w:fldChar w:fldCharType="begin"/>
+            </w:r>
+            <w:r>
+              <w:rPr>
+                <w:noProof/>
+                <w:webHidden/>
+              </w:rPr>
+              <w:instrText xml:space="preserve"> PAGEREF _Toc125549997 \h </w:instrText>
+            </w:r>
+            <w:r>
+              <w:rPr>
+                <w:noProof/>
+                <w:webHidden/>
+              </w:rPr>
+            </w:r>
+            <w:r>
+              <w:rPr>
+                <w:noProof/>
+                <w:webHidden/>
+              </w:rPr>
+              <w:fldChar w:fldCharType="separate"/>
+            </w:r>
+            <w:r>
+              <w:rPr>
+                <w:noProof/>
+                <w:webHidden/>
+              </w:rPr>
+              <w:t>4</w:t>
+            </w:r>
+            <w:r>
+              <w:rPr>
+                <w:noProof/>
+                <w:webHidden/>
+              </w:rPr>
+              <w:fldChar w:fldCharType="end"/>
+            </w:r>
+          </w:hyperlink>
+        </w:p>
+        <w:p>
+          <w:pPr>
+            <w:pStyle w:val="Inhopg2"/>
+            <w:tabs>
+              <w:tab w:val="right" w:leader="dot" w:pos="8488"/>
+            </w:tabs>
+            <w:rPr>
+              <w:rFonts w:eastAsiaTheme="minorEastAsia"/>
+              <w:noProof/>
+              <w:sz w:val="22"/>
+              <w:lang w:eastAsia="nl-BE"/>
+            </w:rPr>
+          </w:pPr>
+          <w:hyperlink w:anchor="_Toc125549998" w:history="1">
+            <w:r>
+              <w:rPr>
+                <w:rStyle w:val="Hyperlink"/>
+                <w:noProof/>
+                <w:lang w:val="en-BE"/>
+              </w:rPr>
+              <w:t>InfluxDB</w:t>
+            </w:r>
+            <w:r>
+              <w:rPr>
+                <w:noProof/>
+                <w:webHidden/>
+              </w:rPr>
+              <w:tab/>
+            </w:r>
+            <w:r>
+              <w:rPr>
+                <w:noProof/>
+                <w:webHidden/>
+              </w:rPr>
+              <w:fldChar w:fldCharType="begin"/>
+            </w:r>
+            <w:r>
+              <w:rPr>
+                <w:noProof/>
+                <w:webHidden/>
+              </w:rPr>
+              <w:instrText xml:space="preserve"> PAGEREF _Toc125549998 \h </w:instrText>
+            </w:r>
+            <w:r>
+              <w:rPr>
+                <w:noProof/>
+                <w:webHidden/>
+              </w:rPr>
+            </w:r>
+            <w:r>
+              <w:rPr>
+                <w:noProof/>
+                <w:webHidden/>
+              </w:rPr>
+              <w:fldChar w:fldCharType="separate"/>
+            </w:r>
+            <w:r>
+              <w:rPr>
+                <w:noProof/>
+                <w:webHidden/>
+              </w:rPr>
+              <w:t>4</w:t>
+            </w:r>
+            <w:r>
+              <w:rPr>
+                <w:noProof/>
+                <w:webHidden/>
+              </w:rPr>
+              <w:fldChar w:fldCharType="end"/>
+            </w:r>
+          </w:hyperlink>
+        </w:p>
+        <w:p>
+          <w:pPr>
+            <w:pStyle w:val="Inhopg2"/>
+            <w:tabs>
+              <w:tab w:val="right" w:leader="dot" w:pos="8488"/>
+            </w:tabs>
+            <w:rPr>
+              <w:rFonts w:eastAsiaTheme="minorEastAsia"/>
+              <w:noProof/>
+              <w:sz w:val="22"/>
+              <w:lang w:eastAsia="nl-BE"/>
+            </w:rPr>
+          </w:pPr>
+          <w:hyperlink w:anchor="_Toc125549999" w:history="1">
+            <w:r>
+              <w:rPr>
+                <w:rStyle w:val="Hyperlink"/>
+                <w:noProof/>
+                <w:lang w:val="en-BE"/>
+              </w:rPr>
+              <w:t>Grafana</w:t>
+            </w:r>
+            <w:r>
+              <w:rPr>
+                <w:noProof/>
+                <w:webHidden/>
+              </w:rPr>
+              <w:tab/>
+            </w:r>
+            <w:r>
+              <w:rPr>
+                <w:noProof/>
+                <w:webHidden/>
+              </w:rPr>
+              <w:fldChar w:fldCharType="begin"/>
+            </w:r>
+            <w:r>
+              <w:rPr>
+                <w:noProof/>
+                <w:webHidden/>
+              </w:rPr>
+              <w:instrText xml:space="preserve"> PAGEREF _Toc125549999 \h </w:instrText>
+            </w:r>
+            <w:r>
+              <w:rPr>
+                <w:noProof/>
+                <w:webHidden/>
+              </w:rPr>
+            </w:r>
+            <w:r>
+              <w:rPr>
+                <w:noProof/>
+                <w:webHidden/>
+              </w:rPr>
+              <w:fldChar w:fldCharType="separate"/>
+            </w:r>
+            <w:r>
+              <w:rPr>
+                <w:noProof/>
+                <w:webHidden/>
+              </w:rPr>
+              <w:t>5</w:t>
+            </w:r>
+            <w:r>
+              <w:rPr>
+                <w:noProof/>
+                <w:webHidden/>
+              </w:rPr>
+              <w:fldChar w:fldCharType="end"/>
+            </w:r>
+          </w:hyperlink>
+        </w:p>
+        <w:p>
+          <w:pPr>
+            <w:pStyle w:val="Inhopg3"/>
+            <w:tabs>
+              <w:tab w:val="right" w:leader="dot" w:pos="8488"/>
+            </w:tabs>
+            <w:rPr>
+              <w:rFonts w:eastAsiaTheme="minorEastAsia"/>
+              <w:noProof/>
+              <w:sz w:val="22"/>
+              <w:lang w:eastAsia="nl-BE"/>
+            </w:rPr>
+          </w:pPr>
+          <w:hyperlink w:anchor="_Toc125550000" w:history="1">
+            <w:r>
+              <w:rPr>
+                <w:rStyle w:val="Hyperlink"/>
+                <w:noProof/>
+              </w:rPr>
+              <w:t>Insta</w:t>
+            </w:r>
+            <w:r>
+              <w:rPr>
+                <w:rStyle w:val="Hyperlink"/>
+                <w:noProof/>
+                <w:lang w:val="en-BE"/>
+              </w:rPr>
+              <w:t>leer</w:t>
+            </w:r>
+            <w:r>
+              <w:rPr>
+                <w:rStyle w:val="Hyperlink"/>
+                <w:noProof/>
+              </w:rPr>
+              <w:t xml:space="preserve"> grafana</w:t>
+            </w:r>
+            <w:r>
+              <w:rPr>
+                <w:noProof/>
+                <w:webHidden/>
+              </w:rPr>
+              <w:tab/>
+            </w:r>
+            <w:r>
+              <w:rPr>
+                <w:noProof/>
+                <w:webHidden/>
+              </w:rPr>
+              <w:fldChar w:fldCharType="begin"/>
+            </w:r>
+            <w:r>
+              <w:rPr>
+                <w:noProof/>
+                <w:webHidden/>
+              </w:rPr>
+              <w:instrText xml:space="preserve"> PAGEREF _Toc125550000 \h </w:instrText>
+            </w:r>
+            <w:r>
+              <w:rPr>
+                <w:noProof/>
+                <w:webHidden/>
+              </w:rPr>
+            </w:r>
+            <w:r>
+              <w:rPr>
+                <w:noProof/>
+                <w:webHidden/>
+              </w:rPr>
+              <w:fldChar w:fldCharType="separate"/>
+            </w:r>
+            <w:r>
+              <w:rPr>
+                <w:noProof/>
+                <w:webHidden/>
+              </w:rPr>
+              <w:t>5</w:t>
+            </w:r>
+            <w:r>
+              <w:rPr>
+                <w:noProof/>
+                <w:webHidden/>
+              </w:rPr>
+              <w:fldChar w:fldCharType="end"/>
+            </w:r>
+          </w:hyperlink>
+        </w:p>
+        <w:p>
+          <w:pPr>
+            <w:pStyle w:val="Inhopg3"/>
+            <w:tabs>
+              <w:tab w:val="right" w:leader="dot" w:pos="8488"/>
+            </w:tabs>
+            <w:rPr>
+              <w:rFonts w:eastAsiaTheme="minorEastAsia"/>
+              <w:noProof/>
+              <w:sz w:val="22"/>
+              <w:lang w:eastAsia="nl-BE"/>
+            </w:rPr>
+          </w:pPr>
+          <w:hyperlink w:anchor="_Toc125550001" w:history="1">
+            <w:r>
+              <w:rPr>
+                <w:rStyle w:val="Hyperlink"/>
+                <w:noProof/>
+              </w:rPr>
+              <w:t>Eerste login op grafana</w:t>
+            </w:r>
+            <w:r>
+              <w:rPr>
+                <w:noProof/>
+                <w:webHidden/>
+              </w:rPr>
+              <w:tab/>
+            </w:r>
+            <w:r>
+              <w:rPr>
+                <w:noProof/>
+                <w:webHidden/>
+              </w:rPr>
+              <w:fldChar w:fldCharType="begin"/>
+            </w:r>
+            <w:r>
+              <w:rPr>
+                <w:noProof/>
+                <w:webHidden/>
+              </w:rPr>
+              <w:instrText xml:space="preserve"> PAGEREF _Toc125550001 \h </w:instrText>
+            </w:r>
+            <w:r>
+              <w:rPr>
+                <w:noProof/>
+                <w:webHidden/>
+              </w:rPr>
+            </w:r>
+            <w:r>
+              <w:rPr>
+                <w:noProof/>
+                <w:webHidden/>
+              </w:rPr>
+              <w:fldChar w:fldCharType="separate"/>
+            </w:r>
+            <w:r>
+              <w:rPr>
+                <w:noProof/>
+                <w:webHidden/>
+              </w:rPr>
+              <w:t>5</w:t>
+            </w:r>
+            <w:r>
+              <w:rPr>
+                <w:noProof/>
+                <w:webHidden/>
+              </w:rPr>
+              <w:fldChar w:fldCharType="end"/>
+            </w:r>
+          </w:hyperlink>
+        </w:p>
+        <w:p>
+          <w:r>
+            <w:rPr>
+              <w:b/>
+              <w:bCs/>
+              <w:lang w:val="nl-NL"/>
+            </w:rPr>
+            <w:fldChar w:fldCharType="end"/>
+          </w:r>
+        </w:p>
+      </w:sdtContent>
+    </w:sdt>
     <w:p>
       <w:pPr>
         <w:pStyle w:val="Kop2"/>
@@ -281,8 +1150,30 @@
         <w:rPr>
           <w:lang w:val="nl-NL"/>
         </w:rPr>
+        <w:br w:type="page"/>
+      </w:r>
+    </w:p>
+    <w:p>
+      <w:pPr>
+        <w:pStyle w:val="Kop2"/>
+        <w:rPr>
+          <w:lang w:val="nl-NL"/>
+        </w:rPr>
+      </w:pPr>
+      <w:bookmarkStart w:id="0" w:name="_Toc125549991"/>
+      <w:r>
+        <w:rPr>
+          <w:lang w:val="nl-NL"/>
+        </w:rPr>
         <w:lastRenderedPageBreak/>
-        <w:t xml:space="preserve">Benodigdheden </w:t>
+        <w:t>Benodigdheden</w:t>
+      </w:r>
+      <w:bookmarkEnd w:id="0"/>
+      <w:r>
+        <w:rPr>
+          <w:lang w:val="nl-NL"/>
+        </w:rPr>
+        <w:t xml:space="preserve"> </w:t>
       </w:r>
     </w:p>
     <w:p>
@@ -310,19 +1201,11 @@
           <w:lang w:val="nl-NL"/>
         </w:rPr>
       </w:pPr>
-      <w:proofErr w:type="spellStart"/>
       <w:r>
         <w:rPr>
           <w:lang w:val="nl-NL"/>
         </w:rPr>
-        <w:t>Raspberry</w:t>
-      </w:r>
-      <w:proofErr w:type="spellEnd"/>
-      <w:r>
-        <w:rPr>
-          <w:lang w:val="nl-NL"/>
-        </w:rPr>
-        <w:t xml:space="preserve"> PI met voeding </w:t>
+        <w:t xml:space="preserve">Raspberry PI met voeding </w:t>
       </w:r>
     </w:p>
     <w:p>
@@ -392,6 +1275,12 @@
       </w:pPr>
       <w:r>
         <w:rPr>
+          <w:lang w:val="en-BE"/>
+        </w:rPr>
+        <w:t xml:space="preserve">In het bezit van een </w:t>
+      </w:r>
+      <w:r>
+        <w:rPr>
           <w:lang w:val="nl-NL"/>
         </w:rPr>
         <w:t xml:space="preserve">Digitale meter </w:t>
@@ -426,19 +1315,17 @@
           <w:lang w:val="nl-NL"/>
         </w:rPr>
       </w:pPr>
-      <w:proofErr w:type="spellStart"/>
       <w:r>
         <w:rPr>
           <w:lang w:val="en-BE"/>
         </w:rPr>
-        <w:t>Debain</w:t>
-      </w:r>
-      <w:proofErr w:type="spellEnd"/>
+        <w:t>Debain machine</w:t>
+      </w:r>
       <w:r>
         <w:rPr>
           <w:lang w:val="en-BE"/>
         </w:rPr>
-        <w:t xml:space="preserve"> machine</w:t>
+        <w:t xml:space="preserve"> on primes of in cloud</w:t>
       </w:r>
     </w:p>
     <w:p>
@@ -459,146 +1346,2197 @@
       <w:pPr>
         <w:pStyle w:val="Kop2"/>
       </w:pPr>
+      <w:bookmarkStart w:id="1" w:name="_Toc125549992"/>
       <w:r>
         <w:t>Inleiding</w:t>
+      </w:r>
+      <w:bookmarkEnd w:id="1"/>
+    </w:p>
+    <w:p/>
+    <w:p>
+      <w:r>
+        <w:t xml:space="preserve">In deze handleiding gaan we stap voor stap je uitleggen hoe je dit project kan </w:t>
+      </w:r>
+      <w:r>
+        <w:t xml:space="preserve">opzetten. De handleiding is opgedeeld in drie delen. Eerst heb je de installatie van de </w:t>
+      </w:r>
+      <w:r>
+        <w:t>R</w:t>
+      </w:r>
+      <w:r>
+        <w:t>aspberry pi en de 5G module, daarna de installatie van influxdb voor de opslag van de data en als slot heb je nog de Grafana voor de visualisatie van de data.</w:t>
+      </w:r>
+    </w:p>
+    <w:p>
+      <w:r>
+        <w:t xml:space="preserve">Voor aleer we van start gaan moeten we zorgen dat de </w:t>
+      </w:r>
+      <w:r>
+        <w:rPr>
+          <w:b/>
+          <w:bCs/>
+        </w:rPr>
+        <w:t>P1 poort</w:t>
+      </w:r>
+      <w:r>
+        <w:t xml:space="preserve"> op de </w:t>
+      </w:r>
+      <w:r>
+        <w:rPr>
+          <w:b/>
+          <w:bCs/>
+        </w:rPr>
+        <w:t>Digitale teller openstaat</w:t>
+      </w:r>
+      <w:r>
+        <w:t>. Dit doe je door naar Mijn fluvius te gaan (Voor Belgische gebruikers) en daar de poort open te zetten.</w:t>
+      </w:r>
+    </w:p>
+    <w:p>
+      <w:r>
+        <w:t xml:space="preserve">Link: </w:t>
+      </w:r>
+      <w:hyperlink r:id="rId12" w:history="1">
+        <w:r>
+          <w:rPr>
+            <w:rStyle w:val="Hyperlink"/>
+          </w:rPr>
+          <w:t>https://mijn.fluvius.be/</w:t>
+        </w:r>
+      </w:hyperlink>
+      <w:r>
+        <w:t xml:space="preserve"> </w:t>
+      </w:r>
+    </w:p>
+    <w:p>
+      <w:r>
+        <w:t xml:space="preserve">Meer info over de gebruikerspoorten: </w:t>
+      </w:r>
+      <w:hyperlink r:id="rId13" w:history="1">
+        <w:r>
+          <w:rPr>
+            <w:rStyle w:val="Hyperlink"/>
+          </w:rPr>
+          <w:t>https://www.fluvius.be/nl/thema/meters-en-meterstanden/digitale-meter/maak-je-meter-slim#hoe-activeer-of-deactiveer-ik-de-gebruikerspoorten-van-mijn-digitale-meter</w:t>
+        </w:r>
+      </w:hyperlink>
+      <w:r>
+        <w:t xml:space="preserve"> </w:t>
       </w:r>
     </w:p>
     <w:p/>
     <w:p/>
     <w:p>
-      <w:r>
-        <w:t xml:space="preserve">In deze handleiding gaan we stap voor stap je uitleggen hoe je dit project kan </w:t>
-      </w:r>
-      <w:r>
-        <w:t xml:space="preserve">opzetten. De handleiding is opgedeeld in drie delen. Eerst heb je de installatie van de </w:t>
-      </w:r>
-      <w:r>
+      <w:pPr>
+        <w:pStyle w:val="Kop2"/>
         <w:rPr>
           <w:lang w:val="en-BE"/>
         </w:rPr>
-        <w:t>R</w:t>
-      </w:r>
-      <w:proofErr w:type="spellStart"/>
-      <w:r>
-        <w:t>aspberry</w:t>
-      </w:r>
-      <w:proofErr w:type="spellEnd"/>
-      <w:r>
-        <w:t xml:space="preserve"> pi en de 5G module, daarna de installatie van </w:t>
-      </w:r>
-      <w:proofErr w:type="spellStart"/>
-      <w:r>
-        <w:t>influxdb</w:t>
-      </w:r>
-      <w:proofErr w:type="spellEnd"/>
-      <w:r>
-        <w:t xml:space="preserve"> voor de opslag van de data en als slot heb je nog de </w:t>
-      </w:r>
-      <w:proofErr w:type="spellStart"/>
-      <w:r>
+      </w:pPr>
+      <w:bookmarkStart w:id="2" w:name="_Toc125549993"/>
+      <w:r>
+        <w:rPr>
+          <w:lang w:val="en-BE"/>
+        </w:rPr>
+        <w:t>Raspberry Pi</w:t>
+      </w:r>
+      <w:bookmarkEnd w:id="2"/>
+    </w:p>
+    <w:p>
+      <w:pPr>
+        <w:rPr>
+          <w:lang w:val="en-BE"/>
+        </w:rPr>
+      </w:pPr>
+    </w:p>
+    <w:p>
+      <w:pPr>
+        <w:pStyle w:val="Kop3"/>
+      </w:pPr>
+      <w:bookmarkStart w:id="3" w:name="_Toc125549994"/>
+      <w:r>
+        <w:t>Sd</w:t>
+      </w:r>
+      <w:r>
+        <w:rPr>
+          <w:lang w:val="en-BE"/>
+        </w:rPr>
+        <w:t>-</w:t>
+      </w:r>
+      <w:r>
+        <w:t>kaart voorbereiden</w:t>
+      </w:r>
+      <w:bookmarkEnd w:id="3"/>
+    </w:p>
+    <w:p>
+      <w:pPr>
+        <w:pStyle w:val="Lijstalinea"/>
+        <w:numPr>
+          <w:ilvl w:val="0"/>
+          <w:numId w:val="34"/>
+        </w:numPr>
+        <w:suppressAutoHyphens/>
+        <w:autoSpaceDN w:val="0"/>
+        <w:spacing w:after="160" w:line="254" w:lineRule="auto"/>
+        <w:contextualSpacing w:val="0"/>
+        <w:textAlignment w:val="baseline"/>
+      </w:pPr>
+      <w:r>
+        <w:rPr>
+          <w:lang w:val="en-US"/>
+        </w:rPr>
+        <w:t xml:space="preserve">Download de raspberry pi imager. Link: </w:t>
+      </w:r>
+      <w:hyperlink r:id="rId14" w:history="1">
+        <w:r>
+          <w:rPr>
+            <w:rStyle w:val="Hyperlink"/>
+            <w:lang w:val="en-US"/>
+          </w:rPr>
+          <w:t>https://www.raspberrypi.com/software/</w:t>
+        </w:r>
+      </w:hyperlink>
+    </w:p>
+    <w:p>
+      <w:pPr>
+        <w:pStyle w:val="Lijstalinea"/>
+        <w:numPr>
+          <w:ilvl w:val="0"/>
+          <w:numId w:val="34"/>
+        </w:numPr>
+        <w:suppressAutoHyphens/>
+        <w:autoSpaceDN w:val="0"/>
+        <w:spacing w:after="160" w:line="254" w:lineRule="auto"/>
+        <w:contextualSpacing w:val="0"/>
+        <w:textAlignment w:val="baseline"/>
+        <w:rPr>
+          <w:lang w:val="nl-NL"/>
+        </w:rPr>
+      </w:pPr>
+      <w:r>
+        <w:rPr>
+          <w:lang w:val="nl-NL"/>
+        </w:rPr>
+        <w:t>Selecteer de het juiste operating system: Raspberry Pi OS (32-bit). En selecteer dan je sd kaart als storage.</w:t>
+      </w:r>
+    </w:p>
+    <w:p>
+      <w:pPr>
+        <w:pStyle w:val="Lijstalinea"/>
+        <w:numPr>
+          <w:ilvl w:val="0"/>
+          <w:numId w:val="34"/>
+        </w:numPr>
+        <w:suppressAutoHyphens/>
+        <w:autoSpaceDN w:val="0"/>
+        <w:spacing w:after="160" w:line="254" w:lineRule="auto"/>
+        <w:contextualSpacing w:val="0"/>
+        <w:textAlignment w:val="baseline"/>
+        <w:rPr>
+          <w:lang w:val="nl-NL"/>
+        </w:rPr>
+      </w:pPr>
+      <w:r>
+        <w:rPr>
+          <w:lang w:val="nl-NL"/>
+        </w:rPr>
+        <w:t xml:space="preserve">Druk op het tandwiel rechtsonder. Hier moet je ssh aanzetten en een username en password. Ook kan je hier al je wifi gegevens invullen. </w:t>
+      </w:r>
+    </w:p>
+    <w:p>
+      <w:pPr>
+        <w:pStyle w:val="Lijstalinea"/>
+      </w:pPr>
+      <w:r>
+        <w:rPr>
+          <w:noProof/>
+        </w:rPr>
+        <w:drawing>
+          <wp:inline distT="0" distB="0" distL="0" distR="0" wp14:anchorId="5456E589" wp14:editId="24B09156">
+            <wp:extent cx="3399099" cy="2327705"/>
+            <wp:effectExtent l="0" t="0" r="0" b="0"/>
+            <wp:docPr id="1" name="Afbeelding 1"/>
+            <wp:cNvGraphicFramePr/>
+            <a:graphic xmlns:a="http://schemas.openxmlformats.org/drawingml/2006/main">
+              <a:graphicData uri="http://schemas.openxmlformats.org/drawingml/2006/picture">
+                <pic:pic xmlns:pic="http://schemas.openxmlformats.org/drawingml/2006/picture">
+                  <pic:nvPicPr>
+                    <pic:cNvPr id="0" name=""/>
+                    <pic:cNvPicPr/>
+                  </pic:nvPicPr>
+                  <pic:blipFill>
+                    <a:blip r:embed="rId15"/>
+                    <a:stretch>
+                      <a:fillRect/>
+                    </a:stretch>
+                  </pic:blipFill>
+                  <pic:spPr>
+                    <a:xfrm>
+                      <a:off x="0" y="0"/>
+                      <a:ext cx="3399099" cy="2327705"/>
+                    </a:xfrm>
+                    <a:prstGeom prst="rect">
+                      <a:avLst/>
+                    </a:prstGeom>
+                    <a:noFill/>
+                    <a:ln>
+                      <a:noFill/>
+                      <a:prstDash/>
+                    </a:ln>
+                  </pic:spPr>
+                </pic:pic>
+              </a:graphicData>
+            </a:graphic>
+          </wp:inline>
+        </w:drawing>
+      </w:r>
+    </w:p>
+    <w:p>
+      <w:pPr>
+        <w:pStyle w:val="Lijstalinea"/>
+        <w:rPr>
+          <w:lang w:val="nl-NL"/>
+        </w:rPr>
+      </w:pPr>
+    </w:p>
+    <w:p>
+      <w:pPr>
+        <w:pStyle w:val="Lijstalinea"/>
+        <w:numPr>
+          <w:ilvl w:val="0"/>
+          <w:numId w:val="34"/>
+        </w:numPr>
+        <w:suppressAutoHyphens/>
+        <w:autoSpaceDN w:val="0"/>
+        <w:spacing w:after="160" w:line="254" w:lineRule="auto"/>
+        <w:contextualSpacing w:val="0"/>
+        <w:textAlignment w:val="baseline"/>
+        <w:rPr>
+          <w:lang w:val="nl-NL"/>
+        </w:rPr>
+      </w:pPr>
+      <w:r>
+        <w:rPr>
+          <w:lang w:val="nl-NL"/>
+        </w:rPr>
+        <w:t xml:space="preserve">Klik Save en Write. </w:t>
+      </w:r>
+    </w:p>
+    <w:p>
+      <w:pPr>
+        <w:pStyle w:val="Kop3"/>
+      </w:pPr>
+      <w:bookmarkStart w:id="4" w:name="_Toc125549995"/>
+      <w:r>
+        <w:lastRenderedPageBreak/>
+        <w:t>First boot.</w:t>
+      </w:r>
+      <w:bookmarkEnd w:id="4"/>
+    </w:p>
+    <w:p>
+      <w:pPr>
+        <w:pStyle w:val="Lijstalinea"/>
+        <w:numPr>
+          <w:ilvl w:val="0"/>
+          <w:numId w:val="35"/>
+        </w:numPr>
+        <w:suppressAutoHyphens/>
+        <w:autoSpaceDN w:val="0"/>
+        <w:spacing w:after="160" w:line="254" w:lineRule="auto"/>
+        <w:contextualSpacing w:val="0"/>
+        <w:textAlignment w:val="baseline"/>
+        <w:rPr>
+          <w:lang w:val="nl-NL"/>
+        </w:rPr>
+      </w:pPr>
+      <w:r>
+        <w:rPr>
+          <w:lang w:val="nl-NL"/>
+        </w:rPr>
+        <w:t xml:space="preserve">Steek nu je sd-kaart in de pi en leg hem aan. </w:t>
+      </w:r>
+    </w:p>
+    <w:p>
+      <w:pPr>
+        <w:pStyle w:val="Lijstalinea"/>
+        <w:numPr>
+          <w:ilvl w:val="0"/>
+          <w:numId w:val="35"/>
+        </w:numPr>
+        <w:suppressAutoHyphens/>
+        <w:autoSpaceDN w:val="0"/>
+        <w:spacing w:after="160" w:line="254" w:lineRule="auto"/>
+        <w:contextualSpacing w:val="0"/>
+        <w:textAlignment w:val="baseline"/>
+        <w:rPr>
+          <w:lang w:val="nl-NL"/>
+        </w:rPr>
+      </w:pPr>
+      <w:r>
+        <w:rPr>
+          <w:lang w:val="nl-NL"/>
+        </w:rPr>
+        <w:t>Zoek het ip adres dat de pi heeft gekregen, via je router.</w:t>
+      </w:r>
+    </w:p>
+    <w:p>
+      <w:pPr>
+        <w:pStyle w:val="Lijstalinea"/>
+        <w:numPr>
+          <w:ilvl w:val="0"/>
+          <w:numId w:val="35"/>
+        </w:numPr>
+        <w:suppressAutoHyphens/>
+        <w:autoSpaceDN w:val="0"/>
+        <w:spacing w:after="160" w:line="254" w:lineRule="auto"/>
+        <w:contextualSpacing w:val="0"/>
+        <w:textAlignment w:val="baseline"/>
+      </w:pPr>
+      <w:r>
+        <w:rPr>
+          <w:lang w:val="nl-NL"/>
+        </w:rPr>
+        <w:t xml:space="preserve">Open een terminal (of putty) een login via ssh. </w:t>
+      </w:r>
+      <w:r>
+        <w:rPr>
+          <w:shd w:val="clear" w:color="auto" w:fill="C0C0C0"/>
+          <w:lang w:val="nl-NL"/>
+        </w:rPr>
+        <w:t>ssh &lt;username&gt;@&lt;ipadres&gt;</w:t>
+      </w:r>
+    </w:p>
+    <w:p>
+      <w:pPr>
+        <w:pStyle w:val="Lijstalinea"/>
+        <w:numPr>
+          <w:ilvl w:val="0"/>
+          <w:numId w:val="35"/>
+        </w:numPr>
+        <w:suppressAutoHyphens/>
+        <w:autoSpaceDN w:val="0"/>
+        <w:spacing w:after="160" w:line="254" w:lineRule="auto"/>
+        <w:contextualSpacing w:val="0"/>
+        <w:textAlignment w:val="baseline"/>
+        <w:rPr>
+          <w:lang w:val="nl-NL"/>
+        </w:rPr>
+      </w:pPr>
+      <w:r>
+        <w:rPr>
+          <w:lang w:val="nl-NL"/>
+        </w:rPr>
+        <w:t xml:space="preserve">cheack of je internet verbinding hebt dit kan je doen op twee manieren. Ofwel een ping ofwel via een sudo apt update. </w:t>
+      </w:r>
+    </w:p>
+    <w:p>
+      <w:pPr>
+        <w:rPr>
+          <w:lang w:val="en-BE"/>
+        </w:rPr>
+      </w:pPr>
+    </w:p>
+    <w:p>
+      <w:pPr>
+        <w:pStyle w:val="Kop3"/>
+      </w:pPr>
+      <w:bookmarkStart w:id="5" w:name="_Toc125549996"/>
+      <w:r>
+        <w:t>5G Pi Hat</w:t>
+      </w:r>
+      <w:bookmarkEnd w:id="5"/>
+    </w:p>
+    <w:p>
+      <w:pPr>
+        <w:rPr>
+          <w:lang w:val="nl-NL"/>
+        </w:rPr>
+      </w:pPr>
+      <w:r>
+        <w:rPr>
+          <w:lang w:val="nl-NL"/>
+        </w:rPr>
+        <w:t xml:space="preserve">Voor de installatie van de 5G module refereer ik graag naar een zeer duidelijke handleiding op de site van de waveshare (deel Working with Raspberry pi). </w:t>
+      </w:r>
+    </w:p>
+    <w:p>
+      <w:r>
+        <w:rPr>
+          <w:lang w:val="nl-NL"/>
+        </w:rPr>
+        <w:t xml:space="preserve">Link: </w:t>
+      </w:r>
+      <w:hyperlink r:id="rId16" w:history="1">
+        <w:r>
+          <w:rPr>
+            <w:rStyle w:val="Hyperlink"/>
+            <w:lang w:val="nl-NL"/>
+          </w:rPr>
+          <w:t>https://www.waveshare.com/wiki/SIM8200EA-M2_5G_HAT</w:t>
+        </w:r>
+      </w:hyperlink>
+    </w:p>
+    <w:p>
+      <w:pPr>
+        <w:rPr>
+          <w:lang w:val="nl-NL"/>
+        </w:rPr>
+      </w:pPr>
+      <w:r>
+        <w:rPr>
+          <w:lang w:val="nl-NL"/>
+        </w:rPr>
+        <w:t>Tip: maak van de 5g een service zodat bij het opstarten van de pi automatish verbinding wordt gemaakt met het 5g netwerk voor internet connectie. Dit doe je als volgt.</w:t>
+      </w:r>
+    </w:p>
+    <w:p>
+      <w:pPr>
+        <w:pStyle w:val="Lijstalinea"/>
+        <w:numPr>
+          <w:ilvl w:val="0"/>
+          <w:numId w:val="36"/>
+        </w:numPr>
+        <w:suppressAutoHyphens/>
+        <w:autoSpaceDN w:val="0"/>
+        <w:spacing w:after="160" w:line="254" w:lineRule="auto"/>
+        <w:contextualSpacing w:val="0"/>
+        <w:textAlignment w:val="baseline"/>
+        <w:rPr>
+          <w:lang w:val="nl-NL"/>
+        </w:rPr>
+      </w:pPr>
+      <w:r>
+        <w:rPr>
+          <w:lang w:val="nl-NL"/>
+        </w:rPr>
+        <w:t xml:space="preserve">Ga naar volgende file: </w:t>
+      </w:r>
+    </w:p>
+    <w:p>
+      <w:pPr>
+        <w:pStyle w:val="HTML-voorafopgemaakt"/>
+        <w:shd w:val="clear" w:color="auto" w:fill="EDEDFF"/>
+        <w:rPr>
+          <w:rStyle w:val="cl"/>
+          <w:rFonts w:eastAsiaTheme="majorEastAsia"/>
+          <w:color w:val="736ECD"/>
+          <w:shd w:val="clear" w:color="auto" w:fill="EDEDFF"/>
+        </w:rPr>
+      </w:pPr>
+      <w:r>
+        <w:rPr>
+          <w:rStyle w:val="cl"/>
+          <w:rFonts w:eastAsiaTheme="majorEastAsia"/>
+          <w:color w:val="736ECD"/>
+          <w:shd w:val="clear" w:color="auto" w:fill="EDEDFF"/>
+        </w:rPr>
+        <w:t>sudo nano /etc/rc.local</w:t>
+      </w:r>
+    </w:p>
+    <w:p>
+      <w:pPr>
+        <w:pStyle w:val="Lijstalinea"/>
+        <w:numPr>
+          <w:ilvl w:val="0"/>
+          <w:numId w:val="36"/>
+        </w:numPr>
+        <w:suppressAutoHyphens/>
+        <w:autoSpaceDN w:val="0"/>
+        <w:spacing w:after="160" w:line="254" w:lineRule="auto"/>
+        <w:contextualSpacing w:val="0"/>
+        <w:textAlignment w:val="baseline"/>
+        <w:rPr>
+          <w:lang w:val="nl-NL"/>
+        </w:rPr>
+      </w:pPr>
+      <w:r>
+        <w:rPr>
+          <w:lang w:val="nl-NL"/>
+        </w:rPr>
+        <w:t>Voeg volgende regel toe aan deze file.</w:t>
+      </w:r>
+    </w:p>
+    <w:p>
+      <w:pPr>
+        <w:pStyle w:val="HTML-voorafopgemaakt"/>
+        <w:shd w:val="clear" w:color="auto" w:fill="EDEDFF"/>
+        <w:rPr>
+          <w:rStyle w:val="cl"/>
+          <w:rFonts w:eastAsiaTheme="majorEastAsia"/>
+          <w:color w:val="736ECD"/>
+          <w:shd w:val="clear" w:color="auto" w:fill="EDEDFF"/>
+        </w:rPr>
+      </w:pPr>
+      <w:r>
+        <w:rPr>
+          <w:rStyle w:val="cl"/>
+          <w:rFonts w:eastAsiaTheme="majorEastAsia"/>
+          <w:color w:val="736ECD"/>
+          <w:shd w:val="clear" w:color="auto" w:fill="EDEDFF"/>
+        </w:rPr>
+        <w:t>sudo /home/pi/SIM8200-M2_5G_HAT_code/Goonline/simcom-cm &amp;</w:t>
+      </w:r>
+    </w:p>
+    <w:p>
+      <w:pPr>
+        <w:pStyle w:val="Lijstalinea"/>
+        <w:ind w:left="768"/>
+      </w:pPr>
+      <w:r>
+        <w:t xml:space="preserve">Dit </w:t>
+      </w:r>
+      <w:r>
+        <w:rPr>
+          <w:lang w:val="en-BE"/>
+        </w:rPr>
+        <w:t>z</w:t>
+      </w:r>
+      <w:r>
+        <w:t>al het op de achtergrond van de pi laten draaien.</w:t>
+      </w:r>
+    </w:p>
+    <w:p>
+      <w:pPr>
+        <w:pStyle w:val="Lijstalinea"/>
+        <w:ind w:left="768"/>
+      </w:pPr>
+    </w:p>
+    <w:p>
+      <w:pPr>
+        <w:pStyle w:val="Kop3"/>
+      </w:pPr>
+      <w:bookmarkStart w:id="6" w:name="_Toc125549997"/>
+      <w:r>
+        <w:t>Installatie Python script</w:t>
+      </w:r>
+      <w:bookmarkEnd w:id="6"/>
+      <w:r>
+        <w:t xml:space="preserve"> </w:t>
+      </w:r>
+    </w:p>
+    <w:p>
+      <w:r>
+        <w:t xml:space="preserve">Hiervoor kan men python script downloaden op de github repo. Repo link: </w:t>
+      </w:r>
+    </w:p>
+    <w:p>
+      <w:pPr>
+        <w:pStyle w:val="Lijstalinea"/>
+        <w:numPr>
+          <w:ilvl w:val="0"/>
+          <w:numId w:val="37"/>
+        </w:numPr>
+        <w:suppressAutoHyphens/>
+        <w:autoSpaceDN w:val="0"/>
+        <w:spacing w:after="160" w:line="254" w:lineRule="auto"/>
+        <w:contextualSpacing w:val="0"/>
+        <w:textAlignment w:val="baseline"/>
+      </w:pPr>
+      <w:r>
+        <w:t>Download Git</w:t>
+      </w:r>
+    </w:p>
+    <w:p>
+      <w:pPr>
+        <w:pStyle w:val="Lijstalinea"/>
+        <w:ind w:left="768"/>
+      </w:pPr>
+      <w:r>
+        <w:t>sudo apt-get install git</w:t>
+      </w:r>
+    </w:p>
+    <w:p>
+      <w:pPr>
+        <w:pStyle w:val="Lijstalinea"/>
+        <w:numPr>
+          <w:ilvl w:val="0"/>
+          <w:numId w:val="37"/>
+        </w:numPr>
+        <w:suppressAutoHyphens/>
+        <w:autoSpaceDN w:val="0"/>
+        <w:spacing w:after="160" w:line="254" w:lineRule="auto"/>
+        <w:contextualSpacing w:val="0"/>
+        <w:textAlignment w:val="baseline"/>
+      </w:pPr>
+      <w:r>
+        <w:t>Voor git te gebruiken moet je je account aan koppelen.</w:t>
+      </w:r>
+    </w:p>
+    <w:p>
+      <w:pPr>
+        <w:pStyle w:val="Lijstalinea"/>
+        <w:ind w:left="768"/>
+      </w:pPr>
+      <w:r>
+        <w:t>git config –global user.name “USERNAME”</w:t>
+      </w:r>
+    </w:p>
+    <w:p>
+      <w:pPr>
+        <w:pStyle w:val="Lijstalinea"/>
+        <w:ind w:left="768"/>
+      </w:pPr>
+      <w:r>
+        <w:t>git config –global user.email “EMAIL_ADDRESS”</w:t>
+      </w:r>
+    </w:p>
+    <w:p>
+      <w:pPr>
+        <w:pStyle w:val="Lijstalinea"/>
+        <w:numPr>
+          <w:ilvl w:val="0"/>
+          <w:numId w:val="37"/>
+        </w:numPr>
+        <w:suppressAutoHyphens/>
+        <w:autoSpaceDN w:val="0"/>
+        <w:spacing w:after="160" w:line="254" w:lineRule="auto"/>
+        <w:contextualSpacing w:val="0"/>
+        <w:textAlignment w:val="baseline"/>
+      </w:pPr>
+      <w:r>
+        <w:t>Clone de repo</w:t>
+      </w:r>
+    </w:p>
+    <w:p>
+      <w:pPr>
+        <w:pStyle w:val="Lijstalinea"/>
+        <w:ind w:left="768"/>
+      </w:pPr>
+      <w:r>
+        <w:t>git clone URL_FROM_GITHUB</w:t>
+      </w:r>
+    </w:p>
+    <w:p>
+      <w:pPr>
+        <w:rPr>
+          <w:lang w:val="en-BE"/>
+        </w:rPr>
+      </w:pPr>
+    </w:p>
+    <w:p>
+      <w:pPr>
+        <w:rPr>
+          <w:lang w:val="en-BE"/>
+        </w:rPr>
+      </w:pPr>
+    </w:p>
+    <w:p>
+      <w:pPr>
+        <w:pStyle w:val="Kop2"/>
+        <w:rPr>
+          <w:lang w:val="en-BE"/>
+        </w:rPr>
+      </w:pPr>
+      <w:bookmarkStart w:id="7" w:name="_Toc125549998"/>
+      <w:r>
+        <w:rPr>
+          <w:lang w:val="en-BE"/>
+        </w:rPr>
+        <w:t>InfluxDB</w:t>
+      </w:r>
+      <w:bookmarkEnd w:id="7"/>
+    </w:p>
+    <w:p>
+      <w:pPr>
+        <w:rPr>
+          <w:lang w:val="en-BE"/>
+        </w:rPr>
+      </w:pPr>
+    </w:p>
+    <w:p>
+      <w:pPr>
+        <w:spacing w:line="251" w:lineRule="auto"/>
+        <w:rPr>
+          <w:rFonts w:ascii="Calibri" w:eastAsia="Calibri" w:hAnsi="Calibri" w:cs="Calibri"/>
+          <w:color w:val="000000" w:themeColor="text1"/>
+        </w:rPr>
+      </w:pPr>
+      <w:r>
+        <w:rPr>
+          <w:rFonts w:ascii="Calibri" w:eastAsia="Calibri" w:hAnsi="Calibri" w:cs="Calibri"/>
+          <w:color w:val="000000" w:themeColor="text1"/>
+        </w:rPr>
+        <w:t>Installatie: voer volgende commando’s uit. Dit download de package en installeert het dan.</w:t>
+      </w:r>
+    </w:p>
+    <w:p>
+      <w:pPr>
+        <w:shd w:val="clear" w:color="auto" w:fill="EDEDFF"/>
+        <w:tabs>
+          <w:tab w:val="left" w:pos="916"/>
+          <w:tab w:val="left" w:pos="1832"/>
+          <w:tab w:val="left" w:pos="2748"/>
+          <w:tab w:val="left" w:pos="3664"/>
+          <w:tab w:val="left" w:pos="4580"/>
+          <w:tab w:val="left" w:pos="5496"/>
+          <w:tab w:val="left" w:pos="6412"/>
+          <w:tab w:val="left" w:pos="7328"/>
+          <w:tab w:val="left" w:pos="8244"/>
+          <w:tab w:val="left" w:pos="9160"/>
+          <w:tab w:val="left" w:pos="10076"/>
+          <w:tab w:val="left" w:pos="10992"/>
+          <w:tab w:val="left" w:pos="11908"/>
+          <w:tab w:val="left" w:pos="12824"/>
+          <w:tab w:val="left" w:pos="13740"/>
+          <w:tab w:val="left" w:pos="14656"/>
+        </w:tabs>
+        <w:rPr>
+          <w:rFonts w:ascii="Courier New" w:eastAsia="Times New Roman" w:hAnsi="Courier New" w:cs="Courier New"/>
+          <w:color w:val="736ECD"/>
+          <w:szCs w:val="20"/>
+          <w:shd w:val="clear" w:color="auto" w:fill="EDEDFF"/>
+          <w:lang w:val="en-US" w:eastAsia="nl-BE"/>
+        </w:rPr>
+      </w:pPr>
+      <w:r>
+        <w:rPr>
+          <w:rFonts w:ascii="Courier New" w:eastAsia="Times New Roman" w:hAnsi="Courier New" w:cs="Courier New"/>
+          <w:color w:val="736ECD"/>
+          <w:szCs w:val="20"/>
+          <w:shd w:val="clear" w:color="auto" w:fill="EDEDFF"/>
+          <w:lang w:val="en-US" w:eastAsia="nl-BE"/>
+        </w:rPr>
+        <w:t>wget -q https://repos.influxdata.com/influxdb.key</w:t>
+      </w:r>
+    </w:p>
+    <w:p>
+      <w:pPr>
+        <w:shd w:val="clear" w:color="auto" w:fill="EDEDFF"/>
+        <w:tabs>
+          <w:tab w:val="left" w:pos="916"/>
+          <w:tab w:val="left" w:pos="1832"/>
+          <w:tab w:val="left" w:pos="2748"/>
+          <w:tab w:val="left" w:pos="3664"/>
+          <w:tab w:val="left" w:pos="4580"/>
+          <w:tab w:val="left" w:pos="5496"/>
+          <w:tab w:val="left" w:pos="6412"/>
+          <w:tab w:val="left" w:pos="7328"/>
+          <w:tab w:val="left" w:pos="8244"/>
+          <w:tab w:val="left" w:pos="9160"/>
+          <w:tab w:val="left" w:pos="10076"/>
+          <w:tab w:val="left" w:pos="10992"/>
+          <w:tab w:val="left" w:pos="11908"/>
+          <w:tab w:val="left" w:pos="12824"/>
+          <w:tab w:val="left" w:pos="13740"/>
+          <w:tab w:val="left" w:pos="14656"/>
+        </w:tabs>
+        <w:rPr>
+          <w:rFonts w:ascii="Courier New" w:eastAsia="Times New Roman" w:hAnsi="Courier New" w:cs="Courier New"/>
+          <w:color w:val="736ECD"/>
+          <w:szCs w:val="20"/>
+          <w:shd w:val="clear" w:color="auto" w:fill="EDEDFF"/>
+          <w:lang w:val="en-US" w:eastAsia="nl-BE"/>
+        </w:rPr>
+      </w:pPr>
+      <w:r>
+        <w:rPr>
+          <w:rFonts w:ascii="Courier New" w:eastAsia="Times New Roman" w:hAnsi="Courier New" w:cs="Courier New"/>
+          <w:color w:val="008859"/>
+          <w:szCs w:val="20"/>
+          <w:shd w:val="clear" w:color="auto" w:fill="EDEDFF"/>
+          <w:lang w:val="en-US" w:eastAsia="nl-BE"/>
+        </w:rPr>
+        <w:t>echo</w:t>
+      </w:r>
+      <w:r>
+        <w:rPr>
+          <w:rFonts w:ascii="Courier New" w:eastAsia="Times New Roman" w:hAnsi="Courier New" w:cs="Courier New"/>
+          <w:color w:val="736ECD"/>
+          <w:szCs w:val="20"/>
+          <w:shd w:val="clear" w:color="auto" w:fill="EDEDFF"/>
+          <w:lang w:val="en-US" w:eastAsia="nl-BE"/>
+        </w:rPr>
+        <w:t xml:space="preserve"> </w:t>
+      </w:r>
+      <w:r>
+        <w:rPr>
+          <w:rFonts w:ascii="Courier New" w:eastAsia="Times New Roman" w:hAnsi="Courier New" w:cs="Courier New"/>
+          <w:color w:val="008859"/>
+          <w:szCs w:val="20"/>
+          <w:shd w:val="clear" w:color="auto" w:fill="EDEDFF"/>
+          <w:lang w:val="en-US" w:eastAsia="nl-BE"/>
+        </w:rPr>
+        <w:t>'23a1c8836f0afc5ed24e0486339d7cc8f6790b83886c4c96995b88a061c5bb5d influxdb.key'</w:t>
+      </w:r>
+      <w:r>
+        <w:rPr>
+          <w:rFonts w:ascii="Courier New" w:eastAsia="Times New Roman" w:hAnsi="Courier New" w:cs="Courier New"/>
+          <w:color w:val="736ECD"/>
+          <w:szCs w:val="20"/>
+          <w:shd w:val="clear" w:color="auto" w:fill="EDEDFF"/>
+          <w:lang w:val="en-US" w:eastAsia="nl-BE"/>
+        </w:rPr>
+        <w:t xml:space="preserve"> | sha256sum -c </w:t>
+      </w:r>
+      <w:r>
+        <w:rPr>
+          <w:rFonts w:ascii="Courier New" w:eastAsia="Times New Roman" w:hAnsi="Courier New" w:cs="Courier New"/>
+          <w:color w:val="2AA3FF"/>
+          <w:szCs w:val="20"/>
+          <w:shd w:val="clear" w:color="auto" w:fill="EDEDFF"/>
+          <w:lang w:val="en-US" w:eastAsia="nl-BE"/>
+        </w:rPr>
+        <w:t>&amp;&amp;</w:t>
+      </w:r>
+      <w:r>
+        <w:rPr>
+          <w:rFonts w:ascii="Courier New" w:eastAsia="Times New Roman" w:hAnsi="Courier New" w:cs="Courier New"/>
+          <w:color w:val="736ECD"/>
+          <w:szCs w:val="20"/>
+          <w:shd w:val="clear" w:color="auto" w:fill="EDEDFF"/>
+          <w:lang w:val="en-US" w:eastAsia="nl-BE"/>
+        </w:rPr>
+        <w:t xml:space="preserve"> cat influxdb.key | gpg --dearmor | sudo tee /etc/apt/trusted.gpg.d/influxdb.gpg &gt; /dev/null</w:t>
+      </w:r>
+    </w:p>
+    <w:p>
+      <w:pPr>
+        <w:shd w:val="clear" w:color="auto" w:fill="EDEDFF"/>
+        <w:tabs>
+          <w:tab w:val="left" w:pos="916"/>
+          <w:tab w:val="left" w:pos="1832"/>
+          <w:tab w:val="left" w:pos="2748"/>
+          <w:tab w:val="left" w:pos="3664"/>
+          <w:tab w:val="left" w:pos="4580"/>
+          <w:tab w:val="left" w:pos="5496"/>
+          <w:tab w:val="left" w:pos="6412"/>
+          <w:tab w:val="left" w:pos="7328"/>
+          <w:tab w:val="left" w:pos="8244"/>
+          <w:tab w:val="left" w:pos="9160"/>
+          <w:tab w:val="left" w:pos="10076"/>
+          <w:tab w:val="left" w:pos="10992"/>
+          <w:tab w:val="left" w:pos="11908"/>
+          <w:tab w:val="left" w:pos="12824"/>
+          <w:tab w:val="left" w:pos="13740"/>
+          <w:tab w:val="left" w:pos="14656"/>
+        </w:tabs>
+        <w:rPr>
+          <w:rFonts w:ascii="Courier New" w:eastAsia="Times New Roman" w:hAnsi="Courier New" w:cs="Courier New"/>
+          <w:color w:val="736ECD"/>
+          <w:szCs w:val="20"/>
+          <w:shd w:val="clear" w:color="auto" w:fill="EDEDFF"/>
+          <w:lang w:val="en-US" w:eastAsia="nl-BE"/>
+        </w:rPr>
+      </w:pPr>
+      <w:r>
+        <w:rPr>
+          <w:rFonts w:ascii="Courier New" w:eastAsia="Times New Roman" w:hAnsi="Courier New" w:cs="Courier New"/>
+          <w:color w:val="008859"/>
+          <w:szCs w:val="20"/>
+          <w:shd w:val="clear" w:color="auto" w:fill="EDEDFF"/>
+          <w:lang w:val="en-US" w:eastAsia="nl-BE"/>
+        </w:rPr>
+        <w:t>echo</w:t>
+      </w:r>
+      <w:r>
+        <w:rPr>
+          <w:rFonts w:ascii="Courier New" w:eastAsia="Times New Roman" w:hAnsi="Courier New" w:cs="Courier New"/>
+          <w:color w:val="736ECD"/>
+          <w:szCs w:val="20"/>
+          <w:shd w:val="clear" w:color="auto" w:fill="EDEDFF"/>
+          <w:lang w:val="en-US" w:eastAsia="nl-BE"/>
+        </w:rPr>
+        <w:t xml:space="preserve"> </w:t>
+      </w:r>
+      <w:r>
+        <w:rPr>
+          <w:rFonts w:ascii="Courier New" w:eastAsia="Times New Roman" w:hAnsi="Courier New" w:cs="Courier New"/>
+          <w:color w:val="008859"/>
+          <w:szCs w:val="20"/>
+          <w:shd w:val="clear" w:color="auto" w:fill="EDEDFF"/>
+          <w:lang w:val="en-US" w:eastAsia="nl-BE"/>
+        </w:rPr>
+        <w:t>'deb [signed-by=/etc/apt/trusted.gpg.d/influxdb.gpg] https://repos.influxdata.com/debian stable main'</w:t>
+      </w:r>
+      <w:r>
+        <w:rPr>
+          <w:rFonts w:ascii="Courier New" w:eastAsia="Times New Roman" w:hAnsi="Courier New" w:cs="Courier New"/>
+          <w:color w:val="736ECD"/>
+          <w:szCs w:val="20"/>
+          <w:shd w:val="clear" w:color="auto" w:fill="EDEDFF"/>
+          <w:lang w:val="en-US" w:eastAsia="nl-BE"/>
+        </w:rPr>
+        <w:t xml:space="preserve"> | sudo tee /etc/apt/sources.list.d/influxdata.list</w:t>
+      </w:r>
+    </w:p>
+    <w:p>
+      <w:pPr>
+        <w:shd w:val="clear" w:color="auto" w:fill="EDEDFF"/>
+        <w:tabs>
+          <w:tab w:val="left" w:pos="916"/>
+          <w:tab w:val="left" w:pos="1832"/>
+          <w:tab w:val="left" w:pos="2748"/>
+          <w:tab w:val="left" w:pos="3664"/>
+          <w:tab w:val="left" w:pos="4580"/>
+          <w:tab w:val="left" w:pos="5496"/>
+          <w:tab w:val="left" w:pos="6412"/>
+          <w:tab w:val="left" w:pos="7328"/>
+          <w:tab w:val="left" w:pos="8244"/>
+          <w:tab w:val="left" w:pos="9160"/>
+          <w:tab w:val="left" w:pos="10076"/>
+          <w:tab w:val="left" w:pos="10992"/>
+          <w:tab w:val="left" w:pos="11908"/>
+          <w:tab w:val="left" w:pos="12824"/>
+          <w:tab w:val="left" w:pos="13740"/>
+          <w:tab w:val="left" w:pos="14656"/>
+        </w:tabs>
+        <w:rPr>
+          <w:rFonts w:ascii="Courier New" w:eastAsia="Times New Roman" w:hAnsi="Courier New" w:cs="Courier New"/>
+          <w:color w:val="736ECD"/>
+          <w:szCs w:val="20"/>
+          <w:shd w:val="clear" w:color="auto" w:fill="EDEDFF"/>
+          <w:lang w:val="en-US" w:eastAsia="nl-BE"/>
+        </w:rPr>
+      </w:pPr>
+    </w:p>
+    <w:p>
+      <w:pPr>
+        <w:pStyle w:val="HTML-voorafopgemaakt"/>
+        <w:shd w:val="clear" w:color="auto" w:fill="EDEDFF"/>
+        <w:rPr>
+          <w:rStyle w:val="cl"/>
+          <w:rFonts w:eastAsiaTheme="majorEastAsia"/>
+          <w:color w:val="736ECD"/>
+          <w:shd w:val="clear" w:color="auto" w:fill="EDEDFF"/>
+          <w:lang w:val="en-US"/>
+        </w:rPr>
+      </w:pPr>
+      <w:r>
+        <w:rPr>
+          <w:rStyle w:val="cl"/>
+          <w:rFonts w:eastAsiaTheme="majorEastAsia"/>
+          <w:color w:val="736ECD"/>
+          <w:shd w:val="clear" w:color="auto" w:fill="EDEDFF"/>
+          <w:lang w:val="en-US"/>
+        </w:rPr>
+        <w:t xml:space="preserve">sudo apt-get update </w:t>
+      </w:r>
+      <w:r>
+        <w:rPr>
+          <w:rStyle w:val="o"/>
+          <w:color w:val="2AA3FF"/>
+          <w:shd w:val="clear" w:color="auto" w:fill="EDEDFF"/>
+          <w:lang w:val="en-US"/>
+        </w:rPr>
+        <w:t>&amp;&amp;</w:t>
+      </w:r>
+      <w:r>
+        <w:rPr>
+          <w:rStyle w:val="cl"/>
+          <w:rFonts w:eastAsiaTheme="majorEastAsia"/>
+          <w:color w:val="736ECD"/>
+          <w:shd w:val="clear" w:color="auto" w:fill="EDEDFF"/>
+          <w:lang w:val="en-US"/>
+        </w:rPr>
+        <w:t xml:space="preserve"> sudo apt-get install influxdb</w:t>
+      </w:r>
+    </w:p>
+    <w:p>
+      <w:pPr>
+        <w:pStyle w:val="HTML-voorafopgemaakt"/>
+        <w:shd w:val="clear" w:color="auto" w:fill="EDEDFF"/>
+        <w:rPr>
+          <w:rStyle w:val="cl"/>
+          <w:rFonts w:eastAsiaTheme="majorEastAsia"/>
+          <w:color w:val="736ECD"/>
+          <w:shd w:val="clear" w:color="auto" w:fill="EDEDFF"/>
+          <w:lang w:val="en-US"/>
+        </w:rPr>
+      </w:pPr>
+    </w:p>
+    <w:p>
+      <w:pPr>
+        <w:spacing w:line="251" w:lineRule="auto"/>
+        <w:rPr>
+          <w:rFonts w:ascii="Calibri" w:eastAsia="Calibri" w:hAnsi="Calibri" w:cs="Calibri"/>
+          <w:color w:val="000000" w:themeColor="text1"/>
+          <w:lang w:val="en-US"/>
+        </w:rPr>
+      </w:pPr>
+    </w:p>
+    <w:p>
+      <w:pPr>
+        <w:spacing w:line="251" w:lineRule="auto"/>
+        <w:rPr>
+          <w:rStyle w:val="cl"/>
+          <w:rFonts w:ascii="Calibri" w:eastAsia="Calibri" w:hAnsi="Calibri" w:cs="Calibri"/>
+          <w:color w:val="000000" w:themeColor="text1"/>
+        </w:rPr>
+      </w:pPr>
+      <w:r>
+        <w:rPr>
+          <w:rFonts w:ascii="Calibri" w:eastAsia="Calibri" w:hAnsi="Calibri" w:cs="Calibri"/>
+          <w:color w:val="000000" w:themeColor="text1"/>
+        </w:rPr>
+        <w:t>Als laatste start de service.</w:t>
+      </w:r>
+    </w:p>
+    <w:p>
+      <w:pPr>
+        <w:pStyle w:val="HTML-voorafopgemaakt"/>
+        <w:shd w:val="clear" w:color="auto" w:fill="EDEDFF"/>
+        <w:rPr>
+          <w:color w:val="736ECD"/>
+          <w:lang w:val="en-US"/>
+        </w:rPr>
+      </w:pPr>
+      <w:r>
+        <w:rPr>
+          <w:rStyle w:val="cl"/>
+          <w:rFonts w:eastAsiaTheme="majorEastAsia"/>
+          <w:color w:val="736ECD"/>
+          <w:shd w:val="clear" w:color="auto" w:fill="EDEDFF"/>
+          <w:lang w:val="en-US"/>
+        </w:rPr>
+        <w:t>sudo service influxdb start</w:t>
+      </w:r>
+    </w:p>
+    <w:p>
+      <w:pPr>
+        <w:spacing w:line="251" w:lineRule="auto"/>
+        <w:rPr>
+          <w:rFonts w:ascii="Calibri" w:eastAsia="Calibri" w:hAnsi="Calibri" w:cs="Calibri"/>
+          <w:lang w:val="en-US"/>
+        </w:rPr>
+      </w:pPr>
+    </w:p>
+    <w:p>
+      <w:pPr>
+        <w:spacing w:line="251" w:lineRule="auto"/>
+        <w:rPr>
+          <w:rFonts w:ascii="Calibri" w:eastAsia="Calibri" w:hAnsi="Calibri" w:cs="Calibri"/>
+          <w:lang w:val="en-US"/>
+        </w:rPr>
+      </w:pPr>
+      <w:r>
+        <w:rPr>
+          <w:rFonts w:ascii="Calibri" w:eastAsia="Calibri" w:hAnsi="Calibri" w:cs="Calibri"/>
+          <w:lang w:val="en-BE"/>
+        </w:rPr>
+        <w:t>C</w:t>
+      </w:r>
+      <w:r>
+        <w:rPr>
+          <w:rFonts w:ascii="Calibri" w:eastAsia="Calibri" w:hAnsi="Calibri" w:cs="Calibri"/>
+          <w:lang w:val="en-US"/>
+        </w:rPr>
+        <w:t>heck of de service active</w:t>
+      </w:r>
+    </w:p>
+    <w:p>
+      <w:pPr>
+        <w:pStyle w:val="HTML-voorafopgemaakt"/>
+        <w:shd w:val="clear" w:color="auto" w:fill="EDEDFF"/>
+        <w:rPr>
+          <w:rStyle w:val="cl"/>
+          <w:rFonts w:eastAsiaTheme="majorEastAsia"/>
+          <w:color w:val="736ECD"/>
+          <w:shd w:val="clear" w:color="auto" w:fill="EDEDFF"/>
+          <w:lang w:val="en-US"/>
+        </w:rPr>
+      </w:pPr>
+      <w:r>
+        <w:rPr>
+          <w:rStyle w:val="cl"/>
+          <w:rFonts w:eastAsiaTheme="majorEastAsia"/>
+          <w:color w:val="736ECD"/>
+          <w:shd w:val="clear" w:color="auto" w:fill="EDEDFF"/>
+          <w:lang w:val="en-US"/>
+        </w:rPr>
+        <w:t xml:space="preserve">sudo service influxdb </w:t>
+      </w:r>
+      <w:r>
+        <w:rPr>
+          <w:rStyle w:val="cl"/>
+          <w:rFonts w:eastAsiaTheme="majorEastAsia"/>
+          <w:color w:val="736ECD"/>
+          <w:shd w:val="clear" w:color="auto" w:fill="EDEDFF"/>
+          <w:lang w:val="en-US"/>
+        </w:rPr>
+        <w:t>status</w:t>
+      </w:r>
+    </w:p>
+    <w:p>
+      <w:pPr>
+        <w:spacing w:line="251" w:lineRule="auto"/>
+        <w:rPr>
+          <w:color w:val="736ECD"/>
+          <w:shd w:val="clear" w:color="auto" w:fill="EDEDFF"/>
+          <w:lang w:val="en-US"/>
+        </w:rPr>
+      </w:pPr>
+    </w:p>
+    <w:p>
+      <w:pPr>
+        <w:spacing w:line="251" w:lineRule="auto"/>
+        <w:rPr>
+          <w:rFonts w:ascii="Calibri" w:eastAsia="Calibri" w:hAnsi="Calibri" w:cs="Calibri"/>
+          <w:lang w:val="en-US"/>
+        </w:rPr>
+      </w:pPr>
+      <w:r>
+        <w:rPr>
+          <w:noProof/>
+        </w:rPr>
+        <w:lastRenderedPageBreak/>
+        <w:drawing>
+          <wp:inline distT="0" distB="0" distL="0" distR="0" wp14:anchorId="577E26A8" wp14:editId="1D9DEC66">
+            <wp:extent cx="5731510" cy="1618615"/>
+            <wp:effectExtent l="0" t="0" r="2540" b="635"/>
+            <wp:docPr id="2" name="Afbeelding 2" descr="Afbeelding met tekst&#10;&#10;Automatisch gegenereerde beschrijving"/>
+            <wp:cNvGraphicFramePr>
+              <a:graphicFrameLocks xmlns:a="http://schemas.openxmlformats.org/drawingml/2006/main" noChangeAspect="1"/>
+            </wp:cNvGraphicFramePr>
+            <a:graphic xmlns:a="http://schemas.openxmlformats.org/drawingml/2006/main">
+              <a:graphicData uri="http://schemas.openxmlformats.org/drawingml/2006/picture">
+                <pic:pic xmlns:pic="http://schemas.openxmlformats.org/drawingml/2006/picture">
+                  <pic:nvPicPr>
+                    <pic:cNvPr id="1" name="Afbeelding 1" descr="Afbeelding met tekst&#10;&#10;Automatisch gegenereerde beschrijving"/>
+                    <pic:cNvPicPr/>
+                  </pic:nvPicPr>
+                  <pic:blipFill>
+                    <a:blip r:embed="rId17"/>
+                    <a:stretch>
+                      <a:fillRect/>
+                    </a:stretch>
+                  </pic:blipFill>
+                  <pic:spPr>
+                    <a:xfrm>
+                      <a:off x="0" y="0"/>
+                      <a:ext cx="5731510" cy="1618615"/>
+                    </a:xfrm>
+                    <a:prstGeom prst="rect">
+                      <a:avLst/>
+                    </a:prstGeom>
+                  </pic:spPr>
+                </pic:pic>
+              </a:graphicData>
+            </a:graphic>
+          </wp:inline>
+        </w:drawing>
+      </w:r>
+    </w:p>
+    <w:p>
+      <w:pPr>
+        <w:spacing w:line="251" w:lineRule="auto"/>
+        <w:rPr>
+          <w:rFonts w:ascii="Calibri" w:eastAsia="Calibri" w:hAnsi="Calibri" w:cs="Calibri"/>
+          <w:color w:val="000000" w:themeColor="text1"/>
+          <w:lang w:val="en-US"/>
+        </w:rPr>
+      </w:pPr>
+    </w:p>
+    <w:p>
+      <w:pPr>
+        <w:spacing w:line="251" w:lineRule="auto"/>
+        <w:rPr>
+          <w:rFonts w:ascii="Calibri" w:eastAsia="Calibri" w:hAnsi="Calibri" w:cs="Calibri"/>
+          <w:color w:val="000000" w:themeColor="text1"/>
+        </w:rPr>
+      </w:pPr>
+      <w:r>
+        <w:rPr>
+          <w:rFonts w:ascii="Calibri" w:eastAsia="Calibri" w:hAnsi="Calibri" w:cs="Calibri"/>
+          <w:color w:val="000000" w:themeColor="text1"/>
+        </w:rPr>
+        <w:t>Wanneer de service is gest</w:t>
+      </w:r>
+      <w:r>
+        <w:rPr>
+          <w:rFonts w:ascii="Calibri" w:eastAsia="Calibri" w:hAnsi="Calibri" w:cs="Calibri"/>
+          <w:color w:val="000000" w:themeColor="text1"/>
+        </w:rPr>
+        <w:t xml:space="preserve">art kan je naar de webpage gaan van influxdb. </w:t>
+      </w:r>
+      <w:hyperlink w:history="1">
+        <w:r>
+          <w:rPr>
+            <w:rStyle w:val="Hyperlink"/>
+            <w:rFonts w:ascii="Calibri" w:eastAsia="Calibri" w:hAnsi="Calibri" w:cs="Calibri"/>
+          </w:rPr>
+          <w:t>http://&lt;IP</w:t>
+        </w:r>
+      </w:hyperlink>
+      <w:r>
+        <w:rPr>
+          <w:rFonts w:ascii="Calibri" w:eastAsia="Calibri" w:hAnsi="Calibri" w:cs="Calibri"/>
+          <w:color w:val="000000" w:themeColor="text1"/>
+        </w:rPr>
+        <w:t xml:space="preserve"> server&gt;:8086</w:t>
+      </w:r>
+    </w:p>
+    <w:p>
+      <w:pPr>
+        <w:rPr>
+          <w:lang w:val="en-BE"/>
+        </w:rPr>
+      </w:pPr>
+    </w:p>
+    <w:p>
+      <w:pPr>
+        <w:rPr>
+          <w:lang w:val="en-BE"/>
+        </w:rPr>
+      </w:pPr>
+    </w:p>
+    <w:p>
+      <w:pPr>
+        <w:pStyle w:val="Kop2"/>
+        <w:rPr>
+          <w:lang w:val="en-BE"/>
+        </w:rPr>
+      </w:pPr>
+      <w:bookmarkStart w:id="8" w:name="_Toc125549999"/>
+      <w:r>
+        <w:rPr>
+          <w:lang w:val="en-BE"/>
+        </w:rPr>
         <w:t>Grafana</w:t>
       </w:r>
-      <w:proofErr w:type="spellEnd"/>
-      <w:r>
-        <w:t xml:space="preserve"> voor de visualisatie van de data.</w:t>
-      </w:r>
+      <w:bookmarkEnd w:id="8"/>
+    </w:p>
+    <w:p>
+      <w:pPr>
+        <w:rPr>
+          <w:lang w:val="en-BE"/>
+        </w:rPr>
+      </w:pPr>
+    </w:p>
+    <w:p>
+      <w:pPr>
+        <w:rPr>
+          <w:lang w:val="en-BE"/>
+        </w:rPr>
+      </w:pPr>
     </w:p>
     <w:p/>
+    <w:p>
+      <w:pPr>
+        <w:pStyle w:val="Kop3"/>
+      </w:pPr>
+      <w:bookmarkStart w:id="9" w:name="_Toc125550000"/>
+      <w:r>
+        <w:t>Insta</w:t>
+      </w:r>
+      <w:r>
+        <w:rPr>
+          <w:lang w:val="en-BE"/>
+        </w:rPr>
+        <w:t>leer</w:t>
+      </w:r>
+      <w:r>
+        <w:t xml:space="preserve"> grafana</w:t>
+      </w:r>
+      <w:bookmarkEnd w:id="9"/>
+    </w:p>
+    <w:p>
+      <w:pPr>
+        <w:pStyle w:val="Lijstalinea"/>
+        <w:numPr>
+          <w:ilvl w:val="0"/>
+          <w:numId w:val="38"/>
+        </w:numPr>
+        <w:shd w:val="clear" w:color="auto" w:fill="F4F4F6"/>
+        <w:tabs>
+          <w:tab w:val="left" w:pos="916"/>
+          <w:tab w:val="left" w:pos="1832"/>
+          <w:tab w:val="left" w:pos="2748"/>
+          <w:tab w:val="left" w:pos="3664"/>
+          <w:tab w:val="left" w:pos="4580"/>
+          <w:tab w:val="left" w:pos="5496"/>
+          <w:tab w:val="left" w:pos="6412"/>
+          <w:tab w:val="left" w:pos="7328"/>
+          <w:tab w:val="left" w:pos="8244"/>
+          <w:tab w:val="left" w:pos="9160"/>
+          <w:tab w:val="left" w:pos="10076"/>
+          <w:tab w:val="left" w:pos="10992"/>
+          <w:tab w:val="left" w:pos="11908"/>
+          <w:tab w:val="left" w:pos="12824"/>
+          <w:tab w:val="left" w:pos="13740"/>
+          <w:tab w:val="left" w:pos="14656"/>
+        </w:tabs>
+        <w:suppressAutoHyphens/>
+        <w:autoSpaceDN w:val="0"/>
+        <w:contextualSpacing w:val="0"/>
+        <w:textAlignment w:val="baseline"/>
+      </w:pPr>
+      <w:r>
+        <w:rPr>
+          <w:rFonts w:ascii="Consolas" w:eastAsia="Times New Roman" w:hAnsi="Consolas" w:cs="Courier New"/>
+          <w:color w:val="DD4A68"/>
+          <w:sz w:val="21"/>
+          <w:szCs w:val="21"/>
+        </w:rPr>
+        <w:t>sudo</w:t>
+      </w:r>
+      <w:r>
+        <w:rPr>
+          <w:rFonts w:ascii="Consolas" w:eastAsia="Times New Roman" w:hAnsi="Consolas" w:cs="Courier New"/>
+          <w:color w:val="454554"/>
+          <w:sz w:val="21"/>
+          <w:szCs w:val="21"/>
+        </w:rPr>
+        <w:t xml:space="preserve"> </w:t>
+      </w:r>
+      <w:r>
+        <w:rPr>
+          <w:rFonts w:ascii="Consolas" w:eastAsia="Times New Roman" w:hAnsi="Consolas" w:cs="Courier New"/>
+          <w:color w:val="DD4A68"/>
+          <w:sz w:val="21"/>
+          <w:szCs w:val="21"/>
+        </w:rPr>
+        <w:t>apt-get</w:t>
+      </w:r>
+      <w:r>
+        <w:rPr>
+          <w:rFonts w:ascii="Consolas" w:eastAsia="Times New Roman" w:hAnsi="Consolas" w:cs="Courier New"/>
+          <w:color w:val="454554"/>
+          <w:sz w:val="21"/>
+          <w:szCs w:val="21"/>
+        </w:rPr>
+        <w:t xml:space="preserve"> </w:t>
+      </w:r>
+      <w:r>
+        <w:rPr>
+          <w:rFonts w:ascii="Consolas" w:eastAsia="Times New Roman" w:hAnsi="Consolas" w:cs="Courier New"/>
+          <w:color w:val="DD4A68"/>
+          <w:sz w:val="21"/>
+          <w:szCs w:val="21"/>
+        </w:rPr>
+        <w:t>install</w:t>
+      </w:r>
+      <w:r>
+        <w:rPr>
+          <w:rFonts w:ascii="Consolas" w:eastAsia="Times New Roman" w:hAnsi="Consolas" w:cs="Courier New"/>
+          <w:color w:val="454554"/>
+          <w:sz w:val="21"/>
+          <w:szCs w:val="21"/>
+        </w:rPr>
+        <w:t xml:space="preserve"> </w:t>
+      </w:r>
+      <w:r>
+        <w:rPr>
+          <w:rFonts w:ascii="Consolas" w:eastAsia="Times New Roman" w:hAnsi="Consolas" w:cs="Courier New"/>
+          <w:color w:val="EE9900"/>
+          <w:sz w:val="21"/>
+          <w:szCs w:val="21"/>
+        </w:rPr>
+        <w:t>-y</w:t>
+      </w:r>
+      <w:r>
+        <w:rPr>
+          <w:rFonts w:ascii="Consolas" w:eastAsia="Times New Roman" w:hAnsi="Consolas" w:cs="Courier New"/>
+          <w:color w:val="454554"/>
+          <w:sz w:val="21"/>
+          <w:szCs w:val="21"/>
+        </w:rPr>
+        <w:t xml:space="preserve"> apt-transport-https</w:t>
+      </w:r>
+    </w:p>
+    <w:p>
+      <w:pPr>
+        <w:pStyle w:val="Lijstalinea"/>
+        <w:numPr>
+          <w:ilvl w:val="0"/>
+          <w:numId w:val="38"/>
+        </w:numPr>
+        <w:shd w:val="clear" w:color="auto" w:fill="F4F4F6"/>
+        <w:tabs>
+          <w:tab w:val="left" w:pos="916"/>
+          <w:tab w:val="left" w:pos="1832"/>
+          <w:tab w:val="left" w:pos="2748"/>
+          <w:tab w:val="left" w:pos="3664"/>
+          <w:tab w:val="left" w:pos="4580"/>
+          <w:tab w:val="left" w:pos="5496"/>
+          <w:tab w:val="left" w:pos="6412"/>
+          <w:tab w:val="left" w:pos="7328"/>
+          <w:tab w:val="left" w:pos="8244"/>
+          <w:tab w:val="left" w:pos="9160"/>
+          <w:tab w:val="left" w:pos="10076"/>
+          <w:tab w:val="left" w:pos="10992"/>
+          <w:tab w:val="left" w:pos="11908"/>
+          <w:tab w:val="left" w:pos="12824"/>
+          <w:tab w:val="left" w:pos="13740"/>
+          <w:tab w:val="left" w:pos="14656"/>
+        </w:tabs>
+        <w:suppressAutoHyphens/>
+        <w:autoSpaceDN w:val="0"/>
+        <w:contextualSpacing w:val="0"/>
+        <w:textAlignment w:val="baseline"/>
+      </w:pPr>
+      <w:r>
+        <w:rPr>
+          <w:rFonts w:ascii="Consolas" w:eastAsia="Times New Roman" w:hAnsi="Consolas" w:cs="Courier New"/>
+          <w:color w:val="DD4A68"/>
+          <w:sz w:val="21"/>
+          <w:szCs w:val="21"/>
+        </w:rPr>
+        <w:t>sudo</w:t>
+      </w:r>
+      <w:r>
+        <w:rPr>
+          <w:rFonts w:ascii="Consolas" w:eastAsia="Times New Roman" w:hAnsi="Consolas" w:cs="Courier New"/>
+          <w:color w:val="454554"/>
+          <w:sz w:val="21"/>
+          <w:szCs w:val="21"/>
+        </w:rPr>
+        <w:t xml:space="preserve"> </w:t>
+      </w:r>
+      <w:r>
+        <w:rPr>
+          <w:rFonts w:ascii="Consolas" w:eastAsia="Times New Roman" w:hAnsi="Consolas" w:cs="Courier New"/>
+          <w:color w:val="DD4A68"/>
+          <w:sz w:val="21"/>
+          <w:szCs w:val="21"/>
+        </w:rPr>
+        <w:t>apt-get</w:t>
+      </w:r>
+      <w:r>
+        <w:rPr>
+          <w:rFonts w:ascii="Consolas" w:eastAsia="Times New Roman" w:hAnsi="Consolas" w:cs="Courier New"/>
+          <w:color w:val="454554"/>
+          <w:sz w:val="21"/>
+          <w:szCs w:val="21"/>
+        </w:rPr>
+        <w:t xml:space="preserve"> </w:t>
+      </w:r>
+      <w:r>
+        <w:rPr>
+          <w:rFonts w:ascii="Consolas" w:eastAsia="Times New Roman" w:hAnsi="Consolas" w:cs="Courier New"/>
+          <w:color w:val="DD4A68"/>
+          <w:sz w:val="21"/>
+          <w:szCs w:val="21"/>
+        </w:rPr>
+        <w:t>install</w:t>
+      </w:r>
+      <w:r>
+        <w:rPr>
+          <w:rFonts w:ascii="Consolas" w:eastAsia="Times New Roman" w:hAnsi="Consolas" w:cs="Courier New"/>
+          <w:color w:val="454554"/>
+          <w:sz w:val="21"/>
+          <w:szCs w:val="21"/>
+        </w:rPr>
+        <w:t xml:space="preserve"> </w:t>
+      </w:r>
+      <w:r>
+        <w:rPr>
+          <w:rFonts w:ascii="Consolas" w:eastAsia="Times New Roman" w:hAnsi="Consolas" w:cs="Courier New"/>
+          <w:color w:val="EE9900"/>
+          <w:sz w:val="21"/>
+          <w:szCs w:val="21"/>
+        </w:rPr>
+        <w:t>-y</w:t>
+      </w:r>
+      <w:r>
+        <w:rPr>
+          <w:rFonts w:ascii="Consolas" w:eastAsia="Times New Roman" w:hAnsi="Consolas" w:cs="Courier New"/>
+          <w:color w:val="454554"/>
+          <w:sz w:val="21"/>
+          <w:szCs w:val="21"/>
+        </w:rPr>
+        <w:t xml:space="preserve"> software-properties-common </w:t>
+      </w:r>
+      <w:r>
+        <w:rPr>
+          <w:rFonts w:ascii="Consolas" w:eastAsia="Times New Roman" w:hAnsi="Consolas" w:cs="Courier New"/>
+          <w:color w:val="DD4A68"/>
+          <w:sz w:val="21"/>
+          <w:szCs w:val="21"/>
+        </w:rPr>
+        <w:t>wget</w:t>
+      </w:r>
+    </w:p>
+    <w:p>
+      <w:pPr>
+        <w:pStyle w:val="Lijstalinea"/>
+        <w:numPr>
+          <w:ilvl w:val="0"/>
+          <w:numId w:val="38"/>
+        </w:numPr>
+        <w:shd w:val="clear" w:color="auto" w:fill="F4F4F6"/>
+        <w:tabs>
+          <w:tab w:val="left" w:pos="916"/>
+          <w:tab w:val="left" w:pos="1832"/>
+          <w:tab w:val="left" w:pos="2748"/>
+          <w:tab w:val="left" w:pos="3664"/>
+          <w:tab w:val="left" w:pos="4580"/>
+          <w:tab w:val="left" w:pos="5496"/>
+          <w:tab w:val="left" w:pos="6412"/>
+          <w:tab w:val="left" w:pos="7328"/>
+          <w:tab w:val="left" w:pos="8244"/>
+          <w:tab w:val="left" w:pos="9160"/>
+          <w:tab w:val="left" w:pos="10076"/>
+          <w:tab w:val="left" w:pos="10992"/>
+          <w:tab w:val="left" w:pos="11908"/>
+          <w:tab w:val="left" w:pos="12824"/>
+          <w:tab w:val="left" w:pos="13740"/>
+          <w:tab w:val="left" w:pos="14656"/>
+        </w:tabs>
+        <w:suppressAutoHyphens/>
+        <w:autoSpaceDN w:val="0"/>
+        <w:contextualSpacing w:val="0"/>
+        <w:textAlignment w:val="baseline"/>
+      </w:pPr>
+      <w:r>
+        <w:rPr>
+          <w:rFonts w:ascii="Consolas" w:eastAsia="Times New Roman" w:hAnsi="Consolas" w:cs="Courier New"/>
+          <w:color w:val="DD4A68"/>
+          <w:sz w:val="21"/>
+          <w:szCs w:val="21"/>
+        </w:rPr>
+        <w:t>sudo</w:t>
+      </w:r>
+      <w:r>
+        <w:rPr>
+          <w:rFonts w:ascii="Consolas" w:eastAsia="Times New Roman" w:hAnsi="Consolas" w:cs="Courier New"/>
+          <w:color w:val="454554"/>
+          <w:sz w:val="21"/>
+          <w:szCs w:val="21"/>
+        </w:rPr>
+        <w:t xml:space="preserve"> </w:t>
+      </w:r>
+      <w:r>
+        <w:rPr>
+          <w:rFonts w:ascii="Consolas" w:eastAsia="Times New Roman" w:hAnsi="Consolas" w:cs="Courier New"/>
+          <w:color w:val="DD4A68"/>
+          <w:sz w:val="21"/>
+          <w:szCs w:val="21"/>
+        </w:rPr>
+        <w:t>wget</w:t>
+      </w:r>
+      <w:r>
+        <w:rPr>
+          <w:rFonts w:ascii="Consolas" w:eastAsia="Times New Roman" w:hAnsi="Consolas" w:cs="Courier New"/>
+          <w:color w:val="454554"/>
+          <w:sz w:val="21"/>
+          <w:szCs w:val="21"/>
+        </w:rPr>
+        <w:t xml:space="preserve"> </w:t>
+      </w:r>
+      <w:r>
+        <w:rPr>
+          <w:rFonts w:ascii="Consolas" w:eastAsia="Times New Roman" w:hAnsi="Consolas" w:cs="Courier New"/>
+          <w:color w:val="EE9900"/>
+          <w:sz w:val="21"/>
+          <w:szCs w:val="21"/>
+        </w:rPr>
+        <w:t>-q</w:t>
+      </w:r>
+      <w:r>
+        <w:rPr>
+          <w:rFonts w:ascii="Consolas" w:eastAsia="Times New Roman" w:hAnsi="Consolas" w:cs="Courier New"/>
+          <w:color w:val="454554"/>
+          <w:sz w:val="21"/>
+          <w:szCs w:val="21"/>
+        </w:rPr>
+        <w:t xml:space="preserve"> </w:t>
+      </w:r>
+      <w:r>
+        <w:rPr>
+          <w:rFonts w:ascii="Consolas" w:eastAsia="Times New Roman" w:hAnsi="Consolas" w:cs="Courier New"/>
+          <w:color w:val="EE9900"/>
+          <w:sz w:val="21"/>
+          <w:szCs w:val="21"/>
+        </w:rPr>
+        <w:t>-O</w:t>
+      </w:r>
+      <w:r>
+        <w:rPr>
+          <w:rFonts w:ascii="Consolas" w:eastAsia="Times New Roman" w:hAnsi="Consolas" w:cs="Courier New"/>
+          <w:color w:val="454554"/>
+          <w:sz w:val="21"/>
+          <w:szCs w:val="21"/>
+        </w:rPr>
+        <w:t xml:space="preserve"> /usr/share/keyrings/grafana.key https://apt.grafana.com/gpg.key</w:t>
+      </w:r>
+    </w:p>
+    <w:p>
+      <w:pPr>
+        <w:pStyle w:val="HTML-voorafopgemaakt"/>
+        <w:numPr>
+          <w:ilvl w:val="0"/>
+          <w:numId w:val="38"/>
+        </w:numPr>
+        <w:shd w:val="clear" w:color="auto" w:fill="F4F4F6"/>
+        <w:suppressAutoHyphens/>
+        <w:textAlignment w:val="baseline"/>
+      </w:pPr>
+      <w:r>
+        <w:rPr>
+          <w:rStyle w:val="token"/>
+          <w:rFonts w:ascii="Consolas" w:hAnsi="Consolas"/>
+          <w:color w:val="669900"/>
+          <w:sz w:val="21"/>
+          <w:szCs w:val="21"/>
+        </w:rPr>
+        <w:t>echo</w:t>
+      </w:r>
+      <w:r>
+        <w:rPr>
+          <w:rStyle w:val="HTMLCode"/>
+          <w:rFonts w:ascii="Consolas" w:hAnsi="Consolas"/>
+          <w:color w:val="454554"/>
+          <w:sz w:val="21"/>
+          <w:szCs w:val="21"/>
+        </w:rPr>
+        <w:t xml:space="preserve"> </w:t>
+      </w:r>
+      <w:r>
+        <w:rPr>
+          <w:rStyle w:val="token"/>
+          <w:rFonts w:ascii="Consolas" w:hAnsi="Consolas"/>
+          <w:color w:val="669900"/>
+          <w:sz w:val="21"/>
+          <w:szCs w:val="21"/>
+        </w:rPr>
+        <w:t>"deb [signed-by=/usr/share/keyrings/grafana.key] https://apt.grafana.com stable main"</w:t>
+      </w:r>
+      <w:r>
+        <w:rPr>
+          <w:rStyle w:val="HTMLCode"/>
+          <w:rFonts w:ascii="Consolas" w:hAnsi="Consolas"/>
+          <w:color w:val="454554"/>
+          <w:sz w:val="21"/>
+          <w:szCs w:val="21"/>
+        </w:rPr>
+        <w:t xml:space="preserve"> </w:t>
+      </w:r>
+      <w:r>
+        <w:rPr>
+          <w:rStyle w:val="token"/>
+          <w:rFonts w:ascii="Consolas" w:hAnsi="Consolas"/>
+          <w:color w:val="A67F59"/>
+          <w:sz w:val="21"/>
+          <w:szCs w:val="21"/>
+          <w:shd w:val="clear" w:color="auto" w:fill="FEFEFE"/>
+        </w:rPr>
+        <w:t>|</w:t>
+      </w:r>
+      <w:r>
+        <w:rPr>
+          <w:rStyle w:val="HTMLCode"/>
+          <w:rFonts w:ascii="Consolas" w:hAnsi="Consolas"/>
+          <w:color w:val="454554"/>
+          <w:sz w:val="21"/>
+          <w:szCs w:val="21"/>
+        </w:rPr>
+        <w:t xml:space="preserve"> </w:t>
+      </w:r>
+      <w:r>
+        <w:rPr>
+          <w:rStyle w:val="token"/>
+          <w:rFonts w:ascii="Consolas" w:hAnsi="Consolas"/>
+          <w:color w:val="DD4A68"/>
+          <w:sz w:val="21"/>
+          <w:szCs w:val="21"/>
+        </w:rPr>
+        <w:t>sudo</w:t>
+      </w:r>
+      <w:r>
+        <w:rPr>
+          <w:rStyle w:val="HTMLCode"/>
+          <w:rFonts w:ascii="Consolas" w:hAnsi="Consolas"/>
+          <w:color w:val="454554"/>
+          <w:sz w:val="21"/>
+          <w:szCs w:val="21"/>
+        </w:rPr>
+        <w:t xml:space="preserve"> </w:t>
+      </w:r>
+      <w:r>
+        <w:rPr>
+          <w:rStyle w:val="token"/>
+          <w:rFonts w:ascii="Consolas" w:hAnsi="Consolas"/>
+          <w:color w:val="DD4A68"/>
+          <w:sz w:val="21"/>
+          <w:szCs w:val="21"/>
+        </w:rPr>
+        <w:t>tee</w:t>
+      </w:r>
+      <w:r>
+        <w:rPr>
+          <w:rStyle w:val="HTMLCode"/>
+          <w:rFonts w:ascii="Consolas" w:hAnsi="Consolas"/>
+          <w:color w:val="454554"/>
+          <w:sz w:val="21"/>
+          <w:szCs w:val="21"/>
+        </w:rPr>
+        <w:t xml:space="preserve"> </w:t>
+      </w:r>
+      <w:r>
+        <w:rPr>
+          <w:rStyle w:val="token"/>
+          <w:rFonts w:ascii="Consolas" w:hAnsi="Consolas"/>
+          <w:color w:val="EE9900"/>
+          <w:sz w:val="21"/>
+          <w:szCs w:val="21"/>
+        </w:rPr>
+        <w:t>-a</w:t>
+      </w:r>
+      <w:r>
+        <w:rPr>
+          <w:rStyle w:val="HTMLCode"/>
+          <w:rFonts w:ascii="Consolas" w:hAnsi="Consolas"/>
+          <w:color w:val="454554"/>
+          <w:sz w:val="21"/>
+          <w:szCs w:val="21"/>
+        </w:rPr>
+        <w:t xml:space="preserve"> /etc/apt/sources.list.d/grafana.list</w:t>
+      </w:r>
+    </w:p>
+    <w:p>
+      <w:pPr>
+        <w:pStyle w:val="HTML-voorafopgemaakt"/>
+        <w:numPr>
+          <w:ilvl w:val="0"/>
+          <w:numId w:val="38"/>
+        </w:numPr>
+        <w:shd w:val="clear" w:color="auto" w:fill="F4F4F6"/>
+        <w:suppressAutoHyphens/>
+        <w:textAlignment w:val="baseline"/>
+      </w:pPr>
+      <w:r>
+        <w:rPr>
+          <w:rStyle w:val="token"/>
+          <w:rFonts w:ascii="Consolas" w:hAnsi="Consolas"/>
+          <w:color w:val="DD4A68"/>
+          <w:sz w:val="21"/>
+          <w:szCs w:val="21"/>
+        </w:rPr>
+        <w:t>sudo</w:t>
+      </w:r>
+      <w:r>
+        <w:rPr>
+          <w:rStyle w:val="HTMLCode"/>
+          <w:rFonts w:ascii="Consolas" w:hAnsi="Consolas"/>
+          <w:color w:val="454554"/>
+          <w:sz w:val="21"/>
+          <w:szCs w:val="21"/>
+        </w:rPr>
+        <w:t xml:space="preserve"> </w:t>
+      </w:r>
+      <w:r>
+        <w:rPr>
+          <w:rStyle w:val="token"/>
+          <w:rFonts w:ascii="Consolas" w:hAnsi="Consolas"/>
+          <w:color w:val="DD4A68"/>
+          <w:sz w:val="21"/>
+          <w:szCs w:val="21"/>
+        </w:rPr>
+        <w:t>apt-get</w:t>
+      </w:r>
+      <w:r>
+        <w:rPr>
+          <w:rStyle w:val="HTMLCode"/>
+          <w:rFonts w:ascii="Consolas" w:hAnsi="Consolas"/>
+          <w:color w:val="454554"/>
+          <w:sz w:val="21"/>
+          <w:szCs w:val="21"/>
+        </w:rPr>
+        <w:t xml:space="preserve"> update</w:t>
+      </w:r>
+    </w:p>
+    <w:p>
+      <w:pPr>
+        <w:pStyle w:val="HTML-voorafopgemaakt"/>
+        <w:numPr>
+          <w:ilvl w:val="0"/>
+          <w:numId w:val="38"/>
+        </w:numPr>
+        <w:shd w:val="clear" w:color="auto" w:fill="F4F4F6"/>
+        <w:suppressAutoHyphens/>
+        <w:textAlignment w:val="baseline"/>
+      </w:pPr>
+      <w:r>
+        <w:rPr>
+          <w:rStyle w:val="token"/>
+          <w:rFonts w:ascii="Consolas" w:hAnsi="Consolas"/>
+          <w:color w:val="DD4A68"/>
+          <w:sz w:val="21"/>
+          <w:szCs w:val="21"/>
+        </w:rPr>
+        <w:t>sudo</w:t>
+      </w:r>
+      <w:r>
+        <w:rPr>
+          <w:rStyle w:val="HTMLCode"/>
+          <w:rFonts w:ascii="Consolas" w:hAnsi="Consolas"/>
+          <w:color w:val="454554"/>
+          <w:sz w:val="21"/>
+          <w:szCs w:val="21"/>
+        </w:rPr>
+        <w:t xml:space="preserve"> </w:t>
+      </w:r>
+      <w:r>
+        <w:rPr>
+          <w:rStyle w:val="token"/>
+          <w:rFonts w:ascii="Consolas" w:hAnsi="Consolas"/>
+          <w:color w:val="DD4A68"/>
+          <w:sz w:val="21"/>
+          <w:szCs w:val="21"/>
+        </w:rPr>
+        <w:t>apt-get</w:t>
+      </w:r>
+      <w:r>
+        <w:rPr>
+          <w:rStyle w:val="HTMLCode"/>
+          <w:rFonts w:ascii="Consolas" w:hAnsi="Consolas"/>
+          <w:color w:val="454554"/>
+          <w:sz w:val="21"/>
+          <w:szCs w:val="21"/>
+        </w:rPr>
+        <w:t xml:space="preserve"> </w:t>
+      </w:r>
+      <w:r>
+        <w:rPr>
+          <w:rStyle w:val="token"/>
+          <w:rFonts w:ascii="Consolas" w:hAnsi="Consolas"/>
+          <w:color w:val="DD4A68"/>
+          <w:sz w:val="21"/>
+          <w:szCs w:val="21"/>
+        </w:rPr>
+        <w:t>install</w:t>
+      </w:r>
+      <w:r>
+        <w:rPr>
+          <w:rStyle w:val="HTMLCode"/>
+          <w:rFonts w:ascii="Consolas" w:hAnsi="Consolas"/>
+          <w:color w:val="454554"/>
+          <w:sz w:val="21"/>
+          <w:szCs w:val="21"/>
+        </w:rPr>
+        <w:t xml:space="preserve"> grafana</w:t>
+      </w:r>
+    </w:p>
+    <w:p>
+      <w:pPr>
+        <w:pStyle w:val="Lijstalinea"/>
+        <w:spacing w:after="100"/>
+        <w:outlineLvl w:val="3"/>
+        <w:rPr>
+          <w:rFonts w:ascii="Arial" w:eastAsia="Times New Roman" w:hAnsi="Arial"/>
+          <w:color w:val="17171C"/>
+          <w:sz w:val="24"/>
+          <w:szCs w:val="24"/>
+          <w:lang w:val="en-US"/>
+        </w:rPr>
+      </w:pPr>
+    </w:p>
+    <w:p>
+      <w:r>
+        <w:t xml:space="preserve">Start </w:t>
+      </w:r>
+      <w:r>
+        <w:rPr>
+          <w:lang w:val="en-BE"/>
+        </w:rPr>
+        <w:t>de</w:t>
+      </w:r>
+      <w:r>
+        <w:t xml:space="preserve"> server</w:t>
+      </w:r>
+    </w:p>
     <w:p/>
     <w:p>
       <w:pPr>
-        <w:pStyle w:val="Kop2"/>
-        <w:rPr>
-          <w:lang w:val="en-BE"/>
-        </w:rPr>
-      </w:pPr>
-      <w:r>
-        <w:rPr>
-          <w:lang w:val="en-BE"/>
-        </w:rPr>
-        <w:t>Raspberry Pi</w:t>
-      </w:r>
-    </w:p>
-    <w:p>
-      <w:pPr>
-        <w:rPr>
-          <w:lang w:val="en-BE"/>
-        </w:rPr>
-      </w:pPr>
-    </w:p>
-    <w:p>
-      <w:pPr>
-        <w:rPr>
-          <w:lang w:val="en-BE"/>
-        </w:rPr>
-      </w:pPr>
-    </w:p>
-    <w:p>
-      <w:pPr>
-        <w:pStyle w:val="Kop2"/>
-        <w:rPr>
-          <w:lang w:val="en-BE"/>
-        </w:rPr>
-      </w:pPr>
-      <w:proofErr w:type="spellStart"/>
-      <w:r>
-        <w:rPr>
-          <w:lang w:val="en-BE"/>
-        </w:rPr>
-        <w:t>InfluxDB</w:t>
-      </w:r>
-      <w:proofErr w:type="spellEnd"/>
-    </w:p>
-    <w:p>
-      <w:pPr>
-        <w:rPr>
-          <w:lang w:val="en-BE"/>
-        </w:rPr>
-      </w:pPr>
-    </w:p>
-    <w:p>
-      <w:pPr>
-        <w:rPr>
-          <w:lang w:val="en-BE"/>
-        </w:rPr>
-      </w:pPr>
-    </w:p>
-    <w:p>
-      <w:pPr>
-        <w:pStyle w:val="Kop2"/>
-        <w:rPr>
-          <w:lang w:val="en-BE"/>
-        </w:rPr>
-      </w:pPr>
-      <w:r>
-        <w:rPr>
-          <w:lang w:val="en-BE"/>
-        </w:rPr>
-        <w:t>Grafana</w:t>
-      </w:r>
-    </w:p>
-    <w:p>
-      <w:pPr>
-        <w:rPr>
-          <w:lang w:val="en-BE"/>
-        </w:rPr>
-      </w:pPr>
-    </w:p>
-    <w:p>
-      <w:pPr>
-        <w:rPr>
-          <w:lang w:val="en-BE"/>
-        </w:rPr>
-      </w:pPr>
+        <w:pStyle w:val="HTML-voorafopgemaakt"/>
+        <w:numPr>
+          <w:ilvl w:val="0"/>
+          <w:numId w:val="39"/>
+        </w:numPr>
+        <w:shd w:val="clear" w:color="auto" w:fill="F4F4F6"/>
+        <w:suppressAutoHyphens/>
+        <w:textAlignment w:val="baseline"/>
+      </w:pPr>
+      <w:r>
+        <w:rPr>
+          <w:rStyle w:val="token"/>
+          <w:rFonts w:ascii="Consolas" w:hAnsi="Consolas"/>
+          <w:color w:val="DD4A68"/>
+          <w:sz w:val="21"/>
+          <w:szCs w:val="21"/>
+        </w:rPr>
+        <w:t>sudo</w:t>
+      </w:r>
+      <w:r>
+        <w:rPr>
+          <w:rStyle w:val="HTMLCode"/>
+          <w:rFonts w:ascii="Consolas" w:hAnsi="Consolas"/>
+          <w:color w:val="454554"/>
+          <w:sz w:val="21"/>
+          <w:szCs w:val="21"/>
+        </w:rPr>
+        <w:t xml:space="preserve"> systemctl daemon-reload</w:t>
+      </w:r>
+    </w:p>
+    <w:p>
+      <w:pPr>
+        <w:pStyle w:val="HTML-voorafopgemaakt"/>
+        <w:numPr>
+          <w:ilvl w:val="0"/>
+          <w:numId w:val="39"/>
+        </w:numPr>
+        <w:shd w:val="clear" w:color="auto" w:fill="F4F4F6"/>
+        <w:suppressAutoHyphens/>
+        <w:textAlignment w:val="baseline"/>
+        <w:rPr>
+          <w:rStyle w:val="HTMLCode"/>
+        </w:rPr>
+      </w:pPr>
+      <w:r>
+        <w:rPr>
+          <w:rStyle w:val="token"/>
+          <w:rFonts w:ascii="Consolas" w:hAnsi="Consolas"/>
+          <w:color w:val="DD4A68"/>
+          <w:sz w:val="21"/>
+          <w:szCs w:val="21"/>
+        </w:rPr>
+        <w:t>sudo</w:t>
+      </w:r>
+      <w:r>
+        <w:rPr>
+          <w:rStyle w:val="HTMLCode"/>
+          <w:rFonts w:ascii="Consolas" w:hAnsi="Consolas"/>
+          <w:color w:val="454554"/>
+          <w:sz w:val="21"/>
+          <w:szCs w:val="21"/>
+        </w:rPr>
+        <w:t xml:space="preserve"> systemctl start grafana-server</w:t>
+      </w:r>
+    </w:p>
+    <w:p>
+      <w:pPr>
+        <w:rPr>
+          <w:lang w:val="en-US"/>
+        </w:rPr>
+      </w:pPr>
+    </w:p>
+    <w:p>
+      <w:r>
+        <w:t xml:space="preserve">Check status van de </w:t>
+      </w:r>
+      <w:r>
+        <w:t>server</w:t>
+      </w:r>
     </w:p>
     <w:p/>
     <w:p>
       <w:pPr>
+        <w:pStyle w:val="HTML-voorafopgemaakt"/>
+        <w:shd w:val="clear" w:color="auto" w:fill="F4F4F6"/>
+      </w:pPr>
+      <w:r>
+        <w:rPr>
+          <w:rStyle w:val="token"/>
+          <w:rFonts w:ascii="Consolas" w:hAnsi="Consolas"/>
+          <w:color w:val="DD4A68"/>
+          <w:sz w:val="21"/>
+          <w:szCs w:val="21"/>
+        </w:rPr>
+        <w:t>sudo</w:t>
+      </w:r>
+      <w:r>
+        <w:rPr>
+          <w:rStyle w:val="HTMLCode"/>
+          <w:rFonts w:ascii="Consolas" w:hAnsi="Consolas"/>
+          <w:color w:val="454554"/>
+          <w:sz w:val="21"/>
+          <w:szCs w:val="21"/>
+        </w:rPr>
+        <w:t xml:space="preserve"> systemctl status grafana-server</w:t>
+      </w:r>
+    </w:p>
+    <w:p>
+      <w:pPr>
+        <w:rPr>
+          <w:lang w:val="en-US"/>
+        </w:rPr>
+      </w:pPr>
+    </w:p>
+    <w:p>
+      <w:pPr>
+        <w:rPr>
+          <w:lang w:val="en-US"/>
+        </w:rPr>
+      </w:pPr>
+    </w:p>
+    <w:p>
+      <w:pPr>
+        <w:rPr>
+          <w:lang w:val="en-US"/>
+        </w:rPr>
+      </w:pPr>
+    </w:p>
+    <w:p>
+      <w:pPr>
+        <w:rPr>
+          <w:rStyle w:val="Hyperlink"/>
+          <w:lang w:val="en-US"/>
+        </w:rPr>
+      </w:pPr>
+      <w:r>
+        <w:rPr>
+          <w:lang w:val="en-US"/>
+        </w:rPr>
+        <w:t xml:space="preserve">reference: </w:t>
+      </w:r>
+      <w:hyperlink r:id="rId18" w:history="1">
+        <w:r>
+          <w:rPr>
+            <w:rStyle w:val="Hyperlink"/>
+            <w:lang w:val="en-US"/>
+          </w:rPr>
+          <w:t>https://grafana.com/docs/grafana/latest/setup-grafana/installation/debian/</w:t>
+        </w:r>
+      </w:hyperlink>
+    </w:p>
+    <w:p>
+      <w:pPr>
+        <w:rPr>
+          <w:rStyle w:val="Hyperlink"/>
+          <w:lang w:val="en-US"/>
+        </w:rPr>
+      </w:pPr>
+    </w:p>
+    <w:p>
+      <w:pPr>
+        <w:pStyle w:val="Kop3"/>
+        <w:rPr>
+          <w:lang w:val="nl-BE"/>
+        </w:rPr>
+      </w:pPr>
+      <w:bookmarkStart w:id="10" w:name="_Toc125550001"/>
+      <w:r>
+        <w:rPr>
+          <w:rStyle w:val="Hyperlink"/>
+          <w:u w:val="none"/>
+          <w:lang w:val="nl-BE"/>
+        </w:rPr>
+        <w:t>Eerste login op grafana</w:t>
+      </w:r>
+      <w:bookmarkEnd w:id="10"/>
+    </w:p>
+    <w:p>
+      <w:pPr>
+        <w:rPr>
+          <w:lang w:val="en-US"/>
+        </w:rPr>
+      </w:pPr>
+    </w:p>
+    <w:p>
+      <w:r>
+        <w:t>ga nu naar de webpage van grafana. &lt;IP adres van de server&gt;:3000</w:t>
+      </w:r>
+    </w:p>
+    <w:p>
+      <w:r>
+        <w:rPr>
+          <w:noProof/>
+        </w:rPr>
+        <w:lastRenderedPageBreak/>
+        <w:drawing>
+          <wp:inline distT="0" distB="0" distL="0" distR="0" wp14:anchorId="0F1ACCD9" wp14:editId="12315DE7">
+            <wp:extent cx="2892942" cy="2986530"/>
+            <wp:effectExtent l="0" t="0" r="2658" b="4320"/>
+            <wp:docPr id="3" name="Afbeelding 3" descr="Afbeelding met tekst, monitor, schermafbeelding, elektronica&#10;&#10;Automatisch gegenereerde beschrijving"/>
+            <wp:cNvGraphicFramePr/>
+            <a:graphic xmlns:a="http://schemas.openxmlformats.org/drawingml/2006/main">
+              <a:graphicData uri="http://schemas.openxmlformats.org/drawingml/2006/picture">
+                <pic:pic xmlns:pic="http://schemas.openxmlformats.org/drawingml/2006/picture">
+                  <pic:nvPicPr>
+                    <pic:cNvPr id="0" name=""/>
+                    <pic:cNvPicPr/>
+                  </pic:nvPicPr>
+                  <pic:blipFill>
+                    <a:blip r:embed="rId19"/>
+                    <a:stretch>
+                      <a:fillRect/>
+                    </a:stretch>
+                  </pic:blipFill>
+                  <pic:spPr>
+                    <a:xfrm>
+                      <a:off x="0" y="0"/>
+                      <a:ext cx="2892942" cy="2986530"/>
+                    </a:xfrm>
+                    <a:prstGeom prst="rect">
+                      <a:avLst/>
+                    </a:prstGeom>
+                    <a:noFill/>
+                    <a:ln>
+                      <a:noFill/>
+                      <a:prstDash/>
+                    </a:ln>
+                  </pic:spPr>
+                </pic:pic>
+              </a:graphicData>
+            </a:graphic>
+          </wp:inline>
+        </w:drawing>
+      </w:r>
+    </w:p>
+    <w:p>
+      <w:r>
+        <w:t>Login voor de eerste keer met login admin en password admin. Waarna je een nieuw admin pasword moet maken.</w:t>
+      </w:r>
+    </w:p>
+    <w:p/>
+    <w:p>
+      <w:r>
+        <w:t>Voeg je influxdb data toe aan grafana gebruik hiervoor een API-token van de influxdb.</w:t>
+      </w:r>
+    </w:p>
+    <w:p>
+      <w:r>
+        <w:rPr>
+          <w:noProof/>
+        </w:rPr>
+        <w:lastRenderedPageBreak/>
+        <w:drawing>
+          <wp:inline distT="0" distB="0" distL="0" distR="0" wp14:anchorId="0AEC1BD2" wp14:editId="1EF403E9">
+            <wp:extent cx="5331464" cy="8863334"/>
+            <wp:effectExtent l="0" t="0" r="2536" b="0"/>
+            <wp:docPr id="4" name="Afbeelding 3" descr="Afbeelding met tekst, schermafbeelding, monitor, zwart&#10;&#10;Automatisch gegenereerde beschrijving"/>
+            <wp:cNvGraphicFramePr/>
+            <a:graphic xmlns:a="http://schemas.openxmlformats.org/drawingml/2006/main">
+              <a:graphicData uri="http://schemas.openxmlformats.org/drawingml/2006/picture">
+                <pic:pic xmlns:pic="http://schemas.openxmlformats.org/drawingml/2006/picture">
+                  <pic:nvPicPr>
+                    <pic:cNvPr id="0" name=""/>
+                    <pic:cNvPicPr/>
+                  </pic:nvPicPr>
+                  <pic:blipFill>
+                    <a:blip r:embed="rId20"/>
+                    <a:stretch>
+                      <a:fillRect/>
+                    </a:stretch>
+                  </pic:blipFill>
+                  <pic:spPr>
+                    <a:xfrm>
+                      <a:off x="0" y="0"/>
+                      <a:ext cx="5331464" cy="8863334"/>
+                    </a:xfrm>
+                    <a:prstGeom prst="rect">
+                      <a:avLst/>
+                    </a:prstGeom>
+                    <a:noFill/>
+                    <a:ln>
+                      <a:noFill/>
+                      <a:prstDash/>
+                    </a:ln>
+                  </pic:spPr>
+                </pic:pic>
+              </a:graphicData>
+            </a:graphic>
+          </wp:inline>
+        </w:drawing>
+      </w:r>
+    </w:p>
+    <w:p>
+      <w:pPr>
         <w:sectPr>
-          <w:headerReference w:type="even" r:id="rId12"/>
-          <w:headerReference w:type="default" r:id="rId13"/>
-          <w:footerReference w:type="default" r:id="rId14"/>
-          <w:headerReference w:type="first" r:id="rId15"/>
+          <w:headerReference w:type="even" r:id="rId21"/>
+          <w:headerReference w:type="default" r:id="rId22"/>
+          <w:footerReference w:type="default" r:id="rId23"/>
+          <w:headerReference w:type="first" r:id="rId24"/>
           <w:pgSz w:w="11900" w:h="16840"/>
           <w:pgMar w:top="1418" w:right="1701" w:bottom="1701" w:left="1701" w:header="709" w:footer="850" w:gutter="0"/>
           <w:cols w:space="708"/>
@@ -614,10 +3552,10 @@
       </w:pPr>
     </w:p>
     <w:sectPr>
-      <w:headerReference w:type="even" r:id="rId16"/>
-      <w:headerReference w:type="default" r:id="rId17"/>
-      <w:footerReference w:type="default" r:id="rId18"/>
-      <w:headerReference w:type="first" r:id="rId19"/>
+      <w:headerReference w:type="even" r:id="rId25"/>
+      <w:headerReference w:type="default" r:id="rId26"/>
+      <w:footerReference w:type="default" r:id="rId27"/>
+      <w:headerReference w:type="first" r:id="rId28"/>
       <w:pgSz w:w="11900" w:h="16840"/>
       <w:pgMar w:top="1418" w:right="1701" w:bottom="1701" w:left="1701" w:header="709" w:footer="567" w:gutter="0"/>
       <w:cols w:space="244"/>
@@ -3218,6 +6156,178 @@
     </w:lvl>
   </w:abstractNum>
   <w:abstractNum w:abstractNumId="17" w15:restartNumberingAfterBreak="0">
+    <w:nsid w:val="3B462DF1"/>
+    <w:multiLevelType w:val="multilevel"/>
+    <w:tmpl w:val="5F1E998A"/>
+    <w:lvl w:ilvl="0">
+      <w:start w:val="1"/>
+      <w:numFmt w:val="decimal"/>
+      <w:lvlText w:val="%1."/>
+      <w:lvlJc w:val="left"/>
+      <w:pPr>
+        <w:ind w:left="720" w:hanging="360"/>
+      </w:pPr>
+    </w:lvl>
+    <w:lvl w:ilvl="1">
+      <w:start w:val="1"/>
+      <w:numFmt w:val="lowerLetter"/>
+      <w:lvlText w:val="%2."/>
+      <w:lvlJc w:val="left"/>
+      <w:pPr>
+        <w:ind w:left="1440" w:hanging="360"/>
+      </w:pPr>
+    </w:lvl>
+    <w:lvl w:ilvl="2">
+      <w:start w:val="1"/>
+      <w:numFmt w:val="lowerRoman"/>
+      <w:lvlText w:val="%3."/>
+      <w:lvlJc w:val="right"/>
+      <w:pPr>
+        <w:ind w:left="2160" w:hanging="180"/>
+      </w:pPr>
+    </w:lvl>
+    <w:lvl w:ilvl="3">
+      <w:start w:val="1"/>
+      <w:numFmt w:val="decimal"/>
+      <w:lvlText w:val="%4."/>
+      <w:lvlJc w:val="left"/>
+      <w:pPr>
+        <w:ind w:left="2880" w:hanging="360"/>
+      </w:pPr>
+    </w:lvl>
+    <w:lvl w:ilvl="4">
+      <w:start w:val="1"/>
+      <w:numFmt w:val="lowerLetter"/>
+      <w:lvlText w:val="%5."/>
+      <w:lvlJc w:val="left"/>
+      <w:pPr>
+        <w:ind w:left="3600" w:hanging="360"/>
+      </w:pPr>
+    </w:lvl>
+    <w:lvl w:ilvl="5">
+      <w:start w:val="1"/>
+      <w:numFmt w:val="lowerRoman"/>
+      <w:lvlText w:val="%6."/>
+      <w:lvlJc w:val="right"/>
+      <w:pPr>
+        <w:ind w:left="4320" w:hanging="180"/>
+      </w:pPr>
+    </w:lvl>
+    <w:lvl w:ilvl="6">
+      <w:start w:val="1"/>
+      <w:numFmt w:val="decimal"/>
+      <w:lvlText w:val="%7."/>
+      <w:lvlJc w:val="left"/>
+      <w:pPr>
+        <w:ind w:left="5040" w:hanging="360"/>
+      </w:pPr>
+    </w:lvl>
+    <w:lvl w:ilvl="7">
+      <w:start w:val="1"/>
+      <w:numFmt w:val="lowerLetter"/>
+      <w:lvlText w:val="%8."/>
+      <w:lvlJc w:val="left"/>
+      <w:pPr>
+        <w:ind w:left="5760" w:hanging="360"/>
+      </w:pPr>
+    </w:lvl>
+    <w:lvl w:ilvl="8">
+      <w:start w:val="1"/>
+      <w:numFmt w:val="lowerRoman"/>
+      <w:lvlText w:val="%9."/>
+      <w:lvlJc w:val="right"/>
+      <w:pPr>
+        <w:ind w:left="6480" w:hanging="180"/>
+      </w:pPr>
+    </w:lvl>
+  </w:abstractNum>
+  <w:abstractNum w:abstractNumId="18" w15:restartNumberingAfterBreak="0">
+    <w:nsid w:val="3DF407FF"/>
+    <w:multiLevelType w:val="multilevel"/>
+    <w:tmpl w:val="CF2439A2"/>
+    <w:lvl w:ilvl="0">
+      <w:start w:val="1"/>
+      <w:numFmt w:val="decimal"/>
+      <w:lvlText w:val="%1."/>
+      <w:lvlJc w:val="left"/>
+      <w:pPr>
+        <w:ind w:left="720" w:hanging="360"/>
+      </w:pPr>
+    </w:lvl>
+    <w:lvl w:ilvl="1">
+      <w:start w:val="1"/>
+      <w:numFmt w:val="lowerLetter"/>
+      <w:lvlText w:val="%2."/>
+      <w:lvlJc w:val="left"/>
+      <w:pPr>
+        <w:ind w:left="1440" w:hanging="360"/>
+      </w:pPr>
+    </w:lvl>
+    <w:lvl w:ilvl="2">
+      <w:start w:val="1"/>
+      <w:numFmt w:val="lowerRoman"/>
+      <w:lvlText w:val="%3."/>
+      <w:lvlJc w:val="right"/>
+      <w:pPr>
+        <w:ind w:left="2160" w:hanging="180"/>
+      </w:pPr>
+    </w:lvl>
+    <w:lvl w:ilvl="3">
+      <w:start w:val="1"/>
+      <w:numFmt w:val="decimal"/>
+      <w:lvlText w:val="%4."/>
+      <w:lvlJc w:val="left"/>
+      <w:pPr>
+        <w:ind w:left="2880" w:hanging="360"/>
+      </w:pPr>
+    </w:lvl>
+    <w:lvl w:ilvl="4">
+      <w:start w:val="1"/>
+      <w:numFmt w:val="lowerLetter"/>
+      <w:lvlText w:val="%5."/>
+      <w:lvlJc w:val="left"/>
+      <w:pPr>
+        <w:ind w:left="3600" w:hanging="360"/>
+      </w:pPr>
+    </w:lvl>
+    <w:lvl w:ilvl="5">
+      <w:start w:val="1"/>
+      <w:numFmt w:val="lowerRoman"/>
+      <w:lvlText w:val="%6."/>
+      <w:lvlJc w:val="right"/>
+      <w:pPr>
+        <w:ind w:left="4320" w:hanging="180"/>
+      </w:pPr>
+    </w:lvl>
+    <w:lvl w:ilvl="6">
+      <w:start w:val="1"/>
+      <w:numFmt w:val="decimal"/>
+      <w:lvlText w:val="%7."/>
+      <w:lvlJc w:val="left"/>
+      <w:pPr>
+        <w:ind w:left="5040" w:hanging="360"/>
+      </w:pPr>
+    </w:lvl>
+    <w:lvl w:ilvl="7">
+      <w:start w:val="1"/>
+      <w:numFmt w:val="lowerLetter"/>
+      <w:lvlText w:val="%8."/>
+      <w:lvlJc w:val="left"/>
+      <w:pPr>
+        <w:ind w:left="5760" w:hanging="360"/>
+      </w:pPr>
+    </w:lvl>
+    <w:lvl w:ilvl="8">
+      <w:start w:val="1"/>
+      <w:numFmt w:val="lowerRoman"/>
+      <w:lvlText w:val="%9."/>
+      <w:lvlJc w:val="right"/>
+      <w:pPr>
+        <w:ind w:left="6480" w:hanging="180"/>
+      </w:pPr>
+    </w:lvl>
+  </w:abstractNum>
+  <w:abstractNum w:abstractNumId="19" w15:restartNumberingAfterBreak="0">
     <w:nsid w:val="40094C5F"/>
     <w:multiLevelType w:val="hybridMultilevel"/>
     <w:tmpl w:val="256C1082"/>
@@ -3303,7 +6413,7 @@
       </w:pPr>
     </w:lvl>
   </w:abstractNum>
-  <w:abstractNum w:abstractNumId="18" w15:restartNumberingAfterBreak="0">
+  <w:abstractNum w:abstractNumId="20" w15:restartNumberingAfterBreak="0">
     <w:nsid w:val="40F53488"/>
     <w:multiLevelType w:val="hybridMultilevel"/>
     <w:tmpl w:val="BAB441AC"/>
@@ -3421,7 +6531,7 @@
       </w:rPr>
     </w:lvl>
   </w:abstractNum>
-  <w:abstractNum w:abstractNumId="19" w15:restartNumberingAfterBreak="0">
+  <w:abstractNum w:abstractNumId="21" w15:restartNumberingAfterBreak="0">
     <w:nsid w:val="47327B76"/>
     <w:multiLevelType w:val="hybridMultilevel"/>
     <w:tmpl w:val="5A80622E"/>
@@ -3539,7 +6649,7 @@
       </w:rPr>
     </w:lvl>
   </w:abstractNum>
-  <w:abstractNum w:abstractNumId="20" w15:restartNumberingAfterBreak="0">
+  <w:abstractNum w:abstractNumId="22" w15:restartNumberingAfterBreak="0">
     <w:nsid w:val="52984C0F"/>
     <w:multiLevelType w:val="hybridMultilevel"/>
     <w:tmpl w:val="4BCAD3D8"/>
@@ -3652,7 +6762,93 @@
       </w:rPr>
     </w:lvl>
   </w:abstractNum>
-  <w:abstractNum w:abstractNumId="21" w15:restartNumberingAfterBreak="0">
+  <w:abstractNum w:abstractNumId="23" w15:restartNumberingAfterBreak="0">
+    <w:nsid w:val="539E1304"/>
+    <w:multiLevelType w:val="multilevel"/>
+    <w:tmpl w:val="832A5898"/>
+    <w:lvl w:ilvl="0">
+      <w:start w:val="1"/>
+      <w:numFmt w:val="decimal"/>
+      <w:lvlText w:val="%1."/>
+      <w:lvlJc w:val="left"/>
+      <w:pPr>
+        <w:ind w:left="720" w:hanging="360"/>
+      </w:pPr>
+    </w:lvl>
+    <w:lvl w:ilvl="1">
+      <w:start w:val="1"/>
+      <w:numFmt w:val="lowerLetter"/>
+      <w:lvlText w:val="%2."/>
+      <w:lvlJc w:val="left"/>
+      <w:pPr>
+        <w:ind w:left="1440" w:hanging="360"/>
+      </w:pPr>
+    </w:lvl>
+    <w:lvl w:ilvl="2">
+      <w:start w:val="1"/>
+      <w:numFmt w:val="lowerRoman"/>
+      <w:lvlText w:val="%3."/>
+      <w:lvlJc w:val="right"/>
+      <w:pPr>
+        <w:ind w:left="2160" w:hanging="180"/>
+      </w:pPr>
+    </w:lvl>
+    <w:lvl w:ilvl="3">
+      <w:start w:val="1"/>
+      <w:numFmt w:val="decimal"/>
+      <w:lvlText w:val="%4."/>
+      <w:lvlJc w:val="left"/>
+      <w:pPr>
+        <w:ind w:left="2880" w:hanging="360"/>
+      </w:pPr>
+    </w:lvl>
+    <w:lvl w:ilvl="4">
+      <w:start w:val="1"/>
+      <w:numFmt w:val="lowerLetter"/>
+      <w:lvlText w:val="%5."/>
+      <w:lvlJc w:val="left"/>
+      <w:pPr>
+        <w:ind w:left="3600" w:hanging="360"/>
+      </w:pPr>
+    </w:lvl>
+    <w:lvl w:ilvl="5">
+      <w:start w:val="1"/>
+      <w:numFmt w:val="lowerRoman"/>
+      <w:lvlText w:val="%6."/>
+      <w:lvlJc w:val="right"/>
+      <w:pPr>
+        <w:ind w:left="4320" w:hanging="180"/>
+      </w:pPr>
+    </w:lvl>
+    <w:lvl w:ilvl="6">
+      <w:start w:val="1"/>
+      <w:numFmt w:val="decimal"/>
+      <w:lvlText w:val="%7."/>
+      <w:lvlJc w:val="left"/>
+      <w:pPr>
+        <w:ind w:left="5040" w:hanging="360"/>
+      </w:pPr>
+    </w:lvl>
+    <w:lvl w:ilvl="7">
+      <w:start w:val="1"/>
+      <w:numFmt w:val="lowerLetter"/>
+      <w:lvlText w:val="%8."/>
+      <w:lvlJc w:val="left"/>
+      <w:pPr>
+        <w:ind w:left="5760" w:hanging="360"/>
+      </w:pPr>
+    </w:lvl>
+    <w:lvl w:ilvl="8">
+      <w:start w:val="1"/>
+      <w:numFmt w:val="lowerRoman"/>
+      <w:lvlText w:val="%9."/>
+      <w:lvlJc w:val="right"/>
+      <w:pPr>
+        <w:ind w:left="6480" w:hanging="180"/>
+      </w:pPr>
+    </w:lvl>
+  </w:abstractNum>
+  <w:abstractNum w:abstractNumId="24" w15:restartNumberingAfterBreak="0">
     <w:nsid w:val="543243D3"/>
     <w:multiLevelType w:val="hybridMultilevel"/>
     <w:tmpl w:val="62EC8FBE"/>
@@ -3738,7 +6934,7 @@
       </w:pPr>
     </w:lvl>
   </w:abstractNum>
-  <w:abstractNum w:abstractNumId="22" w15:restartNumberingAfterBreak="0">
+  <w:abstractNum w:abstractNumId="25" w15:restartNumberingAfterBreak="0">
     <w:nsid w:val="57953FA6"/>
     <w:multiLevelType w:val="hybridMultilevel"/>
     <w:tmpl w:val="FB86FC8E"/>
@@ -3850,7 +7046,7 @@
       </w:rPr>
     </w:lvl>
   </w:abstractNum>
-  <w:abstractNum w:abstractNumId="23" w15:restartNumberingAfterBreak="0">
+  <w:abstractNum w:abstractNumId="26" w15:restartNumberingAfterBreak="0">
     <w:nsid w:val="5A32723F"/>
     <w:multiLevelType w:val="hybridMultilevel"/>
     <w:tmpl w:val="560C6CE6"/>
@@ -3966,7 +7162,7 @@
       </w:rPr>
     </w:lvl>
   </w:abstractNum>
-  <w:abstractNum w:abstractNumId="24" w15:restartNumberingAfterBreak="0">
+  <w:abstractNum w:abstractNumId="27" w15:restartNumberingAfterBreak="0">
     <w:nsid w:val="5D9D1D95"/>
     <w:multiLevelType w:val="hybridMultilevel"/>
     <w:tmpl w:val="45A43ACC"/>
@@ -4084,7 +7280,7 @@
       </w:rPr>
     </w:lvl>
   </w:abstractNum>
-  <w:abstractNum w:abstractNumId="25" w15:restartNumberingAfterBreak="0">
+  <w:abstractNum w:abstractNumId="28" w15:restartNumberingAfterBreak="0">
     <w:nsid w:val="66767EE9"/>
     <w:multiLevelType w:val="hybridMultilevel"/>
     <w:tmpl w:val="FC807CD6"/>
@@ -4202,7 +7398,7 @@
       </w:rPr>
     </w:lvl>
   </w:abstractNum>
-  <w:abstractNum w:abstractNumId="26" w15:restartNumberingAfterBreak="0">
+  <w:abstractNum w:abstractNumId="29" w15:restartNumberingAfterBreak="0">
     <w:nsid w:val="672720E6"/>
     <w:multiLevelType w:val="hybridMultilevel"/>
     <w:tmpl w:val="2806B17E"/>
@@ -4291,7 +7487,93 @@
       </w:pPr>
     </w:lvl>
   </w:abstractNum>
-  <w:abstractNum w:abstractNumId="27" w15:restartNumberingAfterBreak="0">
+  <w:abstractNum w:abstractNumId="30" w15:restartNumberingAfterBreak="0">
+    <w:nsid w:val="6B711CDB"/>
+    <w:multiLevelType w:val="multilevel"/>
+    <w:tmpl w:val="661223AC"/>
+    <w:lvl w:ilvl="0">
+      <w:start w:val="1"/>
+      <w:numFmt w:val="decimal"/>
+      <w:lvlText w:val="%1."/>
+      <w:lvlJc w:val="left"/>
+      <w:pPr>
+        <w:ind w:left="720" w:hanging="360"/>
+      </w:pPr>
+    </w:lvl>
+    <w:lvl w:ilvl="1">
+      <w:start w:val="1"/>
+      <w:numFmt w:val="lowerLetter"/>
+      <w:lvlText w:val="%2."/>
+      <w:lvlJc w:val="left"/>
+      <w:pPr>
+        <w:ind w:left="1440" w:hanging="360"/>
+      </w:pPr>
+    </w:lvl>
+    <w:lvl w:ilvl="2">
+      <w:start w:val="1"/>
+      <w:numFmt w:val="lowerRoman"/>
+      <w:lvlText w:val="%3."/>
+      <w:lvlJc w:val="right"/>
+      <w:pPr>
+        <w:ind w:left="2160" w:hanging="180"/>
+      </w:pPr>
+    </w:lvl>
+    <w:lvl w:ilvl="3">
+      <w:start w:val="1"/>
+      <w:numFmt w:val="decimal"/>
+      <w:lvlText w:val="%4."/>
+      <w:lvlJc w:val="left"/>
+      <w:pPr>
+        <w:ind w:left="2880" w:hanging="360"/>
+      </w:pPr>
+    </w:lvl>
+    <w:lvl w:ilvl="4">
+      <w:start w:val="1"/>
+      <w:numFmt w:val="lowerLetter"/>
+      <w:lvlText w:val="%5."/>
+      <w:lvlJc w:val="left"/>
+      <w:pPr>
+        <w:ind w:left="3600" w:hanging="360"/>
+      </w:pPr>
+    </w:lvl>
+    <w:lvl w:ilvl="5">
+      <w:start w:val="1"/>
+      <w:numFmt w:val="lowerRoman"/>
+      <w:lvlText w:val="%6."/>
+      <w:lvlJc w:val="right"/>
+      <w:pPr>
+        <w:ind w:left="4320" w:hanging="180"/>
+      </w:pPr>
+    </w:lvl>
+    <w:lvl w:ilvl="6">
+      <w:start w:val="1"/>
+      <w:numFmt w:val="decimal"/>
+      <w:lvlText w:val="%7."/>
+      <w:lvlJc w:val="left"/>
+      <w:pPr>
+        <w:ind w:left="5040" w:hanging="360"/>
+      </w:pPr>
+    </w:lvl>
+    <w:lvl w:ilvl="7">
+      <w:start w:val="1"/>
+      <w:numFmt w:val="lowerLetter"/>
+      <w:lvlText w:val="%8."/>
+      <w:lvlJc w:val="left"/>
+      <w:pPr>
+        <w:ind w:left="5760" w:hanging="360"/>
+      </w:pPr>
+    </w:lvl>
+    <w:lvl w:ilvl="8">
+      <w:start w:val="1"/>
+      <w:numFmt w:val="lowerRoman"/>
+      <w:lvlText w:val="%9."/>
+      <w:lvlJc w:val="right"/>
+      <w:pPr>
+        <w:ind w:left="6480" w:hanging="180"/>
+      </w:pPr>
+    </w:lvl>
+  </w:abstractNum>
+  <w:abstractNum w:abstractNumId="31" w15:restartNumberingAfterBreak="0">
     <w:nsid w:val="6BB378D5"/>
     <w:multiLevelType w:val="hybridMultilevel"/>
     <w:tmpl w:val="D904065E"/>
@@ -4377,7 +7659,7 @@
       </w:pPr>
     </w:lvl>
   </w:abstractNum>
-  <w:abstractNum w:abstractNumId="28" w15:restartNumberingAfterBreak="0">
+  <w:abstractNum w:abstractNumId="32" w15:restartNumberingAfterBreak="0">
     <w:nsid w:val="6DFF217D"/>
     <w:multiLevelType w:val="hybridMultilevel"/>
     <w:tmpl w:val="ED30ED62"/>
@@ -4517,7 +7799,93 @@
       </w:rPr>
     </w:lvl>
   </w:abstractNum>
-  <w:abstractNum w:abstractNumId="29" w15:restartNumberingAfterBreak="0">
+  <w:abstractNum w:abstractNumId="33" w15:restartNumberingAfterBreak="0">
+    <w:nsid w:val="6E127302"/>
+    <w:multiLevelType w:val="multilevel"/>
+    <w:tmpl w:val="D6400190"/>
+    <w:lvl w:ilvl="0">
+      <w:start w:val="1"/>
+      <w:numFmt w:val="decimal"/>
+      <w:lvlText w:val="%1."/>
+      <w:lvlJc w:val="left"/>
+      <w:pPr>
+        <w:ind w:left="768" w:hanging="360"/>
+      </w:pPr>
+    </w:lvl>
+    <w:lvl w:ilvl="1">
+      <w:start w:val="1"/>
+      <w:numFmt w:val="lowerLetter"/>
+      <w:lvlText w:val="%2."/>
+      <w:lvlJc w:val="left"/>
+      <w:pPr>
+        <w:ind w:left="1488" w:hanging="360"/>
+      </w:pPr>
+    </w:lvl>
+    <w:lvl w:ilvl="2">
+      <w:start w:val="1"/>
+      <w:numFmt w:val="lowerRoman"/>
+      <w:lvlText w:val="%3."/>
+      <w:lvlJc w:val="right"/>
+      <w:pPr>
+        <w:ind w:left="2208" w:hanging="180"/>
+      </w:pPr>
+    </w:lvl>
+    <w:lvl w:ilvl="3">
+      <w:start w:val="1"/>
+      <w:numFmt w:val="decimal"/>
+      <w:lvlText w:val="%4."/>
+      <w:lvlJc w:val="left"/>
+      <w:pPr>
+        <w:ind w:left="2928" w:hanging="360"/>
+      </w:pPr>
+    </w:lvl>
+    <w:lvl w:ilvl="4">
+      <w:start w:val="1"/>
+      <w:numFmt w:val="lowerLetter"/>
+      <w:lvlText w:val="%5."/>
+      <w:lvlJc w:val="left"/>
+      <w:pPr>
+        <w:ind w:left="3648" w:hanging="360"/>
+      </w:pPr>
+    </w:lvl>
+    <w:lvl w:ilvl="5">
+      <w:start w:val="1"/>
+      <w:numFmt w:val="lowerRoman"/>
+      <w:lvlText w:val="%6."/>
+      <w:lvlJc w:val="right"/>
+      <w:pPr>
+        <w:ind w:left="4368" w:hanging="180"/>
+      </w:pPr>
+    </w:lvl>
+    <w:lvl w:ilvl="6">
+      <w:start w:val="1"/>
+      <w:numFmt w:val="decimal"/>
+      <w:lvlText w:val="%7."/>
+      <w:lvlJc w:val="left"/>
+      <w:pPr>
+        <w:ind w:left="5088" w:hanging="360"/>
+      </w:pPr>
+    </w:lvl>
+    <w:lvl w:ilvl="7">
+      <w:start w:val="1"/>
+      <w:numFmt w:val="lowerLetter"/>
+      <w:lvlText w:val="%8."/>
+      <w:lvlJc w:val="left"/>
+      <w:pPr>
+        <w:ind w:left="5808" w:hanging="360"/>
+      </w:pPr>
+    </w:lvl>
+    <w:lvl w:ilvl="8">
+      <w:start w:val="1"/>
+      <w:numFmt w:val="lowerRoman"/>
+      <w:lvlText w:val="%9."/>
+      <w:lvlJc w:val="right"/>
+      <w:pPr>
+        <w:ind w:left="6528" w:hanging="180"/>
+      </w:pPr>
+    </w:lvl>
+  </w:abstractNum>
+  <w:abstractNum w:abstractNumId="34" w15:restartNumberingAfterBreak="0">
     <w:nsid w:val="73A84E30"/>
     <w:multiLevelType w:val="hybridMultilevel"/>
     <w:tmpl w:val="77C43172"/>
@@ -4603,7 +7971,93 @@
       </w:pPr>
     </w:lvl>
   </w:abstractNum>
-  <w:abstractNum w:abstractNumId="30" w15:restartNumberingAfterBreak="0">
+  <w:abstractNum w:abstractNumId="35" w15:restartNumberingAfterBreak="0">
+    <w:nsid w:val="749F452B"/>
+    <w:multiLevelType w:val="multilevel"/>
+    <w:tmpl w:val="AFC00B9C"/>
+    <w:lvl w:ilvl="0">
+      <w:start w:val="1"/>
+      <w:numFmt w:val="decimal"/>
+      <w:lvlText w:val="%1."/>
+      <w:lvlJc w:val="left"/>
+      <w:pPr>
+        <w:ind w:left="768" w:hanging="360"/>
+      </w:pPr>
+    </w:lvl>
+    <w:lvl w:ilvl="1">
+      <w:start w:val="1"/>
+      <w:numFmt w:val="lowerLetter"/>
+      <w:lvlText w:val="%2."/>
+      <w:lvlJc w:val="left"/>
+      <w:pPr>
+        <w:ind w:left="1488" w:hanging="360"/>
+      </w:pPr>
+    </w:lvl>
+    <w:lvl w:ilvl="2">
+      <w:start w:val="1"/>
+      <w:numFmt w:val="lowerRoman"/>
+      <w:lvlText w:val="%3."/>
+      <w:lvlJc w:val="right"/>
+      <w:pPr>
+        <w:ind w:left="2208" w:hanging="180"/>
+      </w:pPr>
+    </w:lvl>
+    <w:lvl w:ilvl="3">
+      <w:start w:val="1"/>
+      <w:numFmt w:val="decimal"/>
+      <w:lvlText w:val="%4."/>
+      <w:lvlJc w:val="left"/>
+      <w:pPr>
+        <w:ind w:left="2928" w:hanging="360"/>
+      </w:pPr>
+    </w:lvl>
+    <w:lvl w:ilvl="4">
+      <w:start w:val="1"/>
+      <w:numFmt w:val="lowerLetter"/>
+      <w:lvlText w:val="%5."/>
+      <w:lvlJc w:val="left"/>
+      <w:pPr>
+        <w:ind w:left="3648" w:hanging="360"/>
+      </w:pPr>
+    </w:lvl>
+    <w:lvl w:ilvl="5">
+      <w:start w:val="1"/>
+      <w:numFmt w:val="lowerRoman"/>
+      <w:lvlText w:val="%6."/>
+      <w:lvlJc w:val="right"/>
+      <w:pPr>
+        <w:ind w:left="4368" w:hanging="180"/>
+      </w:pPr>
+    </w:lvl>
+    <w:lvl w:ilvl="6">
+      <w:start w:val="1"/>
+      <w:numFmt w:val="decimal"/>
+      <w:lvlText w:val="%7."/>
+      <w:lvlJc w:val="left"/>
+      <w:pPr>
+        <w:ind w:left="5088" w:hanging="360"/>
+      </w:pPr>
+    </w:lvl>
+    <w:lvl w:ilvl="7">
+      <w:start w:val="1"/>
+      <w:numFmt w:val="lowerLetter"/>
+      <w:lvlText w:val="%8."/>
+      <w:lvlJc w:val="left"/>
+      <w:pPr>
+        <w:ind w:left="5808" w:hanging="360"/>
+      </w:pPr>
+    </w:lvl>
+    <w:lvl w:ilvl="8">
+      <w:start w:val="1"/>
+      <w:numFmt w:val="lowerRoman"/>
+      <w:lvlText w:val="%9."/>
+      <w:lvlJc w:val="right"/>
+      <w:pPr>
+        <w:ind w:left="6528" w:hanging="180"/>
+      </w:pPr>
+    </w:lvl>
+  </w:abstractNum>
+  <w:abstractNum w:abstractNumId="36" w15:restartNumberingAfterBreak="0">
     <w:nsid w:val="74D43DBB"/>
     <w:multiLevelType w:val="hybridMultilevel"/>
     <w:tmpl w:val="D70C70D0"/>
@@ -4716,7 +8170,7 @@
       </w:rPr>
     </w:lvl>
   </w:abstractNum>
-  <w:abstractNum w:abstractNumId="31" w15:restartNumberingAfterBreak="0">
+  <w:abstractNum w:abstractNumId="37" w15:restartNumberingAfterBreak="0">
     <w:nsid w:val="7CD07C86"/>
     <w:multiLevelType w:val="hybridMultilevel"/>
     <w:tmpl w:val="AF2A857E"/>
@@ -4828,7 +8282,7 @@
       </w:rPr>
     </w:lvl>
   </w:abstractNum>
-  <w:abstractNum w:abstractNumId="32" w15:restartNumberingAfterBreak="0">
+  <w:abstractNum w:abstractNumId="38" w15:restartNumberingAfterBreak="0">
     <w:nsid w:val="7F9C6A4C"/>
     <w:multiLevelType w:val="hybridMultilevel"/>
     <w:tmpl w:val="4E3A5DE2"/>
@@ -4950,7 +8404,7 @@
     <w:abstractNumId w:val="5"/>
   </w:num>
   <w:num w:numId="2" w16cid:durableId="1177425208">
-    <w:abstractNumId w:val="22"/>
+    <w:abstractNumId w:val="25"/>
   </w:num>
   <w:num w:numId="3" w16cid:durableId="1105658448">
     <w:abstractNumId w:val="0"/>
@@ -4959,43 +8413,43 @@
     <w:abstractNumId w:val="6"/>
   </w:num>
   <w:num w:numId="5" w16cid:durableId="176584490">
-    <w:abstractNumId w:val="28"/>
+    <w:abstractNumId w:val="32"/>
   </w:num>
   <w:num w:numId="6" w16cid:durableId="1126241988">
-    <w:abstractNumId w:val="23"/>
+    <w:abstractNumId w:val="26"/>
   </w:num>
   <w:num w:numId="7" w16cid:durableId="1666546370">
-    <w:abstractNumId w:val="18"/>
+    <w:abstractNumId w:val="20"/>
   </w:num>
   <w:num w:numId="8" w16cid:durableId="1157921123">
-    <w:abstractNumId w:val="21"/>
+    <w:abstractNumId w:val="24"/>
   </w:num>
   <w:num w:numId="9" w16cid:durableId="1340963771">
-    <w:abstractNumId w:val="32"/>
+    <w:abstractNumId w:val="38"/>
   </w:num>
   <w:num w:numId="10" w16cid:durableId="1242105930">
     <w:abstractNumId w:val="4"/>
   </w:num>
   <w:num w:numId="11" w16cid:durableId="109906174">
-    <w:abstractNumId w:val="29"/>
+    <w:abstractNumId w:val="34"/>
   </w:num>
   <w:num w:numId="12" w16cid:durableId="217666072">
-    <w:abstractNumId w:val="20"/>
+    <w:abstractNumId w:val="22"/>
   </w:num>
   <w:num w:numId="13" w16cid:durableId="2004510033">
-    <w:abstractNumId w:val="31"/>
+    <w:abstractNumId w:val="37"/>
   </w:num>
   <w:num w:numId="14" w16cid:durableId="218060490">
     <w:abstractNumId w:val="13"/>
   </w:num>
   <w:num w:numId="15" w16cid:durableId="74477634">
-    <w:abstractNumId w:val="27"/>
+    <w:abstractNumId w:val="31"/>
   </w:num>
   <w:num w:numId="16" w16cid:durableId="1003702787">
-    <w:abstractNumId w:val="19"/>
+    <w:abstractNumId w:val="21"/>
   </w:num>
   <w:num w:numId="17" w16cid:durableId="1003895087">
-    <w:abstractNumId w:val="17"/>
+    <w:abstractNumId w:val="19"/>
   </w:num>
   <w:num w:numId="18" w16cid:durableId="314146032">
     <w:abstractNumId w:val="3"/>
@@ -5004,7 +8458,7 @@
     <w:abstractNumId w:val="16"/>
   </w:num>
   <w:num w:numId="20" w16cid:durableId="660235529">
-    <w:abstractNumId w:val="26"/>
+    <w:abstractNumId w:val="29"/>
   </w:num>
   <w:num w:numId="21" w16cid:durableId="2131321743">
     <w:abstractNumId w:val="2"/>
@@ -5013,7 +8467,7 @@
     <w:abstractNumId w:val="11"/>
   </w:num>
   <w:num w:numId="23" w16cid:durableId="1863737236">
-    <w:abstractNumId w:val="24"/>
+    <w:abstractNumId w:val="27"/>
   </w:num>
   <w:num w:numId="24" w16cid:durableId="1415855523">
     <w:abstractNumId w:val="14"/>
@@ -5034,16 +8488,34 @@
     <w:abstractNumId w:val="7"/>
   </w:num>
   <w:num w:numId="30" w16cid:durableId="1213230160">
-    <w:abstractNumId w:val="25"/>
+    <w:abstractNumId w:val="28"/>
   </w:num>
   <w:num w:numId="31" w16cid:durableId="1224102849">
-    <w:abstractNumId w:val="30"/>
+    <w:abstractNumId w:val="36"/>
   </w:num>
   <w:num w:numId="32" w16cid:durableId="1905217280">
     <w:abstractNumId w:val="8"/>
   </w:num>
   <w:num w:numId="33" w16cid:durableId="1403142474">
     <w:abstractNumId w:val="12"/>
+  </w:num>
+  <w:num w:numId="34" w16cid:durableId="1706364455">
+    <w:abstractNumId w:val="30"/>
+  </w:num>
+  <w:num w:numId="35" w16cid:durableId="1591890534">
+    <w:abstractNumId w:val="17"/>
+  </w:num>
+  <w:num w:numId="36" w16cid:durableId="400059010">
+    <w:abstractNumId w:val="33"/>
+  </w:num>
+  <w:num w:numId="37" w16cid:durableId="1474710090">
+    <w:abstractNumId w:val="35"/>
+  </w:num>
+  <w:num w:numId="38" w16cid:durableId="1834878695">
+    <w:abstractNumId w:val="23"/>
+  </w:num>
+  <w:num w:numId="39" w16cid:durableId="119612538">
+    <w:abstractNumId w:val="18"/>
   </w:num>
 </w:numbering>
 </file>
@@ -5160,10 +8632,10 @@
     <w:lsdException w:name="HTML Acronym" w:semiHidden="1" w:unhideWhenUsed="1"/>
     <w:lsdException w:name="HTML Address" w:semiHidden="1" w:unhideWhenUsed="1"/>
     <w:lsdException w:name="HTML Cite" w:semiHidden="1" w:unhideWhenUsed="1"/>
-    <w:lsdException w:name="HTML Code" w:semiHidden="1" w:unhideWhenUsed="1"/>
+    <w:lsdException w:name="HTML Code" w:semiHidden="1" w:uiPriority="0" w:unhideWhenUsed="1"/>
     <w:lsdException w:name="HTML Definition" w:semiHidden="1" w:unhideWhenUsed="1"/>
     <w:lsdException w:name="HTML Keyboard" w:semiHidden="1" w:unhideWhenUsed="1"/>
-    <w:lsdException w:name="HTML Preformatted" w:semiHidden="1" w:unhideWhenUsed="1"/>
+    <w:lsdException w:name="HTML Preformatted" w:semiHidden="1" w:uiPriority="0" w:unhideWhenUsed="1"/>
     <w:lsdException w:name="HTML Sample" w:semiHidden="1" w:unhideWhenUsed="1"/>
     <w:lsdException w:name="HTML Typewriter" w:semiHidden="1" w:unhideWhenUsed="1"/>
     <w:lsdException w:name="HTML Variable" w:semiHidden="1" w:unhideWhenUsed="1"/>
@@ -5241,7 +8713,7 @@
     <w:lsdException w:name="Medium Shading 2 Accent 1" w:uiPriority="64"/>
     <w:lsdException w:name="Medium List 1 Accent 1" w:uiPriority="65"/>
     <w:lsdException w:name="Revision" w:semiHidden="1"/>
-    <w:lsdException w:name="List Paragraph" w:uiPriority="34" w:qFormat="1"/>
+    <w:lsdException w:name="List Paragraph" w:uiPriority="0" w:qFormat="1"/>
     <w:lsdException w:name="Quote" w:uiPriority="29"/>
     <w:lsdException w:name="Intense Quote" w:uiPriority="30"/>
     <w:lsdException w:name="Medium List 2 Accent 1" w:uiPriority="66"/>
@@ -5583,7 +9055,6 @@
   <w:style w:type="paragraph" w:styleId="Lijstalinea">
     <w:name w:val="List Paragraph"/>
     <w:basedOn w:val="Standaard"/>
-    <w:uiPriority w:val="34"/>
     <w:qFormat/>
     <w:rsid w:val="003023DC"/>
     <w:pPr>
@@ -6015,6 +9486,134 @@
     <w:rsid w:val="00CB22D4"/>
     <w:rPr>
       <w:vertAlign w:val="superscript"/>
+    </w:rPr>
+  </w:style>
+  <w:style w:type="paragraph" w:styleId="HTML-voorafopgemaakt">
+    <w:name w:val="HTML Preformatted"/>
+    <w:basedOn w:val="Standaard"/>
+    <w:link w:val="HTML-voorafopgemaaktChar"/>
+    <w:rsid w:val="004F5855"/>
+    <w:pPr>
+      <w:tabs>
+        <w:tab w:val="left" w:pos="916"/>
+        <w:tab w:val="left" w:pos="1832"/>
+        <w:tab w:val="left" w:pos="2748"/>
+        <w:tab w:val="left" w:pos="3664"/>
+        <w:tab w:val="left" w:pos="4580"/>
+        <w:tab w:val="left" w:pos="5496"/>
+        <w:tab w:val="left" w:pos="6412"/>
+        <w:tab w:val="left" w:pos="7328"/>
+        <w:tab w:val="left" w:pos="8244"/>
+        <w:tab w:val="left" w:pos="9160"/>
+        <w:tab w:val="left" w:pos="10076"/>
+        <w:tab w:val="left" w:pos="10992"/>
+        <w:tab w:val="left" w:pos="11908"/>
+        <w:tab w:val="left" w:pos="12824"/>
+        <w:tab w:val="left" w:pos="13740"/>
+        <w:tab w:val="left" w:pos="14656"/>
+      </w:tabs>
+      <w:autoSpaceDN w:val="0"/>
+    </w:pPr>
+    <w:rPr>
+      <w:rFonts w:ascii="Courier New" w:eastAsia="Times New Roman" w:hAnsi="Courier New" w:cs="Courier New"/>
+      <w:szCs w:val="20"/>
+      <w:lang w:eastAsia="nl-BE"/>
+    </w:rPr>
+  </w:style>
+  <w:style w:type="character" w:customStyle="1" w:styleId="HTML-voorafopgemaaktChar">
+    <w:name w:val="HTML - vooraf opgemaakt Char"/>
+    <w:basedOn w:val="Standaardalinea-lettertype"/>
+    <w:link w:val="HTML-voorafopgemaakt"/>
+    <w:uiPriority w:val="99"/>
+    <w:rsid w:val="004F5855"/>
+    <w:rPr>
+      <w:rFonts w:ascii="Courier New" w:eastAsia="Times New Roman" w:hAnsi="Courier New" w:cs="Courier New"/>
+      <w:sz w:val="20"/>
+      <w:szCs w:val="20"/>
+      <w:lang w:eastAsia="nl-BE"/>
+    </w:rPr>
+  </w:style>
+  <w:style w:type="character" w:customStyle="1" w:styleId="cl">
+    <w:name w:val="cl"/>
+    <w:basedOn w:val="Standaardalinea-lettertype"/>
+    <w:rsid w:val="00C3051B"/>
+  </w:style>
+  <w:style w:type="character" w:customStyle="1" w:styleId="o">
+    <w:name w:val="o"/>
+    <w:basedOn w:val="Standaardalinea-lettertype"/>
+    <w:rsid w:val="00C3051B"/>
+  </w:style>
+  <w:style w:type="character" w:styleId="HTMLCode">
+    <w:name w:val="HTML Code"/>
+    <w:basedOn w:val="Standaardalinea-lettertype"/>
+    <w:rsid w:val="000470E8"/>
+    <w:rPr>
+      <w:rFonts w:ascii="Courier New" w:eastAsia="Times New Roman" w:hAnsi="Courier New" w:cs="Courier New"/>
+      <w:sz w:val="20"/>
+      <w:szCs w:val="20"/>
+    </w:rPr>
+  </w:style>
+  <w:style w:type="character" w:customStyle="1" w:styleId="token">
+    <w:name w:val="token"/>
+    <w:basedOn w:val="Standaardalinea-lettertype"/>
+    <w:rsid w:val="000470E8"/>
+  </w:style>
+  <w:style w:type="paragraph" w:styleId="Kopvaninhoudsopgave">
+    <w:name w:val="TOC Heading"/>
+    <w:basedOn w:val="Kop1"/>
+    <w:next w:val="Standaard"/>
+    <w:uiPriority w:val="39"/>
+    <w:unhideWhenUsed/>
+    <w:qFormat/>
+    <w:rsid w:val="009C1DDA"/>
+    <w:pPr>
+      <w:spacing w:before="240" w:line="259" w:lineRule="auto"/>
+      <w:outlineLvl w:val="9"/>
+    </w:pPr>
+    <w:rPr>
+      <w:rFonts w:asciiTheme="majorHAnsi" w:hAnsiTheme="majorHAnsi"/>
+      <w:b w:val="0"/>
+      <w:color w:val="0CA8DE" w:themeColor="accent1" w:themeShade="BF"/>
+      <w:sz w:val="32"/>
+      <w:lang w:eastAsia="nl-BE"/>
+    </w:rPr>
+  </w:style>
+  <w:style w:type="paragraph" w:styleId="Inhopg2">
+    <w:name w:val="toc 2"/>
+    <w:basedOn w:val="Standaard"/>
+    <w:next w:val="Standaard"/>
+    <w:autoRedefine/>
+    <w:uiPriority w:val="39"/>
+    <w:unhideWhenUsed/>
+    <w:rsid w:val="009C1DDA"/>
+    <w:pPr>
+      <w:spacing w:after="100"/>
+      <w:ind w:left="200"/>
+    </w:pPr>
+  </w:style>
+  <w:style w:type="paragraph" w:styleId="Inhopg3">
+    <w:name w:val="toc 3"/>
+    <w:basedOn w:val="Standaard"/>
+    <w:next w:val="Standaard"/>
+    <w:autoRedefine/>
+    <w:uiPriority w:val="39"/>
+    <w:unhideWhenUsed/>
+    <w:rsid w:val="009C1DDA"/>
+    <w:pPr>
+      <w:spacing w:after="100"/>
+      <w:ind w:left="400"/>
+    </w:pPr>
+  </w:style>
+  <w:style w:type="character" w:styleId="Onopgelostemelding">
+    <w:name w:val="Unresolved Mention"/>
+    <w:basedOn w:val="Standaardalinea-lettertype"/>
+    <w:uiPriority w:val="99"/>
+    <w:semiHidden/>
+    <w:unhideWhenUsed/>
+    <w:rsid w:val="0005526C"/>
+    <w:rPr>
+      <w:color w:val="605E5C"/>
+      <w:shd w:val="clear" w:color="auto" w:fill="E1DFDD"/>
     </w:rPr>
   </w:style>
 </w:styles>

--- a/Documenten/Installatiehandleiding.docx
+++ b/Documenten/Installatiehandleiding.docx
@@ -325,7 +325,7 @@
           <w:r>
             <w:fldChar w:fldCharType="separate"/>
           </w:r>
-          <w:hyperlink w:anchor="_Toc125549991" w:history="1">
+          <w:hyperlink w:anchor="_Toc125982107" w:history="1">
             <w:r>
               <w:rPr>
                 <w:rStyle w:val="Hyperlink"/>
@@ -353,7 +353,7 @@
                 <w:noProof/>
                 <w:webHidden/>
               </w:rPr>
-              <w:instrText xml:space="preserve"> PAGEREF _Toc125549991 \h </w:instrText>
+              <w:instrText xml:space="preserve"> PAGEREF _Toc125982107 \h </w:instrText>
             </w:r>
             <w:r>
               <w:rPr>
@@ -397,7 +397,7 @@
               <w:lang w:eastAsia="nl-BE"/>
             </w:rPr>
           </w:pPr>
-          <w:hyperlink w:anchor="_Toc125549992" w:history="1">
+          <w:hyperlink w:anchor="_Toc125982108" w:history="1">
             <w:r>
               <w:rPr>
                 <w:rStyle w:val="Hyperlink"/>
@@ -424,7 +424,7 @@
                 <w:noProof/>
                 <w:webHidden/>
               </w:rPr>
-              <w:instrText xml:space="preserve"> PAGEREF _Toc125549992 \h </w:instrText>
+              <w:instrText xml:space="preserve"> PAGEREF _Toc125982108 \h </w:instrText>
             </w:r>
             <w:r>
               <w:rPr>
@@ -468,7 +468,7 @@
               <w:lang w:eastAsia="nl-BE"/>
             </w:rPr>
           </w:pPr>
-          <w:hyperlink w:anchor="_Toc125549993" w:history="1">
+          <w:hyperlink w:anchor="_Toc125982109" w:history="1">
             <w:r>
               <w:rPr>
                 <w:rStyle w:val="Hyperlink"/>
@@ -496,7 +496,7 @@
                 <w:noProof/>
                 <w:webHidden/>
               </w:rPr>
-              <w:instrText xml:space="preserve"> PAGEREF _Toc125549993 \h </w:instrText>
+              <w:instrText xml:space="preserve"> PAGEREF _Toc125982109 \h </w:instrText>
             </w:r>
             <w:r>
               <w:rPr>
@@ -540,7 +540,7 @@
               <w:lang w:eastAsia="nl-BE"/>
             </w:rPr>
           </w:pPr>
-          <w:hyperlink w:anchor="_Toc125549994" w:history="1">
+          <w:hyperlink w:anchor="_Toc125982110" w:history="1">
             <w:r>
               <w:rPr>
                 <w:rStyle w:val="Hyperlink"/>
@@ -582,7 +582,7 @@
                 <w:noProof/>
                 <w:webHidden/>
               </w:rPr>
-              <w:instrText xml:space="preserve"> PAGEREF _Toc125549994 \h </w:instrText>
+              <w:instrText xml:space="preserve"> PAGEREF _Toc125982110 \h </w:instrText>
             </w:r>
             <w:r>
               <w:rPr>
@@ -626,7 +626,7 @@
               <w:lang w:eastAsia="nl-BE"/>
             </w:rPr>
           </w:pPr>
-          <w:hyperlink w:anchor="_Toc125549995" w:history="1">
+          <w:hyperlink w:anchor="_Toc125982111" w:history="1">
             <w:r>
               <w:rPr>
                 <w:rStyle w:val="Hyperlink"/>
@@ -653,7 +653,7 @@
                 <w:noProof/>
                 <w:webHidden/>
               </w:rPr>
-              <w:instrText xml:space="preserve"> PAGEREF _Toc125549995 \h </w:instrText>
+              <w:instrText xml:space="preserve"> PAGEREF _Toc125982111 \h </w:instrText>
             </w:r>
             <w:r>
               <w:rPr>
@@ -697,7 +697,7 @@
               <w:lang w:eastAsia="nl-BE"/>
             </w:rPr>
           </w:pPr>
-          <w:hyperlink w:anchor="_Toc125549996" w:history="1">
+          <w:hyperlink w:anchor="_Toc125982112" w:history="1">
             <w:r>
               <w:rPr>
                 <w:rStyle w:val="Hyperlink"/>
@@ -724,7 +724,7 @@
                 <w:noProof/>
                 <w:webHidden/>
               </w:rPr>
-              <w:instrText xml:space="preserve"> PAGEREF _Toc125549996 \h </w:instrText>
+              <w:instrText xml:space="preserve"> PAGEREF _Toc125982112 \h </w:instrText>
             </w:r>
             <w:r>
               <w:rPr>
@@ -768,7 +768,7 @@
               <w:lang w:eastAsia="nl-BE"/>
             </w:rPr>
           </w:pPr>
-          <w:hyperlink w:anchor="_Toc125549997" w:history="1">
+          <w:hyperlink w:anchor="_Toc125982113" w:history="1">
             <w:r>
               <w:rPr>
                 <w:rStyle w:val="Hyperlink"/>
@@ -795,7 +795,7 @@
                 <w:noProof/>
                 <w:webHidden/>
               </w:rPr>
-              <w:instrText xml:space="preserve"> PAGEREF _Toc125549997 \h </w:instrText>
+              <w:instrText xml:space="preserve"> PAGEREF _Toc125982113 \h </w:instrText>
             </w:r>
             <w:r>
               <w:rPr>
@@ -815,7 +815,7 @@
                 <w:noProof/>
                 <w:webHidden/>
               </w:rPr>
-              <w:t>4</w:t>
+              <w:t>6</w:t>
             </w:r>
             <w:r>
               <w:rPr>
@@ -839,7 +839,7 @@
               <w:lang w:eastAsia="nl-BE"/>
             </w:rPr>
           </w:pPr>
-          <w:hyperlink w:anchor="_Toc125549998" w:history="1">
+          <w:hyperlink w:anchor="_Toc125982114" w:history="1">
             <w:r>
               <w:rPr>
                 <w:rStyle w:val="Hyperlink"/>
@@ -867,7 +867,7 @@
                 <w:noProof/>
                 <w:webHidden/>
               </w:rPr>
-              <w:instrText xml:space="preserve"> PAGEREF _Toc125549998 \h </w:instrText>
+              <w:instrText xml:space="preserve"> PAGEREF _Toc125982114 \h </w:instrText>
             </w:r>
             <w:r>
               <w:rPr>
@@ -887,7 +887,7 @@
                 <w:noProof/>
                 <w:webHidden/>
               </w:rPr>
-              <w:t>4</w:t>
+              <w:t>6</w:t>
             </w:r>
             <w:r>
               <w:rPr>
@@ -911,7 +911,7 @@
               <w:lang w:eastAsia="nl-BE"/>
             </w:rPr>
           </w:pPr>
-          <w:hyperlink w:anchor="_Toc125549999" w:history="1">
+          <w:hyperlink w:anchor="_Toc125982115" w:history="1">
             <w:r>
               <w:rPr>
                 <w:rStyle w:val="Hyperlink"/>
@@ -939,7 +939,7 @@
                 <w:noProof/>
                 <w:webHidden/>
               </w:rPr>
-              <w:instrText xml:space="preserve"> PAGEREF _Toc125549999 \h </w:instrText>
+              <w:instrText xml:space="preserve"> PAGEREF _Toc125982115 \h </w:instrText>
             </w:r>
             <w:r>
               <w:rPr>
@@ -959,7 +959,7 @@
                 <w:noProof/>
                 <w:webHidden/>
               </w:rPr>
-              <w:t>5</w:t>
+              <w:t>7</w:t>
             </w:r>
             <w:r>
               <w:rPr>
@@ -983,7 +983,7 @@
               <w:lang w:eastAsia="nl-BE"/>
             </w:rPr>
           </w:pPr>
-          <w:hyperlink w:anchor="_Toc125550000" w:history="1">
+          <w:hyperlink w:anchor="_Toc125982116" w:history="1">
             <w:r>
               <w:rPr>
                 <w:rStyle w:val="Hyperlink"/>
@@ -1025,7 +1025,7 @@
                 <w:noProof/>
                 <w:webHidden/>
               </w:rPr>
-              <w:instrText xml:space="preserve"> PAGEREF _Toc125550000 \h </w:instrText>
+              <w:instrText xml:space="preserve"> PAGEREF _Toc125982116 \h </w:instrText>
             </w:r>
             <w:r>
               <w:rPr>
@@ -1045,7 +1045,7 @@
                 <w:noProof/>
                 <w:webHidden/>
               </w:rPr>
-              <w:t>5</w:t>
+              <w:t>7</w:t>
             </w:r>
             <w:r>
               <w:rPr>
@@ -1069,7 +1069,7 @@
               <w:lang w:eastAsia="nl-BE"/>
             </w:rPr>
           </w:pPr>
-          <w:hyperlink w:anchor="_Toc125550001" w:history="1">
+          <w:hyperlink w:anchor="_Toc125982117" w:history="1">
             <w:r>
               <w:rPr>
                 <w:rStyle w:val="Hyperlink"/>
@@ -1096,7 +1096,7 @@
                 <w:noProof/>
                 <w:webHidden/>
               </w:rPr>
-              <w:instrText xml:space="preserve"> PAGEREF _Toc125550001 \h </w:instrText>
+              <w:instrText xml:space="preserve"> PAGEREF _Toc125982117 \h </w:instrText>
             </w:r>
             <w:r>
               <w:rPr>
@@ -1116,7 +1116,78 @@
                 <w:noProof/>
                 <w:webHidden/>
               </w:rPr>
-              <w:t>5</w:t>
+              <w:t>7</w:t>
+            </w:r>
+            <w:r>
+              <w:rPr>
+                <w:noProof/>
+                <w:webHidden/>
+              </w:rPr>
+              <w:fldChar w:fldCharType="end"/>
+            </w:r>
+          </w:hyperlink>
+        </w:p>
+        <w:p>
+          <w:pPr>
+            <w:pStyle w:val="Inhopg2"/>
+            <w:tabs>
+              <w:tab w:val="right" w:leader="dot" w:pos="8488"/>
+            </w:tabs>
+            <w:rPr>
+              <w:rFonts w:eastAsiaTheme="minorEastAsia"/>
+              <w:noProof/>
+              <w:sz w:val="22"/>
+              <w:lang w:eastAsia="nl-BE"/>
+            </w:rPr>
+          </w:pPr>
+          <w:hyperlink w:anchor="_Toc125982118" w:history="1">
+            <w:r>
+              <w:rPr>
+                <w:rStyle w:val="Hyperlink"/>
+                <w:noProof/>
+              </w:rPr>
+              <w:t>Referenties</w:t>
+            </w:r>
+            <w:r>
+              <w:rPr>
+                <w:noProof/>
+                <w:webHidden/>
+              </w:rPr>
+              <w:tab/>
+            </w:r>
+            <w:r>
+              <w:rPr>
+                <w:noProof/>
+                <w:webHidden/>
+              </w:rPr>
+              <w:fldChar w:fldCharType="begin"/>
+            </w:r>
+            <w:r>
+              <w:rPr>
+                <w:noProof/>
+                <w:webHidden/>
+              </w:rPr>
+              <w:instrText xml:space="preserve"> PAGEREF _Toc125982118 \h </w:instrText>
+            </w:r>
+            <w:r>
+              <w:rPr>
+                <w:noProof/>
+                <w:webHidden/>
+              </w:rPr>
+            </w:r>
+            <w:r>
+              <w:rPr>
+                <w:noProof/>
+                <w:webHidden/>
+              </w:rPr>
+              <w:fldChar w:fldCharType="separate"/>
+            </w:r>
+            <w:r>
+              <w:rPr>
+                <w:noProof/>
+                <w:webHidden/>
+              </w:rPr>
+              <w:t>10</w:t>
             </w:r>
             <w:r>
               <w:rPr>
@@ -1160,7 +1231,7 @@
           <w:lang w:val="nl-NL"/>
         </w:rPr>
       </w:pPr>
-      <w:bookmarkStart w:id="0" w:name="_Toc125549991"/>
+      <w:bookmarkStart w:id="0" w:name="_Toc125982107"/>
       <w:r>
         <w:rPr>
           <w:lang w:val="nl-NL"/>
@@ -1201,11 +1272,19 @@
           <w:lang w:val="nl-NL"/>
         </w:rPr>
       </w:pPr>
+      <w:proofErr w:type="spellStart"/>
       <w:r>
         <w:rPr>
           <w:lang w:val="nl-NL"/>
         </w:rPr>
-        <w:t xml:space="preserve">Raspberry PI met voeding </w:t>
+        <w:t>Raspberry</w:t>
+      </w:r>
+      <w:proofErr w:type="spellEnd"/>
+      <w:r>
+        <w:rPr>
+          <w:lang w:val="nl-NL"/>
+        </w:rPr>
+        <w:t xml:space="preserve"> PI met voeding </w:t>
       </w:r>
     </w:p>
     <w:p>
@@ -1277,7 +1356,35 @@
         <w:rPr>
           <w:lang w:val="en-BE"/>
         </w:rPr>
-        <w:t xml:space="preserve">In het bezit van een </w:t>
+        <w:t xml:space="preserve">In het </w:t>
+      </w:r>
+      <w:proofErr w:type="spellStart"/>
+      <w:r>
+        <w:rPr>
+          <w:lang w:val="en-BE"/>
+        </w:rPr>
+        <w:t>bezit</w:t>
+      </w:r>
+      <w:proofErr w:type="spellEnd"/>
+      <w:r>
+        <w:rPr>
+          <w:lang w:val="en-BE"/>
+        </w:rPr>
+        <w:t xml:space="preserve"> van </w:t>
+      </w:r>
+      <w:proofErr w:type="spellStart"/>
+      <w:r>
+        <w:rPr>
+          <w:lang w:val="en-BE"/>
+        </w:rPr>
+        <w:t>een</w:t>
+      </w:r>
+      <w:proofErr w:type="spellEnd"/>
+      <w:r>
+        <w:rPr>
+          <w:lang w:val="en-BE"/>
+        </w:rPr>
+        <w:t xml:space="preserve"> </w:t>
       </w:r>
       <w:r>
         <w:rPr>
@@ -1315,16 +1422,24 @@
           <w:lang w:val="nl-NL"/>
         </w:rPr>
       </w:pPr>
+      <w:proofErr w:type="spellStart"/>
       <w:r>
         <w:rPr>
           <w:lang w:val="en-BE"/>
         </w:rPr>
-        <w:t>Debain machine</w:t>
-      </w:r>
+        <w:t>Debain</w:t>
+      </w:r>
+      <w:proofErr w:type="spellEnd"/>
       <w:r>
         <w:rPr>
           <w:lang w:val="en-BE"/>
         </w:rPr>
+        <w:t xml:space="preserve"> machine</w:t>
+      </w:r>
+      <w:r>
+        <w:rPr>
+          <w:lang w:val="en-BE"/>
+        </w:rPr>
         <w:t xml:space="preserve"> on primes of in cloud</w:t>
       </w:r>
     </w:p>
@@ -1346,7 +1461,7 @@
       <w:pPr>
         <w:pStyle w:val="Kop2"/>
       </w:pPr>
-      <w:bookmarkStart w:id="1" w:name="_Toc125549992"/>
+      <w:bookmarkStart w:id="1" w:name="_Toc125982108"/>
       <w:r>
         <w:t>Inleiding</w:t>
       </w:r>
@@ -1360,11 +1475,32 @@
       <w:r>
         <w:t xml:space="preserve">opzetten. De handleiding is opgedeeld in drie delen. Eerst heb je de installatie van de </w:t>
       </w:r>
+      <w:proofErr w:type="spellStart"/>
       <w:r>
         <w:t>R</w:t>
       </w:r>
       <w:r>
-        <w:t>aspberry pi en de 5G module, daarna de installatie van influxdb voor de opslag van de data en als slot heb je nog de Grafana voor de visualisatie van de data.</w:t>
+        <w:t>aspberry</w:t>
+      </w:r>
+      <w:proofErr w:type="spellEnd"/>
+      <w:r>
+        <w:t xml:space="preserve"> pi en de 5G module, daarna de installatie van </w:t>
+      </w:r>
+      <w:proofErr w:type="spellStart"/>
+      <w:r>
+        <w:t>influxdb</w:t>
+      </w:r>
+      <w:proofErr w:type="spellEnd"/>
+      <w:r>
+        <w:t xml:space="preserve"> voor de opslag van de data en als slot heb je nog de </w:t>
+      </w:r>
+      <w:proofErr w:type="spellStart"/>
+      <w:r>
+        <w:t>Grafana</w:t>
+      </w:r>
+      <w:proofErr w:type="spellEnd"/>
+      <w:r>
+        <w:t xml:space="preserve"> voor de visualisatie van de data.</w:t>
       </w:r>
     </w:p>
     <w:p>
@@ -1389,7 +1525,15 @@
         <w:t>Digitale teller openstaat</w:t>
       </w:r>
       <w:r>
-        <w:t>. Dit doe je door naar Mijn fluvius te gaan (Voor Belgische gebruikers) en daar de poort open te zetten.</w:t>
+        <w:t xml:space="preserve">. Dit doe je door naar Mijn </w:t>
+      </w:r>
+      <w:proofErr w:type="spellStart"/>
+      <w:r>
+        <w:t>fluvius</w:t>
+      </w:r>
+      <w:proofErr w:type="spellEnd"/>
+      <w:r>
+        <w:t xml:space="preserve"> te gaan (Voor Belgische gebruikers) en daar de poort open te zetten.</w:t>
       </w:r>
     </w:p>
     <w:p>
@@ -1412,7 +1556,7 @@
       <w:r>
         <w:t xml:space="preserve">Meer info over de gebruikerspoorten: </w:t>
       </w:r>
-      <w:hyperlink r:id="rId13" w:history="1">
+      <w:hyperlink r:id="rId13" w:anchor="hoe-activeer-of-deactiveer-ik-de-gebruikerspoorten-van-mijn-digitale-meter" w:history="1">
         <w:r>
           <w:rPr>
             <w:rStyle w:val="Hyperlink"/>
@@ -1425,6 +1569,48 @@
       </w:r>
     </w:p>
     <w:p/>
+    <w:p>
+      <w:r>
+        <w:rPr>
+          <w:noProof/>
+        </w:rPr>
+        <w:drawing>
+          <wp:inline distT="0" distB="0" distL="0" distR="0" wp14:anchorId="1BB2FFF5" wp14:editId="61233462">
+            <wp:extent cx="5396230" cy="2094865"/>
+            <wp:effectExtent l="0" t="0" r="0" b="635"/>
+            <wp:docPr id="5" name="Afbeelding 5"/>
+            <wp:cNvGraphicFramePr>
+              <a:graphicFrameLocks xmlns:a="http://schemas.openxmlformats.org/drawingml/2006/main" noChangeAspect="1"/>
+            </wp:cNvGraphicFramePr>
+            <a:graphic xmlns:a="http://schemas.openxmlformats.org/drawingml/2006/main">
+              <a:graphicData uri="http://schemas.openxmlformats.org/drawingml/2006/picture">
+                <pic:pic xmlns:pic="http://schemas.openxmlformats.org/drawingml/2006/picture">
+                  <pic:nvPicPr>
+                    <pic:cNvPr id="1" name=""/>
+                    <pic:cNvPicPr/>
+                  </pic:nvPicPr>
+                  <pic:blipFill>
+                    <a:blip r:embed="rId14"/>
+                    <a:stretch>
+                      <a:fillRect/>
+                    </a:stretch>
+                  </pic:blipFill>
+                  <pic:spPr>
+                    <a:xfrm>
+                      <a:off x="0" y="0"/>
+                      <a:ext cx="5396230" cy="2094865"/>
+                    </a:xfrm>
+                    <a:prstGeom prst="rect">
+                      <a:avLst/>
+                    </a:prstGeom>
+                  </pic:spPr>
+                </pic:pic>
+              </a:graphicData>
+            </a:graphic>
+          </wp:inline>
+        </w:drawing>
+      </w:r>
+    </w:p>
     <w:p/>
     <w:p>
       <w:pPr>
@@ -1433,7 +1619,7 @@
           <w:lang w:val="en-BE"/>
         </w:rPr>
       </w:pPr>
-      <w:bookmarkStart w:id="2" w:name="_Toc125549993"/>
+      <w:bookmarkStart w:id="2" w:name="_Toc125982109"/>
       <w:r>
         <w:rPr>
           <w:lang w:val="en-BE"/>
@@ -1453,10 +1639,12 @@
       <w:pPr>
         <w:pStyle w:val="Kop3"/>
       </w:pPr>
-      <w:bookmarkStart w:id="3" w:name="_Toc125549994"/>
+      <w:bookmarkStart w:id="3" w:name="_Toc125982110"/>
+      <w:proofErr w:type="spellStart"/>
       <w:r>
         <w:t>Sd</w:t>
       </w:r>
+      <w:proofErr w:type="spellEnd"/>
       <w:r>
         <w:rPr>
           <w:lang w:val="en-BE"/>
@@ -1487,7 +1675,7 @@
         </w:rPr>
         <w:t xml:space="preserve">Download de raspberry pi imager. Link: </w:t>
       </w:r>
-      <w:hyperlink r:id="rId14" w:history="1">
+      <w:hyperlink r:id="rId15" w:history="1">
         <w:r>
           <w:rPr>
             <w:rStyle w:val="Hyperlink"/>
@@ -1517,7 +1705,35 @@
         <w:rPr>
           <w:lang w:val="nl-NL"/>
         </w:rPr>
-        <w:t>Selecteer de het juiste operating system: Raspberry Pi OS (32-bit). En selecteer dan je sd kaart als storage.</w:t>
+        <w:t xml:space="preserve">Selecteer de het juiste operating system: </w:t>
+      </w:r>
+      <w:proofErr w:type="spellStart"/>
+      <w:r>
+        <w:rPr>
+          <w:lang w:val="nl-NL"/>
+        </w:rPr>
+        <w:t>Raspberry</w:t>
+      </w:r>
+      <w:proofErr w:type="spellEnd"/>
+      <w:r>
+        <w:rPr>
+          <w:lang w:val="nl-NL"/>
+        </w:rPr>
+        <w:t xml:space="preserve"> Pi OS (32-bit). En selecteer dan je </w:t>
+      </w:r>
+      <w:proofErr w:type="spellStart"/>
+      <w:r>
+        <w:rPr>
+          <w:lang w:val="nl-NL"/>
+        </w:rPr>
+        <w:t>sd</w:t>
+      </w:r>
+      <w:proofErr w:type="spellEnd"/>
+      <w:r>
+        <w:rPr>
+          <w:lang w:val="nl-NL"/>
+        </w:rPr>
+        <w:t xml:space="preserve"> kaart als storage.</w:t>
       </w:r>
     </w:p>
     <w:p>
@@ -1540,7 +1756,21 @@
         <w:rPr>
           <w:lang w:val="nl-NL"/>
         </w:rPr>
-        <w:t xml:space="preserve">Druk op het tandwiel rechtsonder. Hier moet je ssh aanzetten en een username en password. Ook kan je hier al je wifi gegevens invullen. </w:t>
+        <w:t xml:space="preserve">Druk op het tandwiel rechtsonder. Hier moet je </w:t>
+      </w:r>
+      <w:proofErr w:type="spellStart"/>
+      <w:r>
+        <w:rPr>
+          <w:lang w:val="nl-NL"/>
+        </w:rPr>
+        <w:t>ssh</w:t>
+      </w:r>
+      <w:proofErr w:type="spellEnd"/>
+      <w:r>
+        <w:rPr>
+          <w:lang w:val="nl-NL"/>
+        </w:rPr>
+        <w:t xml:space="preserve"> aanzetten en een username en password. Ook kan je hier al je wifi gegevens invullen. </w:t>
       </w:r>
     </w:p>
     <w:p>
@@ -1551,6 +1781,7 @@
         <w:rPr>
           <w:noProof/>
         </w:rPr>
+        <w:lastRenderedPageBreak/>
         <w:drawing>
           <wp:inline distT="0" distB="0" distL="0" distR="0" wp14:anchorId="5456E589" wp14:editId="24B09156">
             <wp:extent cx="3399099" cy="2327705"/>
@@ -1565,7 +1796,7 @@
                     <pic:cNvPicPr/>
                   </pic:nvPicPr>
                   <pic:blipFill>
-                    <a:blip r:embed="rId15"/>
+                    <a:blip r:embed="rId16"/>
                     <a:stretch>
                       <a:fillRect/>
                     </a:stretch>
@@ -1626,9 +1857,8 @@
       <w:pPr>
         <w:pStyle w:val="Kop3"/>
       </w:pPr>
-      <w:bookmarkStart w:id="4" w:name="_Toc125549995"/>
-      <w:r>
-        <w:lastRenderedPageBreak/>
+      <w:bookmarkStart w:id="4" w:name="_Toc125982111"/>
+      <w:r>
         <w:t>First boot.</w:t>
       </w:r>
       <w:bookmarkEnd w:id="4"/>
@@ -1653,7 +1883,21 @@
         <w:rPr>
           <w:lang w:val="nl-NL"/>
         </w:rPr>
-        <w:t xml:space="preserve">Steek nu je sd-kaart in de pi en leg hem aan. </w:t>
+        <w:t xml:space="preserve">Steek nu je </w:t>
+      </w:r>
+      <w:proofErr w:type="spellStart"/>
+      <w:r>
+        <w:rPr>
+          <w:lang w:val="nl-NL"/>
+        </w:rPr>
+        <w:t>sd</w:t>
+      </w:r>
+      <w:proofErr w:type="spellEnd"/>
+      <w:r>
+        <w:rPr>
+          <w:lang w:val="nl-NL"/>
+        </w:rPr>
+        <w:t xml:space="preserve">-kaart in de pi en leg hem aan. </w:t>
       </w:r>
     </w:p>
     <w:p>
@@ -1676,7 +1920,21 @@
         <w:rPr>
           <w:lang w:val="nl-NL"/>
         </w:rPr>
-        <w:t>Zoek het ip adres dat de pi heeft gekregen, via je router.</w:t>
+        <w:t xml:space="preserve">Zoek het </w:t>
+      </w:r>
+      <w:proofErr w:type="spellStart"/>
+      <w:r>
+        <w:rPr>
+          <w:lang w:val="nl-NL"/>
+        </w:rPr>
+        <w:t>ip</w:t>
+      </w:r>
+      <w:proofErr w:type="spellEnd"/>
+      <w:r>
+        <w:rPr>
+          <w:lang w:val="nl-NL"/>
+        </w:rPr>
+        <w:t xml:space="preserve"> adres dat de pi heeft gekregen, via je router.</w:t>
       </w:r>
     </w:p>
     <w:p>
@@ -1696,14 +1954,55 @@
         <w:rPr>
           <w:lang w:val="nl-NL"/>
         </w:rPr>
-        <w:t xml:space="preserve">Open een terminal (of putty) een login via ssh. </w:t>
-      </w:r>
-      <w:r>
-        <w:rPr>
-          <w:shd w:val="clear" w:color="auto" w:fill="C0C0C0"/>
+        <w:t xml:space="preserve">Open een terminal (of </w:t>
+      </w:r>
+      <w:proofErr w:type="spellStart"/>
+      <w:r>
+        <w:rPr>
           <w:lang w:val="nl-NL"/>
         </w:rPr>
-        <w:t>ssh &lt;username&gt;@&lt;ipadres&gt;</w:t>
+        <w:t>putty</w:t>
+      </w:r>
+      <w:proofErr w:type="spellEnd"/>
+      <w:r>
+        <w:rPr>
+          <w:lang w:val="nl-NL"/>
+        </w:rPr>
+        <w:t xml:space="preserve">) een login via </w:t>
+      </w:r>
+      <w:proofErr w:type="spellStart"/>
+      <w:r>
+        <w:rPr>
+          <w:lang w:val="nl-NL"/>
+        </w:rPr>
+        <w:t>ssh</w:t>
+      </w:r>
+      <w:proofErr w:type="spellEnd"/>
+      <w:r>
+        <w:rPr>
+          <w:lang w:val="nl-NL"/>
+        </w:rPr>
+        <w:t xml:space="preserve">. </w:t>
+      </w:r>
+      <w:proofErr w:type="spellStart"/>
+      <w:proofErr w:type="gramStart"/>
+      <w:r>
+        <w:rPr>
+          <w:b/>
+          <w:bCs/>
+          <w:lang w:val="nl-NL"/>
+        </w:rPr>
+        <w:t>ssh</w:t>
+      </w:r>
+      <w:proofErr w:type="spellEnd"/>
+      <w:proofErr w:type="gramEnd"/>
+      <w:r>
+        <w:rPr>
+          <w:b/>
+          <w:bCs/>
+          <w:lang w:val="nl-NL"/>
+        </w:rPr>
+        <w:t xml:space="preserve"> &lt;username&gt;@&lt;ipadres&gt;</w:t>
       </w:r>
     </w:p>
     <w:p>
@@ -1726,7 +2025,53 @@
         <w:rPr>
           <w:lang w:val="nl-NL"/>
         </w:rPr>
-        <w:t xml:space="preserve">cheack of je internet verbinding hebt dit kan je doen op twee manieren. Ofwel een ping ofwel via een sudo apt update. </w:t>
+        <w:t>Check</w:t>
+      </w:r>
+      <w:r>
+        <w:rPr>
+          <w:lang w:val="nl-NL"/>
+        </w:rPr>
+        <w:t xml:space="preserve"> of je </w:t>
+      </w:r>
+      <w:r>
+        <w:rPr>
+          <w:lang w:val="nl-NL"/>
+        </w:rPr>
+        <w:t>internetverbinding</w:t>
+      </w:r>
+      <w:r>
+        <w:rPr>
+          <w:lang w:val="nl-NL"/>
+        </w:rPr>
+        <w:t xml:space="preserve"> hebt dit kan je doen op twee manieren. Ofwel een ping ofwel via een </w:t>
+      </w:r>
+      <w:proofErr w:type="spellStart"/>
+      <w:r>
+        <w:rPr>
+          <w:lang w:val="nl-NL"/>
+        </w:rPr>
+        <w:t>sudo</w:t>
+      </w:r>
+      <w:proofErr w:type="spellEnd"/>
+      <w:r>
+        <w:rPr>
+          <w:lang w:val="nl-NL"/>
+        </w:rPr>
+        <w:t xml:space="preserve"> </w:t>
+      </w:r>
+      <w:proofErr w:type="spellStart"/>
+      <w:r>
+        <w:rPr>
+          <w:lang w:val="nl-NL"/>
+        </w:rPr>
+        <w:t>apt</w:t>
+      </w:r>
+      <w:proofErr w:type="spellEnd"/>
+      <w:r>
+        <w:rPr>
+          <w:lang w:val="nl-NL"/>
+        </w:rPr>
+        <w:t xml:space="preserve"> update. </w:t>
       </w:r>
     </w:p>
     <w:p>
@@ -1740,7 +2085,7 @@
       <w:pPr>
         <w:pStyle w:val="Kop3"/>
       </w:pPr>
-      <w:bookmarkStart w:id="5" w:name="_Toc125549996"/>
+      <w:bookmarkStart w:id="5" w:name="_Toc125982112"/>
       <w:r>
         <w:t>5G Pi Hat</w:t>
       </w:r>
@@ -1752,29 +2097,273 @@
           <w:lang w:val="nl-NL"/>
         </w:rPr>
       </w:pPr>
-      <w:r>
+    </w:p>
+    <w:p>
+      <w:pPr>
+        <w:pStyle w:val="Lijstalinea"/>
+        <w:numPr>
+          <w:ilvl w:val="0"/>
+          <w:numId w:val="40"/>
+        </w:numPr>
         <w:rPr>
           <w:lang w:val="nl-NL"/>
         </w:rPr>
-        <w:t xml:space="preserve">Voor de installatie van de 5G module refereer ik graag naar een zeer duidelijke handleiding op de site van de waveshare (deel Working with Raspberry pi). </w:t>
-      </w:r>
-    </w:p>
-    <w:p>
+      </w:pPr>
       <w:r>
         <w:rPr>
           <w:lang w:val="nl-NL"/>
         </w:rPr>
-        <w:t xml:space="preserve">Link: </w:t>
-      </w:r>
-      <w:hyperlink r:id="rId16" w:history="1">
-        <w:r>
-          <w:rPr>
-            <w:rStyle w:val="Hyperlink"/>
-            <w:lang w:val="nl-NL"/>
-          </w:rPr>
-          <w:t>https://www.waveshare.com/wiki/SIM8200EA-M2_5G_HAT</w:t>
-        </w:r>
-      </w:hyperlink>
+        <w:t>Open een terminal en run de volgende code, deze zal de waveshare package downloaden en extracten en dan installeren.</w:t>
+      </w:r>
+    </w:p>
+    <w:p>
+      <w:pPr>
+        <w:pStyle w:val="HTML-voorafopgemaakt"/>
+        <w:shd w:val="clear" w:color="auto" w:fill="EDEDFF"/>
+        <w:rPr>
+          <w:rStyle w:val="cl"/>
+          <w:rFonts w:eastAsiaTheme="majorEastAsia"/>
+          <w:color w:val="736ECD"/>
+          <w:shd w:val="clear" w:color="auto" w:fill="EDEDFF"/>
+        </w:rPr>
+      </w:pPr>
+      <w:proofErr w:type="spellStart"/>
+      <w:proofErr w:type="gramStart"/>
+      <w:r>
+        <w:rPr>
+          <w:rStyle w:val="cl"/>
+          <w:rFonts w:eastAsiaTheme="majorEastAsia"/>
+          <w:color w:val="736ECD"/>
+          <w:shd w:val="clear" w:color="auto" w:fill="EDEDFF"/>
+        </w:rPr>
+        <w:t>sudo</w:t>
+      </w:r>
+      <w:proofErr w:type="spellEnd"/>
+      <w:proofErr w:type="gramEnd"/>
+      <w:r>
+        <w:rPr>
+          <w:rStyle w:val="cl"/>
+          <w:rFonts w:eastAsiaTheme="majorEastAsia"/>
+          <w:color w:val="736ECD"/>
+          <w:shd w:val="clear" w:color="auto" w:fill="EDEDFF"/>
+        </w:rPr>
+        <w:t xml:space="preserve"> </w:t>
+      </w:r>
+      <w:proofErr w:type="spellStart"/>
+      <w:r>
+        <w:rPr>
+          <w:rStyle w:val="cl"/>
+          <w:rFonts w:eastAsiaTheme="majorEastAsia"/>
+          <w:color w:val="736ECD"/>
+          <w:shd w:val="clear" w:color="auto" w:fill="EDEDFF"/>
+        </w:rPr>
+        <w:t>apt</w:t>
+      </w:r>
+      <w:proofErr w:type="spellEnd"/>
+      <w:r>
+        <w:rPr>
+          <w:rStyle w:val="cl"/>
+          <w:rFonts w:eastAsiaTheme="majorEastAsia"/>
+          <w:color w:val="736ECD"/>
+          <w:shd w:val="clear" w:color="auto" w:fill="EDEDFF"/>
+        </w:rPr>
+        <w:t xml:space="preserve">-get </w:t>
+      </w:r>
+      <w:proofErr w:type="spellStart"/>
+      <w:r>
+        <w:rPr>
+          <w:rStyle w:val="cl"/>
+          <w:rFonts w:eastAsiaTheme="majorEastAsia"/>
+          <w:color w:val="736ECD"/>
+          <w:shd w:val="clear" w:color="auto" w:fill="EDEDFF"/>
+        </w:rPr>
+        <w:t>install</w:t>
+      </w:r>
+      <w:proofErr w:type="spellEnd"/>
+      <w:r>
+        <w:rPr>
+          <w:rStyle w:val="cl"/>
+          <w:rFonts w:eastAsiaTheme="majorEastAsia"/>
+          <w:color w:val="736ECD"/>
+          <w:shd w:val="clear" w:color="auto" w:fill="EDEDFF"/>
+        </w:rPr>
+        <w:t xml:space="preserve"> p7zip-full</w:t>
+      </w:r>
+    </w:p>
+    <w:p>
+      <w:pPr>
+        <w:pStyle w:val="HTML-voorafopgemaakt"/>
+        <w:shd w:val="clear" w:color="auto" w:fill="EDEDFF"/>
+        <w:rPr>
+          <w:rStyle w:val="cl"/>
+          <w:rFonts w:eastAsiaTheme="majorEastAsia"/>
+          <w:color w:val="736ECD"/>
+          <w:shd w:val="clear" w:color="auto" w:fill="EDEDFF"/>
+        </w:rPr>
+      </w:pPr>
+      <w:proofErr w:type="spellStart"/>
+      <w:proofErr w:type="gramStart"/>
+      <w:r>
+        <w:rPr>
+          <w:rStyle w:val="cl"/>
+          <w:rFonts w:eastAsiaTheme="majorEastAsia"/>
+          <w:color w:val="736ECD"/>
+          <w:shd w:val="clear" w:color="auto" w:fill="EDEDFF"/>
+        </w:rPr>
+        <w:t>wget</w:t>
+      </w:r>
+      <w:proofErr w:type="spellEnd"/>
+      <w:proofErr w:type="gramEnd"/>
+      <w:r>
+        <w:rPr>
+          <w:rStyle w:val="cl"/>
+          <w:rFonts w:eastAsiaTheme="majorEastAsia"/>
+          <w:color w:val="736ECD"/>
+          <w:shd w:val="clear" w:color="auto" w:fill="EDEDFF"/>
+        </w:rPr>
+        <w:t xml:space="preserve"> https://www.waveshare.com/w/upload/f/fb/SIM8200-M2_5G_HAT_code.7z</w:t>
+      </w:r>
+    </w:p>
+    <w:p>
+      <w:pPr>
+        <w:pStyle w:val="HTML-voorafopgemaakt"/>
+        <w:shd w:val="clear" w:color="auto" w:fill="EDEDFF"/>
+        <w:rPr>
+          <w:rStyle w:val="cl"/>
+          <w:rFonts w:eastAsiaTheme="majorEastAsia"/>
+          <w:color w:val="736ECD"/>
+          <w:shd w:val="clear" w:color="auto" w:fill="EDEDFF"/>
+        </w:rPr>
+      </w:pPr>
+      <w:r>
+        <w:rPr>
+          <w:rStyle w:val="cl"/>
+          <w:rFonts w:eastAsiaTheme="majorEastAsia"/>
+          <w:color w:val="736ECD"/>
+          <w:shd w:val="clear" w:color="auto" w:fill="EDEDFF"/>
+        </w:rPr>
+        <w:t>7z x SIM8200-M2_5G_HAT_code.7z</w:t>
+      </w:r>
+    </w:p>
+    <w:p>
+      <w:pPr>
+        <w:pStyle w:val="HTML-voorafopgemaakt"/>
+        <w:shd w:val="clear" w:color="auto" w:fill="EDEDFF"/>
+        <w:rPr>
+          <w:rStyle w:val="cl"/>
+          <w:rFonts w:eastAsiaTheme="majorEastAsia"/>
+          <w:color w:val="736ECD"/>
+          <w:shd w:val="clear" w:color="auto" w:fill="EDEDFF"/>
+        </w:rPr>
+      </w:pPr>
+      <w:proofErr w:type="spellStart"/>
+      <w:proofErr w:type="gramStart"/>
+      <w:r>
+        <w:rPr>
+          <w:rStyle w:val="cl"/>
+          <w:rFonts w:eastAsiaTheme="majorEastAsia"/>
+          <w:color w:val="736ECD"/>
+          <w:shd w:val="clear" w:color="auto" w:fill="EDEDFF"/>
+        </w:rPr>
+        <w:t>sudo</w:t>
+      </w:r>
+      <w:proofErr w:type="spellEnd"/>
+      <w:proofErr w:type="gramEnd"/>
+      <w:r>
+        <w:rPr>
+          <w:rStyle w:val="cl"/>
+          <w:rFonts w:eastAsiaTheme="majorEastAsia"/>
+          <w:color w:val="736ECD"/>
+          <w:shd w:val="clear" w:color="auto" w:fill="EDEDFF"/>
+        </w:rPr>
+        <w:t xml:space="preserve"> </w:t>
+      </w:r>
+      <w:proofErr w:type="spellStart"/>
+      <w:r>
+        <w:rPr>
+          <w:rStyle w:val="cl"/>
+          <w:rFonts w:eastAsiaTheme="majorEastAsia"/>
+          <w:color w:val="736ECD"/>
+          <w:shd w:val="clear" w:color="auto" w:fill="EDEDFF"/>
+        </w:rPr>
+        <w:t>chmod</w:t>
+      </w:r>
+      <w:proofErr w:type="spellEnd"/>
+      <w:r>
+        <w:rPr>
+          <w:rStyle w:val="cl"/>
+          <w:rFonts w:eastAsiaTheme="majorEastAsia"/>
+          <w:color w:val="736ECD"/>
+          <w:shd w:val="clear" w:color="auto" w:fill="EDEDFF"/>
+        </w:rPr>
+        <w:t xml:space="preserve"> 777 -R SIM8200-M2_5G_HAT_code</w:t>
+      </w:r>
+    </w:p>
+    <w:p>
+      <w:pPr>
+        <w:pStyle w:val="HTML-voorafopgemaakt"/>
+        <w:shd w:val="clear" w:color="auto" w:fill="EDEDFF"/>
+        <w:rPr>
+          <w:rStyle w:val="cl"/>
+          <w:rFonts w:eastAsiaTheme="majorEastAsia"/>
+          <w:color w:val="736ECD"/>
+          <w:shd w:val="clear" w:color="auto" w:fill="EDEDFF"/>
+        </w:rPr>
+      </w:pPr>
+      <w:proofErr w:type="gramStart"/>
+      <w:r>
+        <w:rPr>
+          <w:rStyle w:val="cl"/>
+          <w:rFonts w:eastAsiaTheme="majorEastAsia"/>
+          <w:color w:val="736ECD"/>
+          <w:shd w:val="clear" w:color="auto" w:fill="EDEDFF"/>
+        </w:rPr>
+        <w:t>cd</w:t>
+      </w:r>
+      <w:proofErr w:type="gramEnd"/>
+      <w:r>
+        <w:rPr>
+          <w:rStyle w:val="cl"/>
+          <w:rFonts w:eastAsiaTheme="majorEastAsia"/>
+          <w:color w:val="736ECD"/>
+          <w:shd w:val="clear" w:color="auto" w:fill="EDEDFF"/>
+        </w:rPr>
+        <w:t xml:space="preserve"> SIM8200-M2_5G_HAT_code</w:t>
+      </w:r>
+    </w:p>
+    <w:p>
+      <w:pPr>
+        <w:pStyle w:val="HTML-voorafopgemaakt"/>
+        <w:shd w:val="clear" w:color="auto" w:fill="EDEDFF"/>
+        <w:rPr>
+          <w:rStyle w:val="cl"/>
+          <w:rFonts w:eastAsiaTheme="majorEastAsia"/>
+          <w:color w:val="736ECD"/>
+          <w:shd w:val="clear" w:color="auto" w:fill="EDEDFF"/>
+        </w:rPr>
+      </w:pPr>
+      <w:proofErr w:type="spellStart"/>
+      <w:proofErr w:type="gramStart"/>
+      <w:r>
+        <w:rPr>
+          <w:rStyle w:val="cl"/>
+          <w:rFonts w:eastAsiaTheme="majorEastAsia"/>
+          <w:color w:val="736ECD"/>
+          <w:shd w:val="clear" w:color="auto" w:fill="EDEDFF"/>
+        </w:rPr>
+        <w:t>sudo</w:t>
+      </w:r>
+      <w:proofErr w:type="spellEnd"/>
+      <w:proofErr w:type="gramEnd"/>
+      <w:r>
+        <w:rPr>
+          <w:rStyle w:val="cl"/>
+          <w:rFonts w:eastAsiaTheme="majorEastAsia"/>
+          <w:color w:val="736ECD"/>
+          <w:shd w:val="clear" w:color="auto" w:fill="EDEDFF"/>
+        </w:rPr>
+        <w:t xml:space="preserve"> ./install.sh</w:t>
+      </w:r>
     </w:p>
     <w:p>
       <w:pPr>
@@ -1782,11 +2371,596 @@
           <w:lang w:val="nl-NL"/>
         </w:rPr>
       </w:pPr>
-      <w:r>
+    </w:p>
+    <w:p>
+      <w:pPr>
+        <w:pStyle w:val="Lijstalinea"/>
+        <w:numPr>
+          <w:ilvl w:val="0"/>
+          <w:numId w:val="40"/>
+        </w:numPr>
         <w:rPr>
           <w:lang w:val="nl-NL"/>
         </w:rPr>
-        <w:t>Tip: maak van de 5g een service zodat bij het opstarten van de pi automatish verbinding wordt gemaakt met het 5g netwerk voor internet connectie. Dit doe je als volgt.</w:t>
+      </w:pPr>
+      <w:r>
+        <w:rPr>
+          <w:lang w:val="nl-NL"/>
+        </w:rPr>
+        <w:t xml:space="preserve">Kijk na of WWAN0 is toegevoegd aan je </w:t>
+      </w:r>
+      <w:proofErr w:type="spellStart"/>
+      <w:r>
+        <w:rPr>
+          <w:lang w:val="nl-NL"/>
+        </w:rPr>
+        <w:t>interfeces</w:t>
+      </w:r>
+      <w:proofErr w:type="spellEnd"/>
+      <w:r>
+        <w:rPr>
+          <w:lang w:val="nl-NL"/>
+        </w:rPr>
+        <w:t xml:space="preserve">. </w:t>
+      </w:r>
+    </w:p>
+    <w:p>
+      <w:pPr>
+        <w:pStyle w:val="HTML-voorafopgemaakt"/>
+        <w:shd w:val="clear" w:color="auto" w:fill="EDEDFF"/>
+        <w:rPr>
+          <w:lang w:val="nl-NL"/>
+        </w:rPr>
+      </w:pPr>
+      <w:proofErr w:type="spellStart"/>
+      <w:r>
+        <w:rPr>
+          <w:lang w:val="nl-NL"/>
+        </w:rPr>
+        <w:t>Ip</w:t>
+      </w:r>
+      <w:proofErr w:type="spellEnd"/>
+      <w:r>
+        <w:rPr>
+          <w:lang w:val="nl-NL"/>
+        </w:rPr>
+        <w:t xml:space="preserve"> -a</w:t>
+      </w:r>
+    </w:p>
+    <w:p>
+      <w:pPr>
+        <w:rPr>
+          <w:lang w:val="nl-NL"/>
+        </w:rPr>
+      </w:pPr>
+      <w:r>
+        <w:rPr>
+          <w:noProof/>
+        </w:rPr>
+        <w:lastRenderedPageBreak/>
+        <w:drawing>
+          <wp:inline distT="0" distB="0" distL="0" distR="0" wp14:anchorId="30741394" wp14:editId="2A389682">
+            <wp:extent cx="3695504" cy="3543300"/>
+            <wp:effectExtent l="0" t="0" r="635" b="0"/>
+            <wp:docPr id="7" name="Afbeelding 7" descr="Afbeelding met tekst&#10;&#10;Automatisch gegenereerde beschrijving"/>
+            <wp:cNvGraphicFramePr>
+              <a:graphicFrameLocks xmlns:a="http://schemas.openxmlformats.org/drawingml/2006/main" noChangeAspect="1"/>
+            </wp:cNvGraphicFramePr>
+            <a:graphic xmlns:a="http://schemas.openxmlformats.org/drawingml/2006/main">
+              <a:graphicData uri="http://schemas.openxmlformats.org/drawingml/2006/picture">
+                <pic:pic xmlns:pic="http://schemas.openxmlformats.org/drawingml/2006/picture">
+                  <pic:nvPicPr>
+                    <pic:cNvPr id="7" name="Afbeelding 7" descr="Afbeelding met tekst&#10;&#10;Automatisch gegenereerde beschrijving"/>
+                    <pic:cNvPicPr/>
+                  </pic:nvPicPr>
+                  <pic:blipFill>
+                    <a:blip r:embed="rId17"/>
+                    <a:stretch>
+                      <a:fillRect/>
+                    </a:stretch>
+                  </pic:blipFill>
+                  <pic:spPr>
+                    <a:xfrm>
+                      <a:off x="0" y="0"/>
+                      <a:ext cx="3707653" cy="3554949"/>
+                    </a:xfrm>
+                    <a:prstGeom prst="rect">
+                      <a:avLst/>
+                    </a:prstGeom>
+                  </pic:spPr>
+                </pic:pic>
+              </a:graphicData>
+            </a:graphic>
+          </wp:inline>
+        </w:drawing>
+      </w:r>
+    </w:p>
+    <w:p>
+      <w:pPr>
+        <w:rPr>
+          <w:lang w:val="nl-NL"/>
+        </w:rPr>
+      </w:pPr>
+    </w:p>
+    <w:p>
+      <w:pPr>
+        <w:pStyle w:val="Lijstalinea"/>
+        <w:numPr>
+          <w:ilvl w:val="0"/>
+          <w:numId w:val="40"/>
+        </w:numPr>
+        <w:rPr>
+          <w:lang w:val="nl-NL"/>
+        </w:rPr>
+      </w:pPr>
+      <w:r>
+        <w:rPr>
+          <w:lang w:val="nl-NL"/>
+        </w:rPr>
+        <w:t>Testen met het AT-commando</w:t>
+      </w:r>
+    </w:p>
+    <w:p>
+      <w:pPr>
+        <w:pStyle w:val="HTML-voorafopgemaakt"/>
+        <w:shd w:val="clear" w:color="auto" w:fill="EDEDFF"/>
+        <w:rPr>
+          <w:rStyle w:val="cl"/>
+          <w:rFonts w:eastAsiaTheme="majorEastAsia"/>
+          <w:color w:val="736ECD"/>
+          <w:shd w:val="clear" w:color="auto" w:fill="EDEDFF"/>
+        </w:rPr>
+      </w:pPr>
+      <w:proofErr w:type="spellStart"/>
+      <w:proofErr w:type="gramStart"/>
+      <w:r>
+        <w:rPr>
+          <w:rStyle w:val="cl"/>
+          <w:rFonts w:eastAsiaTheme="majorEastAsia"/>
+          <w:color w:val="736ECD"/>
+          <w:shd w:val="clear" w:color="auto" w:fill="EDEDFF"/>
+        </w:rPr>
+        <w:t>sudo</w:t>
+      </w:r>
+      <w:proofErr w:type="spellEnd"/>
+      <w:proofErr w:type="gramEnd"/>
+      <w:r>
+        <w:rPr>
+          <w:rStyle w:val="cl"/>
+          <w:rFonts w:eastAsiaTheme="majorEastAsia"/>
+          <w:color w:val="736ECD"/>
+          <w:shd w:val="clear" w:color="auto" w:fill="EDEDFF"/>
+        </w:rPr>
+        <w:t xml:space="preserve"> </w:t>
+      </w:r>
+      <w:proofErr w:type="spellStart"/>
+      <w:r>
+        <w:rPr>
+          <w:rStyle w:val="cl"/>
+          <w:rFonts w:eastAsiaTheme="majorEastAsia"/>
+          <w:color w:val="736ECD"/>
+          <w:shd w:val="clear" w:color="auto" w:fill="EDEDFF"/>
+        </w:rPr>
+        <w:t>apt</w:t>
+      </w:r>
+      <w:proofErr w:type="spellEnd"/>
+      <w:r>
+        <w:rPr>
+          <w:rStyle w:val="cl"/>
+          <w:rFonts w:eastAsiaTheme="majorEastAsia"/>
+          <w:color w:val="736ECD"/>
+          <w:shd w:val="clear" w:color="auto" w:fill="EDEDFF"/>
+        </w:rPr>
+        <w:t xml:space="preserve">-get </w:t>
+      </w:r>
+      <w:proofErr w:type="spellStart"/>
+      <w:r>
+        <w:rPr>
+          <w:rStyle w:val="cl"/>
+          <w:rFonts w:eastAsiaTheme="majorEastAsia"/>
+          <w:color w:val="736ECD"/>
+          <w:shd w:val="clear" w:color="auto" w:fill="EDEDFF"/>
+        </w:rPr>
+        <w:t>install</w:t>
+      </w:r>
+      <w:proofErr w:type="spellEnd"/>
+      <w:r>
+        <w:rPr>
+          <w:rStyle w:val="cl"/>
+          <w:rFonts w:eastAsiaTheme="majorEastAsia"/>
+          <w:color w:val="736ECD"/>
+          <w:shd w:val="clear" w:color="auto" w:fill="EDEDFF"/>
+        </w:rPr>
+        <w:t xml:space="preserve"> </w:t>
+      </w:r>
+      <w:proofErr w:type="spellStart"/>
+      <w:r>
+        <w:rPr>
+          <w:rStyle w:val="cl"/>
+          <w:rFonts w:eastAsiaTheme="majorEastAsia"/>
+          <w:color w:val="736ECD"/>
+          <w:shd w:val="clear" w:color="auto" w:fill="EDEDFF"/>
+        </w:rPr>
+        <w:t>minicom</w:t>
+      </w:r>
+      <w:proofErr w:type="spellEnd"/>
+    </w:p>
+    <w:p>
+      <w:pPr>
+        <w:pStyle w:val="HTML-voorafopgemaakt"/>
+        <w:shd w:val="clear" w:color="auto" w:fill="EDEDFF"/>
+        <w:rPr>
+          <w:rStyle w:val="cl"/>
+          <w:rFonts w:eastAsiaTheme="majorEastAsia"/>
+          <w:color w:val="736ECD"/>
+          <w:shd w:val="clear" w:color="auto" w:fill="EDEDFF"/>
+        </w:rPr>
+      </w:pPr>
+      <w:proofErr w:type="spellStart"/>
+      <w:proofErr w:type="gramStart"/>
+      <w:r>
+        <w:rPr>
+          <w:rStyle w:val="cl"/>
+          <w:rFonts w:eastAsiaTheme="majorEastAsia"/>
+          <w:color w:val="736ECD"/>
+          <w:shd w:val="clear" w:color="auto" w:fill="EDEDFF"/>
+        </w:rPr>
+        <w:t>sudo</w:t>
+      </w:r>
+      <w:proofErr w:type="spellEnd"/>
+      <w:proofErr w:type="gramEnd"/>
+      <w:r>
+        <w:rPr>
+          <w:rStyle w:val="cl"/>
+          <w:rFonts w:eastAsiaTheme="majorEastAsia"/>
+          <w:color w:val="736ECD"/>
+          <w:shd w:val="clear" w:color="auto" w:fill="EDEDFF"/>
+        </w:rPr>
+        <w:t xml:space="preserve"> </w:t>
+      </w:r>
+      <w:proofErr w:type="spellStart"/>
+      <w:r>
+        <w:rPr>
+          <w:rStyle w:val="cl"/>
+          <w:rFonts w:eastAsiaTheme="majorEastAsia"/>
+          <w:color w:val="736ECD"/>
+          <w:shd w:val="clear" w:color="auto" w:fill="EDEDFF"/>
+        </w:rPr>
+        <w:t>minicom</w:t>
+      </w:r>
+      <w:proofErr w:type="spellEnd"/>
+      <w:r>
+        <w:rPr>
+          <w:rStyle w:val="cl"/>
+          <w:rFonts w:eastAsiaTheme="majorEastAsia"/>
+          <w:color w:val="736ECD"/>
+          <w:shd w:val="clear" w:color="auto" w:fill="EDEDFF"/>
+        </w:rPr>
+        <w:t xml:space="preserve"> -D /</w:t>
+      </w:r>
+      <w:proofErr w:type="spellStart"/>
+      <w:r>
+        <w:rPr>
+          <w:rStyle w:val="cl"/>
+          <w:rFonts w:eastAsiaTheme="majorEastAsia"/>
+          <w:color w:val="736ECD"/>
+          <w:shd w:val="clear" w:color="auto" w:fill="EDEDFF"/>
+        </w:rPr>
+        <w:t>dev</w:t>
+      </w:r>
+      <w:proofErr w:type="spellEnd"/>
+      <w:r>
+        <w:rPr>
+          <w:rStyle w:val="cl"/>
+          <w:rFonts w:eastAsiaTheme="majorEastAsia"/>
+          <w:color w:val="736ECD"/>
+          <w:shd w:val="clear" w:color="auto" w:fill="EDEDFF"/>
+        </w:rPr>
+        <w:t>/ttyUSB2</w:t>
+      </w:r>
+    </w:p>
+    <w:p>
+      <w:pPr>
+        <w:pStyle w:val="Lijstalinea"/>
+        <w:rPr>
+          <w:lang w:val="nl-NL"/>
+        </w:rPr>
+      </w:pPr>
+      <w:r>
+        <w:rPr>
+          <w:noProof/>
+        </w:rPr>
+        <w:drawing>
+          <wp:inline distT="0" distB="0" distL="0" distR="0" wp14:anchorId="2D3C42D2" wp14:editId="0E48B0D2">
+            <wp:extent cx="1822764" cy="1092200"/>
+            <wp:effectExtent l="0" t="0" r="6350" b="0"/>
+            <wp:docPr id="8" name="Afbeelding 8"/>
+            <wp:cNvGraphicFramePr>
+              <a:graphicFrameLocks xmlns:a="http://schemas.openxmlformats.org/drawingml/2006/main" noChangeAspect="1"/>
+            </wp:cNvGraphicFramePr>
+            <a:graphic xmlns:a="http://schemas.openxmlformats.org/drawingml/2006/main">
+              <a:graphicData uri="http://schemas.openxmlformats.org/drawingml/2006/picture">
+                <pic:pic xmlns:pic="http://schemas.openxmlformats.org/drawingml/2006/picture">
+                  <pic:nvPicPr>
+                    <pic:cNvPr id="1" name=""/>
+                    <pic:cNvPicPr/>
+                  </pic:nvPicPr>
+                  <pic:blipFill>
+                    <a:blip r:embed="rId18"/>
+                    <a:stretch>
+                      <a:fillRect/>
+                    </a:stretch>
+                  </pic:blipFill>
+                  <pic:spPr>
+                    <a:xfrm>
+                      <a:off x="0" y="0"/>
+                      <a:ext cx="1829973" cy="1096520"/>
+                    </a:xfrm>
+                    <a:prstGeom prst="rect">
+                      <a:avLst/>
+                    </a:prstGeom>
+                  </pic:spPr>
+                </pic:pic>
+              </a:graphicData>
+            </a:graphic>
+          </wp:inline>
+        </w:drawing>
+      </w:r>
+    </w:p>
+    <w:p>
+      <w:pPr>
+        <w:pStyle w:val="Lijstalinea"/>
+        <w:rPr>
+          <w:lang w:val="nl-NL"/>
+        </w:rPr>
+      </w:pPr>
+    </w:p>
+    <w:p>
+      <w:pPr>
+        <w:pStyle w:val="Lijstalinea"/>
+        <w:numPr>
+          <w:ilvl w:val="0"/>
+          <w:numId w:val="40"/>
+        </w:numPr>
+        <w:rPr>
+          <w:lang w:val="nl-NL"/>
+        </w:rPr>
+      </w:pPr>
+      <w:r>
+        <w:rPr>
+          <w:lang w:val="nl-NL"/>
+        </w:rPr>
+        <w:t>5G testen</w:t>
+      </w:r>
+    </w:p>
+    <w:p>
+      <w:pPr>
+        <w:pStyle w:val="HTML-voorafopgemaakt"/>
+        <w:shd w:val="clear" w:color="auto" w:fill="EDEDFF"/>
+        <w:rPr>
+          <w:rStyle w:val="cl"/>
+          <w:rFonts w:eastAsiaTheme="majorEastAsia"/>
+          <w:color w:val="736ECD"/>
+          <w:shd w:val="clear" w:color="auto" w:fill="EDEDFF"/>
+        </w:rPr>
+      </w:pPr>
+      <w:proofErr w:type="gramStart"/>
+      <w:r>
+        <w:rPr>
+          <w:rStyle w:val="cl"/>
+          <w:rFonts w:eastAsiaTheme="majorEastAsia"/>
+          <w:color w:val="736ECD"/>
+          <w:shd w:val="clear" w:color="auto" w:fill="EDEDFF"/>
+        </w:rPr>
+        <w:t>cd</w:t>
+      </w:r>
+      <w:proofErr w:type="gramEnd"/>
+      <w:r>
+        <w:rPr>
+          <w:rStyle w:val="cl"/>
+          <w:rFonts w:eastAsiaTheme="majorEastAsia"/>
+          <w:color w:val="736ECD"/>
+          <w:shd w:val="clear" w:color="auto" w:fill="EDEDFF"/>
+        </w:rPr>
+        <w:t xml:space="preserve"> </w:t>
+      </w:r>
+      <w:proofErr w:type="spellStart"/>
+      <w:r>
+        <w:rPr>
+          <w:rStyle w:val="cl"/>
+          <w:rFonts w:eastAsiaTheme="majorEastAsia"/>
+          <w:color w:val="736ECD"/>
+          <w:shd w:val="clear" w:color="auto" w:fill="EDEDFF"/>
+        </w:rPr>
+        <w:t>Goonline</w:t>
+      </w:r>
+      <w:proofErr w:type="spellEnd"/>
+    </w:p>
+    <w:p>
+      <w:pPr>
+        <w:pStyle w:val="HTML-voorafopgemaakt"/>
+        <w:shd w:val="clear" w:color="auto" w:fill="EDEDFF"/>
+        <w:rPr>
+          <w:rStyle w:val="cl"/>
+          <w:rFonts w:eastAsiaTheme="majorEastAsia"/>
+          <w:color w:val="736ECD"/>
+          <w:shd w:val="clear" w:color="auto" w:fill="EDEDFF"/>
+        </w:rPr>
+      </w:pPr>
+      <w:proofErr w:type="gramStart"/>
+      <w:r>
+        <w:rPr>
+          <w:rStyle w:val="cl"/>
+          <w:rFonts w:eastAsiaTheme="majorEastAsia"/>
+          <w:color w:val="736ECD"/>
+          <w:shd w:val="clear" w:color="auto" w:fill="EDEDFF"/>
+        </w:rPr>
+        <w:t>make</w:t>
+      </w:r>
+      <w:proofErr w:type="gramEnd"/>
+    </w:p>
+    <w:p>
+      <w:pPr>
+        <w:pStyle w:val="HTML-voorafopgemaakt"/>
+        <w:shd w:val="clear" w:color="auto" w:fill="EDEDFF"/>
+        <w:rPr>
+          <w:rStyle w:val="cl"/>
+          <w:rFonts w:eastAsiaTheme="majorEastAsia"/>
+          <w:color w:val="736ECD"/>
+          <w:shd w:val="clear" w:color="auto" w:fill="EDEDFF"/>
+        </w:rPr>
+      </w:pPr>
+      <w:proofErr w:type="spellStart"/>
+      <w:proofErr w:type="gramStart"/>
+      <w:r>
+        <w:rPr>
+          <w:rStyle w:val="cl"/>
+          <w:rFonts w:eastAsiaTheme="majorEastAsia"/>
+          <w:color w:val="736ECD"/>
+          <w:shd w:val="clear" w:color="auto" w:fill="EDEDFF"/>
+        </w:rPr>
+        <w:t>sudo</w:t>
+      </w:r>
+      <w:proofErr w:type="spellEnd"/>
+      <w:r>
+        <w:rPr>
+          <w:rStyle w:val="cl"/>
+          <w:rFonts w:eastAsiaTheme="majorEastAsia"/>
+          <w:color w:val="736ECD"/>
+          <w:shd w:val="clear" w:color="auto" w:fill="EDEDFF"/>
+        </w:rPr>
+        <w:t xml:space="preserve"> .</w:t>
+      </w:r>
+      <w:proofErr w:type="gramEnd"/>
+      <w:r>
+        <w:rPr>
+          <w:rStyle w:val="cl"/>
+          <w:rFonts w:eastAsiaTheme="majorEastAsia"/>
+          <w:color w:val="736ECD"/>
+          <w:shd w:val="clear" w:color="auto" w:fill="EDEDFF"/>
+        </w:rPr>
+        <w:t>/</w:t>
+      </w:r>
+      <w:proofErr w:type="spellStart"/>
+      <w:r>
+        <w:rPr>
+          <w:rStyle w:val="cl"/>
+          <w:rFonts w:eastAsiaTheme="majorEastAsia"/>
+          <w:color w:val="736ECD"/>
+          <w:shd w:val="clear" w:color="auto" w:fill="EDEDFF"/>
+        </w:rPr>
+        <w:t>simcom</w:t>
+      </w:r>
+      <w:proofErr w:type="spellEnd"/>
+      <w:r>
+        <w:rPr>
+          <w:rStyle w:val="cl"/>
+          <w:rFonts w:eastAsiaTheme="majorEastAsia"/>
+          <w:color w:val="736ECD"/>
+          <w:shd w:val="clear" w:color="auto" w:fill="EDEDFF"/>
+        </w:rPr>
+        <w:t>-cm</w:t>
+      </w:r>
+    </w:p>
+    <w:p>
+      <w:pPr>
+        <w:rPr>
+          <w:lang w:val="nl-NL"/>
+        </w:rPr>
+      </w:pPr>
+      <w:proofErr w:type="gramStart"/>
+      <w:r>
+        <w:rPr>
+          <w:lang w:val="nl-NL"/>
+        </w:rPr>
+        <w:t>als</w:t>
+      </w:r>
+      <w:proofErr w:type="gramEnd"/>
+      <w:r>
+        <w:rPr>
+          <w:lang w:val="nl-NL"/>
+        </w:rPr>
+        <w:t xml:space="preserve"> je dit commando runt zou je het volgende moeten zien. En zien dat je DNS servers worden toegevoegd.</w:t>
+      </w:r>
+    </w:p>
+    <w:p>
+      <w:pPr>
+        <w:rPr>
+          <w:lang w:val="nl-NL"/>
+        </w:rPr>
+      </w:pPr>
+      <w:r>
+        <w:rPr>
+          <w:noProof/>
+        </w:rPr>
+        <w:lastRenderedPageBreak/>
+        <w:drawing>
+          <wp:inline distT="0" distB="0" distL="0" distR="0" wp14:anchorId="2D20DC0F" wp14:editId="11D172B8">
+            <wp:extent cx="5283200" cy="2729260"/>
+            <wp:effectExtent l="0" t="0" r="0" b="0"/>
+            <wp:docPr id="9" name="Afbeelding 9"/>
+            <wp:cNvGraphicFramePr>
+              <a:graphicFrameLocks xmlns:a="http://schemas.openxmlformats.org/drawingml/2006/main" noChangeAspect="1"/>
+            </wp:cNvGraphicFramePr>
+            <a:graphic xmlns:a="http://schemas.openxmlformats.org/drawingml/2006/main">
+              <a:graphicData uri="http://schemas.openxmlformats.org/drawingml/2006/picture">
+                <pic:pic xmlns:pic="http://schemas.openxmlformats.org/drawingml/2006/picture">
+                  <pic:nvPicPr>
+                    <pic:cNvPr id="1" name=""/>
+                    <pic:cNvPicPr/>
+                  </pic:nvPicPr>
+                  <pic:blipFill>
+                    <a:blip r:embed="rId19"/>
+                    <a:stretch>
+                      <a:fillRect/>
+                    </a:stretch>
+                  </pic:blipFill>
+                  <pic:spPr>
+                    <a:xfrm>
+                      <a:off x="0" y="0"/>
+                      <a:ext cx="5283876" cy="2729609"/>
+                    </a:xfrm>
+                    <a:prstGeom prst="rect">
+                      <a:avLst/>
+                    </a:prstGeom>
+                  </pic:spPr>
+                </pic:pic>
+              </a:graphicData>
+            </a:graphic>
+          </wp:inline>
+        </w:drawing>
+      </w:r>
+    </w:p>
+    <w:p>
+      <w:pPr>
+        <w:rPr>
+          <w:lang w:val="nl-NL"/>
+        </w:rPr>
+      </w:pPr>
+    </w:p>
+    <w:p>
+      <w:pPr>
+        <w:rPr>
+          <w:lang w:val="nl-NL"/>
+        </w:rPr>
+      </w:pPr>
+      <w:r>
+        <w:rPr>
+          <w:lang w:val="nl-NL"/>
+        </w:rPr>
+        <w:t xml:space="preserve">Tip: maak van de 5g een service zodat bij het opstarten van de pi </w:t>
+      </w:r>
+      <w:r>
+        <w:rPr>
+          <w:lang w:val="nl-NL"/>
+        </w:rPr>
+        <w:t>automatisch</w:t>
+      </w:r>
+      <w:r>
+        <w:rPr>
+          <w:lang w:val="nl-NL"/>
+        </w:rPr>
+        <w:t xml:space="preserve"> verbinding wordt gemaakt met het 5g netwerk voor internet connectie. Dit doe je als volgt.</w:t>
       </w:r>
     </w:p>
     <w:p>
@@ -1823,6 +2997,8 @@
           <w:shd w:val="clear" w:color="auto" w:fill="EDEDFF"/>
         </w:rPr>
       </w:pPr>
+      <w:proofErr w:type="spellStart"/>
+      <w:proofErr w:type="gramStart"/>
       <w:r>
         <w:rPr>
           <w:rStyle w:val="cl"/>
@@ -1830,8 +3006,70 @@
           <w:color w:val="736ECD"/>
           <w:shd w:val="clear" w:color="auto" w:fill="EDEDFF"/>
         </w:rPr>
-        <w:t>sudo nano /etc/rc.local</w:t>
-      </w:r>
+        <w:t>sudo</w:t>
+      </w:r>
+      <w:proofErr w:type="spellEnd"/>
+      <w:proofErr w:type="gramEnd"/>
+      <w:r>
+        <w:rPr>
+          <w:rStyle w:val="cl"/>
+          <w:rFonts w:eastAsiaTheme="majorEastAsia"/>
+          <w:color w:val="736ECD"/>
+          <w:shd w:val="clear" w:color="auto" w:fill="EDEDFF"/>
+        </w:rPr>
+        <w:t xml:space="preserve"> </w:t>
+      </w:r>
+      <w:proofErr w:type="spellStart"/>
+      <w:r>
+        <w:rPr>
+          <w:rStyle w:val="cl"/>
+          <w:rFonts w:eastAsiaTheme="majorEastAsia"/>
+          <w:color w:val="736ECD"/>
+          <w:shd w:val="clear" w:color="auto" w:fill="EDEDFF"/>
+        </w:rPr>
+        <w:t>nano</w:t>
+      </w:r>
+      <w:proofErr w:type="spellEnd"/>
+      <w:r>
+        <w:rPr>
+          <w:rStyle w:val="cl"/>
+          <w:rFonts w:eastAsiaTheme="majorEastAsia"/>
+          <w:color w:val="736ECD"/>
+          <w:shd w:val="clear" w:color="auto" w:fill="EDEDFF"/>
+        </w:rPr>
+        <w:t xml:space="preserve"> /</w:t>
+      </w:r>
+      <w:proofErr w:type="spellStart"/>
+      <w:r>
+        <w:rPr>
+          <w:rStyle w:val="cl"/>
+          <w:rFonts w:eastAsiaTheme="majorEastAsia"/>
+          <w:color w:val="736ECD"/>
+          <w:shd w:val="clear" w:color="auto" w:fill="EDEDFF"/>
+        </w:rPr>
+        <w:t>etc</w:t>
+      </w:r>
+      <w:proofErr w:type="spellEnd"/>
+      <w:r>
+        <w:rPr>
+          <w:rStyle w:val="cl"/>
+          <w:rFonts w:eastAsiaTheme="majorEastAsia"/>
+          <w:color w:val="736ECD"/>
+          <w:shd w:val="clear" w:color="auto" w:fill="EDEDFF"/>
+        </w:rPr>
+        <w:t>/</w:t>
+      </w:r>
+      <w:proofErr w:type="spellStart"/>
+      <w:r>
+        <w:rPr>
+          <w:rStyle w:val="cl"/>
+          <w:rFonts w:eastAsiaTheme="majorEastAsia"/>
+          <w:color w:val="736ECD"/>
+          <w:shd w:val="clear" w:color="auto" w:fill="EDEDFF"/>
+        </w:rPr>
+        <w:t>rc.local</w:t>
+      </w:r>
+      <w:proofErr w:type="spellEnd"/>
     </w:p>
     <w:p>
       <w:pPr>
@@ -1867,6 +3105,8 @@
           <w:shd w:val="clear" w:color="auto" w:fill="EDEDFF"/>
         </w:rPr>
       </w:pPr>
+      <w:proofErr w:type="spellStart"/>
+      <w:proofErr w:type="gramStart"/>
       <w:r>
         <w:rPr>
           <w:rStyle w:val="cl"/>
@@ -1874,7 +3114,58 @@
           <w:color w:val="736ECD"/>
           <w:shd w:val="clear" w:color="auto" w:fill="EDEDFF"/>
         </w:rPr>
-        <w:t>sudo /home/pi/SIM8200-M2_5G_HAT_code/Goonline/simcom-cm &amp;</w:t>
+        <w:t>sudo</w:t>
+      </w:r>
+      <w:proofErr w:type="spellEnd"/>
+      <w:proofErr w:type="gramEnd"/>
+      <w:r>
+        <w:rPr>
+          <w:rStyle w:val="cl"/>
+          <w:rFonts w:eastAsiaTheme="majorEastAsia"/>
+          <w:color w:val="736ECD"/>
+          <w:shd w:val="clear" w:color="auto" w:fill="EDEDFF"/>
+        </w:rPr>
+        <w:t xml:space="preserve"> /home/pi/SIM8200-M2_5G_HAT_code/</w:t>
+      </w:r>
+      <w:proofErr w:type="spellStart"/>
+      <w:r>
+        <w:rPr>
+          <w:rStyle w:val="cl"/>
+          <w:rFonts w:eastAsiaTheme="majorEastAsia"/>
+          <w:color w:val="736ECD"/>
+          <w:shd w:val="clear" w:color="auto" w:fill="EDEDFF"/>
+        </w:rPr>
+        <w:t>Goonline</w:t>
+      </w:r>
+      <w:proofErr w:type="spellEnd"/>
+      <w:r>
+        <w:rPr>
+          <w:rStyle w:val="cl"/>
+          <w:rFonts w:eastAsiaTheme="majorEastAsia"/>
+          <w:color w:val="736ECD"/>
+          <w:shd w:val="clear" w:color="auto" w:fill="EDEDFF"/>
+        </w:rPr>
+        <w:t>/</w:t>
+      </w:r>
+      <w:proofErr w:type="spellStart"/>
+      <w:r>
+        <w:rPr>
+          <w:rStyle w:val="cl"/>
+          <w:rFonts w:eastAsiaTheme="majorEastAsia"/>
+          <w:color w:val="736ECD"/>
+          <w:shd w:val="clear" w:color="auto" w:fill="EDEDFF"/>
+        </w:rPr>
+        <w:t>simcom</w:t>
+      </w:r>
+      <w:proofErr w:type="spellEnd"/>
+      <w:r>
+        <w:rPr>
+          <w:rStyle w:val="cl"/>
+          <w:rFonts w:eastAsiaTheme="majorEastAsia"/>
+          <w:color w:val="736ECD"/>
+          <w:shd w:val="clear" w:color="auto" w:fill="EDEDFF"/>
+        </w:rPr>
+        <w:t>-cm &amp;</w:t>
       </w:r>
     </w:p>
     <w:p>
@@ -1905,7 +3196,7 @@
       <w:pPr>
         <w:pStyle w:val="Kop3"/>
       </w:pPr>
-      <w:bookmarkStart w:id="6" w:name="_Toc125549997"/>
+      <w:bookmarkStart w:id="6" w:name="_Toc125982113"/>
       <w:r>
         <w:t>Installatie Python script</w:t>
       </w:r>
@@ -1916,7 +3207,31 @@
     </w:p>
     <w:p>
       <w:r>
-        <w:t xml:space="preserve">Hiervoor kan men python script downloaden op de github repo. Repo link: </w:t>
+        <w:t xml:space="preserve">Hiervoor kan men python script downloaden op de </w:t>
+      </w:r>
+      <w:proofErr w:type="spellStart"/>
+      <w:r>
+        <w:t>github</w:t>
+      </w:r>
+      <w:proofErr w:type="spellEnd"/>
+      <w:r>
+        <w:t xml:space="preserve"> </w:t>
+      </w:r>
+      <w:proofErr w:type="spellStart"/>
+      <w:r>
+        <w:t>repo</w:t>
+      </w:r>
+      <w:proofErr w:type="spellEnd"/>
+      <w:r>
+        <w:t xml:space="preserve">. </w:t>
+      </w:r>
+      <w:proofErr w:type="spellStart"/>
+      <w:r>
+        <w:t>Repo</w:t>
+      </w:r>
+      <w:proofErr w:type="spellEnd"/>
+      <w:r>
+        <w:t xml:space="preserve"> link: </w:t>
       </w:r>
     </w:p>
     <w:p>
@@ -1941,8 +3256,31 @@
         <w:pStyle w:val="Lijstalinea"/>
         <w:ind w:left="768"/>
       </w:pPr>
-      <w:r>
-        <w:t>sudo apt-get install git</w:t>
+      <w:proofErr w:type="spellStart"/>
+      <w:proofErr w:type="gramStart"/>
+      <w:r>
+        <w:t>sudo</w:t>
+      </w:r>
+      <w:proofErr w:type="spellEnd"/>
+      <w:proofErr w:type="gramEnd"/>
+      <w:r>
+        <w:t xml:space="preserve"> </w:t>
+      </w:r>
+      <w:proofErr w:type="spellStart"/>
+      <w:r>
+        <w:t>apt</w:t>
+      </w:r>
+      <w:proofErr w:type="spellEnd"/>
+      <w:r>
+        <w:t xml:space="preserve">-get </w:t>
+      </w:r>
+      <w:proofErr w:type="spellStart"/>
+      <w:r>
+        <w:t>install</w:t>
+      </w:r>
+      <w:proofErr w:type="spellEnd"/>
+      <w:r>
+        <w:t xml:space="preserve"> git</w:t>
       </w:r>
     </w:p>
     <w:p>
@@ -1967,8 +3305,29 @@
         <w:pStyle w:val="Lijstalinea"/>
         <w:ind w:left="768"/>
       </w:pPr>
-      <w:r>
-        <w:t>git config –global user.name “USERNAME”</w:t>
+      <w:proofErr w:type="gramStart"/>
+      <w:r>
+        <w:t>git</w:t>
+      </w:r>
+      <w:proofErr w:type="gramEnd"/>
+      <w:r>
+        <w:t xml:space="preserve"> </w:t>
+      </w:r>
+      <w:proofErr w:type="spellStart"/>
+      <w:r>
+        <w:t>config</w:t>
+      </w:r>
+      <w:proofErr w:type="spellEnd"/>
+      <w:r>
+        <w:t xml:space="preserve"> –</w:t>
+      </w:r>
+      <w:proofErr w:type="spellStart"/>
+      <w:r>
+        <w:t>global</w:t>
+      </w:r>
+      <w:proofErr w:type="spellEnd"/>
+      <w:r>
+        <w:t xml:space="preserve"> user.name “USERNAME”</w:t>
       </w:r>
     </w:p>
     <w:p>
@@ -1976,8 +3335,37 @@
         <w:pStyle w:val="Lijstalinea"/>
         <w:ind w:left="768"/>
       </w:pPr>
-      <w:r>
-        <w:t>git config –global user.email “EMAIL_ADDRESS”</w:t>
+      <w:proofErr w:type="gramStart"/>
+      <w:r>
+        <w:t>git</w:t>
+      </w:r>
+      <w:proofErr w:type="gramEnd"/>
+      <w:r>
+        <w:t xml:space="preserve"> </w:t>
+      </w:r>
+      <w:proofErr w:type="spellStart"/>
+      <w:r>
+        <w:t>config</w:t>
+      </w:r>
+      <w:proofErr w:type="spellEnd"/>
+      <w:r>
+        <w:t xml:space="preserve"> –</w:t>
+      </w:r>
+      <w:proofErr w:type="spellStart"/>
+      <w:r>
+        <w:t>global</w:t>
+      </w:r>
+      <w:proofErr w:type="spellEnd"/>
+      <w:r>
+        <w:t xml:space="preserve"> </w:t>
+      </w:r>
+      <w:proofErr w:type="spellStart"/>
+      <w:r>
+        <w:t>user.email</w:t>
+      </w:r>
+      <w:proofErr w:type="spellEnd"/>
+      <w:r>
+        <w:t xml:space="preserve"> “EMAIL_ADDRESS”</w:t>
       </w:r>
     </w:p>
     <w:p>
@@ -1993,17 +3381,40 @@
         <w:contextualSpacing w:val="0"/>
         <w:textAlignment w:val="baseline"/>
       </w:pPr>
-      <w:r>
-        <w:t>Clone de repo</w:t>
-      </w:r>
+      <w:proofErr w:type="spellStart"/>
+      <w:r>
+        <w:t>Clone</w:t>
+      </w:r>
+      <w:proofErr w:type="spellEnd"/>
+      <w:r>
+        <w:t xml:space="preserve"> de </w:t>
+      </w:r>
+      <w:proofErr w:type="spellStart"/>
+      <w:r>
+        <w:t>repo</w:t>
+      </w:r>
+      <w:proofErr w:type="spellEnd"/>
     </w:p>
     <w:p>
       <w:pPr>
         <w:pStyle w:val="Lijstalinea"/>
         <w:ind w:left="768"/>
       </w:pPr>
-      <w:r>
-        <w:t>git clone URL_FROM_GITHUB</w:t>
+      <w:proofErr w:type="gramStart"/>
+      <w:r>
+        <w:t>git</w:t>
+      </w:r>
+      <w:proofErr w:type="gramEnd"/>
+      <w:r>
+        <w:t xml:space="preserve"> </w:t>
+      </w:r>
+      <w:proofErr w:type="spellStart"/>
+      <w:r>
+        <w:t>clone</w:t>
+      </w:r>
+      <w:proofErr w:type="spellEnd"/>
+      <w:r>
+        <w:t xml:space="preserve"> URL_FROM_GITHUB</w:t>
       </w:r>
     </w:p>
     <w:p>
@@ -2027,7 +3438,8 @@
           <w:lang w:val="en-BE"/>
         </w:rPr>
       </w:pPr>
-      <w:bookmarkStart w:id="7" w:name="_Toc125549998"/>
+      <w:bookmarkStart w:id="7" w:name="_Toc125982114"/>
+      <w:proofErr w:type="spellStart"/>
       <w:r>
         <w:rPr>
           <w:lang w:val="en-BE"/>
@@ -2035,6 +3447,7 @@
         <w:t>InfluxDB</w:t>
       </w:r>
       <w:bookmarkEnd w:id="7"/>
+      <w:proofErr w:type="spellEnd"/>
     </w:p>
     <w:p>
       <w:pPr>
@@ -2088,6 +3501,7 @@
           <w:lang w:val="en-US" w:eastAsia="nl-BE"/>
         </w:rPr>
       </w:pPr>
+      <w:proofErr w:type="spellStart"/>
       <w:r>
         <w:rPr>
           <w:rFonts w:ascii="Courier New" w:eastAsia="Times New Roman" w:hAnsi="Courier New" w:cs="Courier New"/>
@@ -2096,7 +3510,18 @@
           <w:shd w:val="clear" w:color="auto" w:fill="EDEDFF"/>
           <w:lang w:val="en-US" w:eastAsia="nl-BE"/>
         </w:rPr>
-        <w:t>wget -q https://repos.influxdata.com/influxdb.key</w:t>
+        <w:t>wget</w:t>
+      </w:r>
+      <w:proofErr w:type="spellEnd"/>
+      <w:r>
+        <w:rPr>
+          <w:rFonts w:ascii="Courier New" w:eastAsia="Times New Roman" w:hAnsi="Courier New" w:cs="Courier New"/>
+          <w:color w:val="736ECD"/>
+          <w:szCs w:val="20"/>
+          <w:shd w:val="clear" w:color="auto" w:fill="EDEDFF"/>
+          <w:lang w:val="en-US" w:eastAsia="nl-BE"/>
+        </w:rPr>
+        <w:t xml:space="preserve"> -q https://repos.influxdata.com/influxdb.key</w:t>
       </w:r>
     </w:p>
     <w:p>
@@ -2156,7 +3581,29 @@
           <w:shd w:val="clear" w:color="auto" w:fill="EDEDFF"/>
           <w:lang w:val="en-US" w:eastAsia="nl-BE"/>
         </w:rPr>
-        <w:t>'23a1c8836f0afc5ed24e0486339d7cc8f6790b83886c4c96995b88a061c5bb5d influxdb.key'</w:t>
+        <w:t xml:space="preserve">'23a1c8836f0afc5ed24e0486339d7cc8f6790b83886c4c96995b88a061c5bb5d </w:t>
+      </w:r>
+      <w:proofErr w:type="spellStart"/>
+      <w:r>
+        <w:rPr>
+          <w:rFonts w:ascii="Courier New" w:eastAsia="Times New Roman" w:hAnsi="Courier New" w:cs="Courier New"/>
+          <w:color w:val="008859"/>
+          <w:szCs w:val="20"/>
+          <w:shd w:val="clear" w:color="auto" w:fill="EDEDFF"/>
+          <w:lang w:val="en-US" w:eastAsia="nl-BE"/>
+        </w:rPr>
+        <w:t>influxdb.key</w:t>
+      </w:r>
+      <w:proofErr w:type="spellEnd"/>
+      <w:r>
+        <w:rPr>
+          <w:rFonts w:ascii="Courier New" w:eastAsia="Times New Roman" w:hAnsi="Courier New" w:cs="Courier New"/>
+          <w:color w:val="008859"/>
+          <w:szCs w:val="20"/>
+          <w:shd w:val="clear" w:color="auto" w:fill="EDEDFF"/>
+          <w:lang w:val="en-US" w:eastAsia="nl-BE"/>
+        </w:rPr>
+        <w:t>'</w:t>
       </w:r>
       <w:r>
         <w:rPr>
@@ -2186,7 +3633,161 @@
           <w:shd w:val="clear" w:color="auto" w:fill="EDEDFF"/>
           <w:lang w:val="en-US" w:eastAsia="nl-BE"/>
         </w:rPr>
-        <w:t xml:space="preserve"> cat influxdb.key | gpg --dearmor | sudo tee /etc/apt/trusted.gpg.d/influxdb.gpg &gt; /dev/null</w:t>
+        <w:t xml:space="preserve"> cat </w:t>
+      </w:r>
+      <w:proofErr w:type="spellStart"/>
+      <w:r>
+        <w:rPr>
+          <w:rFonts w:ascii="Courier New" w:eastAsia="Times New Roman" w:hAnsi="Courier New" w:cs="Courier New"/>
+          <w:color w:val="736ECD"/>
+          <w:szCs w:val="20"/>
+          <w:shd w:val="clear" w:color="auto" w:fill="EDEDFF"/>
+          <w:lang w:val="en-US" w:eastAsia="nl-BE"/>
+        </w:rPr>
+        <w:t>influxdb.key</w:t>
+      </w:r>
+      <w:proofErr w:type="spellEnd"/>
+      <w:r>
+        <w:rPr>
+          <w:rFonts w:ascii="Courier New" w:eastAsia="Times New Roman" w:hAnsi="Courier New" w:cs="Courier New"/>
+          <w:color w:val="736ECD"/>
+          <w:szCs w:val="20"/>
+          <w:shd w:val="clear" w:color="auto" w:fill="EDEDFF"/>
+          <w:lang w:val="en-US" w:eastAsia="nl-BE"/>
+        </w:rPr>
+        <w:t xml:space="preserve"> | </w:t>
+      </w:r>
+      <w:proofErr w:type="spellStart"/>
+      <w:r>
+        <w:rPr>
+          <w:rFonts w:ascii="Courier New" w:eastAsia="Times New Roman" w:hAnsi="Courier New" w:cs="Courier New"/>
+          <w:color w:val="736ECD"/>
+          <w:szCs w:val="20"/>
+          <w:shd w:val="clear" w:color="auto" w:fill="EDEDFF"/>
+          <w:lang w:val="en-US" w:eastAsia="nl-BE"/>
+        </w:rPr>
+        <w:t>gpg</w:t>
+      </w:r>
+      <w:proofErr w:type="spellEnd"/>
+      <w:r>
+        <w:rPr>
+          <w:rFonts w:ascii="Courier New" w:eastAsia="Times New Roman" w:hAnsi="Courier New" w:cs="Courier New"/>
+          <w:color w:val="736ECD"/>
+          <w:szCs w:val="20"/>
+          <w:shd w:val="clear" w:color="auto" w:fill="EDEDFF"/>
+          <w:lang w:val="en-US" w:eastAsia="nl-BE"/>
+        </w:rPr>
+        <w:t xml:space="preserve"> --</w:t>
+      </w:r>
+      <w:proofErr w:type="spellStart"/>
+      <w:r>
+        <w:rPr>
+          <w:rFonts w:ascii="Courier New" w:eastAsia="Times New Roman" w:hAnsi="Courier New" w:cs="Courier New"/>
+          <w:color w:val="736ECD"/>
+          <w:szCs w:val="20"/>
+          <w:shd w:val="clear" w:color="auto" w:fill="EDEDFF"/>
+          <w:lang w:val="en-US" w:eastAsia="nl-BE"/>
+        </w:rPr>
+        <w:t>dearmor</w:t>
+      </w:r>
+      <w:proofErr w:type="spellEnd"/>
+      <w:r>
+        <w:rPr>
+          <w:rFonts w:ascii="Courier New" w:eastAsia="Times New Roman" w:hAnsi="Courier New" w:cs="Courier New"/>
+          <w:color w:val="736ECD"/>
+          <w:szCs w:val="20"/>
+          <w:shd w:val="clear" w:color="auto" w:fill="EDEDFF"/>
+          <w:lang w:val="en-US" w:eastAsia="nl-BE"/>
+        </w:rPr>
+        <w:t xml:space="preserve"> | </w:t>
+      </w:r>
+      <w:proofErr w:type="spellStart"/>
+      <w:r>
+        <w:rPr>
+          <w:rFonts w:ascii="Courier New" w:eastAsia="Times New Roman" w:hAnsi="Courier New" w:cs="Courier New"/>
+          <w:color w:val="736ECD"/>
+          <w:szCs w:val="20"/>
+          <w:shd w:val="clear" w:color="auto" w:fill="EDEDFF"/>
+          <w:lang w:val="en-US" w:eastAsia="nl-BE"/>
+        </w:rPr>
+        <w:t>sudo</w:t>
+      </w:r>
+      <w:proofErr w:type="spellEnd"/>
+      <w:r>
+        <w:rPr>
+          <w:rFonts w:ascii="Courier New" w:eastAsia="Times New Roman" w:hAnsi="Courier New" w:cs="Courier New"/>
+          <w:color w:val="736ECD"/>
+          <w:szCs w:val="20"/>
+          <w:shd w:val="clear" w:color="auto" w:fill="EDEDFF"/>
+          <w:lang w:val="en-US" w:eastAsia="nl-BE"/>
+        </w:rPr>
+        <w:t xml:space="preserve"> tee /</w:t>
+      </w:r>
+      <w:proofErr w:type="spellStart"/>
+      <w:r>
+        <w:rPr>
+          <w:rFonts w:ascii="Courier New" w:eastAsia="Times New Roman" w:hAnsi="Courier New" w:cs="Courier New"/>
+          <w:color w:val="736ECD"/>
+          <w:szCs w:val="20"/>
+          <w:shd w:val="clear" w:color="auto" w:fill="EDEDFF"/>
+          <w:lang w:val="en-US" w:eastAsia="nl-BE"/>
+        </w:rPr>
+        <w:t>etc</w:t>
+      </w:r>
+      <w:proofErr w:type="spellEnd"/>
+      <w:r>
+        <w:rPr>
+          <w:rFonts w:ascii="Courier New" w:eastAsia="Times New Roman" w:hAnsi="Courier New" w:cs="Courier New"/>
+          <w:color w:val="736ECD"/>
+          <w:szCs w:val="20"/>
+          <w:shd w:val="clear" w:color="auto" w:fill="EDEDFF"/>
+          <w:lang w:val="en-US" w:eastAsia="nl-BE"/>
+        </w:rPr>
+        <w:t>/apt/</w:t>
+      </w:r>
+      <w:proofErr w:type="spellStart"/>
+      <w:r>
+        <w:rPr>
+          <w:rFonts w:ascii="Courier New" w:eastAsia="Times New Roman" w:hAnsi="Courier New" w:cs="Courier New"/>
+          <w:color w:val="736ECD"/>
+          <w:szCs w:val="20"/>
+          <w:shd w:val="clear" w:color="auto" w:fill="EDEDFF"/>
+          <w:lang w:val="en-US" w:eastAsia="nl-BE"/>
+        </w:rPr>
+        <w:t>trusted.gpg.d</w:t>
+      </w:r>
+      <w:proofErr w:type="spellEnd"/>
+      <w:r>
+        <w:rPr>
+          <w:rFonts w:ascii="Courier New" w:eastAsia="Times New Roman" w:hAnsi="Courier New" w:cs="Courier New"/>
+          <w:color w:val="736ECD"/>
+          <w:szCs w:val="20"/>
+          <w:shd w:val="clear" w:color="auto" w:fill="EDEDFF"/>
+          <w:lang w:val="en-US" w:eastAsia="nl-BE"/>
+        </w:rPr>
+        <w:t>/</w:t>
+      </w:r>
+      <w:proofErr w:type="spellStart"/>
+      <w:r>
+        <w:rPr>
+          <w:rFonts w:ascii="Courier New" w:eastAsia="Times New Roman" w:hAnsi="Courier New" w:cs="Courier New"/>
+          <w:color w:val="736ECD"/>
+          <w:szCs w:val="20"/>
+          <w:shd w:val="clear" w:color="auto" w:fill="EDEDFF"/>
+          <w:lang w:val="en-US" w:eastAsia="nl-BE"/>
+        </w:rPr>
+        <w:t>influxdb.gpg</w:t>
+      </w:r>
+      <w:proofErr w:type="spellEnd"/>
+      <w:r>
+        <w:rPr>
+          <w:rFonts w:ascii="Courier New" w:eastAsia="Times New Roman" w:hAnsi="Courier New" w:cs="Courier New"/>
+          <w:color w:val="736ECD"/>
+          <w:szCs w:val="20"/>
+          <w:shd w:val="clear" w:color="auto" w:fill="EDEDFF"/>
+          <w:lang w:val="en-US" w:eastAsia="nl-BE"/>
+        </w:rPr>
+        <w:t xml:space="preserve"> &gt; /dev/null</w:t>
       </w:r>
     </w:p>
     <w:p>
@@ -2246,7 +3847,73 @@
           <w:shd w:val="clear" w:color="auto" w:fill="EDEDFF"/>
           <w:lang w:val="en-US" w:eastAsia="nl-BE"/>
         </w:rPr>
-        <w:t>'deb [signed-by=/etc/apt/trusted.gpg.d/influxdb.gpg] https://repos.influxdata.com/debian stable main'</w:t>
+        <w:t>'deb [signed-by=/</w:t>
+      </w:r>
+      <w:proofErr w:type="spellStart"/>
+      <w:r>
+        <w:rPr>
+          <w:rFonts w:ascii="Courier New" w:eastAsia="Times New Roman" w:hAnsi="Courier New" w:cs="Courier New"/>
+          <w:color w:val="008859"/>
+          <w:szCs w:val="20"/>
+          <w:shd w:val="clear" w:color="auto" w:fill="EDEDFF"/>
+          <w:lang w:val="en-US" w:eastAsia="nl-BE"/>
+        </w:rPr>
+        <w:t>etc</w:t>
+      </w:r>
+      <w:proofErr w:type="spellEnd"/>
+      <w:r>
+        <w:rPr>
+          <w:rFonts w:ascii="Courier New" w:eastAsia="Times New Roman" w:hAnsi="Courier New" w:cs="Courier New"/>
+          <w:color w:val="008859"/>
+          <w:szCs w:val="20"/>
+          <w:shd w:val="clear" w:color="auto" w:fill="EDEDFF"/>
+          <w:lang w:val="en-US" w:eastAsia="nl-BE"/>
+        </w:rPr>
+        <w:t>/apt/</w:t>
+      </w:r>
+      <w:proofErr w:type="spellStart"/>
+      <w:r>
+        <w:rPr>
+          <w:rFonts w:ascii="Courier New" w:eastAsia="Times New Roman" w:hAnsi="Courier New" w:cs="Courier New"/>
+          <w:color w:val="008859"/>
+          <w:szCs w:val="20"/>
+          <w:shd w:val="clear" w:color="auto" w:fill="EDEDFF"/>
+          <w:lang w:val="en-US" w:eastAsia="nl-BE"/>
+        </w:rPr>
+        <w:t>trusted.gpg.d</w:t>
+      </w:r>
+      <w:proofErr w:type="spellEnd"/>
+      <w:r>
+        <w:rPr>
+          <w:rFonts w:ascii="Courier New" w:eastAsia="Times New Roman" w:hAnsi="Courier New" w:cs="Courier New"/>
+          <w:color w:val="008859"/>
+          <w:szCs w:val="20"/>
+          <w:shd w:val="clear" w:color="auto" w:fill="EDEDFF"/>
+          <w:lang w:val="en-US" w:eastAsia="nl-BE"/>
+        </w:rPr>
+        <w:t>/</w:t>
+      </w:r>
+      <w:proofErr w:type="spellStart"/>
+      <w:r>
+        <w:rPr>
+          <w:rFonts w:ascii="Courier New" w:eastAsia="Times New Roman" w:hAnsi="Courier New" w:cs="Courier New"/>
+          <w:color w:val="008859"/>
+          <w:szCs w:val="20"/>
+          <w:shd w:val="clear" w:color="auto" w:fill="EDEDFF"/>
+          <w:lang w:val="en-US" w:eastAsia="nl-BE"/>
+        </w:rPr>
+        <w:t>influxdb.gpg</w:t>
+      </w:r>
+      <w:proofErr w:type="spellEnd"/>
+      <w:r>
+        <w:rPr>
+          <w:rFonts w:ascii="Courier New" w:eastAsia="Times New Roman" w:hAnsi="Courier New" w:cs="Courier New"/>
+          <w:color w:val="008859"/>
+          <w:szCs w:val="20"/>
+          <w:shd w:val="clear" w:color="auto" w:fill="EDEDFF"/>
+          <w:lang w:val="en-US" w:eastAsia="nl-BE"/>
+        </w:rPr>
+        <w:t>] https://repos.influxdata.com/debian stable main'</w:t>
       </w:r>
       <w:r>
         <w:rPr>
@@ -2256,8 +3923,98 @@
           <w:shd w:val="clear" w:color="auto" w:fill="EDEDFF"/>
           <w:lang w:val="en-US" w:eastAsia="nl-BE"/>
         </w:rPr>
-        <w:t xml:space="preserve"> | sudo tee /etc/apt/sources.list.d/influxdata.list</w:t>
-      </w:r>
+        <w:t xml:space="preserve"> | </w:t>
+      </w:r>
+      <w:proofErr w:type="spellStart"/>
+      <w:r>
+        <w:rPr>
+          <w:rFonts w:ascii="Courier New" w:eastAsia="Times New Roman" w:hAnsi="Courier New" w:cs="Courier New"/>
+          <w:color w:val="736ECD"/>
+          <w:szCs w:val="20"/>
+          <w:shd w:val="clear" w:color="auto" w:fill="EDEDFF"/>
+          <w:lang w:val="en-US" w:eastAsia="nl-BE"/>
+        </w:rPr>
+        <w:t>sudo</w:t>
+      </w:r>
+      <w:proofErr w:type="spellEnd"/>
+      <w:r>
+        <w:rPr>
+          <w:rFonts w:ascii="Courier New" w:eastAsia="Times New Roman" w:hAnsi="Courier New" w:cs="Courier New"/>
+          <w:color w:val="736ECD"/>
+          <w:szCs w:val="20"/>
+          <w:shd w:val="clear" w:color="auto" w:fill="EDEDFF"/>
+          <w:lang w:val="en-US" w:eastAsia="nl-BE"/>
+        </w:rPr>
+        <w:t xml:space="preserve"> tee </w:t>
+      </w:r>
+      <w:proofErr w:type="gramStart"/>
+      <w:r>
+        <w:rPr>
+          <w:rFonts w:ascii="Courier New" w:eastAsia="Times New Roman" w:hAnsi="Courier New" w:cs="Courier New"/>
+          <w:color w:val="736ECD"/>
+          <w:szCs w:val="20"/>
+          <w:shd w:val="clear" w:color="auto" w:fill="EDEDFF"/>
+          <w:lang w:val="en-US" w:eastAsia="nl-BE"/>
+        </w:rPr>
+        <w:t>/</w:t>
+      </w:r>
+      <w:proofErr w:type="spellStart"/>
+      <w:r>
+        <w:rPr>
+          <w:rFonts w:ascii="Courier New" w:eastAsia="Times New Roman" w:hAnsi="Courier New" w:cs="Courier New"/>
+          <w:color w:val="736ECD"/>
+          <w:szCs w:val="20"/>
+          <w:shd w:val="clear" w:color="auto" w:fill="EDEDFF"/>
+          <w:lang w:val="en-US" w:eastAsia="nl-BE"/>
+        </w:rPr>
+        <w:t>etc</w:t>
+      </w:r>
+      <w:proofErr w:type="spellEnd"/>
+      <w:r>
+        <w:rPr>
+          <w:rFonts w:ascii="Courier New" w:eastAsia="Times New Roman" w:hAnsi="Courier New" w:cs="Courier New"/>
+          <w:color w:val="736ECD"/>
+          <w:szCs w:val="20"/>
+          <w:shd w:val="clear" w:color="auto" w:fill="EDEDFF"/>
+          <w:lang w:val="en-US" w:eastAsia="nl-BE"/>
+        </w:rPr>
+        <w:t>/apt/</w:t>
+      </w:r>
+      <w:proofErr w:type="spellStart"/>
+      <w:r>
+        <w:rPr>
+          <w:rFonts w:ascii="Courier New" w:eastAsia="Times New Roman" w:hAnsi="Courier New" w:cs="Courier New"/>
+          <w:color w:val="736ECD"/>
+          <w:szCs w:val="20"/>
+          <w:shd w:val="clear" w:color="auto" w:fill="EDEDFF"/>
+          <w:lang w:val="en-US" w:eastAsia="nl-BE"/>
+        </w:rPr>
+        <w:t>sources.list.d</w:t>
+      </w:r>
+      <w:proofErr w:type="spellEnd"/>
+      <w:r>
+        <w:rPr>
+          <w:rFonts w:ascii="Courier New" w:eastAsia="Times New Roman" w:hAnsi="Courier New" w:cs="Courier New"/>
+          <w:color w:val="736ECD"/>
+          <w:szCs w:val="20"/>
+          <w:shd w:val="clear" w:color="auto" w:fill="EDEDFF"/>
+          <w:lang w:val="en-US" w:eastAsia="nl-BE"/>
+        </w:rPr>
+        <w:t>/</w:t>
+      </w:r>
+      <w:proofErr w:type="spellStart"/>
+      <w:r>
+        <w:rPr>
+          <w:rFonts w:ascii="Courier New" w:eastAsia="Times New Roman" w:hAnsi="Courier New" w:cs="Courier New"/>
+          <w:color w:val="736ECD"/>
+          <w:szCs w:val="20"/>
+          <w:shd w:val="clear" w:color="auto" w:fill="EDEDFF"/>
+          <w:lang w:val="en-US" w:eastAsia="nl-BE"/>
+        </w:rPr>
+        <w:t>influxdata.list</w:t>
+      </w:r>
+      <w:proofErr w:type="spellEnd"/>
+      <w:proofErr w:type="gramEnd"/>
     </w:p>
     <w:p>
       <w:pPr>
@@ -2301,6 +4058,7 @@
           <w:lang w:val="en-US"/>
         </w:rPr>
       </w:pPr>
+      <w:proofErr w:type="spellStart"/>
       <w:r>
         <w:rPr>
           <w:rStyle w:val="cl"/>
@@ -2309,17 +4067,9 @@
           <w:shd w:val="clear" w:color="auto" w:fill="EDEDFF"/>
           <w:lang w:val="en-US"/>
         </w:rPr>
-        <w:t xml:space="preserve">sudo apt-get update </w:t>
-      </w:r>
-      <w:r>
-        <w:rPr>
-          <w:rStyle w:val="o"/>
-          <w:color w:val="2AA3FF"/>
-          <w:shd w:val="clear" w:color="auto" w:fill="EDEDFF"/>
-          <w:lang w:val="en-US"/>
-        </w:rPr>
-        <w:t>&amp;&amp;</w:t>
-      </w:r>
+        <w:t>sudo</w:t>
+      </w:r>
+      <w:proofErr w:type="spellEnd"/>
       <w:r>
         <w:rPr>
           <w:rStyle w:val="cl"/>
@@ -2328,13 +4078,18 @@
           <w:shd w:val="clear" w:color="auto" w:fill="EDEDFF"/>
           <w:lang w:val="en-US"/>
         </w:rPr>
-        <w:t xml:space="preserve"> sudo apt-get install influxdb</w:t>
-      </w:r>
-    </w:p>
-    <w:p>
-      <w:pPr>
-        <w:pStyle w:val="HTML-voorafopgemaakt"/>
-        <w:shd w:val="clear" w:color="auto" w:fill="EDEDFF"/>
+        <w:t xml:space="preserve"> apt-get update </w:t>
+      </w:r>
+      <w:r>
+        <w:rPr>
+          <w:rStyle w:val="o"/>
+          <w:color w:val="2AA3FF"/>
+          <w:shd w:val="clear" w:color="auto" w:fill="EDEDFF"/>
+          <w:lang w:val="en-US"/>
+        </w:rPr>
+        <w:t>&amp;&amp;</w:t>
+      </w:r>
+      <w:r>
         <w:rPr>
           <w:rStyle w:val="cl"/>
           <w:rFonts w:eastAsiaTheme="majorEastAsia"/>
@@ -2342,6 +4097,56 @@
           <w:shd w:val="clear" w:color="auto" w:fill="EDEDFF"/>
           <w:lang w:val="en-US"/>
         </w:rPr>
+        <w:t xml:space="preserve"> </w:t>
+      </w:r>
+      <w:proofErr w:type="spellStart"/>
+      <w:r>
+        <w:rPr>
+          <w:rStyle w:val="cl"/>
+          <w:rFonts w:eastAsiaTheme="majorEastAsia"/>
+          <w:color w:val="736ECD"/>
+          <w:shd w:val="clear" w:color="auto" w:fill="EDEDFF"/>
+          <w:lang w:val="en-US"/>
+        </w:rPr>
+        <w:t>sudo</w:t>
+      </w:r>
+      <w:proofErr w:type="spellEnd"/>
+      <w:r>
+        <w:rPr>
+          <w:rStyle w:val="cl"/>
+          <w:rFonts w:eastAsiaTheme="majorEastAsia"/>
+          <w:color w:val="736ECD"/>
+          <w:shd w:val="clear" w:color="auto" w:fill="EDEDFF"/>
+          <w:lang w:val="en-US"/>
+        </w:rPr>
+        <w:t xml:space="preserve"> apt-get install </w:t>
+      </w:r>
+      <w:proofErr w:type="spellStart"/>
+      <w:proofErr w:type="gramStart"/>
+      <w:r>
+        <w:rPr>
+          <w:rStyle w:val="cl"/>
+          <w:rFonts w:eastAsiaTheme="majorEastAsia"/>
+          <w:color w:val="736ECD"/>
+          <w:shd w:val="clear" w:color="auto" w:fill="EDEDFF"/>
+          <w:lang w:val="en-US"/>
+        </w:rPr>
+        <w:t>influxdb</w:t>
+      </w:r>
+      <w:proofErr w:type="spellEnd"/>
+      <w:proofErr w:type="gramEnd"/>
+    </w:p>
+    <w:p>
+      <w:pPr>
+        <w:pStyle w:val="HTML-voorafopgemaakt"/>
+        <w:shd w:val="clear" w:color="auto" w:fill="EDEDFF"/>
+        <w:rPr>
+          <w:rStyle w:val="cl"/>
+          <w:rFonts w:eastAsiaTheme="majorEastAsia"/>
+          <w:color w:val="736ECD"/>
+          <w:shd w:val="clear" w:color="auto" w:fill="EDEDFF"/>
+          <w:lang w:val="en-US"/>
+        </w:rPr>
       </w:pPr>
     </w:p>
     <w:p>
@@ -2380,6 +4185,7 @@
           <w:lang w:val="en-US"/>
         </w:rPr>
       </w:pPr>
+      <w:proofErr w:type="spellStart"/>
       <w:r>
         <w:rPr>
           <w:rStyle w:val="cl"/>
@@ -2388,45 +4194,11 @@
           <w:shd w:val="clear" w:color="auto" w:fill="EDEDFF"/>
           <w:lang w:val="en-US"/>
         </w:rPr>
-        <w:t>sudo service influxdb start</w:t>
-      </w:r>
-    </w:p>
-    <w:p>
-      <w:pPr>
-        <w:spacing w:line="251" w:lineRule="auto"/>
-        <w:rPr>
-          <w:rFonts w:ascii="Calibri" w:eastAsia="Calibri" w:hAnsi="Calibri" w:cs="Calibri"/>
-          <w:lang w:val="en-US"/>
-        </w:rPr>
-      </w:pPr>
-    </w:p>
-    <w:p>
-      <w:pPr>
-        <w:spacing w:line="251" w:lineRule="auto"/>
-        <w:rPr>
-          <w:rFonts w:ascii="Calibri" w:eastAsia="Calibri" w:hAnsi="Calibri" w:cs="Calibri"/>
-          <w:lang w:val="en-US"/>
-        </w:rPr>
-      </w:pPr>
-      <w:r>
-        <w:rPr>
-          <w:rFonts w:ascii="Calibri" w:eastAsia="Calibri" w:hAnsi="Calibri" w:cs="Calibri"/>
-          <w:lang w:val="en-BE"/>
-        </w:rPr>
-        <w:t>C</w:t>
-      </w:r>
-      <w:r>
-        <w:rPr>
-          <w:rFonts w:ascii="Calibri" w:eastAsia="Calibri" w:hAnsi="Calibri" w:cs="Calibri"/>
-          <w:lang w:val="en-US"/>
-        </w:rPr>
-        <w:t>heck of de service active</w:t>
-      </w:r>
-    </w:p>
-    <w:p>
-      <w:pPr>
-        <w:pStyle w:val="HTML-voorafopgemaakt"/>
-        <w:shd w:val="clear" w:color="auto" w:fill="EDEDFF"/>
+        <w:lastRenderedPageBreak/>
+        <w:t>sudo</w:t>
+      </w:r>
+      <w:proofErr w:type="spellEnd"/>
+      <w:r>
         <w:rPr>
           <w:rStyle w:val="cl"/>
           <w:rFonts w:eastAsiaTheme="majorEastAsia"/>
@@ -2434,7 +4206,9 @@
           <w:shd w:val="clear" w:color="auto" w:fill="EDEDFF"/>
           <w:lang w:val="en-US"/>
         </w:rPr>
-      </w:pPr>
+        <w:t xml:space="preserve"> service </w:t>
+      </w:r>
+      <w:proofErr w:type="spellStart"/>
       <w:r>
         <w:rPr>
           <w:rStyle w:val="cl"/>
@@ -2443,8 +4217,9 @@
           <w:shd w:val="clear" w:color="auto" w:fill="EDEDFF"/>
           <w:lang w:val="en-US"/>
         </w:rPr>
-        <w:t xml:space="preserve">sudo service influxdb </w:t>
-      </w:r>
+        <w:t>influxdb</w:t>
+      </w:r>
+      <w:proofErr w:type="spellEnd"/>
       <w:r>
         <w:rPr>
           <w:rStyle w:val="cl"/>
@@ -2453,18 +4228,20 @@
           <w:shd w:val="clear" w:color="auto" w:fill="EDEDFF"/>
           <w:lang w:val="en-US"/>
         </w:rPr>
-        <w:t>status</w:t>
-      </w:r>
-    </w:p>
-    <w:p>
-      <w:pPr>
-        <w:spacing w:line="251" w:lineRule="auto"/>
-        <w:rPr>
+        <w:t xml:space="preserve"> </w:t>
+      </w:r>
+      <w:proofErr w:type="gramStart"/>
+      <w:r>
+        <w:rPr>
+          <w:rStyle w:val="cl"/>
+          <w:rFonts w:eastAsiaTheme="majorEastAsia"/>
           <w:color w:val="736ECD"/>
           <w:shd w:val="clear" w:color="auto" w:fill="EDEDFF"/>
           <w:lang w:val="en-US"/>
         </w:rPr>
-      </w:pPr>
+        <w:t>start</w:t>
+      </w:r>
+      <w:proofErr w:type="gramEnd"/>
     </w:p>
     <w:p>
       <w:pPr>
@@ -2474,11 +4251,119 @@
           <w:lang w:val="en-US"/>
         </w:rPr>
       </w:pPr>
+    </w:p>
+    <w:p>
+      <w:pPr>
+        <w:spacing w:line="251" w:lineRule="auto"/>
+        <w:rPr>
+          <w:rFonts w:ascii="Calibri" w:eastAsia="Calibri" w:hAnsi="Calibri" w:cs="Calibri"/>
+          <w:lang w:val="en-US"/>
+        </w:rPr>
+      </w:pPr>
+      <w:r>
+        <w:rPr>
+          <w:rFonts w:ascii="Calibri" w:eastAsia="Calibri" w:hAnsi="Calibri" w:cs="Calibri"/>
+          <w:lang w:val="en-BE"/>
+        </w:rPr>
+        <w:t>C</w:t>
+      </w:r>
+      <w:r>
+        <w:rPr>
+          <w:rFonts w:ascii="Calibri" w:eastAsia="Calibri" w:hAnsi="Calibri" w:cs="Calibri"/>
+          <w:lang w:val="en-US"/>
+        </w:rPr>
+        <w:t>heck of de service active</w:t>
+      </w:r>
+    </w:p>
+    <w:p>
+      <w:pPr>
+        <w:pStyle w:val="HTML-voorafopgemaakt"/>
+        <w:shd w:val="clear" w:color="auto" w:fill="EDEDFF"/>
+        <w:rPr>
+          <w:rStyle w:val="cl"/>
+          <w:rFonts w:eastAsiaTheme="majorEastAsia"/>
+          <w:color w:val="736ECD"/>
+          <w:shd w:val="clear" w:color="auto" w:fill="EDEDFF"/>
+          <w:lang w:val="en-US"/>
+        </w:rPr>
+      </w:pPr>
+      <w:proofErr w:type="spellStart"/>
+      <w:r>
+        <w:rPr>
+          <w:rStyle w:val="cl"/>
+          <w:rFonts w:eastAsiaTheme="majorEastAsia"/>
+          <w:color w:val="736ECD"/>
+          <w:shd w:val="clear" w:color="auto" w:fill="EDEDFF"/>
+          <w:lang w:val="en-US"/>
+        </w:rPr>
+        <w:t>sudo</w:t>
+      </w:r>
+      <w:proofErr w:type="spellEnd"/>
+      <w:r>
+        <w:rPr>
+          <w:rStyle w:val="cl"/>
+          <w:rFonts w:eastAsiaTheme="majorEastAsia"/>
+          <w:color w:val="736ECD"/>
+          <w:shd w:val="clear" w:color="auto" w:fill="EDEDFF"/>
+          <w:lang w:val="en-US"/>
+        </w:rPr>
+        <w:t xml:space="preserve"> service </w:t>
+      </w:r>
+      <w:proofErr w:type="spellStart"/>
+      <w:r>
+        <w:rPr>
+          <w:rStyle w:val="cl"/>
+          <w:rFonts w:eastAsiaTheme="majorEastAsia"/>
+          <w:color w:val="736ECD"/>
+          <w:shd w:val="clear" w:color="auto" w:fill="EDEDFF"/>
+          <w:lang w:val="en-US"/>
+        </w:rPr>
+        <w:t>influxdb</w:t>
+      </w:r>
+      <w:proofErr w:type="spellEnd"/>
+      <w:r>
+        <w:rPr>
+          <w:rStyle w:val="cl"/>
+          <w:rFonts w:eastAsiaTheme="majorEastAsia"/>
+          <w:color w:val="736ECD"/>
+          <w:shd w:val="clear" w:color="auto" w:fill="EDEDFF"/>
+          <w:lang w:val="en-US"/>
+        </w:rPr>
+        <w:t xml:space="preserve"> </w:t>
+      </w:r>
+      <w:r>
+        <w:rPr>
+          <w:rStyle w:val="cl"/>
+          <w:rFonts w:eastAsiaTheme="majorEastAsia"/>
+          <w:color w:val="736ECD"/>
+          <w:shd w:val="clear" w:color="auto" w:fill="EDEDFF"/>
+          <w:lang w:val="en-US"/>
+        </w:rPr>
+        <w:t>status</w:t>
+      </w:r>
+    </w:p>
+    <w:p>
+      <w:pPr>
+        <w:spacing w:line="251" w:lineRule="auto"/>
+        <w:rPr>
+          <w:color w:val="736ECD"/>
+          <w:shd w:val="clear" w:color="auto" w:fill="EDEDFF"/>
+          <w:lang w:val="en-US"/>
+        </w:rPr>
+      </w:pPr>
+    </w:p>
+    <w:p>
+      <w:pPr>
+        <w:spacing w:line="251" w:lineRule="auto"/>
+        <w:rPr>
+          <w:rFonts w:ascii="Calibri" w:eastAsia="Calibri" w:hAnsi="Calibri" w:cs="Calibri"/>
+          <w:lang w:val="en-US"/>
+        </w:rPr>
+      </w:pPr>
       <w:r>
         <w:rPr>
           <w:noProof/>
         </w:rPr>
-        <w:lastRenderedPageBreak/>
         <w:drawing>
           <wp:inline distT="0" distB="0" distL="0" distR="0" wp14:anchorId="577E26A8" wp14:editId="1D9DEC66">
             <wp:extent cx="5731510" cy="1618615"/>
@@ -2495,7 +4380,7 @@
                     <pic:cNvPicPr/>
                   </pic:nvPicPr>
                   <pic:blipFill>
-                    <a:blip r:embed="rId17"/>
+                    <a:blip r:embed="rId20"/>
                     <a:stretch>
                       <a:fillRect/>
                     </a:stretch>
@@ -2546,7 +4431,23 @@
           <w:rFonts w:ascii="Calibri" w:eastAsia="Calibri" w:hAnsi="Calibri" w:cs="Calibri"/>
           <w:color w:val="000000" w:themeColor="text1"/>
         </w:rPr>
-        <w:t xml:space="preserve">art kan je naar de webpage gaan van influxdb. </w:t>
+        <w:t xml:space="preserve">art kan je naar de webpage gaan van </w:t>
+      </w:r>
+      <w:proofErr w:type="spellStart"/>
+      <w:r>
+        <w:rPr>
+          <w:rFonts w:ascii="Calibri" w:eastAsia="Calibri" w:hAnsi="Calibri" w:cs="Calibri"/>
+          <w:color w:val="000000" w:themeColor="text1"/>
+        </w:rPr>
+        <w:t>influxdb</w:t>
+      </w:r>
+      <w:proofErr w:type="spellEnd"/>
+      <w:r>
+        <w:rPr>
+          <w:rFonts w:ascii="Calibri" w:eastAsia="Calibri" w:hAnsi="Calibri" w:cs="Calibri"/>
+          <w:color w:val="000000" w:themeColor="text1"/>
+        </w:rPr>
+        <w:t xml:space="preserve">. </w:t>
       </w:r>
       <w:hyperlink w:history="1">
         <w:r>
@@ -2586,7 +4487,7 @@
           <w:lang w:val="en-BE"/>
         </w:rPr>
       </w:pPr>
-      <w:bookmarkStart w:id="8" w:name="_Toc125549999"/>
+      <w:bookmarkStart w:id="8" w:name="_Toc125982115"/>
       <w:r>
         <w:rPr>
           <w:lang w:val="en-BE"/>
@@ -2614,7 +4515,7 @@
       <w:pPr>
         <w:pStyle w:val="Kop3"/>
       </w:pPr>
-      <w:bookmarkStart w:id="9" w:name="_Toc125550000"/>
+      <w:bookmarkStart w:id="9" w:name="_Toc125982116"/>
       <w:r>
         <w:t>Insta</w:t>
       </w:r>
@@ -2625,9 +4526,14 @@
         <w:t>leer</w:t>
       </w:r>
       <w:r>
-        <w:t xml:space="preserve"> grafana</w:t>
+        <w:t xml:space="preserve"> </w:t>
+      </w:r>
+      <w:proofErr w:type="spellStart"/>
+      <w:r>
+        <w:t>grafana</w:t>
       </w:r>
       <w:bookmarkEnd w:id="9"/>
+      <w:proofErr w:type="spellEnd"/>
     </w:p>
     <w:p>
       <w:pPr>
@@ -2660,6 +4566,8 @@
         <w:contextualSpacing w:val="0"/>
         <w:textAlignment w:val="baseline"/>
       </w:pPr>
+      <w:proofErr w:type="spellStart"/>
+      <w:proofErr w:type="gramStart"/>
       <w:r>
         <w:rPr>
           <w:rFonts w:ascii="Consolas" w:eastAsia="Times New Roman" w:hAnsi="Consolas" w:cs="Courier New"/>
@@ -2669,6 +4577,8 @@
         </w:rPr>
         <w:t>sudo</w:t>
       </w:r>
+      <w:proofErr w:type="spellEnd"/>
+      <w:proofErr w:type="gramEnd"/>
       <w:r>
         <w:rPr>
           <w:rFonts w:ascii="Consolas" w:eastAsia="Times New Roman" w:hAnsi="Consolas" w:cs="Courier New"/>
@@ -2678,6 +4588,7 @@
         </w:rPr>
         <w:t xml:space="preserve"> </w:t>
       </w:r>
+      <w:proofErr w:type="spellStart"/>
       <w:r>
         <w:rPr>
           <w:rFonts w:ascii="Consolas" w:eastAsia="Times New Roman" w:hAnsi="Consolas" w:cs="Courier New"/>
@@ -2685,7 +4596,17 @@
           <w:sz w:val="21"/>
           <w:szCs w:val="21"/>
         </w:rPr>
-        <w:t>apt-get</w:t>
+        <w:t>apt</w:t>
+      </w:r>
+      <w:proofErr w:type="spellEnd"/>
+      <w:r>
+        <w:rPr>
+          <w:rFonts w:ascii="Consolas" w:eastAsia="Times New Roman" w:hAnsi="Consolas" w:cs="Courier New"/>
+          <w:color w:val="DD4A68"/>
+          <w:sz w:val="21"/>
+          <w:szCs w:val="21"/>
+        </w:rPr>
+        <w:t>-get</w:t>
       </w:r>
       <w:r>
         <w:rPr>
@@ -2696,6 +4617,7 @@
         </w:rPr>
         <w:t xml:space="preserve"> </w:t>
       </w:r>
+      <w:proofErr w:type="spellStart"/>
       <w:r>
         <w:rPr>
           <w:rFonts w:ascii="Consolas" w:eastAsia="Times New Roman" w:hAnsi="Consolas" w:cs="Courier New"/>
@@ -2705,6 +4627,7 @@
         </w:rPr>
         <w:t>install</w:t>
       </w:r>
+      <w:proofErr w:type="spellEnd"/>
       <w:r>
         <w:rPr>
           <w:rFonts w:ascii="Consolas" w:eastAsia="Times New Roman" w:hAnsi="Consolas" w:cs="Courier New"/>
@@ -2730,8 +4653,39 @@
           <w:sz w:val="21"/>
           <w:szCs w:val="21"/>
         </w:rPr>
-        <w:t xml:space="preserve"> apt-transport-https</w:t>
-      </w:r>
+        <w:t xml:space="preserve"> </w:t>
+      </w:r>
+      <w:proofErr w:type="spellStart"/>
+      <w:r>
+        <w:rPr>
+          <w:rFonts w:ascii="Consolas" w:eastAsia="Times New Roman" w:hAnsi="Consolas" w:cs="Courier New"/>
+          <w:color w:val="454554"/>
+          <w:sz w:val="21"/>
+          <w:szCs w:val="21"/>
+        </w:rPr>
+        <w:t>apt</w:t>
+      </w:r>
+      <w:proofErr w:type="spellEnd"/>
+      <w:r>
+        <w:rPr>
+          <w:rFonts w:ascii="Consolas" w:eastAsia="Times New Roman" w:hAnsi="Consolas" w:cs="Courier New"/>
+          <w:color w:val="454554"/>
+          <w:sz w:val="21"/>
+          <w:szCs w:val="21"/>
+        </w:rPr>
+        <w:t>-transport-</w:t>
+      </w:r>
+      <w:proofErr w:type="spellStart"/>
+      <w:r>
+        <w:rPr>
+          <w:rFonts w:ascii="Consolas" w:eastAsia="Times New Roman" w:hAnsi="Consolas" w:cs="Courier New"/>
+          <w:color w:val="454554"/>
+          <w:sz w:val="21"/>
+          <w:szCs w:val="21"/>
+        </w:rPr>
+        <w:t>https</w:t>
+      </w:r>
+      <w:proofErr w:type="spellEnd"/>
     </w:p>
     <w:p>
       <w:pPr>
@@ -2764,6 +4718,8 @@
         <w:contextualSpacing w:val="0"/>
         <w:textAlignment w:val="baseline"/>
       </w:pPr>
+      <w:proofErr w:type="spellStart"/>
+      <w:proofErr w:type="gramStart"/>
       <w:r>
         <w:rPr>
           <w:rFonts w:ascii="Consolas" w:eastAsia="Times New Roman" w:hAnsi="Consolas" w:cs="Courier New"/>
@@ -2773,6 +4729,8 @@
         </w:rPr>
         <w:t>sudo</w:t>
       </w:r>
+      <w:proofErr w:type="spellEnd"/>
+      <w:proofErr w:type="gramEnd"/>
       <w:r>
         <w:rPr>
           <w:rFonts w:ascii="Consolas" w:eastAsia="Times New Roman" w:hAnsi="Consolas" w:cs="Courier New"/>
@@ -2782,6 +4740,7 @@
         </w:rPr>
         <w:t xml:space="preserve"> </w:t>
       </w:r>
+      <w:proofErr w:type="spellStart"/>
       <w:r>
         <w:rPr>
           <w:rFonts w:ascii="Consolas" w:eastAsia="Times New Roman" w:hAnsi="Consolas" w:cs="Courier New"/>
@@ -2789,7 +4748,17 @@
           <w:sz w:val="21"/>
           <w:szCs w:val="21"/>
         </w:rPr>
-        <w:t>apt-get</w:t>
+        <w:t>apt</w:t>
+      </w:r>
+      <w:proofErr w:type="spellEnd"/>
+      <w:r>
+        <w:rPr>
+          <w:rFonts w:ascii="Consolas" w:eastAsia="Times New Roman" w:hAnsi="Consolas" w:cs="Courier New"/>
+          <w:color w:val="DD4A68"/>
+          <w:sz w:val="21"/>
+          <w:szCs w:val="21"/>
+        </w:rPr>
+        <w:t>-get</w:t>
       </w:r>
       <w:r>
         <w:rPr>
@@ -2800,6 +4769,7 @@
         </w:rPr>
         <w:t xml:space="preserve"> </w:t>
       </w:r>
+      <w:proofErr w:type="spellStart"/>
       <w:r>
         <w:rPr>
           <w:rFonts w:ascii="Consolas" w:eastAsia="Times New Roman" w:hAnsi="Consolas" w:cs="Courier New"/>
@@ -2809,6 +4779,7 @@
         </w:rPr>
         <w:t>install</w:t>
       </w:r>
+      <w:proofErr w:type="spellEnd"/>
       <w:r>
         <w:rPr>
           <w:rFonts w:ascii="Consolas" w:eastAsia="Times New Roman" w:hAnsi="Consolas" w:cs="Courier New"/>
@@ -2834,8 +4805,29 @@
           <w:sz w:val="21"/>
           <w:szCs w:val="21"/>
         </w:rPr>
-        <w:t xml:space="preserve"> software-properties-common </w:t>
-      </w:r>
+        <w:t xml:space="preserve"> software-</w:t>
+      </w:r>
+      <w:proofErr w:type="spellStart"/>
+      <w:r>
+        <w:rPr>
+          <w:rFonts w:ascii="Consolas" w:eastAsia="Times New Roman" w:hAnsi="Consolas" w:cs="Courier New"/>
+          <w:color w:val="454554"/>
+          <w:sz w:val="21"/>
+          <w:szCs w:val="21"/>
+        </w:rPr>
+        <w:t>properties</w:t>
+      </w:r>
+      <w:proofErr w:type="spellEnd"/>
+      <w:r>
+        <w:rPr>
+          <w:rFonts w:ascii="Consolas" w:eastAsia="Times New Roman" w:hAnsi="Consolas" w:cs="Courier New"/>
+          <w:color w:val="454554"/>
+          <w:sz w:val="21"/>
+          <w:szCs w:val="21"/>
+        </w:rPr>
+        <w:t xml:space="preserve">-common </w:t>
+      </w:r>
+      <w:proofErr w:type="spellStart"/>
       <w:r>
         <w:rPr>
           <w:rFonts w:ascii="Consolas" w:eastAsia="Times New Roman" w:hAnsi="Consolas" w:cs="Courier New"/>
@@ -2845,6 +4837,7 @@
         </w:rPr>
         <w:t>wget</w:t>
       </w:r>
+      <w:proofErr w:type="spellEnd"/>
     </w:p>
     <w:p>
       <w:pPr>
@@ -2877,6 +4870,8 @@
         <w:contextualSpacing w:val="0"/>
         <w:textAlignment w:val="baseline"/>
       </w:pPr>
+      <w:proofErr w:type="spellStart"/>
+      <w:proofErr w:type="gramStart"/>
       <w:r>
         <w:rPr>
           <w:rFonts w:ascii="Consolas" w:eastAsia="Times New Roman" w:hAnsi="Consolas" w:cs="Courier New"/>
@@ -2886,6 +4881,8 @@
         </w:rPr>
         <w:t>sudo</w:t>
       </w:r>
+      <w:proofErr w:type="spellEnd"/>
+      <w:proofErr w:type="gramEnd"/>
       <w:r>
         <w:rPr>
           <w:rFonts w:ascii="Consolas" w:eastAsia="Times New Roman" w:hAnsi="Consolas" w:cs="Courier New"/>
@@ -2895,6 +4892,7 @@
         </w:rPr>
         <w:t xml:space="preserve"> </w:t>
       </w:r>
+      <w:proofErr w:type="spellStart"/>
       <w:r>
         <w:rPr>
           <w:rFonts w:ascii="Consolas" w:eastAsia="Times New Roman" w:hAnsi="Consolas" w:cs="Courier New"/>
@@ -2904,6 +4902,7 @@
         </w:rPr>
         <w:t>wget</w:t>
       </w:r>
+      <w:proofErr w:type="spellEnd"/>
       <w:r>
         <w:rPr>
           <w:rFonts w:ascii="Consolas" w:eastAsia="Times New Roman" w:hAnsi="Consolas" w:cs="Courier New"/>
@@ -2947,7 +4946,67 @@
           <w:sz w:val="21"/>
           <w:szCs w:val="21"/>
         </w:rPr>
-        <w:t xml:space="preserve"> /usr/share/keyrings/grafana.key https://apt.grafana.com/gpg.key</w:t>
+        <w:t xml:space="preserve"> /</w:t>
+      </w:r>
+      <w:proofErr w:type="spellStart"/>
+      <w:r>
+        <w:rPr>
+          <w:rFonts w:ascii="Consolas" w:eastAsia="Times New Roman" w:hAnsi="Consolas" w:cs="Courier New"/>
+          <w:color w:val="454554"/>
+          <w:sz w:val="21"/>
+          <w:szCs w:val="21"/>
+        </w:rPr>
+        <w:t>usr</w:t>
+      </w:r>
+      <w:proofErr w:type="spellEnd"/>
+      <w:r>
+        <w:rPr>
+          <w:rFonts w:ascii="Consolas" w:eastAsia="Times New Roman" w:hAnsi="Consolas" w:cs="Courier New"/>
+          <w:color w:val="454554"/>
+          <w:sz w:val="21"/>
+          <w:szCs w:val="21"/>
+        </w:rPr>
+        <w:t>/share/</w:t>
+      </w:r>
+      <w:proofErr w:type="spellStart"/>
+      <w:r>
+        <w:rPr>
+          <w:rFonts w:ascii="Consolas" w:eastAsia="Times New Roman" w:hAnsi="Consolas" w:cs="Courier New"/>
+          <w:color w:val="454554"/>
+          <w:sz w:val="21"/>
+          <w:szCs w:val="21"/>
+        </w:rPr>
+        <w:t>keyrings</w:t>
+      </w:r>
+      <w:proofErr w:type="spellEnd"/>
+      <w:r>
+        <w:rPr>
+          <w:rFonts w:ascii="Consolas" w:eastAsia="Times New Roman" w:hAnsi="Consolas" w:cs="Courier New"/>
+          <w:color w:val="454554"/>
+          <w:sz w:val="21"/>
+          <w:szCs w:val="21"/>
+        </w:rPr>
+        <w:t>/</w:t>
+      </w:r>
+      <w:proofErr w:type="spellStart"/>
+      <w:r>
+        <w:rPr>
+          <w:rFonts w:ascii="Consolas" w:eastAsia="Times New Roman" w:hAnsi="Consolas" w:cs="Courier New"/>
+          <w:color w:val="454554"/>
+          <w:sz w:val="21"/>
+          <w:szCs w:val="21"/>
+        </w:rPr>
+        <w:t>grafana.key</w:t>
+      </w:r>
+      <w:proofErr w:type="spellEnd"/>
+      <w:r>
+        <w:rPr>
+          <w:rFonts w:ascii="Consolas" w:eastAsia="Times New Roman" w:hAnsi="Consolas" w:cs="Courier New"/>
+          <w:color w:val="454554"/>
+          <w:sz w:val="21"/>
+          <w:szCs w:val="21"/>
+        </w:rPr>
+        <w:t xml:space="preserve"> https://apt.grafana.com/gpg.key</w:t>
       </w:r>
     </w:p>
     <w:p>
@@ -2961,6 +5020,7 @@
         <w:suppressAutoHyphens/>
         <w:textAlignment w:val="baseline"/>
       </w:pPr>
+      <w:proofErr w:type="gramStart"/>
       <w:r>
         <w:rPr>
           <w:rStyle w:val="token"/>
@@ -2971,6 +5031,7 @@
         </w:rPr>
         <w:t>echo</w:t>
       </w:r>
+      <w:proofErr w:type="gramEnd"/>
       <w:r>
         <w:rPr>
           <w:rStyle w:val="HTMLCode"/>
@@ -2989,7 +5050,161 @@
           <w:sz w:val="21"/>
           <w:szCs w:val="21"/>
         </w:rPr>
-        <w:t>"deb [signed-by=/usr/share/keyrings/grafana.key] https://apt.grafana.com stable main"</w:t>
+        <w:t>"</w:t>
+      </w:r>
+      <w:proofErr w:type="spellStart"/>
+      <w:r>
+        <w:rPr>
+          <w:rStyle w:val="token"/>
+          <w:rFonts w:ascii="Consolas" w:hAnsi="Consolas"/>
+          <w:color w:val="669900"/>
+          <w:sz w:val="21"/>
+          <w:szCs w:val="21"/>
+        </w:rPr>
+        <w:t>deb</w:t>
+      </w:r>
+      <w:proofErr w:type="spellEnd"/>
+      <w:r>
+        <w:rPr>
+          <w:rStyle w:val="token"/>
+          <w:rFonts w:ascii="Consolas" w:hAnsi="Consolas"/>
+          <w:color w:val="669900"/>
+          <w:sz w:val="21"/>
+          <w:szCs w:val="21"/>
+        </w:rPr>
+        <w:t xml:space="preserve"> [</w:t>
+      </w:r>
+      <w:proofErr w:type="spellStart"/>
+      <w:r>
+        <w:rPr>
+          <w:rStyle w:val="token"/>
+          <w:rFonts w:ascii="Consolas" w:hAnsi="Consolas"/>
+          <w:color w:val="669900"/>
+          <w:sz w:val="21"/>
+          <w:szCs w:val="21"/>
+        </w:rPr>
+        <w:t>signed-by</w:t>
+      </w:r>
+      <w:proofErr w:type="spellEnd"/>
+      <w:r>
+        <w:rPr>
+          <w:rStyle w:val="token"/>
+          <w:rFonts w:ascii="Consolas" w:hAnsi="Consolas"/>
+          <w:color w:val="669900"/>
+          <w:sz w:val="21"/>
+          <w:szCs w:val="21"/>
+        </w:rPr>
+        <w:t>=/</w:t>
+      </w:r>
+      <w:proofErr w:type="spellStart"/>
+      <w:r>
+        <w:rPr>
+          <w:rStyle w:val="token"/>
+          <w:rFonts w:ascii="Consolas" w:hAnsi="Consolas"/>
+          <w:color w:val="669900"/>
+          <w:sz w:val="21"/>
+          <w:szCs w:val="21"/>
+        </w:rPr>
+        <w:t>usr</w:t>
+      </w:r>
+      <w:proofErr w:type="spellEnd"/>
+      <w:r>
+        <w:rPr>
+          <w:rStyle w:val="token"/>
+          <w:rFonts w:ascii="Consolas" w:hAnsi="Consolas"/>
+          <w:color w:val="669900"/>
+          <w:sz w:val="21"/>
+          <w:szCs w:val="21"/>
+        </w:rPr>
+        <w:t>/share/</w:t>
+      </w:r>
+      <w:proofErr w:type="spellStart"/>
+      <w:r>
+        <w:rPr>
+          <w:rStyle w:val="token"/>
+          <w:rFonts w:ascii="Consolas" w:hAnsi="Consolas"/>
+          <w:color w:val="669900"/>
+          <w:sz w:val="21"/>
+          <w:szCs w:val="21"/>
+        </w:rPr>
+        <w:t>keyrings</w:t>
+      </w:r>
+      <w:proofErr w:type="spellEnd"/>
+      <w:r>
+        <w:rPr>
+          <w:rStyle w:val="token"/>
+          <w:rFonts w:ascii="Consolas" w:hAnsi="Consolas"/>
+          <w:color w:val="669900"/>
+          <w:sz w:val="21"/>
+          <w:szCs w:val="21"/>
+        </w:rPr>
+        <w:t>/</w:t>
+      </w:r>
+      <w:proofErr w:type="spellStart"/>
+      <w:r>
+        <w:rPr>
+          <w:rStyle w:val="token"/>
+          <w:rFonts w:ascii="Consolas" w:hAnsi="Consolas"/>
+          <w:color w:val="669900"/>
+          <w:sz w:val="21"/>
+          <w:szCs w:val="21"/>
+        </w:rPr>
+        <w:t>grafana.key</w:t>
+      </w:r>
+      <w:proofErr w:type="spellEnd"/>
+      <w:r>
+        <w:rPr>
+          <w:rStyle w:val="token"/>
+          <w:rFonts w:ascii="Consolas" w:hAnsi="Consolas"/>
+          <w:color w:val="669900"/>
+          <w:sz w:val="21"/>
+          <w:szCs w:val="21"/>
+        </w:rPr>
+        <w:t xml:space="preserve">] https://apt.grafana.com </w:t>
+      </w:r>
+      <w:proofErr w:type="spellStart"/>
+      <w:r>
+        <w:rPr>
+          <w:rStyle w:val="token"/>
+          <w:rFonts w:ascii="Consolas" w:hAnsi="Consolas"/>
+          <w:color w:val="669900"/>
+          <w:sz w:val="21"/>
+          <w:szCs w:val="21"/>
+        </w:rPr>
+        <w:t>stable</w:t>
+      </w:r>
+      <w:proofErr w:type="spellEnd"/>
+      <w:r>
+        <w:rPr>
+          <w:rStyle w:val="token"/>
+          <w:rFonts w:ascii="Consolas" w:hAnsi="Consolas"/>
+          <w:color w:val="669900"/>
+          <w:sz w:val="21"/>
+          <w:szCs w:val="21"/>
+        </w:rPr>
+        <w:t xml:space="preserve"> </w:t>
+      </w:r>
+      <w:proofErr w:type="spellStart"/>
+      <w:r>
+        <w:rPr>
+          <w:rStyle w:val="token"/>
+          <w:rFonts w:ascii="Consolas" w:hAnsi="Consolas"/>
+          <w:color w:val="669900"/>
+          <w:sz w:val="21"/>
+          <w:szCs w:val="21"/>
+        </w:rPr>
+        <w:t>main</w:t>
+      </w:r>
+      <w:proofErr w:type="spellEnd"/>
+      <w:r>
+        <w:rPr>
+          <w:rStyle w:val="token"/>
+          <w:rFonts w:ascii="Consolas" w:hAnsi="Consolas"/>
+          <w:color w:val="669900"/>
+          <w:sz w:val="21"/>
+          <w:szCs w:val="21"/>
+        </w:rPr>
+        <w:t>"</w:t>
       </w:r>
       <w:r>
         <w:rPr>
@@ -3022,6 +5237,7 @@
         </w:rPr>
         <w:t xml:space="preserve"> </w:t>
       </w:r>
+      <w:proofErr w:type="spellStart"/>
       <w:r>
         <w:rPr>
           <w:rStyle w:val="token"/>
@@ -3032,6 +5248,7 @@
         </w:rPr>
         <w:t>sudo</w:t>
       </w:r>
+      <w:proofErr w:type="spellEnd"/>
       <w:r>
         <w:rPr>
           <w:rStyle w:val="HTMLCode"/>
@@ -3080,8 +5297,86 @@
           <w:sz w:val="21"/>
           <w:szCs w:val="21"/>
         </w:rPr>
-        <w:t xml:space="preserve"> /etc/apt/sources.list.d/grafana.list</w:t>
-      </w:r>
+        <w:t xml:space="preserve"> /</w:t>
+      </w:r>
+      <w:proofErr w:type="spellStart"/>
+      <w:r>
+        <w:rPr>
+          <w:rStyle w:val="HTMLCode"/>
+          <w:rFonts w:ascii="Consolas" w:hAnsi="Consolas"/>
+          <w:color w:val="454554"/>
+          <w:sz w:val="21"/>
+          <w:szCs w:val="21"/>
+        </w:rPr>
+        <w:t>etc</w:t>
+      </w:r>
+      <w:proofErr w:type="spellEnd"/>
+      <w:r>
+        <w:rPr>
+          <w:rStyle w:val="HTMLCode"/>
+          <w:rFonts w:ascii="Consolas" w:hAnsi="Consolas"/>
+          <w:color w:val="454554"/>
+          <w:sz w:val="21"/>
+          <w:szCs w:val="21"/>
+        </w:rPr>
+        <w:t>/</w:t>
+      </w:r>
+      <w:proofErr w:type="spellStart"/>
+      <w:r>
+        <w:rPr>
+          <w:rStyle w:val="HTMLCode"/>
+          <w:rFonts w:ascii="Consolas" w:hAnsi="Consolas"/>
+          <w:color w:val="454554"/>
+          <w:sz w:val="21"/>
+          <w:szCs w:val="21"/>
+        </w:rPr>
+        <w:t>apt</w:t>
+      </w:r>
+      <w:proofErr w:type="spellEnd"/>
+      <w:r>
+        <w:rPr>
+          <w:rStyle w:val="HTMLCode"/>
+          <w:rFonts w:ascii="Consolas" w:hAnsi="Consolas"/>
+          <w:color w:val="454554"/>
+          <w:sz w:val="21"/>
+          <w:szCs w:val="21"/>
+        </w:rPr>
+        <w:t>/</w:t>
+      </w:r>
+      <w:proofErr w:type="spellStart"/>
+      <w:r>
+        <w:rPr>
+          <w:rStyle w:val="HTMLCode"/>
+          <w:rFonts w:ascii="Consolas" w:hAnsi="Consolas"/>
+          <w:color w:val="454554"/>
+          <w:sz w:val="21"/>
+          <w:szCs w:val="21"/>
+        </w:rPr>
+        <w:t>sources.list.d</w:t>
+      </w:r>
+      <w:proofErr w:type="spellEnd"/>
+      <w:r>
+        <w:rPr>
+          <w:rStyle w:val="HTMLCode"/>
+          <w:rFonts w:ascii="Consolas" w:hAnsi="Consolas"/>
+          <w:color w:val="454554"/>
+          <w:sz w:val="21"/>
+          <w:szCs w:val="21"/>
+        </w:rPr>
+        <w:t>/</w:t>
+      </w:r>
+      <w:proofErr w:type="spellStart"/>
+      <w:r>
+        <w:rPr>
+          <w:rStyle w:val="HTMLCode"/>
+          <w:rFonts w:ascii="Consolas" w:hAnsi="Consolas"/>
+          <w:color w:val="454554"/>
+          <w:sz w:val="21"/>
+          <w:szCs w:val="21"/>
+        </w:rPr>
+        <w:t>grafana.list</w:t>
+      </w:r>
+      <w:proofErr w:type="spellEnd"/>
     </w:p>
     <w:p>
       <w:pPr>
@@ -3094,6 +5389,8 @@
         <w:suppressAutoHyphens/>
         <w:textAlignment w:val="baseline"/>
       </w:pPr>
+      <w:proofErr w:type="spellStart"/>
+      <w:proofErr w:type="gramStart"/>
       <w:r>
         <w:rPr>
           <w:rStyle w:val="token"/>
@@ -3104,6 +5401,8 @@
         </w:rPr>
         <w:t>sudo</w:t>
       </w:r>
+      <w:proofErr w:type="spellEnd"/>
+      <w:proofErr w:type="gramEnd"/>
       <w:r>
         <w:rPr>
           <w:rStyle w:val="HTMLCode"/>
@@ -3114,6 +5413,7 @@
         </w:rPr>
         <w:t xml:space="preserve"> </w:t>
       </w:r>
+      <w:proofErr w:type="spellStart"/>
       <w:r>
         <w:rPr>
           <w:rStyle w:val="token"/>
@@ -3122,7 +5422,18 @@
           <w:sz w:val="21"/>
           <w:szCs w:val="21"/>
         </w:rPr>
-        <w:t>apt-get</w:t>
+        <w:t>apt</w:t>
+      </w:r>
+      <w:proofErr w:type="spellEnd"/>
+      <w:r>
+        <w:rPr>
+          <w:rStyle w:val="token"/>
+          <w:rFonts w:ascii="Consolas" w:hAnsi="Consolas"/>
+          <w:color w:val="DD4A68"/>
+          <w:sz w:val="21"/>
+          <w:szCs w:val="21"/>
+        </w:rPr>
+        <w:t>-get</w:t>
       </w:r>
       <w:r>
         <w:rPr>
@@ -3146,6 +5457,8 @@
         <w:suppressAutoHyphens/>
         <w:textAlignment w:val="baseline"/>
       </w:pPr>
+      <w:proofErr w:type="spellStart"/>
+      <w:proofErr w:type="gramStart"/>
       <w:r>
         <w:rPr>
           <w:rStyle w:val="token"/>
@@ -3156,6 +5469,8 @@
         </w:rPr>
         <w:t>sudo</w:t>
       </w:r>
+      <w:proofErr w:type="spellEnd"/>
+      <w:proofErr w:type="gramEnd"/>
       <w:r>
         <w:rPr>
           <w:rStyle w:val="HTMLCode"/>
@@ -3166,6 +5481,7 @@
         </w:rPr>
         <w:t xml:space="preserve"> </w:t>
       </w:r>
+      <w:proofErr w:type="spellStart"/>
       <w:r>
         <w:rPr>
           <w:rStyle w:val="token"/>
@@ -3174,7 +5490,18 @@
           <w:sz w:val="21"/>
           <w:szCs w:val="21"/>
         </w:rPr>
-        <w:t>apt-get</w:t>
+        <w:t>apt</w:t>
+      </w:r>
+      <w:proofErr w:type="spellEnd"/>
+      <w:r>
+        <w:rPr>
+          <w:rStyle w:val="token"/>
+          <w:rFonts w:ascii="Consolas" w:hAnsi="Consolas"/>
+          <w:color w:val="DD4A68"/>
+          <w:sz w:val="21"/>
+          <w:szCs w:val="21"/>
+        </w:rPr>
+        <w:t>-get</w:t>
       </w:r>
       <w:r>
         <w:rPr>
@@ -3186,6 +5513,7 @@
         </w:rPr>
         <w:t xml:space="preserve"> </w:t>
       </w:r>
+      <w:proofErr w:type="spellStart"/>
       <w:r>
         <w:rPr>
           <w:rStyle w:val="token"/>
@@ -3196,6 +5524,7 @@
         </w:rPr>
         <w:t>install</w:t>
       </w:r>
+      <w:proofErr w:type="spellEnd"/>
       <w:r>
         <w:rPr>
           <w:rStyle w:val="HTMLCode"/>
@@ -3204,8 +5533,20 @@
           <w:sz w:val="21"/>
           <w:szCs w:val="21"/>
         </w:rPr>
-        <w:t xml:space="preserve"> grafana</w:t>
-      </w:r>
+        <w:t xml:space="preserve"> </w:t>
+      </w:r>
+      <w:proofErr w:type="spellStart"/>
+      <w:r>
+        <w:rPr>
+          <w:rStyle w:val="HTMLCode"/>
+          <w:rFonts w:ascii="Consolas" w:hAnsi="Consolas"/>
+          <w:color w:val="454554"/>
+          <w:sz w:val="21"/>
+          <w:szCs w:val="21"/>
+        </w:rPr>
+        <w:t>grafana</w:t>
+      </w:r>
+      <w:proofErr w:type="spellEnd"/>
     </w:p>
     <w:p>
       <w:pPr>
@@ -3247,6 +5588,8 @@
         <w:suppressAutoHyphens/>
         <w:textAlignment w:val="baseline"/>
       </w:pPr>
+      <w:proofErr w:type="spellStart"/>
+      <w:proofErr w:type="gramStart"/>
       <w:r>
         <w:rPr>
           <w:rStyle w:val="token"/>
@@ -3257,6 +5600,8 @@
         </w:rPr>
         <w:t>sudo</w:t>
       </w:r>
+      <w:proofErr w:type="spellEnd"/>
+      <w:proofErr w:type="gramEnd"/>
       <w:r>
         <w:rPr>
           <w:rStyle w:val="HTMLCode"/>
@@ -3265,8 +5610,42 @@
           <w:sz w:val="21"/>
           <w:szCs w:val="21"/>
         </w:rPr>
-        <w:t xml:space="preserve"> systemctl daemon-reload</w:t>
-      </w:r>
+        <w:t xml:space="preserve"> </w:t>
+      </w:r>
+      <w:proofErr w:type="spellStart"/>
+      <w:r>
+        <w:rPr>
+          <w:rStyle w:val="HTMLCode"/>
+          <w:rFonts w:ascii="Consolas" w:hAnsi="Consolas"/>
+          <w:color w:val="454554"/>
+          <w:sz w:val="21"/>
+          <w:szCs w:val="21"/>
+        </w:rPr>
+        <w:t>systemctl</w:t>
+      </w:r>
+      <w:proofErr w:type="spellEnd"/>
+      <w:r>
+        <w:rPr>
+          <w:rStyle w:val="HTMLCode"/>
+          <w:rFonts w:ascii="Consolas" w:hAnsi="Consolas"/>
+          <w:color w:val="454554"/>
+          <w:sz w:val="21"/>
+          <w:szCs w:val="21"/>
+        </w:rPr>
+        <w:t xml:space="preserve"> </w:t>
+      </w:r>
+      <w:proofErr w:type="spellStart"/>
+      <w:r>
+        <w:rPr>
+          <w:rStyle w:val="HTMLCode"/>
+          <w:rFonts w:ascii="Consolas" w:hAnsi="Consolas"/>
+          <w:color w:val="454554"/>
+          <w:sz w:val="21"/>
+          <w:szCs w:val="21"/>
+        </w:rPr>
+        <w:t>daemon-reload</w:t>
+      </w:r>
+      <w:proofErr w:type="spellEnd"/>
     </w:p>
     <w:p>
       <w:pPr>
@@ -3282,6 +5661,8 @@
           <w:rStyle w:val="HTMLCode"/>
         </w:rPr>
       </w:pPr>
+      <w:proofErr w:type="spellStart"/>
+      <w:proofErr w:type="gramStart"/>
       <w:r>
         <w:rPr>
           <w:rStyle w:val="token"/>
@@ -3292,6 +5673,8 @@
         </w:rPr>
         <w:t>sudo</w:t>
       </w:r>
+      <w:proofErr w:type="spellEnd"/>
+      <w:proofErr w:type="gramEnd"/>
       <w:r>
         <w:rPr>
           <w:rStyle w:val="HTMLCode"/>
@@ -3300,7 +5683,51 @@
           <w:sz w:val="21"/>
           <w:szCs w:val="21"/>
         </w:rPr>
-        <w:t xml:space="preserve"> systemctl start grafana-server</w:t>
+        <w:t xml:space="preserve"> </w:t>
+      </w:r>
+      <w:proofErr w:type="spellStart"/>
+      <w:r>
+        <w:rPr>
+          <w:rStyle w:val="HTMLCode"/>
+          <w:rFonts w:ascii="Consolas" w:hAnsi="Consolas"/>
+          <w:color w:val="454554"/>
+          <w:sz w:val="21"/>
+          <w:szCs w:val="21"/>
+        </w:rPr>
+        <w:t>systemctl</w:t>
+      </w:r>
+      <w:proofErr w:type="spellEnd"/>
+      <w:r>
+        <w:rPr>
+          <w:rStyle w:val="HTMLCode"/>
+          <w:rFonts w:ascii="Consolas" w:hAnsi="Consolas"/>
+          <w:color w:val="454554"/>
+          <w:sz w:val="21"/>
+          <w:szCs w:val="21"/>
+        </w:rPr>
+        <w:t xml:space="preserve"> start </w:t>
+      </w:r>
+      <w:proofErr w:type="spellStart"/>
+      <w:r>
+        <w:rPr>
+          <w:rStyle w:val="HTMLCode"/>
+          <w:rFonts w:ascii="Consolas" w:hAnsi="Consolas"/>
+          <w:color w:val="454554"/>
+          <w:sz w:val="21"/>
+          <w:szCs w:val="21"/>
+        </w:rPr>
+        <w:t>grafana</w:t>
+      </w:r>
+      <w:proofErr w:type="spellEnd"/>
+      <w:r>
+        <w:rPr>
+          <w:rStyle w:val="HTMLCode"/>
+          <w:rFonts w:ascii="Consolas" w:hAnsi="Consolas"/>
+          <w:color w:val="454554"/>
+          <w:sz w:val="21"/>
+          <w:szCs w:val="21"/>
+        </w:rPr>
+        <w:t>-server</w:t>
       </w:r>
     </w:p>
     <w:p>
@@ -3324,6 +5751,8 @@
         <w:pStyle w:val="HTML-voorafopgemaakt"/>
         <w:shd w:val="clear" w:color="auto" w:fill="F4F4F6"/>
       </w:pPr>
+      <w:proofErr w:type="spellStart"/>
+      <w:proofErr w:type="gramStart"/>
       <w:r>
         <w:rPr>
           <w:rStyle w:val="token"/>
@@ -3334,6 +5763,8 @@
         </w:rPr>
         <w:t>sudo</w:t>
       </w:r>
+      <w:proofErr w:type="spellEnd"/>
+      <w:proofErr w:type="gramEnd"/>
       <w:r>
         <w:rPr>
           <w:rStyle w:val="HTMLCode"/>
@@ -3342,7 +5773,51 @@
           <w:sz w:val="21"/>
           <w:szCs w:val="21"/>
         </w:rPr>
-        <w:t xml:space="preserve"> systemctl status grafana-server</w:t>
+        <w:t xml:space="preserve"> </w:t>
+      </w:r>
+      <w:proofErr w:type="spellStart"/>
+      <w:r>
+        <w:rPr>
+          <w:rStyle w:val="HTMLCode"/>
+          <w:rFonts w:ascii="Consolas" w:hAnsi="Consolas"/>
+          <w:color w:val="454554"/>
+          <w:sz w:val="21"/>
+          <w:szCs w:val="21"/>
+        </w:rPr>
+        <w:t>systemctl</w:t>
+      </w:r>
+      <w:proofErr w:type="spellEnd"/>
+      <w:r>
+        <w:rPr>
+          <w:rStyle w:val="HTMLCode"/>
+          <w:rFonts w:ascii="Consolas" w:hAnsi="Consolas"/>
+          <w:color w:val="454554"/>
+          <w:sz w:val="21"/>
+          <w:szCs w:val="21"/>
+        </w:rPr>
+        <w:t xml:space="preserve"> status </w:t>
+      </w:r>
+      <w:proofErr w:type="spellStart"/>
+      <w:r>
+        <w:rPr>
+          <w:rStyle w:val="HTMLCode"/>
+          <w:rFonts w:ascii="Consolas" w:hAnsi="Consolas"/>
+          <w:color w:val="454554"/>
+          <w:sz w:val="21"/>
+          <w:szCs w:val="21"/>
+        </w:rPr>
+        <w:t>grafana</w:t>
+      </w:r>
+      <w:proofErr w:type="spellEnd"/>
+      <w:r>
+        <w:rPr>
+          <w:rStyle w:val="HTMLCode"/>
+          <w:rFonts w:ascii="Consolas" w:hAnsi="Consolas"/>
+          <w:color w:val="454554"/>
+          <w:sz w:val="21"/>
+          <w:szCs w:val="21"/>
+        </w:rPr>
+        <w:t>-server</w:t>
       </w:r>
     </w:p>
     <w:p>
@@ -3379,7 +5854,7 @@
         </w:rPr>
         <w:t xml:space="preserve">reference: </w:t>
       </w:r>
-      <w:hyperlink r:id="rId18" w:history="1">
+      <w:hyperlink r:id="rId21" w:history="1">
         <w:r>
           <w:rPr>
             <w:rStyle w:val="Hyperlink"/>
@@ -3404,16 +5879,26 @@
           <w:lang w:val="nl-BE"/>
         </w:rPr>
       </w:pPr>
-      <w:bookmarkStart w:id="10" w:name="_Toc125550001"/>
+      <w:bookmarkStart w:id="10" w:name="_Toc125982117"/>
       <w:r>
         <w:rPr>
           <w:rStyle w:val="Hyperlink"/>
           <w:u w:val="none"/>
           <w:lang w:val="nl-BE"/>
         </w:rPr>
-        <w:t>Eerste login op grafana</w:t>
+        <w:t xml:space="preserve">Eerste login op </w:t>
+      </w:r>
+      <w:proofErr w:type="spellStart"/>
+      <w:r>
+        <w:rPr>
+          <w:rStyle w:val="Hyperlink"/>
+          <w:u w:val="none"/>
+          <w:lang w:val="nl-BE"/>
+        </w:rPr>
+        <w:t>grafana</w:t>
       </w:r>
       <w:bookmarkEnd w:id="10"/>
+      <w:proofErr w:type="spellEnd"/>
     </w:p>
     <w:p>
       <w:pPr>
@@ -3424,7 +5909,24 @@
     </w:p>
     <w:p>
       <w:r>
-        <w:t>ga nu naar de webpage van grafana. &lt;IP adres van de server&gt;:3000</w:t>
+        <w:t>Ga</w:t>
+      </w:r>
+      <w:r>
+        <w:t xml:space="preserve"> nu naar de webpage van </w:t>
+      </w:r>
+      <w:proofErr w:type="spellStart"/>
+      <w:r>
+        <w:t>grafana</w:t>
+      </w:r>
+      <w:proofErr w:type="spellEnd"/>
+      <w:r>
+        <w:t>. &lt;</w:t>
+      </w:r>
+      <w:r>
+        <w:t>IP-adres</w:t>
+      </w:r>
+      <w:r>
+        <w:t xml:space="preserve"> van de server&gt;:3000</w:t>
       </w:r>
     </w:p>
     <w:p>
@@ -3447,7 +5949,7 @@
                     <pic:cNvPicPr/>
                   </pic:nvPicPr>
                   <pic:blipFill>
-                    <a:blip r:embed="rId19"/>
+                    <a:blip r:embed="rId22"/>
                     <a:stretch>
                       <a:fillRect/>
                     </a:stretch>
@@ -3475,13 +5977,69 @@
     </w:p>
     <w:p>
       <w:r>
-        <w:t>Login voor de eerste keer met login admin en password admin. Waarna je een nieuw admin pasword moet maken.</w:t>
+        <w:t xml:space="preserve">Login voor de eerste keer met login </w:t>
+      </w:r>
+      <w:proofErr w:type="spellStart"/>
+      <w:r>
+        <w:t>admin</w:t>
+      </w:r>
+      <w:proofErr w:type="spellEnd"/>
+      <w:r>
+        <w:t xml:space="preserve"> en password </w:t>
+      </w:r>
+      <w:proofErr w:type="spellStart"/>
+      <w:r>
+        <w:t>admin</w:t>
+      </w:r>
+      <w:proofErr w:type="spellEnd"/>
+      <w:r>
+        <w:t xml:space="preserve">. Waarna je een nieuw </w:t>
+      </w:r>
+      <w:proofErr w:type="spellStart"/>
+      <w:r>
+        <w:t>admin</w:t>
+      </w:r>
+      <w:proofErr w:type="spellEnd"/>
+      <w:r>
+        <w:t xml:space="preserve"> </w:t>
+      </w:r>
+      <w:proofErr w:type="spellStart"/>
+      <w:r>
+        <w:t>pasword</w:t>
+      </w:r>
+      <w:proofErr w:type="spellEnd"/>
+      <w:r>
+        <w:t xml:space="preserve"> moet maken.</w:t>
       </w:r>
     </w:p>
     <w:p/>
     <w:p>
       <w:r>
-        <w:t>Voeg je influxdb data toe aan grafana gebruik hiervoor een API-token van de influxdb.</w:t>
+        <w:t xml:space="preserve">Voeg je </w:t>
+      </w:r>
+      <w:proofErr w:type="spellStart"/>
+      <w:r>
+        <w:t>influxdb</w:t>
+      </w:r>
+      <w:proofErr w:type="spellEnd"/>
+      <w:r>
+        <w:t xml:space="preserve"> data toe aan </w:t>
+      </w:r>
+      <w:proofErr w:type="spellStart"/>
+      <w:r>
+        <w:t>grafana</w:t>
+      </w:r>
+      <w:proofErr w:type="spellEnd"/>
+      <w:r>
+        <w:t xml:space="preserve"> gebruik hiervoor een API-token van de </w:t>
+      </w:r>
+      <w:proofErr w:type="spellStart"/>
+      <w:r>
+        <w:t>influxdb</w:t>
+      </w:r>
+      <w:proofErr w:type="spellEnd"/>
+      <w:r>
+        <w:t>.</w:t>
       </w:r>
     </w:p>
     <w:p>
@@ -3504,7 +6062,7 @@
                     <pic:cNvPicPr/>
                   </pic:nvPicPr>
                   <pic:blipFill>
-                    <a:blip r:embed="rId20"/>
+                    <a:blip r:embed="rId23"/>
                     <a:stretch>
                       <a:fillRect/>
                     </a:stretch>
@@ -3530,13 +6088,181 @@
         </w:drawing>
       </w:r>
     </w:p>
+    <w:p/>
+    <w:p>
+      <w:pPr>
+        <w:pStyle w:val="Kop2"/>
+      </w:pPr>
+      <w:bookmarkStart w:id="11" w:name="_Toc125982118"/>
+      <w:r>
+        <w:t>Referenties</w:t>
+      </w:r>
+      <w:bookmarkEnd w:id="11"/>
+    </w:p>
+    <w:p/>
+    <w:p/>
+    <w:p>
+      <w:pPr>
+        <w:jc w:val="right"/>
+      </w:pPr>
+      <w:r>
+        <w:t>[1]</w:t>
+      </w:r>
+    </w:p>
+    <w:p>
+      <w:r>
+        <w:t xml:space="preserve">‘SIM8200EA-M2 5G HAT - Waveshare Wiki’. </w:t>
+      </w:r>
+      <w:hyperlink r:id="rId24" w:history="1">
+        <w:r>
+          <w:rPr>
+            <w:rStyle w:val="Hyperlink"/>
+          </w:rPr>
+          <w:t>https://www.waveshare.com/wiki/SIM8200EA-M2_5G_HAT</w:t>
+        </w:r>
+      </w:hyperlink>
+      <w:r>
+        <w:t xml:space="preserve"> (geraadpleegd 25 januari 2023).</w:t>
+      </w:r>
+    </w:p>
+    <w:p>
+      <w:pPr>
+        <w:jc w:val="right"/>
+      </w:pPr>
+      <w:r>
+        <w:t>[2]</w:t>
+      </w:r>
+    </w:p>
+    <w:p>
+      <w:r>
+        <w:t>‘</w:t>
+      </w:r>
+      <w:proofErr w:type="spellStart"/>
+      <w:r>
+        <w:t>Install</w:t>
+      </w:r>
+      <w:proofErr w:type="spellEnd"/>
+      <w:r>
+        <w:t xml:space="preserve"> on </w:t>
+      </w:r>
+      <w:proofErr w:type="spellStart"/>
+      <w:r>
+        <w:t>Debian</w:t>
+      </w:r>
+      <w:proofErr w:type="spellEnd"/>
+      <w:r>
+        <w:t xml:space="preserve"> or Ubuntu | </w:t>
+      </w:r>
+      <w:proofErr w:type="spellStart"/>
+      <w:r>
+        <w:t>Grafana</w:t>
+      </w:r>
+      <w:proofErr w:type="spellEnd"/>
+      <w:r>
+        <w:t xml:space="preserve"> </w:t>
+      </w:r>
+      <w:proofErr w:type="spellStart"/>
+      <w:r>
+        <w:t>documentation</w:t>
+      </w:r>
+      <w:proofErr w:type="spellEnd"/>
+      <w:r>
+        <w:t xml:space="preserve">’, </w:t>
+      </w:r>
+      <w:proofErr w:type="spellStart"/>
+      <w:r>
+        <w:rPr>
+          <w:i/>
+          <w:iCs/>
+        </w:rPr>
+        <w:t>Grafana</w:t>
+      </w:r>
+      <w:proofErr w:type="spellEnd"/>
+      <w:r>
+        <w:rPr>
+          <w:i/>
+          <w:iCs/>
+        </w:rPr>
+        <w:t xml:space="preserve"> Labs</w:t>
+      </w:r>
+      <w:r>
+        <w:t xml:space="preserve">. </w:t>
+      </w:r>
+      <w:hyperlink r:id="rId25" w:history="1">
+        <w:r>
+          <w:rPr>
+            <w:rStyle w:val="Hyperlink"/>
+          </w:rPr>
+          <w:t>https://grafana.com/docs/grafana/latest/setup-grafana/installation/debian/</w:t>
+        </w:r>
+      </w:hyperlink>
+      <w:r>
+        <w:t xml:space="preserve"> (geraadpleegd 25 januari 2023).</w:t>
+      </w:r>
+    </w:p>
+    <w:p>
+      <w:pPr>
+        <w:jc w:val="right"/>
+      </w:pPr>
+      <w:r>
+        <w:t>[3]</w:t>
+      </w:r>
+    </w:p>
+    <w:p>
+      <w:r>
+        <w:t>‘</w:t>
+      </w:r>
+      <w:proofErr w:type="spellStart"/>
+      <w:r>
+        <w:t>Install</w:t>
+      </w:r>
+      <w:proofErr w:type="spellEnd"/>
+      <w:r>
+        <w:t xml:space="preserve"> </w:t>
+      </w:r>
+      <w:proofErr w:type="spellStart"/>
+      <w:r>
+        <w:t>InfluxDB</w:t>
+      </w:r>
+      <w:proofErr w:type="spellEnd"/>
+      <w:r>
+        <w:t xml:space="preserve"> | </w:t>
+      </w:r>
+      <w:proofErr w:type="spellStart"/>
+      <w:r>
+        <w:t>InfluxDB</w:t>
+      </w:r>
+      <w:proofErr w:type="spellEnd"/>
+      <w:r>
+        <w:t xml:space="preserve"> OSS 2.6 </w:t>
+      </w:r>
+      <w:proofErr w:type="spellStart"/>
+      <w:r>
+        <w:t>Documentation</w:t>
+      </w:r>
+      <w:proofErr w:type="spellEnd"/>
+      <w:r>
+        <w:t xml:space="preserve">’. </w:t>
+      </w:r>
+      <w:hyperlink r:id="rId26" w:history="1">
+        <w:r>
+          <w:rPr>
+            <w:rStyle w:val="Hyperlink"/>
+          </w:rPr>
+          <w:t>https://docs.influxdata.com/influxdb/v2.6/install/?t=Linux</w:t>
+        </w:r>
+      </w:hyperlink>
+      <w:r>
+        <w:t xml:space="preserve"> (geraadpleegd 25 januari 2023).</w:t>
+      </w:r>
+    </w:p>
     <w:p>
       <w:pPr>
         <w:sectPr>
-          <w:headerReference w:type="even" r:id="rId21"/>
-          <w:headerReference w:type="default" r:id="rId22"/>
-          <w:footerReference w:type="default" r:id="rId23"/>
-          <w:headerReference w:type="first" r:id="rId24"/>
+          <w:headerReference w:type="even" r:id="rId27"/>
+          <w:headerReference w:type="default" r:id="rId28"/>
+          <w:footerReference w:type="default" r:id="rId29"/>
+          <w:headerReference w:type="first" r:id="rId30"/>
           <w:pgSz w:w="11900" w:h="16840"/>
           <w:pgMar w:top="1418" w:right="1701" w:bottom="1701" w:left="1701" w:header="709" w:footer="850" w:gutter="0"/>
           <w:cols w:space="708"/>
@@ -3552,10 +6278,10 @@
       </w:pPr>
     </w:p>
     <w:sectPr>
-      <w:headerReference w:type="even" r:id="rId25"/>
-      <w:headerReference w:type="default" r:id="rId26"/>
-      <w:footerReference w:type="default" r:id="rId27"/>
-      <w:headerReference w:type="first" r:id="rId28"/>
+      <w:headerReference w:type="even" r:id="rId31"/>
+      <w:headerReference w:type="default" r:id="rId32"/>
+      <w:footerReference w:type="default" r:id="rId33"/>
+      <w:headerReference w:type="first" r:id="rId34"/>
       <w:pgSz w:w="11900" w:h="16840"/>
       <w:pgMar w:top="1418" w:right="1701" w:bottom="1701" w:left="1701" w:header="709" w:footer="567" w:gutter="0"/>
       <w:cols w:space="244"/>
@@ -7047,6 +9773,92 @@
     </w:lvl>
   </w:abstractNum>
   <w:abstractNum w:abstractNumId="26" w15:restartNumberingAfterBreak="0">
+    <w:nsid w:val="59317D87"/>
+    <w:multiLevelType w:val="hybridMultilevel"/>
+    <w:tmpl w:val="6AFA5EFA"/>
+    <w:lvl w:ilvl="0" w:tplc="0813000F">
+      <w:start w:val="1"/>
+      <w:numFmt w:val="decimal"/>
+      <w:lvlText w:val="%1."/>
+      <w:lvlJc w:val="left"/>
+      <w:pPr>
+        <w:ind w:left="720" w:hanging="360"/>
+      </w:pPr>
+    </w:lvl>
+    <w:lvl w:ilvl="1" w:tplc="08130019" w:tentative="1">
+      <w:start w:val="1"/>
+      <w:numFmt w:val="lowerLetter"/>
+      <w:lvlText w:val="%2."/>
+      <w:lvlJc w:val="left"/>
+      <w:pPr>
+        <w:ind w:left="1440" w:hanging="360"/>
+      </w:pPr>
+    </w:lvl>
+    <w:lvl w:ilvl="2" w:tplc="0813001B" w:tentative="1">
+      <w:start w:val="1"/>
+      <w:numFmt w:val="lowerRoman"/>
+      <w:lvlText w:val="%3."/>
+      <w:lvlJc w:val="right"/>
+      <w:pPr>
+        <w:ind w:left="2160" w:hanging="180"/>
+      </w:pPr>
+    </w:lvl>
+    <w:lvl w:ilvl="3" w:tplc="0813000F" w:tentative="1">
+      <w:start w:val="1"/>
+      <w:numFmt w:val="decimal"/>
+      <w:lvlText w:val="%4."/>
+      <w:lvlJc w:val="left"/>
+      <w:pPr>
+        <w:ind w:left="2880" w:hanging="360"/>
+      </w:pPr>
+    </w:lvl>
+    <w:lvl w:ilvl="4" w:tplc="08130019" w:tentative="1">
+      <w:start w:val="1"/>
+      <w:numFmt w:val="lowerLetter"/>
+      <w:lvlText w:val="%5."/>
+      <w:lvlJc w:val="left"/>
+      <w:pPr>
+        <w:ind w:left="3600" w:hanging="360"/>
+      </w:pPr>
+    </w:lvl>
+    <w:lvl w:ilvl="5" w:tplc="0813001B" w:tentative="1">
+      <w:start w:val="1"/>
+      <w:numFmt w:val="lowerRoman"/>
+      <w:lvlText w:val="%6."/>
+      <w:lvlJc w:val="right"/>
+      <w:pPr>
+        <w:ind w:left="4320" w:hanging="180"/>
+      </w:pPr>
+    </w:lvl>
+    <w:lvl w:ilvl="6" w:tplc="0813000F" w:tentative="1">
+      <w:start w:val="1"/>
+      <w:numFmt w:val="decimal"/>
+      <w:lvlText w:val="%7."/>
+      <w:lvlJc w:val="left"/>
+      <w:pPr>
+        <w:ind w:left="5040" w:hanging="360"/>
+      </w:pPr>
+    </w:lvl>
+    <w:lvl w:ilvl="7" w:tplc="08130019" w:tentative="1">
+      <w:start w:val="1"/>
+      <w:numFmt w:val="lowerLetter"/>
+      <w:lvlText w:val="%8."/>
+      <w:lvlJc w:val="left"/>
+      <w:pPr>
+        <w:ind w:left="5760" w:hanging="360"/>
+      </w:pPr>
+    </w:lvl>
+    <w:lvl w:ilvl="8" w:tplc="0813001B" w:tentative="1">
+      <w:start w:val="1"/>
+      <w:numFmt w:val="lowerRoman"/>
+      <w:lvlText w:val="%9."/>
+      <w:lvlJc w:val="right"/>
+      <w:pPr>
+        <w:ind w:left="6480" w:hanging="180"/>
+      </w:pPr>
+    </w:lvl>
+  </w:abstractNum>
+  <w:abstractNum w:abstractNumId="27" w15:restartNumberingAfterBreak="0">
     <w:nsid w:val="5A32723F"/>
     <w:multiLevelType w:val="hybridMultilevel"/>
     <w:tmpl w:val="560C6CE6"/>
@@ -7162,7 +9974,7 @@
       </w:rPr>
     </w:lvl>
   </w:abstractNum>
-  <w:abstractNum w:abstractNumId="27" w15:restartNumberingAfterBreak="0">
+  <w:abstractNum w:abstractNumId="28" w15:restartNumberingAfterBreak="0">
     <w:nsid w:val="5D9D1D95"/>
     <w:multiLevelType w:val="hybridMultilevel"/>
     <w:tmpl w:val="45A43ACC"/>
@@ -7280,7 +10092,7 @@
       </w:rPr>
     </w:lvl>
   </w:abstractNum>
-  <w:abstractNum w:abstractNumId="28" w15:restartNumberingAfterBreak="0">
+  <w:abstractNum w:abstractNumId="29" w15:restartNumberingAfterBreak="0">
     <w:nsid w:val="66767EE9"/>
     <w:multiLevelType w:val="hybridMultilevel"/>
     <w:tmpl w:val="FC807CD6"/>
@@ -7398,7 +10210,7 @@
       </w:rPr>
     </w:lvl>
   </w:abstractNum>
-  <w:abstractNum w:abstractNumId="29" w15:restartNumberingAfterBreak="0">
+  <w:abstractNum w:abstractNumId="30" w15:restartNumberingAfterBreak="0">
     <w:nsid w:val="672720E6"/>
     <w:multiLevelType w:val="hybridMultilevel"/>
     <w:tmpl w:val="2806B17E"/>
@@ -7487,7 +10299,7 @@
       </w:pPr>
     </w:lvl>
   </w:abstractNum>
-  <w:abstractNum w:abstractNumId="30" w15:restartNumberingAfterBreak="0">
+  <w:abstractNum w:abstractNumId="31" w15:restartNumberingAfterBreak="0">
     <w:nsid w:val="6B711CDB"/>
     <w:multiLevelType w:val="multilevel"/>
     <w:tmpl w:val="661223AC"/>
@@ -7573,7 +10385,7 @@
       </w:pPr>
     </w:lvl>
   </w:abstractNum>
-  <w:abstractNum w:abstractNumId="31" w15:restartNumberingAfterBreak="0">
+  <w:abstractNum w:abstractNumId="32" w15:restartNumberingAfterBreak="0">
     <w:nsid w:val="6BB378D5"/>
     <w:multiLevelType w:val="hybridMultilevel"/>
     <w:tmpl w:val="D904065E"/>
@@ -7659,7 +10471,7 @@
       </w:pPr>
     </w:lvl>
   </w:abstractNum>
-  <w:abstractNum w:abstractNumId="32" w15:restartNumberingAfterBreak="0">
+  <w:abstractNum w:abstractNumId="33" w15:restartNumberingAfterBreak="0">
     <w:nsid w:val="6DFF217D"/>
     <w:multiLevelType w:val="hybridMultilevel"/>
     <w:tmpl w:val="ED30ED62"/>
@@ -7799,7 +10611,7 @@
       </w:rPr>
     </w:lvl>
   </w:abstractNum>
-  <w:abstractNum w:abstractNumId="33" w15:restartNumberingAfterBreak="0">
+  <w:abstractNum w:abstractNumId="34" w15:restartNumberingAfterBreak="0">
     <w:nsid w:val="6E127302"/>
     <w:multiLevelType w:val="multilevel"/>
     <w:tmpl w:val="D6400190"/>
@@ -7885,7 +10697,7 @@
       </w:pPr>
     </w:lvl>
   </w:abstractNum>
-  <w:abstractNum w:abstractNumId="34" w15:restartNumberingAfterBreak="0">
+  <w:abstractNum w:abstractNumId="35" w15:restartNumberingAfterBreak="0">
     <w:nsid w:val="73A84E30"/>
     <w:multiLevelType w:val="hybridMultilevel"/>
     <w:tmpl w:val="77C43172"/>
@@ -7971,7 +10783,7 @@
       </w:pPr>
     </w:lvl>
   </w:abstractNum>
-  <w:abstractNum w:abstractNumId="35" w15:restartNumberingAfterBreak="0">
+  <w:abstractNum w:abstractNumId="36" w15:restartNumberingAfterBreak="0">
     <w:nsid w:val="749F452B"/>
     <w:multiLevelType w:val="multilevel"/>
     <w:tmpl w:val="AFC00B9C"/>
@@ -8057,7 +10869,7 @@
       </w:pPr>
     </w:lvl>
   </w:abstractNum>
-  <w:abstractNum w:abstractNumId="36" w15:restartNumberingAfterBreak="0">
+  <w:abstractNum w:abstractNumId="37" w15:restartNumberingAfterBreak="0">
     <w:nsid w:val="74D43DBB"/>
     <w:multiLevelType w:val="hybridMultilevel"/>
     <w:tmpl w:val="D70C70D0"/>
@@ -8170,7 +10982,7 @@
       </w:rPr>
     </w:lvl>
   </w:abstractNum>
-  <w:abstractNum w:abstractNumId="37" w15:restartNumberingAfterBreak="0">
+  <w:abstractNum w:abstractNumId="38" w15:restartNumberingAfterBreak="0">
     <w:nsid w:val="7CD07C86"/>
     <w:multiLevelType w:val="hybridMultilevel"/>
     <w:tmpl w:val="AF2A857E"/>
@@ -8282,7 +11094,7 @@
       </w:rPr>
     </w:lvl>
   </w:abstractNum>
-  <w:abstractNum w:abstractNumId="38" w15:restartNumberingAfterBreak="0">
+  <w:abstractNum w:abstractNumId="39" w15:restartNumberingAfterBreak="0">
     <w:nsid w:val="7F9C6A4C"/>
     <w:multiLevelType w:val="hybridMultilevel"/>
     <w:tmpl w:val="4E3A5DE2"/>
@@ -8413,10 +11225,10 @@
     <w:abstractNumId w:val="6"/>
   </w:num>
   <w:num w:numId="5" w16cid:durableId="176584490">
-    <w:abstractNumId w:val="32"/>
+    <w:abstractNumId w:val="33"/>
   </w:num>
   <w:num w:numId="6" w16cid:durableId="1126241988">
-    <w:abstractNumId w:val="26"/>
+    <w:abstractNumId w:val="27"/>
   </w:num>
   <w:num w:numId="7" w16cid:durableId="1666546370">
     <w:abstractNumId w:val="20"/>
@@ -8425,25 +11237,25 @@
     <w:abstractNumId w:val="24"/>
   </w:num>
   <w:num w:numId="9" w16cid:durableId="1340963771">
-    <w:abstractNumId w:val="38"/>
+    <w:abstractNumId w:val="39"/>
   </w:num>
   <w:num w:numId="10" w16cid:durableId="1242105930">
     <w:abstractNumId w:val="4"/>
   </w:num>
   <w:num w:numId="11" w16cid:durableId="109906174">
-    <w:abstractNumId w:val="34"/>
+    <w:abstractNumId w:val="35"/>
   </w:num>
   <w:num w:numId="12" w16cid:durableId="217666072">
     <w:abstractNumId w:val="22"/>
   </w:num>
   <w:num w:numId="13" w16cid:durableId="2004510033">
-    <w:abstractNumId w:val="37"/>
+    <w:abstractNumId w:val="38"/>
   </w:num>
   <w:num w:numId="14" w16cid:durableId="218060490">
     <w:abstractNumId w:val="13"/>
   </w:num>
   <w:num w:numId="15" w16cid:durableId="74477634">
-    <w:abstractNumId w:val="31"/>
+    <w:abstractNumId w:val="32"/>
   </w:num>
   <w:num w:numId="16" w16cid:durableId="1003702787">
     <w:abstractNumId w:val="21"/>
@@ -8458,7 +11270,7 @@
     <w:abstractNumId w:val="16"/>
   </w:num>
   <w:num w:numId="20" w16cid:durableId="660235529">
-    <w:abstractNumId w:val="29"/>
+    <w:abstractNumId w:val="30"/>
   </w:num>
   <w:num w:numId="21" w16cid:durableId="2131321743">
     <w:abstractNumId w:val="2"/>
@@ -8467,7 +11279,7 @@
     <w:abstractNumId w:val="11"/>
   </w:num>
   <w:num w:numId="23" w16cid:durableId="1863737236">
-    <w:abstractNumId w:val="27"/>
+    <w:abstractNumId w:val="28"/>
   </w:num>
   <w:num w:numId="24" w16cid:durableId="1415855523">
     <w:abstractNumId w:val="14"/>
@@ -8488,10 +11300,10 @@
     <w:abstractNumId w:val="7"/>
   </w:num>
   <w:num w:numId="30" w16cid:durableId="1213230160">
-    <w:abstractNumId w:val="28"/>
+    <w:abstractNumId w:val="29"/>
   </w:num>
   <w:num w:numId="31" w16cid:durableId="1224102849">
-    <w:abstractNumId w:val="36"/>
+    <w:abstractNumId w:val="37"/>
   </w:num>
   <w:num w:numId="32" w16cid:durableId="1905217280">
     <w:abstractNumId w:val="8"/>
@@ -8500,22 +11312,25 @@
     <w:abstractNumId w:val="12"/>
   </w:num>
   <w:num w:numId="34" w16cid:durableId="1706364455">
-    <w:abstractNumId w:val="30"/>
+    <w:abstractNumId w:val="31"/>
   </w:num>
   <w:num w:numId="35" w16cid:durableId="1591890534">
     <w:abstractNumId w:val="17"/>
   </w:num>
   <w:num w:numId="36" w16cid:durableId="400059010">
-    <w:abstractNumId w:val="33"/>
+    <w:abstractNumId w:val="34"/>
   </w:num>
   <w:num w:numId="37" w16cid:durableId="1474710090">
-    <w:abstractNumId w:val="35"/>
+    <w:abstractNumId w:val="36"/>
   </w:num>
   <w:num w:numId="38" w16cid:durableId="1834878695">
     <w:abstractNumId w:val="23"/>
   </w:num>
   <w:num w:numId="39" w16cid:durableId="119612538">
     <w:abstractNumId w:val="18"/>
+  </w:num>
+  <w:num w:numId="40" w16cid:durableId="403139623">
+    <w:abstractNumId w:val="26"/>
   </w:num>
 </w:numbering>
 </file>
@@ -8635,7 +11450,7 @@
     <w:lsdException w:name="HTML Code" w:semiHidden="1" w:uiPriority="0" w:unhideWhenUsed="1"/>
     <w:lsdException w:name="HTML Definition" w:semiHidden="1" w:unhideWhenUsed="1"/>
     <w:lsdException w:name="HTML Keyboard" w:semiHidden="1" w:unhideWhenUsed="1"/>
-    <w:lsdException w:name="HTML Preformatted" w:semiHidden="1" w:uiPriority="0" w:unhideWhenUsed="1"/>
+    <w:lsdException w:name="HTML Preformatted" w:semiHidden="1" w:unhideWhenUsed="1"/>
     <w:lsdException w:name="HTML Sample" w:semiHidden="1" w:unhideWhenUsed="1"/>
     <w:lsdException w:name="HTML Typewriter" w:semiHidden="1" w:unhideWhenUsed="1"/>
     <w:lsdException w:name="HTML Variable" w:semiHidden="1" w:unhideWhenUsed="1"/>
@@ -9492,6 +12307,7 @@
     <w:name w:val="HTML Preformatted"/>
     <w:basedOn w:val="Standaard"/>
     <w:link w:val="HTML-voorafopgemaaktChar"/>
+    <w:uiPriority w:val="99"/>
     <w:rsid w:val="004F5855"/>
     <w:pPr>
       <w:tabs>
@@ -9614,6 +12430,18 @@
     <w:rPr>
       <w:color w:val="605E5C"/>
       <w:shd w:val="clear" w:color="auto" w:fill="E1DFDD"/>
+    </w:rPr>
+  </w:style>
+  <w:style w:type="character" w:styleId="GevolgdeHyperlink">
+    <w:name w:val="FollowedHyperlink"/>
+    <w:basedOn w:val="Standaardalinea-lettertype"/>
+    <w:uiPriority w:val="99"/>
+    <w:semiHidden/>
+    <w:unhideWhenUsed/>
+    <w:rsid w:val="00F2245C"/>
+    <w:rPr>
+      <w:color w:val="000000" w:themeColor="followedHyperlink"/>
+      <w:u w:val="single"/>
     </w:rPr>
   </w:style>
 </w:styles>
@@ -9830,6 +12658,16 @@
 </file>
 
 <file path=customXml/item2.xml><?xml version="1.0" encoding="utf-8"?>
+<p:properties xmlns:p="http://schemas.microsoft.com/office/2006/metadata/properties" xmlns:xsi="http://www.w3.org/2001/XMLSchema-instance" xmlns:pc="http://schemas.microsoft.com/office/infopath/2007/PartnerControls">
+  <documentManagement/>
+</p:properties>
+</file>
+
+<file path=customXml/item3.xml><?xml version="1.0" encoding="utf-8"?>
+<b:Sources xmlns:b="http://schemas.openxmlformats.org/officeDocument/2006/bibliography" xmlns="http://schemas.openxmlformats.org/officeDocument/2006/bibliography" SelectedStyle="/APA.XSL" StyleName="APA"/>
+</file>
+
+<file path=customXml/item4.xml><?xml version="1.0" encoding="utf-8"?>
 <ct:contentTypeSchema xmlns:ct="http://schemas.microsoft.com/office/2006/metadata/contentType" xmlns:ma="http://schemas.microsoft.com/office/2006/metadata/properties/metaAttributes" ct:_="" ma:_="" ma:contentTypeName="Document" ma:contentTypeID="0x010100AD0185FF4C350E4FBC1D9C6755033037" ma:contentTypeVersion="5" ma:contentTypeDescription="Create a new document." ma:contentTypeScope="" ma:versionID="aa4d988d5914b235ef4d7569df0aea6e">
   <xsd:schema xmlns:xsd="http://www.w3.org/2001/XMLSchema" xmlns:xs="http://www.w3.org/2001/XMLSchema" xmlns:p="http://schemas.microsoft.com/office/2006/metadata/properties" xmlns:ns2="d374f1f6-a7bc-4ce3-8ce4-dbead62070db" targetNamespace="http://schemas.microsoft.com/office/2006/metadata/properties" ma:root="true" ma:fieldsID="b6ffeecf544170e0b8935ee4ae7ba25c" ns2:_="">
     <xsd:import namespace="d374f1f6-a7bc-4ce3-8ce4-dbead62070db"/>
@@ -9981,16 +12819,6 @@
 </ct:contentTypeSchema>
 </file>
 
-<file path=customXml/item3.xml><?xml version="1.0" encoding="utf-8"?>
-<b:Sources xmlns:b="http://schemas.openxmlformats.org/officeDocument/2006/bibliography" xmlns="http://schemas.openxmlformats.org/officeDocument/2006/bibliography" SelectedStyle="/APA.XSL" StyleName="APA"/>
-</file>
-
-<file path=customXml/item4.xml><?xml version="1.0" encoding="utf-8"?>
-<p:properties xmlns:p="http://schemas.microsoft.com/office/2006/metadata/properties" xmlns:xsi="http://www.w3.org/2001/XMLSchema-instance" xmlns:pc="http://schemas.microsoft.com/office/infopath/2007/PartnerControls">
-  <documentManagement/>
-</p:properties>
-</file>
-
 <file path=customXml/itemProps1.xml><?xml version="1.0" encoding="utf-8"?>
 <ds:datastoreItem xmlns:ds="http://schemas.openxmlformats.org/officeDocument/2006/customXml" ds:itemID="{7F113734-79F7-40EA-88EB-A1762DB83BB0}">
   <ds:schemaRefs>
@@ -10000,6 +12828,23 @@
 </file>
 
 <file path=customXml/itemProps2.xml><?xml version="1.0" encoding="utf-8"?>
+<ds:datastoreItem xmlns:ds="http://schemas.openxmlformats.org/officeDocument/2006/customXml" ds:itemID="{B3D4E95A-F381-439B-8FB2-94D90951DA34}">
+  <ds:schemaRefs>
+    <ds:schemaRef ds:uri="http://schemas.microsoft.com/office/2006/metadata/properties"/>
+    <ds:schemaRef ds:uri="http://schemas.microsoft.com/office/infopath/2007/PartnerControls"/>
+  </ds:schemaRefs>
+</ds:datastoreItem>
+</file>
+
+<file path=customXml/itemProps3.xml><?xml version="1.0" encoding="utf-8"?>
+<ds:datastoreItem xmlns:ds="http://schemas.openxmlformats.org/officeDocument/2006/customXml" ds:itemID="{78D1ADC5-8CA9-CE4F-97E2-58376D8F7BF0}">
+  <ds:schemaRefs>
+    <ds:schemaRef ds:uri="http://schemas.openxmlformats.org/officeDocument/2006/bibliography"/>
+  </ds:schemaRefs>
+</ds:datastoreItem>
+</file>
+
+<file path=customXml/itemProps4.xml><?xml version="1.0" encoding="utf-8"?>
 <ds:datastoreItem xmlns:ds="http://schemas.openxmlformats.org/officeDocument/2006/customXml" ds:itemID="{276B3B88-A5C6-4E60-BFDF-503C10A4A710}">
   <ds:schemaRefs>
     <ds:schemaRef ds:uri="http://schemas.microsoft.com/office/2006/metadata/contentType"/>
@@ -10015,21 +12860,4 @@
     <ds:schemaRef ds:uri="http://schemas.microsoft.com/internal/obd"/>
   </ds:schemaRefs>
 </ds:datastoreItem>
-</file>
-
-<file path=customXml/itemProps3.xml><?xml version="1.0" encoding="utf-8"?>
-<ds:datastoreItem xmlns:ds="http://schemas.openxmlformats.org/officeDocument/2006/customXml" ds:itemID="{78D1ADC5-8CA9-CE4F-97E2-58376D8F7BF0}">
-  <ds:schemaRefs>
-    <ds:schemaRef ds:uri="http://schemas.openxmlformats.org/officeDocument/2006/bibliography"/>
-  </ds:schemaRefs>
-</ds:datastoreItem>
-</file>
-
-<file path=customXml/itemProps4.xml><?xml version="1.0" encoding="utf-8"?>
-<ds:datastoreItem xmlns:ds="http://schemas.openxmlformats.org/officeDocument/2006/customXml" ds:itemID="{B3D4E95A-F381-439B-8FB2-94D90951DA34}">
-  <ds:schemaRefs>
-    <ds:schemaRef ds:uri="http://schemas.microsoft.com/office/2006/metadata/properties"/>
-    <ds:schemaRef ds:uri="http://schemas.microsoft.com/office/infopath/2007/PartnerControls"/>
-  </ds:schemaRefs>
-</ds:datastoreItem>
 </file>
--- a/Documenten/Installatiehandleiding.docx
+++ b/Documenten/Installatiehandleiding.docx
@@ -325,7 +325,7 @@
           <w:r>
             <w:fldChar w:fldCharType="separate"/>
           </w:r>
-          <w:hyperlink w:anchor="_Toc125982107" w:history="1">
+          <w:hyperlink w:anchor="_Toc125983435" w:history="1">
             <w:r>
               <w:rPr>
                 <w:rStyle w:val="Hyperlink"/>
@@ -353,7 +353,7 @@
                 <w:noProof/>
                 <w:webHidden/>
               </w:rPr>
-              <w:instrText xml:space="preserve"> PAGEREF _Toc125982107 \h </w:instrText>
+              <w:instrText xml:space="preserve"> PAGEREF _Toc125983435 \h </w:instrText>
             </w:r>
             <w:r>
               <w:rPr>
@@ -397,7 +397,7 @@
               <w:lang w:eastAsia="nl-BE"/>
             </w:rPr>
           </w:pPr>
-          <w:hyperlink w:anchor="_Toc125982108" w:history="1">
+          <w:hyperlink w:anchor="_Toc125983436" w:history="1">
             <w:r>
               <w:rPr>
                 <w:rStyle w:val="Hyperlink"/>
@@ -424,7 +424,7 @@
                 <w:noProof/>
                 <w:webHidden/>
               </w:rPr>
-              <w:instrText xml:space="preserve"> PAGEREF _Toc125982108 \h </w:instrText>
+              <w:instrText xml:space="preserve"> PAGEREF _Toc125983436 \h </w:instrText>
             </w:r>
             <w:r>
               <w:rPr>
@@ -468,7 +468,7 @@
               <w:lang w:eastAsia="nl-BE"/>
             </w:rPr>
           </w:pPr>
-          <w:hyperlink w:anchor="_Toc125982109" w:history="1">
+          <w:hyperlink w:anchor="_Toc125983437" w:history="1">
             <w:r>
               <w:rPr>
                 <w:rStyle w:val="Hyperlink"/>
@@ -496,7 +496,7 @@
                 <w:noProof/>
                 <w:webHidden/>
               </w:rPr>
-              <w:instrText xml:space="preserve"> PAGEREF _Toc125982109 \h </w:instrText>
+              <w:instrText xml:space="preserve"> PAGEREF _Toc125983437 \h </w:instrText>
             </w:r>
             <w:r>
               <w:rPr>
@@ -540,7 +540,7 @@
               <w:lang w:eastAsia="nl-BE"/>
             </w:rPr>
           </w:pPr>
-          <w:hyperlink w:anchor="_Toc125982110" w:history="1">
+          <w:hyperlink w:anchor="_Toc125983438" w:history="1">
             <w:r>
               <w:rPr>
                 <w:rStyle w:val="Hyperlink"/>
@@ -582,7 +582,7 @@
                 <w:noProof/>
                 <w:webHidden/>
               </w:rPr>
-              <w:instrText xml:space="preserve"> PAGEREF _Toc125982110 \h </w:instrText>
+              <w:instrText xml:space="preserve"> PAGEREF _Toc125983438 \h </w:instrText>
             </w:r>
             <w:r>
               <w:rPr>
@@ -626,7 +626,7 @@
               <w:lang w:eastAsia="nl-BE"/>
             </w:rPr>
           </w:pPr>
-          <w:hyperlink w:anchor="_Toc125982111" w:history="1">
+          <w:hyperlink w:anchor="_Toc125983439" w:history="1">
             <w:r>
               <w:rPr>
                 <w:rStyle w:val="Hyperlink"/>
@@ -653,7 +653,7 @@
                 <w:noProof/>
                 <w:webHidden/>
               </w:rPr>
-              <w:instrText xml:space="preserve"> PAGEREF _Toc125982111 \h </w:instrText>
+              <w:instrText xml:space="preserve"> PAGEREF _Toc125983439 \h </w:instrText>
             </w:r>
             <w:r>
               <w:rPr>
@@ -697,7 +697,7 @@
               <w:lang w:eastAsia="nl-BE"/>
             </w:rPr>
           </w:pPr>
-          <w:hyperlink w:anchor="_Toc125982112" w:history="1">
+          <w:hyperlink w:anchor="_Toc125983440" w:history="1">
             <w:r>
               <w:rPr>
                 <w:rStyle w:val="Hyperlink"/>
@@ -724,7 +724,7 @@
                 <w:noProof/>
                 <w:webHidden/>
               </w:rPr>
-              <w:instrText xml:space="preserve"> PAGEREF _Toc125982112 \h </w:instrText>
+              <w:instrText xml:space="preserve"> PAGEREF _Toc125983440 \h </w:instrText>
             </w:r>
             <w:r>
               <w:rPr>
@@ -768,7 +768,7 @@
               <w:lang w:eastAsia="nl-BE"/>
             </w:rPr>
           </w:pPr>
-          <w:hyperlink w:anchor="_Toc125982113" w:history="1">
+          <w:hyperlink w:anchor="_Toc125983441" w:history="1">
             <w:r>
               <w:rPr>
                 <w:rStyle w:val="Hyperlink"/>
@@ -795,7 +795,7 @@
                 <w:noProof/>
                 <w:webHidden/>
               </w:rPr>
-              <w:instrText xml:space="preserve"> PAGEREF _Toc125982113 \h </w:instrText>
+              <w:instrText xml:space="preserve"> PAGEREF _Toc125983441 \h </w:instrText>
             </w:r>
             <w:r>
               <w:rPr>
@@ -839,7 +839,7 @@
               <w:lang w:eastAsia="nl-BE"/>
             </w:rPr>
           </w:pPr>
-          <w:hyperlink w:anchor="_Toc125982114" w:history="1">
+          <w:hyperlink w:anchor="_Toc125983442" w:history="1">
             <w:r>
               <w:rPr>
                 <w:rStyle w:val="Hyperlink"/>
@@ -867,7 +867,7 @@
                 <w:noProof/>
                 <w:webHidden/>
               </w:rPr>
-              <w:instrText xml:space="preserve"> PAGEREF _Toc125982114 \h </w:instrText>
+              <w:instrText xml:space="preserve"> PAGEREF _Toc125983442 \h </w:instrText>
             </w:r>
             <w:r>
               <w:rPr>
@@ -911,7 +911,7 @@
               <w:lang w:eastAsia="nl-BE"/>
             </w:rPr>
           </w:pPr>
-          <w:hyperlink w:anchor="_Toc125982115" w:history="1">
+          <w:hyperlink w:anchor="_Toc125983443" w:history="1">
             <w:r>
               <w:rPr>
                 <w:rStyle w:val="Hyperlink"/>
@@ -939,7 +939,7 @@
                 <w:noProof/>
                 <w:webHidden/>
               </w:rPr>
-              <w:instrText xml:space="preserve"> PAGEREF _Toc125982115 \h </w:instrText>
+              <w:instrText xml:space="preserve"> PAGEREF _Toc125983443 \h </w:instrText>
             </w:r>
             <w:r>
               <w:rPr>
@@ -983,7 +983,7 @@
               <w:lang w:eastAsia="nl-BE"/>
             </w:rPr>
           </w:pPr>
-          <w:hyperlink w:anchor="_Toc125982116" w:history="1">
+          <w:hyperlink w:anchor="_Toc125983444" w:history="1">
             <w:r>
               <w:rPr>
                 <w:rStyle w:val="Hyperlink"/>
@@ -1025,7 +1025,7 @@
                 <w:noProof/>
                 <w:webHidden/>
               </w:rPr>
-              <w:instrText xml:space="preserve"> PAGEREF _Toc125982116 \h </w:instrText>
+              <w:instrText xml:space="preserve"> PAGEREF _Toc125983444 \h </w:instrText>
             </w:r>
             <w:r>
               <w:rPr>
@@ -1069,7 +1069,7 @@
               <w:lang w:eastAsia="nl-BE"/>
             </w:rPr>
           </w:pPr>
-          <w:hyperlink w:anchor="_Toc125982117" w:history="1">
+          <w:hyperlink w:anchor="_Toc125983445" w:history="1">
             <w:r>
               <w:rPr>
                 <w:rStyle w:val="Hyperlink"/>
@@ -1096,7 +1096,7 @@
                 <w:noProof/>
                 <w:webHidden/>
               </w:rPr>
-              <w:instrText xml:space="preserve"> PAGEREF _Toc125982117 \h </w:instrText>
+              <w:instrText xml:space="preserve"> PAGEREF _Toc125983445 \h </w:instrText>
             </w:r>
             <w:r>
               <w:rPr>
@@ -1140,7 +1140,7 @@
               <w:lang w:eastAsia="nl-BE"/>
             </w:rPr>
           </w:pPr>
-          <w:hyperlink w:anchor="_Toc125982118" w:history="1">
+          <w:hyperlink w:anchor="_Toc125983446" w:history="1">
             <w:r>
               <w:rPr>
                 <w:rStyle w:val="Hyperlink"/>
@@ -1167,7 +1167,7 @@
                 <w:noProof/>
                 <w:webHidden/>
               </w:rPr>
-              <w:instrText xml:space="preserve"> PAGEREF _Toc125982118 \h </w:instrText>
+              <w:instrText xml:space="preserve"> PAGEREF _Toc125983446 \h </w:instrText>
             </w:r>
             <w:r>
               <w:rPr>
@@ -1231,7 +1231,7 @@
           <w:lang w:val="nl-NL"/>
         </w:rPr>
       </w:pPr>
-      <w:bookmarkStart w:id="0" w:name="_Toc125982107"/>
+      <w:bookmarkStart w:id="0" w:name="_Toc125983435"/>
       <w:r>
         <w:rPr>
           <w:lang w:val="nl-NL"/>
@@ -1461,7 +1461,7 @@
       <w:pPr>
         <w:pStyle w:val="Kop2"/>
       </w:pPr>
-      <w:bookmarkStart w:id="1" w:name="_Toc125982108"/>
+      <w:bookmarkStart w:id="1" w:name="_Toc125983436"/>
       <w:r>
         <w:t>Inleiding</w:t>
       </w:r>
@@ -1619,7 +1619,7 @@
           <w:lang w:val="en-BE"/>
         </w:rPr>
       </w:pPr>
-      <w:bookmarkStart w:id="2" w:name="_Toc125982109"/>
+      <w:bookmarkStart w:id="2" w:name="_Toc125983437"/>
       <w:r>
         <w:rPr>
           <w:lang w:val="en-BE"/>
@@ -1639,7 +1639,7 @@
       <w:pPr>
         <w:pStyle w:val="Kop3"/>
       </w:pPr>
-      <w:bookmarkStart w:id="3" w:name="_Toc125982110"/>
+      <w:bookmarkStart w:id="3" w:name="_Toc125983438"/>
       <w:proofErr w:type="spellStart"/>
       <w:r>
         <w:t>Sd</w:t>
@@ -1857,7 +1857,7 @@
       <w:pPr>
         <w:pStyle w:val="Kop3"/>
       </w:pPr>
-      <w:bookmarkStart w:id="4" w:name="_Toc125982111"/>
+      <w:bookmarkStart w:id="4" w:name="_Toc125983439"/>
       <w:r>
         <w:t>First boot.</w:t>
       </w:r>
@@ -2085,7 +2085,7 @@
       <w:pPr>
         <w:pStyle w:val="Kop3"/>
       </w:pPr>
-      <w:bookmarkStart w:id="5" w:name="_Toc125982112"/>
+      <w:bookmarkStart w:id="5" w:name="_Toc125983440"/>
       <w:r>
         <w:t>5G Pi Hat</w:t>
       </w:r>
@@ -3196,7 +3196,7 @@
       <w:pPr>
         <w:pStyle w:val="Kop3"/>
       </w:pPr>
-      <w:bookmarkStart w:id="6" w:name="_Toc125982113"/>
+      <w:bookmarkStart w:id="6" w:name="_Toc125983441"/>
       <w:r>
         <w:t>Installatie Python script</w:t>
       </w:r>
@@ -3233,7 +3233,16 @@
       <w:r>
         <w:t xml:space="preserve"> link: </w:t>
       </w:r>
-    </w:p>
+      <w:hyperlink r:id="rId20" w:history="1">
+        <w:r>
+          <w:rPr>
+            <w:rStyle w:val="Hyperlink"/>
+          </w:rPr>
+          <w:t>https://github.com/DebeerstLouis/Researchproject/tree/main/Code</w:t>
+        </w:r>
+      </w:hyperlink>
+    </w:p>
+    <w:p/>
     <w:p>
       <w:pPr>
         <w:pStyle w:val="Lijstalinea"/>
@@ -3438,7 +3447,7 @@
           <w:lang w:val="en-BE"/>
         </w:rPr>
       </w:pPr>
-      <w:bookmarkStart w:id="7" w:name="_Toc125982114"/>
+      <w:bookmarkStart w:id="7" w:name="_Toc125983442"/>
       <w:proofErr w:type="spellStart"/>
       <w:r>
         <w:rPr>
@@ -4194,7 +4203,6 @@
           <w:shd w:val="clear" w:color="auto" w:fill="EDEDFF"/>
           <w:lang w:val="en-US"/>
         </w:rPr>
-        <w:lastRenderedPageBreak/>
         <w:t>sudo</w:t>
       </w:r>
       <w:proofErr w:type="spellEnd"/>
@@ -4380,7 +4388,7 @@
                     <pic:cNvPicPr/>
                   </pic:nvPicPr>
                   <pic:blipFill>
-                    <a:blip r:embed="rId20"/>
+                    <a:blip r:embed="rId21"/>
                     <a:stretch>
                       <a:fillRect/>
                     </a:stretch>
@@ -4487,7 +4495,7 @@
           <w:lang w:val="en-BE"/>
         </w:rPr>
       </w:pPr>
-      <w:bookmarkStart w:id="8" w:name="_Toc125982115"/>
+      <w:bookmarkStart w:id="8" w:name="_Toc125983443"/>
       <w:r>
         <w:rPr>
           <w:lang w:val="en-BE"/>
@@ -4515,7 +4523,7 @@
       <w:pPr>
         <w:pStyle w:val="Kop3"/>
       </w:pPr>
-      <w:bookmarkStart w:id="9" w:name="_Toc125982116"/>
+      <w:bookmarkStart w:id="9" w:name="_Toc125983444"/>
       <w:r>
         <w:t>Insta</w:t>
       </w:r>
@@ -5854,7 +5862,7 @@
         </w:rPr>
         <w:t xml:space="preserve">reference: </w:t>
       </w:r>
-      <w:hyperlink r:id="rId21" w:history="1">
+      <w:hyperlink r:id="rId22" w:history="1">
         <w:r>
           <w:rPr>
             <w:rStyle w:val="Hyperlink"/>
@@ -5879,7 +5887,7 @@
           <w:lang w:val="nl-BE"/>
         </w:rPr>
       </w:pPr>
-      <w:bookmarkStart w:id="10" w:name="_Toc125982117"/>
+      <w:bookmarkStart w:id="10" w:name="_Toc125983445"/>
       <w:r>
         <w:rPr>
           <w:rStyle w:val="Hyperlink"/>
@@ -5949,7 +5957,7 @@
                     <pic:cNvPicPr/>
                   </pic:nvPicPr>
                   <pic:blipFill>
-                    <a:blip r:embed="rId22"/>
+                    <a:blip r:embed="rId23"/>
                     <a:stretch>
                       <a:fillRect/>
                     </a:stretch>
@@ -6062,7 +6070,7 @@
                     <pic:cNvPicPr/>
                   </pic:nvPicPr>
                   <pic:blipFill>
-                    <a:blip r:embed="rId23"/>
+                    <a:blip r:embed="rId24"/>
                     <a:stretch>
                       <a:fillRect/>
                     </a:stretch>
@@ -6093,7 +6101,7 @@
       <w:pPr>
         <w:pStyle w:val="Kop2"/>
       </w:pPr>
-      <w:bookmarkStart w:id="11" w:name="_Toc125982118"/>
+      <w:bookmarkStart w:id="11" w:name="_Toc125983446"/>
       <w:r>
         <w:t>Referenties</w:t>
       </w:r>
@@ -6113,7 +6121,7 @@
       <w:r>
         <w:t xml:space="preserve">‘SIM8200EA-M2 5G HAT - Waveshare Wiki’. </w:t>
       </w:r>
-      <w:hyperlink r:id="rId24" w:history="1">
+      <w:hyperlink r:id="rId25" w:history="1">
         <w:r>
           <w:rPr>
             <w:rStyle w:val="Hyperlink"/>
@@ -6188,7 +6196,7 @@
       <w:r>
         <w:t xml:space="preserve">. </w:t>
       </w:r>
-      <w:hyperlink r:id="rId25" w:history="1">
+      <w:hyperlink r:id="rId26" w:history="1">
         <w:r>
           <w:rPr>
             <w:rStyle w:val="Hyperlink"/>
@@ -6244,7 +6252,7 @@
       <w:r>
         <w:t xml:space="preserve">’. </w:t>
       </w:r>
-      <w:hyperlink r:id="rId26" w:history="1">
+      <w:hyperlink r:id="rId27" w:history="1">
         <w:r>
           <w:rPr>
             <w:rStyle w:val="Hyperlink"/>
@@ -6259,10 +6267,10 @@
     <w:p>
       <w:pPr>
         <w:sectPr>
-          <w:headerReference w:type="even" r:id="rId27"/>
-          <w:headerReference w:type="default" r:id="rId28"/>
-          <w:footerReference w:type="default" r:id="rId29"/>
-          <w:headerReference w:type="first" r:id="rId30"/>
+          <w:headerReference w:type="even" r:id="rId28"/>
+          <w:headerReference w:type="default" r:id="rId29"/>
+          <w:footerReference w:type="default" r:id="rId30"/>
+          <w:headerReference w:type="first" r:id="rId31"/>
           <w:pgSz w:w="11900" w:h="16840"/>
           <w:pgMar w:top="1418" w:right="1701" w:bottom="1701" w:left="1701" w:header="709" w:footer="850" w:gutter="0"/>
           <w:cols w:space="708"/>
@@ -6278,10 +6286,10 @@
       </w:pPr>
     </w:p>
     <w:sectPr>
-      <w:headerReference w:type="even" r:id="rId31"/>
-      <w:headerReference w:type="default" r:id="rId32"/>
-      <w:footerReference w:type="default" r:id="rId33"/>
-      <w:headerReference w:type="first" r:id="rId34"/>
+      <w:headerReference w:type="even" r:id="rId32"/>
+      <w:headerReference w:type="default" r:id="rId33"/>
+      <w:footerReference w:type="default" r:id="rId34"/>
+      <w:headerReference w:type="first" r:id="rId35"/>
       <w:pgSz w:w="11900" w:h="16840"/>
       <w:pgMar w:top="1418" w:right="1701" w:bottom="1701" w:left="1701" w:header="709" w:footer="567" w:gutter="0"/>
       <w:cols w:space="244"/>
@@ -12658,16 +12666,6 @@
 </file>
 
 <file path=customXml/item2.xml><?xml version="1.0" encoding="utf-8"?>
-<p:properties xmlns:p="http://schemas.microsoft.com/office/2006/metadata/properties" xmlns:xsi="http://www.w3.org/2001/XMLSchema-instance" xmlns:pc="http://schemas.microsoft.com/office/infopath/2007/PartnerControls">
-  <documentManagement/>
-</p:properties>
-</file>
-
-<file path=customXml/item3.xml><?xml version="1.0" encoding="utf-8"?>
-<b:Sources xmlns:b="http://schemas.openxmlformats.org/officeDocument/2006/bibliography" xmlns="http://schemas.openxmlformats.org/officeDocument/2006/bibliography" SelectedStyle="/APA.XSL" StyleName="APA"/>
-</file>
-
-<file path=customXml/item4.xml><?xml version="1.0" encoding="utf-8"?>
 <ct:contentTypeSchema xmlns:ct="http://schemas.microsoft.com/office/2006/metadata/contentType" xmlns:ma="http://schemas.microsoft.com/office/2006/metadata/properties/metaAttributes" ct:_="" ma:_="" ma:contentTypeName="Document" ma:contentTypeID="0x010100AD0185FF4C350E4FBC1D9C6755033037" ma:contentTypeVersion="5" ma:contentTypeDescription="Create a new document." ma:contentTypeScope="" ma:versionID="aa4d988d5914b235ef4d7569df0aea6e">
   <xsd:schema xmlns:xsd="http://www.w3.org/2001/XMLSchema" xmlns:xs="http://www.w3.org/2001/XMLSchema" xmlns:p="http://schemas.microsoft.com/office/2006/metadata/properties" xmlns:ns2="d374f1f6-a7bc-4ce3-8ce4-dbead62070db" targetNamespace="http://schemas.microsoft.com/office/2006/metadata/properties" ma:root="true" ma:fieldsID="b6ffeecf544170e0b8935ee4ae7ba25c" ns2:_="">
     <xsd:import namespace="d374f1f6-a7bc-4ce3-8ce4-dbead62070db"/>
@@ -12819,6 +12817,16 @@
 </ct:contentTypeSchema>
 </file>
 
+<file path=customXml/item3.xml><?xml version="1.0" encoding="utf-8"?>
+<b:Sources xmlns:b="http://schemas.openxmlformats.org/officeDocument/2006/bibliography" xmlns="http://schemas.openxmlformats.org/officeDocument/2006/bibliography" SelectedStyle="/APA.XSL" StyleName="APA"/>
+</file>
+
+<file path=customXml/item4.xml><?xml version="1.0" encoding="utf-8"?>
+<p:properties xmlns:p="http://schemas.microsoft.com/office/2006/metadata/properties" xmlns:xsi="http://www.w3.org/2001/XMLSchema-instance" xmlns:pc="http://schemas.microsoft.com/office/infopath/2007/PartnerControls">
+  <documentManagement/>
+</p:properties>
+</file>
+
 <file path=customXml/itemProps1.xml><?xml version="1.0" encoding="utf-8"?>
 <ds:datastoreItem xmlns:ds="http://schemas.openxmlformats.org/officeDocument/2006/customXml" ds:itemID="{7F113734-79F7-40EA-88EB-A1762DB83BB0}">
   <ds:schemaRefs>
@@ -12828,23 +12836,6 @@
 </file>
 
 <file path=customXml/itemProps2.xml><?xml version="1.0" encoding="utf-8"?>
-<ds:datastoreItem xmlns:ds="http://schemas.openxmlformats.org/officeDocument/2006/customXml" ds:itemID="{B3D4E95A-F381-439B-8FB2-94D90951DA34}">
-  <ds:schemaRefs>
-    <ds:schemaRef ds:uri="http://schemas.microsoft.com/office/2006/metadata/properties"/>
-    <ds:schemaRef ds:uri="http://schemas.microsoft.com/office/infopath/2007/PartnerControls"/>
-  </ds:schemaRefs>
-</ds:datastoreItem>
-</file>
-
-<file path=customXml/itemProps3.xml><?xml version="1.0" encoding="utf-8"?>
-<ds:datastoreItem xmlns:ds="http://schemas.openxmlformats.org/officeDocument/2006/customXml" ds:itemID="{78D1ADC5-8CA9-CE4F-97E2-58376D8F7BF0}">
-  <ds:schemaRefs>
-    <ds:schemaRef ds:uri="http://schemas.openxmlformats.org/officeDocument/2006/bibliography"/>
-  </ds:schemaRefs>
-</ds:datastoreItem>
-</file>
-
-<file path=customXml/itemProps4.xml><?xml version="1.0" encoding="utf-8"?>
 <ds:datastoreItem xmlns:ds="http://schemas.openxmlformats.org/officeDocument/2006/customXml" ds:itemID="{276B3B88-A5C6-4E60-BFDF-503C10A4A710}">
   <ds:schemaRefs>
     <ds:schemaRef ds:uri="http://schemas.microsoft.com/office/2006/metadata/contentType"/>
@@ -12860,4 +12851,21 @@
     <ds:schemaRef ds:uri="http://schemas.microsoft.com/internal/obd"/>
   </ds:schemaRefs>
 </ds:datastoreItem>
+</file>
+
+<file path=customXml/itemProps3.xml><?xml version="1.0" encoding="utf-8"?>
+<ds:datastoreItem xmlns:ds="http://schemas.openxmlformats.org/officeDocument/2006/customXml" ds:itemID="{78D1ADC5-8CA9-CE4F-97E2-58376D8F7BF0}">
+  <ds:schemaRefs>
+    <ds:schemaRef ds:uri="http://schemas.openxmlformats.org/officeDocument/2006/bibliography"/>
+  </ds:schemaRefs>
+</ds:datastoreItem>
+</file>
+
+<file path=customXml/itemProps4.xml><?xml version="1.0" encoding="utf-8"?>
+<ds:datastoreItem xmlns:ds="http://schemas.openxmlformats.org/officeDocument/2006/customXml" ds:itemID="{B3D4E95A-F381-439B-8FB2-94D90951DA34}">
+  <ds:schemaRefs>
+    <ds:schemaRef ds:uri="http://schemas.microsoft.com/office/2006/metadata/properties"/>
+    <ds:schemaRef ds:uri="http://schemas.microsoft.com/office/infopath/2007/PartnerControls"/>
+  </ds:schemaRefs>
+</ds:datastoreItem>
 </file>
--- a/Documenten/Installatiehandleiding.docx
+++ b/Documenten/Installatiehandleiding.docx
@@ -1985,7 +1985,6 @@
         <w:t xml:space="preserve">. </w:t>
       </w:r>
       <w:proofErr w:type="spellStart"/>
-      <w:proofErr w:type="gramStart"/>
       <w:r>
         <w:rPr>
           <w:b/>
@@ -1995,7 +1994,6 @@
         <w:t>ssh</w:t>
       </w:r>
       <w:proofErr w:type="spellEnd"/>
-      <w:proofErr w:type="gramEnd"/>
       <w:r>
         <w:rPr>
           <w:b/>
@@ -2128,7 +2126,6 @@
         </w:rPr>
       </w:pPr>
       <w:proofErr w:type="spellStart"/>
-      <w:proofErr w:type="gramStart"/>
       <w:r>
         <w:rPr>
           <w:rStyle w:val="cl"/>
@@ -2139,7 +2136,6 @@
         <w:t>sudo</w:t>
       </w:r>
       <w:proofErr w:type="spellEnd"/>
-      <w:proofErr w:type="gramEnd"/>
       <w:r>
         <w:rPr>
           <w:rStyle w:val="cl"/>
@@ -2202,7 +2198,6 @@
         </w:rPr>
       </w:pPr>
       <w:proofErr w:type="spellStart"/>
-      <w:proofErr w:type="gramStart"/>
       <w:r>
         <w:rPr>
           <w:rStyle w:val="cl"/>
@@ -2213,7 +2208,6 @@
         <w:t>wget</w:t>
       </w:r>
       <w:proofErr w:type="spellEnd"/>
-      <w:proofErr w:type="gramEnd"/>
       <w:r>
         <w:rPr>
           <w:rStyle w:val="cl"/>
@@ -2257,7 +2251,6 @@
         </w:rPr>
       </w:pPr>
       <w:proofErr w:type="spellStart"/>
-      <w:proofErr w:type="gramStart"/>
       <w:r>
         <w:rPr>
           <w:rStyle w:val="cl"/>
@@ -2268,7 +2261,6 @@
         <w:t>sudo</w:t>
       </w:r>
       <w:proofErr w:type="spellEnd"/>
-      <w:proofErr w:type="gramEnd"/>
       <w:r>
         <w:rPr>
           <w:rStyle w:val="cl"/>
@@ -2310,7 +2302,6 @@
           <w:shd w:val="clear" w:color="auto" w:fill="EDEDFF"/>
         </w:rPr>
       </w:pPr>
-      <w:proofErr w:type="gramStart"/>
       <w:r>
         <w:rPr>
           <w:rStyle w:val="cl"/>
@@ -2318,43 +2309,31 @@
           <w:color w:val="736ECD"/>
           <w:shd w:val="clear" w:color="auto" w:fill="EDEDFF"/>
         </w:rPr>
-        <w:t>cd</w:t>
-      </w:r>
-      <w:proofErr w:type="gramEnd"/>
-      <w:r>
+        <w:t>cd SIM8200-M2_5G_HAT_code</w:t>
+      </w:r>
+    </w:p>
+    <w:p>
+      <w:pPr>
+        <w:pStyle w:val="HTML-voorafopgemaakt"/>
+        <w:shd w:val="clear" w:color="auto" w:fill="EDEDFF"/>
         <w:rPr>
           <w:rStyle w:val="cl"/>
           <w:rFonts w:eastAsiaTheme="majorEastAsia"/>
           <w:color w:val="736ECD"/>
           <w:shd w:val="clear" w:color="auto" w:fill="EDEDFF"/>
         </w:rPr>
-        <w:t xml:space="preserve"> SIM8200-M2_5G_HAT_code</w:t>
-      </w:r>
-    </w:p>
-    <w:p>
-      <w:pPr>
-        <w:pStyle w:val="HTML-voorafopgemaakt"/>
-        <w:shd w:val="clear" w:color="auto" w:fill="EDEDFF"/>
+      </w:pPr>
+      <w:proofErr w:type="spellStart"/>
+      <w:r>
         <w:rPr>
           <w:rStyle w:val="cl"/>
           <w:rFonts w:eastAsiaTheme="majorEastAsia"/>
           <w:color w:val="736ECD"/>
           <w:shd w:val="clear" w:color="auto" w:fill="EDEDFF"/>
         </w:rPr>
-      </w:pPr>
-      <w:proofErr w:type="spellStart"/>
-      <w:proofErr w:type="gramStart"/>
-      <w:r>
-        <w:rPr>
-          <w:rStyle w:val="cl"/>
-          <w:rFonts w:eastAsiaTheme="majorEastAsia"/>
-          <w:color w:val="736ECD"/>
-          <w:shd w:val="clear" w:color="auto" w:fill="EDEDFF"/>
-        </w:rPr>
         <w:t>sudo</w:t>
       </w:r>
       <w:proofErr w:type="spellEnd"/>
-      <w:proofErr w:type="gramEnd"/>
       <w:r>
         <w:rPr>
           <w:rStyle w:val="cl"/>
@@ -2512,7 +2491,6 @@
         </w:rPr>
       </w:pPr>
       <w:proofErr w:type="spellStart"/>
-      <w:proofErr w:type="gramStart"/>
       <w:r>
         <w:rPr>
           <w:rStyle w:val="cl"/>
@@ -2523,7 +2501,6 @@
         <w:t>sudo</w:t>
       </w:r>
       <w:proofErr w:type="spellEnd"/>
-      <w:proofErr w:type="gramEnd"/>
       <w:r>
         <w:rPr>
           <w:rStyle w:val="cl"/>
@@ -2597,7 +2574,6 @@
         </w:rPr>
       </w:pPr>
       <w:proofErr w:type="spellStart"/>
-      <w:proofErr w:type="gramStart"/>
       <w:r>
         <w:rPr>
           <w:rStyle w:val="cl"/>
@@ -2608,7 +2584,6 @@
         <w:t>sudo</w:t>
       </w:r>
       <w:proofErr w:type="spellEnd"/>
-      <w:proofErr w:type="gramEnd"/>
       <w:r>
         <w:rPr>
           <w:rStyle w:val="cl"/>
@@ -2744,7 +2719,6 @@
           <w:shd w:val="clear" w:color="auto" w:fill="EDEDFF"/>
         </w:rPr>
       </w:pPr>
-      <w:proofErr w:type="gramStart"/>
       <w:r>
         <w:rPr>
           <w:rStyle w:val="cl"/>
@@ -2752,9 +2726,9 @@
           <w:color w:val="736ECD"/>
           <w:shd w:val="clear" w:color="auto" w:fill="EDEDFF"/>
         </w:rPr>
-        <w:t>cd</w:t>
-      </w:r>
-      <w:proofErr w:type="gramEnd"/>
+        <w:t xml:space="preserve">cd </w:t>
+      </w:r>
+      <w:proofErr w:type="spellStart"/>
       <w:r>
         <w:rPr>
           <w:rStyle w:val="cl"/>
@@ -2762,56 +2736,53 @@
           <w:color w:val="736ECD"/>
           <w:shd w:val="clear" w:color="auto" w:fill="EDEDFF"/>
         </w:rPr>
-        <w:t xml:space="preserve"> </w:t>
-      </w:r>
-      <w:proofErr w:type="spellStart"/>
-      <w:r>
+        <w:t>Goonline</w:t>
+      </w:r>
+      <w:proofErr w:type="spellEnd"/>
+    </w:p>
+    <w:p>
+      <w:pPr>
+        <w:pStyle w:val="HTML-voorafopgemaakt"/>
+        <w:shd w:val="clear" w:color="auto" w:fill="EDEDFF"/>
         <w:rPr>
           <w:rStyle w:val="cl"/>
           <w:rFonts w:eastAsiaTheme="majorEastAsia"/>
           <w:color w:val="736ECD"/>
           <w:shd w:val="clear" w:color="auto" w:fill="EDEDFF"/>
         </w:rPr>
-        <w:t>Goonline</w:t>
-      </w:r>
-      <w:proofErr w:type="spellEnd"/>
-    </w:p>
-    <w:p>
-      <w:pPr>
-        <w:pStyle w:val="HTML-voorafopgemaakt"/>
-        <w:shd w:val="clear" w:color="auto" w:fill="EDEDFF"/>
+      </w:pPr>
+      <w:r>
         <w:rPr>
           <w:rStyle w:val="cl"/>
           <w:rFonts w:eastAsiaTheme="majorEastAsia"/>
           <w:color w:val="736ECD"/>
           <w:shd w:val="clear" w:color="auto" w:fill="EDEDFF"/>
         </w:rPr>
-      </w:pPr>
-      <w:proofErr w:type="gramStart"/>
-      <w:r>
+        <w:t>make</w:t>
+      </w:r>
+    </w:p>
+    <w:p>
+      <w:pPr>
+        <w:pStyle w:val="HTML-voorafopgemaakt"/>
+        <w:shd w:val="clear" w:color="auto" w:fill="EDEDFF"/>
         <w:rPr>
           <w:rStyle w:val="cl"/>
           <w:rFonts w:eastAsiaTheme="majorEastAsia"/>
           <w:color w:val="736ECD"/>
           <w:shd w:val="clear" w:color="auto" w:fill="EDEDFF"/>
         </w:rPr>
-        <w:t>make</w:t>
-      </w:r>
-      <w:proofErr w:type="gramEnd"/>
-    </w:p>
-    <w:p>
-      <w:pPr>
-        <w:pStyle w:val="HTML-voorafopgemaakt"/>
-        <w:shd w:val="clear" w:color="auto" w:fill="EDEDFF"/>
+      </w:pPr>
+      <w:proofErr w:type="spellStart"/>
+      <w:r>
         <w:rPr>
           <w:rStyle w:val="cl"/>
           <w:rFonts w:eastAsiaTheme="majorEastAsia"/>
           <w:color w:val="736ECD"/>
           <w:shd w:val="clear" w:color="auto" w:fill="EDEDFF"/>
         </w:rPr>
-      </w:pPr>
-      <w:proofErr w:type="spellStart"/>
-      <w:proofErr w:type="gramStart"/>
+        <w:t>sudo</w:t>
+      </w:r>
+      <w:proofErr w:type="spellEnd"/>
       <w:r>
         <w:rPr>
           <w:rStyle w:val="cl"/>
@@ -2819,9 +2790,9 @@
           <w:color w:val="736ECD"/>
           <w:shd w:val="clear" w:color="auto" w:fill="EDEDFF"/>
         </w:rPr>
-        <w:t>sudo</w:t>
-      </w:r>
-      <w:proofErr w:type="spellEnd"/>
+        <w:t xml:space="preserve"> ./</w:t>
+      </w:r>
+      <w:proofErr w:type="spellStart"/>
       <w:r>
         <w:rPr>
           <w:rStyle w:val="cl"/>
@@ -2829,9 +2800,9 @@
           <w:color w:val="736ECD"/>
           <w:shd w:val="clear" w:color="auto" w:fill="EDEDFF"/>
         </w:rPr>
-        <w:t xml:space="preserve"> .</w:t>
-      </w:r>
-      <w:proofErr w:type="gramEnd"/>
+        <w:t>simcom</w:t>
+      </w:r>
+      <w:proofErr w:type="spellEnd"/>
       <w:r>
         <w:rPr>
           <w:rStyle w:val="cl"/>
@@ -2839,26 +2810,6 @@
           <w:color w:val="736ECD"/>
           <w:shd w:val="clear" w:color="auto" w:fill="EDEDFF"/>
         </w:rPr>
-        <w:t>/</w:t>
-      </w:r>
-      <w:proofErr w:type="spellStart"/>
-      <w:r>
-        <w:rPr>
-          <w:rStyle w:val="cl"/>
-          <w:rFonts w:eastAsiaTheme="majorEastAsia"/>
-          <w:color w:val="736ECD"/>
-          <w:shd w:val="clear" w:color="auto" w:fill="EDEDFF"/>
-        </w:rPr>
-        <w:t>simcom</w:t>
-      </w:r>
-      <w:proofErr w:type="spellEnd"/>
-      <w:r>
-        <w:rPr>
-          <w:rStyle w:val="cl"/>
-          <w:rFonts w:eastAsiaTheme="majorEastAsia"/>
-          <w:color w:val="736ECD"/>
-          <w:shd w:val="clear" w:color="auto" w:fill="EDEDFF"/>
-        </w:rPr>
         <w:t>-cm</w:t>
       </w:r>
     </w:p>
@@ -2868,14 +2819,12 @@
           <w:lang w:val="nl-NL"/>
         </w:rPr>
       </w:pPr>
-      <w:proofErr w:type="gramStart"/>
       <w:r>
         <w:rPr>
           <w:lang w:val="nl-NL"/>
         </w:rPr>
-        <w:t>als</w:t>
-      </w:r>
-      <w:proofErr w:type="gramEnd"/>
+        <w:t>Als</w:t>
+      </w:r>
       <w:r>
         <w:rPr>
           <w:lang w:val="nl-NL"/>
@@ -2998,7 +2947,6 @@
         </w:rPr>
       </w:pPr>
       <w:proofErr w:type="spellStart"/>
-      <w:proofErr w:type="gramStart"/>
       <w:r>
         <w:rPr>
           <w:rStyle w:val="cl"/>
@@ -3009,7 +2957,6 @@
         <w:t>sudo</w:t>
       </w:r>
       <w:proofErr w:type="spellEnd"/>
-      <w:proofErr w:type="gramEnd"/>
       <w:r>
         <w:rPr>
           <w:rStyle w:val="cl"/>
@@ -3106,7 +3053,6 @@
         </w:rPr>
       </w:pPr>
       <w:proofErr w:type="spellStart"/>
-      <w:proofErr w:type="gramStart"/>
       <w:r>
         <w:rPr>
           <w:rStyle w:val="cl"/>
@@ -3117,7 +3063,6 @@
         <w:t>sudo</w:t>
       </w:r>
       <w:proofErr w:type="spellEnd"/>
-      <w:proofErr w:type="gramEnd"/>
       <w:r>
         <w:rPr>
           <w:rStyle w:val="cl"/>
@@ -3266,12 +3211,10 @@
         <w:ind w:left="768"/>
       </w:pPr>
       <w:proofErr w:type="spellStart"/>
-      <w:proofErr w:type="gramStart"/>
       <w:r>
         <w:t>sudo</w:t>
       </w:r>
       <w:proofErr w:type="spellEnd"/>
-      <w:proofErr w:type="gramEnd"/>
       <w:r>
         <w:t xml:space="preserve"> </w:t>
       </w:r>
@@ -3314,13 +3257,8 @@
         <w:pStyle w:val="Lijstalinea"/>
         <w:ind w:left="768"/>
       </w:pPr>
-      <w:proofErr w:type="gramStart"/>
-      <w:r>
-        <w:t>git</w:t>
-      </w:r>
-      <w:proofErr w:type="gramEnd"/>
-      <w:r>
-        <w:t xml:space="preserve"> </w:t>
+      <w:r>
+        <w:t xml:space="preserve">git </w:t>
       </w:r>
       <w:proofErr w:type="spellStart"/>
       <w:r>
@@ -3344,13 +3282,8 @@
         <w:pStyle w:val="Lijstalinea"/>
         <w:ind w:left="768"/>
       </w:pPr>
-      <w:proofErr w:type="gramStart"/>
-      <w:r>
-        <w:t>git</w:t>
-      </w:r>
-      <w:proofErr w:type="gramEnd"/>
-      <w:r>
-        <w:t xml:space="preserve"> </w:t>
+      <w:r>
+        <w:t xml:space="preserve">git </w:t>
       </w:r>
       <w:proofErr w:type="spellStart"/>
       <w:r>
@@ -3409,13 +3342,8 @@
         <w:pStyle w:val="Lijstalinea"/>
         <w:ind w:left="768"/>
       </w:pPr>
-      <w:proofErr w:type="gramStart"/>
-      <w:r>
-        <w:t>git</w:t>
-      </w:r>
-      <w:proofErr w:type="gramEnd"/>
-      <w:r>
-        <w:t xml:space="preserve"> </w:t>
+      <w:r>
+        <w:t xml:space="preserve">git </w:t>
       </w:r>
       <w:proofErr w:type="spellStart"/>
       <w:r>
@@ -3954,9 +3882,9 @@
           <w:shd w:val="clear" w:color="auto" w:fill="EDEDFF"/>
           <w:lang w:val="en-US" w:eastAsia="nl-BE"/>
         </w:rPr>
-        <w:t xml:space="preserve"> tee </w:t>
-      </w:r>
-      <w:proofErr w:type="gramStart"/>
+        <w:t xml:space="preserve"> tee /</w:t>
+      </w:r>
+      <w:proofErr w:type="spellStart"/>
       <w:r>
         <w:rPr>
           <w:rFonts w:ascii="Courier New" w:eastAsia="Times New Roman" w:hAnsi="Courier New" w:cs="Courier New"/>
@@ -3965,9 +3893,9 @@
           <w:shd w:val="clear" w:color="auto" w:fill="EDEDFF"/>
           <w:lang w:val="en-US" w:eastAsia="nl-BE"/>
         </w:rPr>
-        <w:t>/</w:t>
-      </w:r>
-      <w:proofErr w:type="spellStart"/>
+        <w:t>etc</w:t>
+      </w:r>
+      <w:proofErr w:type="spellEnd"/>
       <w:r>
         <w:rPr>
           <w:rFonts w:ascii="Courier New" w:eastAsia="Times New Roman" w:hAnsi="Courier New" w:cs="Courier New"/>
@@ -3976,9 +3904,9 @@
           <w:shd w:val="clear" w:color="auto" w:fill="EDEDFF"/>
           <w:lang w:val="en-US" w:eastAsia="nl-BE"/>
         </w:rPr>
-        <w:t>etc</w:t>
-      </w:r>
-      <w:proofErr w:type="spellEnd"/>
+        <w:t>/apt/</w:t>
+      </w:r>
+      <w:proofErr w:type="spellStart"/>
       <w:r>
         <w:rPr>
           <w:rFonts w:ascii="Courier New" w:eastAsia="Times New Roman" w:hAnsi="Courier New" w:cs="Courier New"/>
@@ -3987,9 +3915,9 @@
           <w:shd w:val="clear" w:color="auto" w:fill="EDEDFF"/>
           <w:lang w:val="en-US" w:eastAsia="nl-BE"/>
         </w:rPr>
-        <w:t>/apt/</w:t>
-      </w:r>
-      <w:proofErr w:type="spellStart"/>
+        <w:t>sources.list.d</w:t>
+      </w:r>
+      <w:proofErr w:type="spellEnd"/>
       <w:r>
         <w:rPr>
           <w:rFonts w:ascii="Courier New" w:eastAsia="Times New Roman" w:hAnsi="Courier New" w:cs="Courier New"/>
@@ -3998,9 +3926,9 @@
           <w:shd w:val="clear" w:color="auto" w:fill="EDEDFF"/>
           <w:lang w:val="en-US" w:eastAsia="nl-BE"/>
         </w:rPr>
-        <w:t>sources.list.d</w:t>
-      </w:r>
-      <w:proofErr w:type="spellEnd"/>
+        <w:t>/</w:t>
+      </w:r>
+      <w:proofErr w:type="spellStart"/>
       <w:r>
         <w:rPr>
           <w:rFonts w:ascii="Courier New" w:eastAsia="Times New Roman" w:hAnsi="Courier New" w:cs="Courier New"/>
@@ -4009,21 +3937,9 @@
           <w:shd w:val="clear" w:color="auto" w:fill="EDEDFF"/>
           <w:lang w:val="en-US" w:eastAsia="nl-BE"/>
         </w:rPr>
-        <w:t>/</w:t>
-      </w:r>
-      <w:proofErr w:type="spellStart"/>
-      <w:r>
-        <w:rPr>
-          <w:rFonts w:ascii="Courier New" w:eastAsia="Times New Roman" w:hAnsi="Courier New" w:cs="Courier New"/>
-          <w:color w:val="736ECD"/>
-          <w:szCs w:val="20"/>
-          <w:shd w:val="clear" w:color="auto" w:fill="EDEDFF"/>
-          <w:lang w:val="en-US" w:eastAsia="nl-BE"/>
-        </w:rPr>
         <w:t>influxdata.list</w:t>
       </w:r>
       <w:proofErr w:type="spellEnd"/>
-      <w:proofErr w:type="gramEnd"/>
     </w:p>
     <w:p>
       <w:pPr>
@@ -4131,7 +4047,6 @@
         <w:t xml:space="preserve"> apt-get install </w:t>
       </w:r>
       <w:proofErr w:type="spellStart"/>
-      <w:proofErr w:type="gramStart"/>
       <w:r>
         <w:rPr>
           <w:rStyle w:val="cl"/>
@@ -4143,7 +4058,6 @@
         <w:t>influxdb</w:t>
       </w:r>
       <w:proofErr w:type="spellEnd"/>
-      <w:proofErr w:type="gramEnd"/>
     </w:p>
     <w:p>
       <w:pPr>
@@ -4236,20 +4150,8 @@
           <w:shd w:val="clear" w:color="auto" w:fill="EDEDFF"/>
           <w:lang w:val="en-US"/>
         </w:rPr>
-        <w:t xml:space="preserve"> </w:t>
-      </w:r>
-      <w:proofErr w:type="gramStart"/>
-      <w:r>
-        <w:rPr>
-          <w:rStyle w:val="cl"/>
-          <w:rFonts w:eastAsiaTheme="majorEastAsia"/>
-          <w:color w:val="736ECD"/>
-          <w:shd w:val="clear" w:color="auto" w:fill="EDEDFF"/>
-          <w:lang w:val="en-US"/>
-        </w:rPr>
-        <w:t>start</w:t>
-      </w:r>
-      <w:proofErr w:type="gramEnd"/>
+        <w:t xml:space="preserve"> start</w:t>
+      </w:r>
     </w:p>
     <w:p>
       <w:pPr>
@@ -4575,7 +4477,6 @@
         <w:textAlignment w:val="baseline"/>
       </w:pPr>
       <w:proofErr w:type="spellStart"/>
-      <w:proofErr w:type="gramStart"/>
       <w:r>
         <w:rPr>
           <w:rFonts w:ascii="Consolas" w:eastAsia="Times New Roman" w:hAnsi="Consolas" w:cs="Courier New"/>
@@ -4586,7 +4487,6 @@
         <w:t>sudo</w:t>
       </w:r>
       <w:proofErr w:type="spellEnd"/>
-      <w:proofErr w:type="gramEnd"/>
       <w:r>
         <w:rPr>
           <w:rFonts w:ascii="Consolas" w:eastAsia="Times New Roman" w:hAnsi="Consolas" w:cs="Courier New"/>
@@ -4727,7 +4627,6 @@
         <w:textAlignment w:val="baseline"/>
       </w:pPr>
       <w:proofErr w:type="spellStart"/>
-      <w:proofErr w:type="gramStart"/>
       <w:r>
         <w:rPr>
           <w:rFonts w:ascii="Consolas" w:eastAsia="Times New Roman" w:hAnsi="Consolas" w:cs="Courier New"/>
@@ -4738,7 +4637,6 @@
         <w:t>sudo</w:t>
       </w:r>
       <w:proofErr w:type="spellEnd"/>
-      <w:proofErr w:type="gramEnd"/>
       <w:r>
         <w:rPr>
           <w:rFonts w:ascii="Consolas" w:eastAsia="Times New Roman" w:hAnsi="Consolas" w:cs="Courier New"/>
@@ -4879,7 +4777,6 @@
         <w:textAlignment w:val="baseline"/>
       </w:pPr>
       <w:proofErr w:type="spellStart"/>
-      <w:proofErr w:type="gramStart"/>
       <w:r>
         <w:rPr>
           <w:rFonts w:ascii="Consolas" w:eastAsia="Times New Roman" w:hAnsi="Consolas" w:cs="Courier New"/>
@@ -4890,7 +4787,6 @@
         <w:t>sudo</w:t>
       </w:r>
       <w:proofErr w:type="spellEnd"/>
-      <w:proofErr w:type="gramEnd"/>
       <w:r>
         <w:rPr>
           <w:rFonts w:ascii="Consolas" w:eastAsia="Times New Roman" w:hAnsi="Consolas" w:cs="Courier New"/>
@@ -5028,7 +4924,6 @@
         <w:suppressAutoHyphens/>
         <w:textAlignment w:val="baseline"/>
       </w:pPr>
-      <w:proofErr w:type="gramStart"/>
       <w:r>
         <w:rPr>
           <w:rStyle w:val="token"/>
@@ -5039,7 +4934,6 @@
         </w:rPr>
         <w:t>echo</w:t>
       </w:r>
-      <w:proofErr w:type="gramEnd"/>
       <w:r>
         <w:rPr>
           <w:rStyle w:val="HTMLCode"/>
@@ -5398,7 +5292,6 @@
         <w:textAlignment w:val="baseline"/>
       </w:pPr>
       <w:proofErr w:type="spellStart"/>
-      <w:proofErr w:type="gramStart"/>
       <w:r>
         <w:rPr>
           <w:rStyle w:val="token"/>
@@ -5410,7 +5303,6 @@
         <w:t>sudo</w:t>
       </w:r>
       <w:proofErr w:type="spellEnd"/>
-      <w:proofErr w:type="gramEnd"/>
       <w:r>
         <w:rPr>
           <w:rStyle w:val="HTMLCode"/>
@@ -5466,7 +5358,6 @@
         <w:textAlignment w:val="baseline"/>
       </w:pPr>
       <w:proofErr w:type="spellStart"/>
-      <w:proofErr w:type="gramStart"/>
       <w:r>
         <w:rPr>
           <w:rStyle w:val="token"/>
@@ -5478,7 +5369,6 @@
         <w:t>sudo</w:t>
       </w:r>
       <w:proofErr w:type="spellEnd"/>
-      <w:proofErr w:type="gramEnd"/>
       <w:r>
         <w:rPr>
           <w:rStyle w:val="HTMLCode"/>
@@ -5597,7 +5487,6 @@
         <w:textAlignment w:val="baseline"/>
       </w:pPr>
       <w:proofErr w:type="spellStart"/>
-      <w:proofErr w:type="gramStart"/>
       <w:r>
         <w:rPr>
           <w:rStyle w:val="token"/>
@@ -5609,7 +5498,6 @@
         <w:t>sudo</w:t>
       </w:r>
       <w:proofErr w:type="spellEnd"/>
-      <w:proofErr w:type="gramEnd"/>
       <w:r>
         <w:rPr>
           <w:rStyle w:val="HTMLCode"/>
@@ -5670,7 +5558,6 @@
         </w:rPr>
       </w:pPr>
       <w:proofErr w:type="spellStart"/>
-      <w:proofErr w:type="gramStart"/>
       <w:r>
         <w:rPr>
           <w:rStyle w:val="token"/>
@@ -5682,7 +5569,6 @@
         <w:t>sudo</w:t>
       </w:r>
       <w:proofErr w:type="spellEnd"/>
-      <w:proofErr w:type="gramEnd"/>
       <w:r>
         <w:rPr>
           <w:rStyle w:val="HTMLCode"/>
@@ -5760,7 +5646,6 @@
         <w:shd w:val="clear" w:color="auto" w:fill="F4F4F6"/>
       </w:pPr>
       <w:proofErr w:type="spellStart"/>
-      <w:proofErr w:type="gramStart"/>
       <w:r>
         <w:rPr>
           <w:rStyle w:val="token"/>
@@ -5772,7 +5657,6 @@
         <w:t>sudo</w:t>
       </w:r>
       <w:proofErr w:type="spellEnd"/>
-      <w:proofErr w:type="gramEnd"/>
       <w:r>
         <w:rPr>
           <w:rStyle w:val="HTMLCode"/>
@@ -12657,15 +12541,6 @@
 </file>
 
 <file path=customXml/item1.xml><?xml version="1.0" encoding="utf-8"?>
-<?mso-contentType ?>
-<FormTemplates xmlns="http://schemas.microsoft.com/sharepoint/v3/contenttype/forms">
-  <Display>DocumentLibraryForm</Display>
-  <Edit>DocumentLibraryForm</Edit>
-  <New>DocumentLibraryForm</New>
-</FormTemplates>
-</file>
-
-<file path=customXml/item2.xml><?xml version="1.0" encoding="utf-8"?>
 <ct:contentTypeSchema xmlns:ct="http://schemas.microsoft.com/office/2006/metadata/contentType" xmlns:ma="http://schemas.microsoft.com/office/2006/metadata/properties/metaAttributes" ct:_="" ma:_="" ma:contentTypeName="Document" ma:contentTypeID="0x010100AD0185FF4C350E4FBC1D9C6755033037" ma:contentTypeVersion="5" ma:contentTypeDescription="Create a new document." ma:contentTypeScope="" ma:versionID="aa4d988d5914b235ef4d7569df0aea6e">
   <xsd:schema xmlns:xsd="http://www.w3.org/2001/XMLSchema" xmlns:xs="http://www.w3.org/2001/XMLSchema" xmlns:p="http://schemas.microsoft.com/office/2006/metadata/properties" xmlns:ns2="d374f1f6-a7bc-4ce3-8ce4-dbead62070db" targetNamespace="http://schemas.microsoft.com/office/2006/metadata/properties" ma:root="true" ma:fieldsID="b6ffeecf544170e0b8935ee4ae7ba25c" ns2:_="">
     <xsd:import namespace="d374f1f6-a7bc-4ce3-8ce4-dbead62070db"/>
@@ -12817,25 +12692,26 @@
 </ct:contentTypeSchema>
 </file>
 
-<file path=customXml/item3.xml><?xml version="1.0" encoding="utf-8"?>
-<b:Sources xmlns:b="http://schemas.openxmlformats.org/officeDocument/2006/bibliography" xmlns="http://schemas.openxmlformats.org/officeDocument/2006/bibliography" SelectedStyle="/APA.XSL" StyleName="APA"/>
+<file path=customXml/item2.xml><?xml version="1.0" encoding="utf-8"?>
+<?mso-contentType ?>
+<FormTemplates xmlns="http://schemas.microsoft.com/sharepoint/v3/contenttype/forms">
+  <Display>DocumentLibraryForm</Display>
+  <Edit>DocumentLibraryForm</Edit>
+  <New>DocumentLibraryForm</New>
+</FormTemplates>
 </file>
 
-<file path=customXml/item4.xml><?xml version="1.0" encoding="utf-8"?>
+<file path=customXml/item3.xml><?xml version="1.0" encoding="utf-8"?>
 <p:properties xmlns:p="http://schemas.microsoft.com/office/2006/metadata/properties" xmlns:xsi="http://www.w3.org/2001/XMLSchema-instance" xmlns:pc="http://schemas.microsoft.com/office/infopath/2007/PartnerControls">
   <documentManagement/>
 </p:properties>
 </file>
 
-<file path=customXml/itemProps1.xml><?xml version="1.0" encoding="utf-8"?>
-<ds:datastoreItem xmlns:ds="http://schemas.openxmlformats.org/officeDocument/2006/customXml" ds:itemID="{7F113734-79F7-40EA-88EB-A1762DB83BB0}">
-  <ds:schemaRefs>
-    <ds:schemaRef ds:uri="http://schemas.microsoft.com/sharepoint/v3/contenttype/forms"/>
-  </ds:schemaRefs>
-</ds:datastoreItem>
+<file path=customXml/item4.xml><?xml version="1.0" encoding="utf-8"?>
+<b:Sources xmlns:b="http://schemas.openxmlformats.org/officeDocument/2006/bibliography" xmlns="http://schemas.openxmlformats.org/officeDocument/2006/bibliography" SelectedStyle="/APA.XSL" StyleName="APA"/>
 </file>
 
-<file path=customXml/itemProps2.xml><?xml version="1.0" encoding="utf-8"?>
+<file path=customXml/itemProps1.xml><?xml version="1.0" encoding="utf-8"?>
 <ds:datastoreItem xmlns:ds="http://schemas.openxmlformats.org/officeDocument/2006/customXml" ds:itemID="{276B3B88-A5C6-4E60-BFDF-503C10A4A710}">
   <ds:schemaRefs>
     <ds:schemaRef ds:uri="http://schemas.microsoft.com/office/2006/metadata/contentType"/>
@@ -12853,19 +12729,27 @@
 </ds:datastoreItem>
 </file>
 
-<file path=customXml/itemProps3.xml><?xml version="1.0" encoding="utf-8"?>
-<ds:datastoreItem xmlns:ds="http://schemas.openxmlformats.org/officeDocument/2006/customXml" ds:itemID="{78D1ADC5-8CA9-CE4F-97E2-58376D8F7BF0}">
+<file path=customXml/itemProps2.xml><?xml version="1.0" encoding="utf-8"?>
+<ds:datastoreItem xmlns:ds="http://schemas.openxmlformats.org/officeDocument/2006/customXml" ds:itemID="{7F113734-79F7-40EA-88EB-A1762DB83BB0}">
   <ds:schemaRefs>
-    <ds:schemaRef ds:uri="http://schemas.openxmlformats.org/officeDocument/2006/bibliography"/>
+    <ds:schemaRef ds:uri="http://schemas.microsoft.com/sharepoint/v3/contenttype/forms"/>
   </ds:schemaRefs>
 </ds:datastoreItem>
 </file>
 
-<file path=customXml/itemProps4.xml><?xml version="1.0" encoding="utf-8"?>
+<file path=customXml/itemProps3.xml><?xml version="1.0" encoding="utf-8"?>
 <ds:datastoreItem xmlns:ds="http://schemas.openxmlformats.org/officeDocument/2006/customXml" ds:itemID="{B3D4E95A-F381-439B-8FB2-94D90951DA34}">
   <ds:schemaRefs>
     <ds:schemaRef ds:uri="http://schemas.microsoft.com/office/2006/metadata/properties"/>
     <ds:schemaRef ds:uri="http://schemas.microsoft.com/office/infopath/2007/PartnerControls"/>
   </ds:schemaRefs>
 </ds:datastoreItem>
+</file>
+
+<file path=customXml/itemProps4.xml><?xml version="1.0" encoding="utf-8"?>
+<ds:datastoreItem xmlns:ds="http://schemas.openxmlformats.org/officeDocument/2006/customXml" ds:itemID="{78D1ADC5-8CA9-CE4F-97E2-58376D8F7BF0}">
+  <ds:schemaRefs>
+    <ds:schemaRef ds:uri="http://schemas.openxmlformats.org/officeDocument/2006/bibliography"/>
+  </ds:schemaRefs>
+</ds:datastoreItem>
 </file>